--- a/Trabalho Inovacao (Vanilde).docx
+++ b/Trabalho Inovacao (Vanilde).docx
@@ -35,7 +35,7 @@
                 <w:docPartGallery w:val="Cover Pages"/>
                 <w:docPartUnique w:val="true"/>
               </w:docPartObj>
-              <w:id w:val="1318374657"/>
+              <w:id w:val="205075335"/>
             </w:sdtPr>
             <w:sdtContent>
               <w:p>
@@ -107,7 +107,13 @@
                   <w:rPr>
                     <w:bCs/>
                   </w:rPr>
-                  <w:t>Carlos André</w:t>
+                  <w:t xml:space="preserve">Carlos André </w:t>
+                </w:r>
+                <w:r>
+                  <w:rPr>
+                    <w:bCs/>
+                  </w:rPr>
+                  <w:t>Santos da Silva</w:t>
                 </w:r>
               </w:p>
               <w:p>
@@ -228,6 +234,7 @@
           <w:tcPr>
             <w:tcW w:w="9638" w:type="dxa"/>
             <w:tcBorders>
+              <w:top w:val="single" w:sz="4" w:space="0" w:color="4F81BD"/>
               <w:bottom w:val="single" w:sz="4" w:space="0" w:color="4F81BD"/>
               <w:insideH w:val="single" w:sz="4" w:space="0" w:color="4F81BD"/>
             </w:tcBorders>
@@ -443,7 +450,14 @@
         </w:rPr>
       </w:pPr>
       <w:r>
-        <w:rPr/>
+        <w:rPr>
+          <w:rFonts w:cs="Arial" w:ascii="Arial" w:hAnsi="Arial"/>
+          <w:caps w:val="false"/>
+          <w:smallCaps w:val="false"/>
+          <w:spacing w:val="0"/>
+          <w:sz w:val="24"/>
+          <w:szCs w:val="24"/>
+        </w:rPr>
       </w:r>
     </w:p>
     <w:p>
@@ -454,8 +468,8 @@
         <w:jc w:val="both"/>
         <w:rPr/>
       </w:pPr>
-      <w:bookmarkStart w:id="0" w:name="_Toc414370708"/>
-      <w:bookmarkStart w:id="1" w:name="_Toc387402177"/>
+      <w:bookmarkStart w:id="0" w:name="_Toc387402177"/>
+      <w:bookmarkStart w:id="1" w:name="_Toc414370708"/>
       <w:bookmarkEnd w:id="0"/>
       <w:bookmarkEnd w:id="1"/>
       <w:r>
@@ -541,8 +555,8 @@
         <w:jc w:val="both"/>
         <w:rPr/>
       </w:pPr>
-      <w:bookmarkStart w:id="3" w:name="_Toc414370711"/>
-      <w:bookmarkStart w:id="4" w:name="_Toc387404702"/>
+      <w:bookmarkStart w:id="3" w:name="_Toc387404702"/>
+      <w:bookmarkStart w:id="4" w:name="_Toc414370711"/>
       <w:r>
         <w:rPr>
           <w:rFonts w:cs="Arial" w:ascii="Arial" w:hAnsi="Arial"/>
@@ -571,12 +585,10 @@
         <w:jc w:val="both"/>
         <w:rPr/>
       </w:pPr>
-      <w:bookmarkStart w:id="5" w:name="_Toc414370713"/>
-      <w:bookmarkStart w:id="6" w:name="_Toc387404704"/>
-      <w:bookmarkStart w:id="7" w:name="_Toc414370710"/>
-      <w:bookmarkStart w:id="8" w:name="_Toc387404701"/>
-      <w:bookmarkStart w:id="9" w:name="_Toc387402313"/>
-      <w:bookmarkStart w:id="10" w:name="_Toc387402179"/>
+      <w:bookmarkStart w:id="5" w:name="_Toc387402179"/>
+      <w:bookmarkStart w:id="6" w:name="_Toc387402313"/>
+      <w:bookmarkStart w:id="7" w:name="_Toc387404701"/>
+      <w:bookmarkStart w:id="8" w:name="_Toc414370710"/>
       <w:r>
         <w:rPr>
           <w:rStyle w:val="BookTitle"/>
@@ -589,10 +601,10 @@
         </w:rPr>
         <w:t>A proposta possui como objetivo um desafio tecnológico ou de promoção de qualidade de vida ou de saúde e segurança do trabalho que seja relevante para o aumento de competitividade da indústria brasileira?</w:t>
       </w:r>
+      <w:bookmarkEnd w:id="5"/>
+      <w:bookmarkEnd w:id="6"/>
       <w:bookmarkEnd w:id="7"/>
       <w:bookmarkEnd w:id="8"/>
-      <w:bookmarkEnd w:id="9"/>
-      <w:bookmarkEnd w:id="10"/>
       <w:r>
         <w:rPr>
           <w:rStyle w:val="BookTitle"/>
@@ -613,8 +625,8 @@
         <w:jc w:val="both"/>
         <w:rPr/>
       </w:pPr>
-      <w:bookmarkStart w:id="11" w:name="_Toc414370713"/>
-      <w:bookmarkStart w:id="12" w:name="_Toc387404704"/>
+      <w:bookmarkStart w:id="9" w:name="_Toc387404704"/>
+      <w:bookmarkStart w:id="10" w:name="_Toc414370713"/>
       <w:r>
         <w:rPr>
           <w:rFonts w:cs="Arial" w:ascii="Arial" w:hAnsi="Arial"/>
@@ -624,8 +636,8 @@
         </w:rPr>
         <w:t>Perguntas para reflexão</w:t>
       </w:r>
-      <w:bookmarkEnd w:id="11"/>
-      <w:bookmarkEnd w:id="12"/>
+      <w:bookmarkEnd w:id="9"/>
+      <w:bookmarkEnd w:id="10"/>
       <w:r>
         <w:rPr>
           <w:rFonts w:cs="Arial" w:ascii="Arial" w:hAnsi="Arial"/>
@@ -647,10 +659,10 @@
         <w:jc w:val="both"/>
         <w:rPr/>
       </w:pPr>
-      <w:bookmarkStart w:id="13" w:name="_Toc414370714"/>
-      <w:bookmarkStart w:id="14" w:name="_Toc387404705"/>
-      <w:bookmarkEnd w:id="13"/>
-      <w:bookmarkEnd w:id="14"/>
+      <w:bookmarkStart w:id="11" w:name="_Toc387404705"/>
+      <w:bookmarkStart w:id="12" w:name="_Toc414370714"/>
+      <w:bookmarkEnd w:id="11"/>
+      <w:bookmarkEnd w:id="12"/>
       <w:r>
         <w:rPr>
           <w:rFonts w:cs="Arial" w:ascii="Arial" w:hAnsi="Arial"/>
@@ -672,10 +684,8 @@
         <w:jc w:val="both"/>
         <w:rPr/>
       </w:pPr>
-      <w:bookmarkStart w:id="15" w:name="_Toc414370716"/>
-      <w:bookmarkStart w:id="16" w:name="_Toc387404707"/>
-      <w:bookmarkStart w:id="17" w:name="_Toc414370717"/>
-      <w:bookmarkStart w:id="18" w:name="_Toc387404708"/>
+      <w:bookmarkStart w:id="13" w:name="_Toc387404708"/>
+      <w:bookmarkStart w:id="14" w:name="_Toc414370717"/>
       <w:r>
         <w:rPr>
           <w:rFonts w:cs="Arial" w:ascii="Arial" w:hAnsi="Arial"/>
@@ -685,8 +695,8 @@
         </w:rPr>
         <w:t>Quem será o público atendido pelo produto/processo/serviço inovador resultado deste projeto?</w:t>
       </w:r>
-      <w:bookmarkEnd w:id="17"/>
-      <w:bookmarkEnd w:id="18"/>
+      <w:bookmarkEnd w:id="13"/>
+      <w:bookmarkEnd w:id="14"/>
       <w:r>
         <w:rPr>
           <w:rFonts w:cs="Arial" w:ascii="Arial" w:hAnsi="Arial"/>
@@ -708,10 +718,10 @@
         <w:jc w:val="both"/>
         <w:rPr/>
       </w:pPr>
-      <w:bookmarkStart w:id="19" w:name="_Toc414370716"/>
-      <w:bookmarkStart w:id="20" w:name="_Toc387404707"/>
-      <w:bookmarkEnd w:id="19"/>
-      <w:bookmarkEnd w:id="20"/>
+      <w:bookmarkStart w:id="15" w:name="_Toc387404707"/>
+      <w:bookmarkStart w:id="16" w:name="_Toc414370716"/>
+      <w:bookmarkEnd w:id="15"/>
+      <w:bookmarkEnd w:id="16"/>
       <w:r>
         <w:rPr>
           <w:rFonts w:cs="Arial" w:ascii="Arial" w:hAnsi="Arial"/>
@@ -759,8 +769,8 @@
         <w:outlineLvl w:val="0"/>
         <w:rPr/>
       </w:pPr>
-      <w:bookmarkStart w:id="21" w:name="_Toc414370719"/>
-      <w:bookmarkStart w:id="22" w:name="_Toc387402180"/>
+      <w:bookmarkStart w:id="17" w:name="_Toc387402180"/>
+      <w:bookmarkStart w:id="18" w:name="_Toc414370719"/>
       <w:r>
         <w:rPr>
           <w:rStyle w:val="BookTitle"/>
@@ -773,10 +783,10 @@
         </w:rPr>
         <w:t>1.2. Objetivos</w:t>
       </w:r>
-      <w:bookmarkStart w:id="23" w:name="_Toc387402315"/>
-      <w:bookmarkStart w:id="24" w:name="_Toc387402181"/>
-      <w:bookmarkEnd w:id="21"/>
-      <w:bookmarkEnd w:id="22"/>
+      <w:bookmarkStart w:id="19" w:name="_Toc387402181"/>
+      <w:bookmarkStart w:id="20" w:name="_Toc387402315"/>
+      <w:bookmarkEnd w:id="17"/>
+      <w:bookmarkEnd w:id="18"/>
       <w:r>
         <w:rPr>
           <w:rStyle w:val="BookTitle"/>
@@ -815,16 +825,8 @@
           <w:szCs w:val="24"/>
         </w:rPr>
       </w:pPr>
-      <w:bookmarkStart w:id="25" w:name="_Toc414370720"/>
-      <w:bookmarkStart w:id="26" w:name="_Toc387404711"/>
-      <w:bookmarkStart w:id="27" w:name="_Toc414370721"/>
-      <w:bookmarkStart w:id="28" w:name="_Toc387404712"/>
-      <w:bookmarkStart w:id="29" w:name="_Toc414370720"/>
-      <w:bookmarkStart w:id="30" w:name="_Toc387404711"/>
-      <w:bookmarkStart w:id="31" w:name="_Toc414370721"/>
-      <w:bookmarkStart w:id="32" w:name="_Toc387404712"/>
-      <w:bookmarkEnd w:id="23"/>
-      <w:bookmarkEnd w:id="24"/>
+      <w:bookmarkEnd w:id="19"/>
+      <w:bookmarkEnd w:id="20"/>
       <w:r>
         <w:rPr>
           <w:rFonts w:cs="Arial" w:ascii="Arial" w:hAnsi="Arial"/>
@@ -841,10 +843,10 @@
         <w:jc w:val="both"/>
         <w:rPr/>
       </w:pPr>
-      <w:bookmarkStart w:id="33" w:name="_Toc414370721"/>
-      <w:bookmarkStart w:id="34" w:name="_Toc387404712"/>
-      <w:bookmarkEnd w:id="33"/>
-      <w:bookmarkEnd w:id="34"/>
+      <w:bookmarkStart w:id="21" w:name="_Toc387404712"/>
+      <w:bookmarkStart w:id="22" w:name="_Toc414370721"/>
+      <w:bookmarkEnd w:id="21"/>
+      <w:bookmarkEnd w:id="22"/>
       <w:r>
         <w:rPr>
           <w:rFonts w:cs="Arial" w:ascii="Arial" w:hAnsi="Arial"/>
@@ -862,8 +864,8 @@
         <w:jc w:val="both"/>
         <w:rPr/>
       </w:pPr>
-      <w:bookmarkStart w:id="35" w:name="_Toc414370720"/>
-      <w:bookmarkStart w:id="36" w:name="_Toc387404711"/>
+      <w:bookmarkStart w:id="23" w:name="_Toc387404711"/>
+      <w:bookmarkStart w:id="24" w:name="_Toc414370720"/>
       <w:r>
         <w:rPr>
           <w:rFonts w:cs="Arial" w:ascii="Arial" w:hAnsi="Arial"/>
@@ -873,8 +875,8 @@
         </w:rPr>
         <w:t>O objetivo geral é a afirmação capaz de demonstrar a transformação que o projeto pretende alcançar. Descrever o que se pretende realizar para resolver o problema central ou explorar a oportunidade identificada.</w:t>
       </w:r>
-      <w:bookmarkEnd w:id="35"/>
-      <w:bookmarkEnd w:id="36"/>
+      <w:bookmarkEnd w:id="23"/>
+      <w:bookmarkEnd w:id="24"/>
       <w:r>
         <w:rPr>
           <w:rFonts w:cs="Arial" w:ascii="Arial" w:hAnsi="Arial"/>
@@ -892,8 +894,8 @@
         <w:jc w:val="both"/>
         <w:rPr/>
       </w:pPr>
-      <w:bookmarkStart w:id="37" w:name="_Toc414370722"/>
-      <w:bookmarkStart w:id="38" w:name="_Toc387404713"/>
+      <w:bookmarkStart w:id="25" w:name="_Toc387404713"/>
+      <w:bookmarkStart w:id="26" w:name="_Toc414370722"/>
       <w:r>
         <w:rPr>
           <w:rFonts w:cs="Arial" w:ascii="Arial" w:hAnsi="Arial"/>
@@ -903,8 +905,8 @@
         </w:rPr>
         <w:t>Perguntas para reflexão</w:t>
       </w:r>
-      <w:bookmarkEnd w:id="37"/>
-      <w:bookmarkEnd w:id="38"/>
+      <w:bookmarkEnd w:id="25"/>
+      <w:bookmarkEnd w:id="26"/>
       <w:r>
         <w:rPr>
           <w:rFonts w:cs="Arial" w:ascii="Arial" w:hAnsi="Arial"/>
@@ -926,10 +928,10 @@
         <w:jc w:val="both"/>
         <w:rPr/>
       </w:pPr>
-      <w:bookmarkStart w:id="39" w:name="_Toc414370723"/>
-      <w:bookmarkStart w:id="40" w:name="_Toc387404714"/>
-      <w:bookmarkEnd w:id="39"/>
-      <w:bookmarkEnd w:id="40"/>
+      <w:bookmarkStart w:id="27" w:name="_Toc387404714"/>
+      <w:bookmarkStart w:id="28" w:name="_Toc414370723"/>
+      <w:bookmarkEnd w:id="27"/>
+      <w:bookmarkEnd w:id="28"/>
       <w:r>
         <w:rPr>
           <w:rFonts w:cs="Arial" w:ascii="Arial" w:hAnsi="Arial"/>
@@ -951,10 +953,10 @@
         <w:jc w:val="both"/>
         <w:rPr/>
       </w:pPr>
-      <w:bookmarkStart w:id="41" w:name="_Toc414370724"/>
-      <w:bookmarkStart w:id="42" w:name="_Toc387404715"/>
-      <w:bookmarkEnd w:id="41"/>
-      <w:bookmarkEnd w:id="42"/>
+      <w:bookmarkStart w:id="29" w:name="_Toc387404715"/>
+      <w:bookmarkStart w:id="30" w:name="_Toc414370724"/>
+      <w:bookmarkEnd w:id="29"/>
+      <w:bookmarkEnd w:id="30"/>
       <w:r>
         <w:rPr>
           <w:rFonts w:cs="Arial" w:ascii="Arial" w:hAnsi="Arial"/>
@@ -976,8 +978,8 @@
         <w:jc w:val="both"/>
         <w:rPr/>
       </w:pPr>
-      <w:bookmarkStart w:id="43" w:name="_Toc414370727"/>
-      <w:bookmarkStart w:id="44" w:name="_Toc387404718"/>
+      <w:bookmarkStart w:id="31" w:name="_Toc387404718"/>
+      <w:bookmarkStart w:id="32" w:name="_Toc414370727"/>
       <w:r>
         <w:rPr>
           <w:rFonts w:cs="Arial" w:ascii="Arial" w:hAnsi="Arial"/>
@@ -987,8 +989,8 @@
         </w:rPr>
         <w:t>Ele resolve um problema ou indica uma oportunidade?</w:t>
       </w:r>
-      <w:bookmarkEnd w:id="43"/>
-      <w:bookmarkEnd w:id="44"/>
+      <w:bookmarkEnd w:id="31"/>
+      <w:bookmarkEnd w:id="32"/>
       <w:r>
         <w:rPr>
           <w:rFonts w:cs="Arial" w:ascii="Arial" w:hAnsi="Arial"/>
@@ -1010,8 +1012,8 @@
         <w:jc w:val="both"/>
         <w:rPr/>
       </w:pPr>
-      <w:bookmarkStart w:id="45" w:name="_Toc414370728"/>
-      <w:bookmarkStart w:id="46" w:name="_Toc387404719"/>
+      <w:bookmarkStart w:id="33" w:name="_Toc387404719"/>
+      <w:bookmarkStart w:id="34" w:name="_Toc414370728"/>
       <w:r>
         <w:rPr>
           <w:rFonts w:cs="Arial" w:ascii="Arial" w:hAnsi="Arial"/>
@@ -1021,8 +1023,8 @@
         </w:rPr>
         <w:t>Ele atende uma demanda do mercado ou institucional?</w:t>
       </w:r>
-      <w:bookmarkEnd w:id="45"/>
-      <w:bookmarkEnd w:id="46"/>
+      <w:bookmarkEnd w:id="33"/>
+      <w:bookmarkEnd w:id="34"/>
       <w:r>
         <w:rPr>
           <w:rFonts w:cs="Arial" w:ascii="Arial" w:hAnsi="Arial"/>
@@ -1091,8 +1093,8 @@
         <w:outlineLvl w:val="0"/>
         <w:rPr/>
       </w:pPr>
-      <w:bookmarkStart w:id="47" w:name="_Toc414370729"/>
-      <w:bookmarkStart w:id="48" w:name="_Toc387402189"/>
+      <w:bookmarkStart w:id="35" w:name="_Toc387402189"/>
+      <w:bookmarkStart w:id="36" w:name="_Toc414370729"/>
       <w:r>
         <w:rPr>
           <w:rStyle w:val="BookTitle"/>
@@ -1105,8 +1107,8 @@
         </w:rPr>
         <w:t>1.3. Benefícios</w:t>
       </w:r>
-      <w:bookmarkEnd w:id="47"/>
-      <w:bookmarkEnd w:id="48"/>
+      <w:bookmarkEnd w:id="35"/>
+      <w:bookmarkEnd w:id="36"/>
       <w:r>
         <w:rPr>
           <w:rStyle w:val="BookTitle"/>
@@ -1149,14 +1151,6 @@
           <w:szCs w:val="24"/>
         </w:rPr>
       </w:pPr>
-      <w:bookmarkStart w:id="49" w:name="_Toc414370730"/>
-      <w:bookmarkStart w:id="50" w:name="_Toc387404721"/>
-      <w:bookmarkStart w:id="51" w:name="_Toc387402324"/>
-      <w:bookmarkStart w:id="52" w:name="_Toc387402190"/>
-      <w:bookmarkStart w:id="53" w:name="_Toc414370730"/>
-      <w:bookmarkStart w:id="54" w:name="_Toc387404721"/>
-      <w:bookmarkStart w:id="55" w:name="_Toc387402324"/>
-      <w:bookmarkStart w:id="56" w:name="_Toc387402190"/>
       <w:r>
         <w:rPr>
           <w:rFonts w:cs="Arial" w:ascii="Arial" w:hAnsi="Arial"/>
@@ -1199,14 +1193,14 @@
         <w:jc w:val="both"/>
         <w:rPr/>
       </w:pPr>
-      <w:bookmarkStart w:id="57" w:name="_Toc414370730"/>
-      <w:bookmarkStart w:id="58" w:name="_Toc387404721"/>
-      <w:bookmarkStart w:id="59" w:name="_Toc387402324"/>
-      <w:bookmarkStart w:id="60" w:name="_Toc387402190"/>
-      <w:bookmarkEnd w:id="57"/>
-      <w:bookmarkEnd w:id="58"/>
-      <w:bookmarkEnd w:id="59"/>
-      <w:bookmarkEnd w:id="60"/>
+      <w:bookmarkStart w:id="37" w:name="_Toc387402190"/>
+      <w:bookmarkStart w:id="38" w:name="_Toc387402324"/>
+      <w:bookmarkStart w:id="39" w:name="_Toc387404721"/>
+      <w:bookmarkStart w:id="40" w:name="_Toc414370730"/>
+      <w:bookmarkEnd w:id="37"/>
+      <w:bookmarkEnd w:id="38"/>
+      <w:bookmarkEnd w:id="39"/>
+      <w:bookmarkEnd w:id="40"/>
       <w:r>
         <w:rPr>
           <w:rStyle w:val="BookTitle"/>
@@ -1231,14 +1225,14 @@
         <w:jc w:val="both"/>
         <w:rPr/>
       </w:pPr>
-      <w:bookmarkStart w:id="61" w:name="_Toc414370731"/>
-      <w:bookmarkStart w:id="62" w:name="_Toc387404722"/>
-      <w:bookmarkStart w:id="63" w:name="_Toc387402325"/>
-      <w:bookmarkStart w:id="64" w:name="_Toc387402191"/>
-      <w:bookmarkEnd w:id="61"/>
-      <w:bookmarkEnd w:id="62"/>
-      <w:bookmarkEnd w:id="63"/>
-      <w:bookmarkEnd w:id="64"/>
+      <w:bookmarkStart w:id="41" w:name="_Toc387402191"/>
+      <w:bookmarkStart w:id="42" w:name="_Toc387402325"/>
+      <w:bookmarkStart w:id="43" w:name="_Toc387404722"/>
+      <w:bookmarkStart w:id="44" w:name="_Toc414370731"/>
+      <w:bookmarkEnd w:id="41"/>
+      <w:bookmarkEnd w:id="42"/>
+      <w:bookmarkEnd w:id="43"/>
+      <w:bookmarkEnd w:id="44"/>
       <w:r>
         <w:rPr>
           <w:rStyle w:val="BookTitle"/>
@@ -1263,10 +1257,6 @@
         <w:jc w:val="both"/>
         <w:rPr/>
       </w:pPr>
-      <w:bookmarkStart w:id="65" w:name="_Toc414370732"/>
-      <w:bookmarkStart w:id="66" w:name="_Toc387404723"/>
-      <w:bookmarkStart w:id="67" w:name="_Toc387402326"/>
-      <w:bookmarkStart w:id="68" w:name="_Toc387402192"/>
       <w:r>
         <w:rPr>
           <w:rStyle w:val="BookTitle"/>
@@ -1291,10 +1281,10 @@
         <w:jc w:val="both"/>
         <w:rPr/>
       </w:pPr>
-      <w:bookmarkStart w:id="69" w:name="_Toc414370732"/>
-      <w:bookmarkStart w:id="70" w:name="_Toc387404723"/>
-      <w:bookmarkStart w:id="71" w:name="_Toc387402326"/>
-      <w:bookmarkStart w:id="72" w:name="_Toc387402192"/>
+      <w:bookmarkStart w:id="45" w:name="_Toc387402192"/>
+      <w:bookmarkStart w:id="46" w:name="_Toc387402326"/>
+      <w:bookmarkStart w:id="47" w:name="_Toc387404723"/>
+      <w:bookmarkStart w:id="48" w:name="_Toc414370732"/>
       <w:r>
         <w:rPr>
           <w:rStyle w:val="BookTitle"/>
@@ -1307,10 +1297,10 @@
         </w:rPr>
         <w:t>Impacto social</w:t>
       </w:r>
-      <w:bookmarkEnd w:id="69"/>
-      <w:bookmarkEnd w:id="70"/>
-      <w:bookmarkEnd w:id="71"/>
-      <w:bookmarkEnd w:id="72"/>
+      <w:bookmarkEnd w:id="45"/>
+      <w:bookmarkEnd w:id="46"/>
+      <w:bookmarkEnd w:id="47"/>
+      <w:bookmarkEnd w:id="48"/>
       <w:r>
         <w:rPr>
           <w:rStyle w:val="BookTitle"/>
@@ -1493,10 +1483,6 @@
           <w:szCs w:val="24"/>
         </w:rPr>
       </w:pPr>
-      <w:bookmarkStart w:id="73" w:name="_Toc414370735"/>
-      <w:bookmarkStart w:id="74" w:name="_Toc387402197"/>
-      <w:bookmarkStart w:id="75" w:name="_Toc414370735"/>
-      <w:bookmarkStart w:id="76" w:name="_Toc387402197"/>
       <w:r>
         <w:rPr>
           <w:rFonts w:cs="Arial" w:ascii="Arial" w:hAnsi="Arial"/>
@@ -1519,12 +1505,14 @@
         <w:spacing w:before="0" w:after="360"/>
         <w:rPr/>
       </w:pPr>
-      <w:bookmarkStart w:id="77" w:name="_Toc414370735"/>
-      <w:bookmarkStart w:id="78" w:name="_Toc387402197"/>
-      <w:bookmarkStart w:id="79" w:name="_Toc414370736"/>
-      <w:bookmarkStart w:id="80" w:name="_Toc387402198"/>
-      <w:bookmarkEnd w:id="77"/>
-      <w:bookmarkEnd w:id="78"/>
+      <w:bookmarkStart w:id="49" w:name="_Toc387402198"/>
+      <w:bookmarkStart w:id="50" w:name="_Toc414370736"/>
+      <w:bookmarkStart w:id="51" w:name="_Toc387402197"/>
+      <w:bookmarkStart w:id="52" w:name="_Toc414370735"/>
+      <w:bookmarkEnd w:id="49"/>
+      <w:bookmarkEnd w:id="50"/>
+      <w:bookmarkEnd w:id="51"/>
+      <w:bookmarkEnd w:id="52"/>
       <w:r>
         <w:rPr>
           <w:rStyle w:val="BookTitle"/>
@@ -1570,8 +1558,10 @@
         <w:spacing w:before="120" w:after="240"/>
         <w:rPr/>
       </w:pPr>
-      <w:bookmarkEnd w:id="79"/>
-      <w:bookmarkEnd w:id="80"/>
+      <w:bookmarkStart w:id="53" w:name="_Toc387402198"/>
+      <w:bookmarkStart w:id="54" w:name="_Toc414370736"/>
+      <w:bookmarkEnd w:id="53"/>
+      <w:bookmarkEnd w:id="54"/>
       <w:r>
         <w:rPr>
           <w:rStyle w:val="BookTitle"/>
@@ -1592,10 +1582,10 @@
         <w:jc w:val="both"/>
         <w:rPr/>
       </w:pPr>
-      <w:bookmarkStart w:id="81" w:name="_Toc414370737"/>
-      <w:bookmarkStart w:id="82" w:name="_Toc387404730"/>
-      <w:bookmarkStart w:id="83" w:name="_Toc387402333"/>
-      <w:bookmarkStart w:id="84" w:name="_Toc387402199"/>
+      <w:bookmarkStart w:id="55" w:name="_Toc387402199"/>
+      <w:bookmarkStart w:id="56" w:name="_Toc387402333"/>
+      <w:bookmarkStart w:id="57" w:name="_Toc387404730"/>
+      <w:bookmarkStart w:id="58" w:name="_Toc414370737"/>
       <w:r>
         <w:rPr>
           <w:rStyle w:val="BookTitle"/>
@@ -1608,10 +1598,10 @@
         </w:rPr>
         <w:t>Para produtos inovadores, realizar uma análise das forças competitivas, identificando 5 forças dos principais concorrentes</w:t>
       </w:r>
-      <w:bookmarkEnd w:id="81"/>
-      <w:bookmarkEnd w:id="82"/>
-      <w:bookmarkEnd w:id="83"/>
-      <w:bookmarkEnd w:id="84"/>
+      <w:bookmarkEnd w:id="55"/>
+      <w:bookmarkEnd w:id="56"/>
+      <w:bookmarkEnd w:id="57"/>
+      <w:bookmarkEnd w:id="58"/>
       <w:r>
         <w:rPr>
           <w:rStyle w:val="BookTitle"/>
@@ -1656,14 +1646,14 @@
         <w:jc w:val="both"/>
         <w:rPr/>
       </w:pPr>
-      <w:bookmarkStart w:id="85" w:name="_Toc414370738"/>
-      <w:bookmarkStart w:id="86" w:name="_Toc387404731"/>
-      <w:bookmarkStart w:id="87" w:name="_Toc387402334"/>
-      <w:bookmarkStart w:id="88" w:name="_Toc387402200"/>
-      <w:bookmarkEnd w:id="85"/>
-      <w:bookmarkEnd w:id="86"/>
-      <w:bookmarkEnd w:id="87"/>
-      <w:bookmarkEnd w:id="88"/>
+      <w:bookmarkStart w:id="59" w:name="_Toc387402200"/>
+      <w:bookmarkStart w:id="60" w:name="_Toc387402334"/>
+      <w:bookmarkStart w:id="61" w:name="_Toc387404731"/>
+      <w:bookmarkStart w:id="62" w:name="_Toc414370738"/>
+      <w:bookmarkEnd w:id="59"/>
+      <w:bookmarkEnd w:id="60"/>
+      <w:bookmarkEnd w:id="61"/>
+      <w:bookmarkEnd w:id="62"/>
       <w:r>
         <w:rPr>
           <w:rStyle w:val="BookTitle"/>
@@ -1688,14 +1678,14 @@
         <w:jc w:val="both"/>
         <w:rPr/>
       </w:pPr>
-      <w:bookmarkStart w:id="89" w:name="_Toc414370739"/>
-      <w:bookmarkStart w:id="90" w:name="_Toc387404732"/>
-      <w:bookmarkStart w:id="91" w:name="_Toc387402335"/>
-      <w:bookmarkStart w:id="92" w:name="_Toc387402201"/>
-      <w:bookmarkEnd w:id="89"/>
-      <w:bookmarkEnd w:id="90"/>
-      <w:bookmarkEnd w:id="91"/>
-      <w:bookmarkEnd w:id="92"/>
+      <w:bookmarkStart w:id="63" w:name="_Toc387402201"/>
+      <w:bookmarkStart w:id="64" w:name="_Toc387402335"/>
+      <w:bookmarkStart w:id="65" w:name="_Toc387404732"/>
+      <w:bookmarkStart w:id="66" w:name="_Toc414370739"/>
+      <w:bookmarkEnd w:id="63"/>
+      <w:bookmarkEnd w:id="64"/>
+      <w:bookmarkEnd w:id="65"/>
+      <w:bookmarkEnd w:id="66"/>
       <w:r>
         <w:rPr>
           <w:rStyle w:val="BookTitle"/>
@@ -1720,14 +1710,14 @@
         <w:jc w:val="both"/>
         <w:rPr/>
       </w:pPr>
-      <w:bookmarkStart w:id="93" w:name="_Toc414370740"/>
-      <w:bookmarkStart w:id="94" w:name="_Toc387404733"/>
-      <w:bookmarkStart w:id="95" w:name="_Toc387402336"/>
-      <w:bookmarkStart w:id="96" w:name="_Toc387402202"/>
-      <w:bookmarkEnd w:id="93"/>
-      <w:bookmarkEnd w:id="94"/>
-      <w:bookmarkEnd w:id="95"/>
-      <w:bookmarkEnd w:id="96"/>
+      <w:bookmarkStart w:id="67" w:name="_Toc387402202"/>
+      <w:bookmarkStart w:id="68" w:name="_Toc387402336"/>
+      <w:bookmarkStart w:id="69" w:name="_Toc387404733"/>
+      <w:bookmarkStart w:id="70" w:name="_Toc414370740"/>
+      <w:bookmarkEnd w:id="67"/>
+      <w:bookmarkEnd w:id="68"/>
+      <w:bookmarkEnd w:id="69"/>
+      <w:bookmarkEnd w:id="70"/>
       <w:r>
         <w:rPr>
           <w:rStyle w:val="BookTitle"/>
@@ -1752,14 +1742,14 @@
         <w:jc w:val="both"/>
         <w:rPr/>
       </w:pPr>
-      <w:bookmarkStart w:id="97" w:name="_Toc414370741"/>
-      <w:bookmarkStart w:id="98" w:name="_Toc387404734"/>
-      <w:bookmarkStart w:id="99" w:name="_Toc387402337"/>
-      <w:bookmarkStart w:id="100" w:name="_Toc387402203"/>
-      <w:bookmarkEnd w:id="97"/>
-      <w:bookmarkEnd w:id="98"/>
-      <w:bookmarkEnd w:id="99"/>
-      <w:bookmarkEnd w:id="100"/>
+      <w:bookmarkStart w:id="71" w:name="_Toc387402203"/>
+      <w:bookmarkStart w:id="72" w:name="_Toc387402337"/>
+      <w:bookmarkStart w:id="73" w:name="_Toc387404734"/>
+      <w:bookmarkStart w:id="74" w:name="_Toc414370741"/>
+      <w:bookmarkEnd w:id="71"/>
+      <w:bookmarkEnd w:id="72"/>
+      <w:bookmarkEnd w:id="73"/>
+      <w:bookmarkEnd w:id="74"/>
       <w:r>
         <w:rPr>
           <w:rStyle w:val="BookTitle"/>
@@ -1784,10 +1774,6 @@
         <w:jc w:val="both"/>
         <w:rPr/>
       </w:pPr>
-      <w:bookmarkStart w:id="101" w:name="_Toc414370742"/>
-      <w:bookmarkStart w:id="102" w:name="_Toc387404735"/>
-      <w:bookmarkStart w:id="103" w:name="_Toc387402338"/>
-      <w:bookmarkStart w:id="104" w:name="_Toc387402204"/>
       <w:r>
         <w:rPr>
           <w:rStyle w:val="BookTitle"/>
@@ -1812,14 +1798,14 @@
         <w:jc w:val="both"/>
         <w:rPr/>
       </w:pPr>
-      <w:bookmarkStart w:id="105" w:name="_Toc414370742"/>
-      <w:bookmarkStart w:id="106" w:name="_Toc387404735"/>
-      <w:bookmarkStart w:id="107" w:name="_Toc387402338"/>
-      <w:bookmarkStart w:id="108" w:name="_Toc387402204"/>
-      <w:bookmarkEnd w:id="105"/>
-      <w:bookmarkEnd w:id="106"/>
-      <w:bookmarkEnd w:id="107"/>
-      <w:bookmarkEnd w:id="108"/>
+      <w:bookmarkStart w:id="75" w:name="_Toc387402204"/>
+      <w:bookmarkStart w:id="76" w:name="_Toc387402338"/>
+      <w:bookmarkStart w:id="77" w:name="_Toc387404735"/>
+      <w:bookmarkStart w:id="78" w:name="_Toc414370742"/>
+      <w:bookmarkEnd w:id="75"/>
+      <w:bookmarkEnd w:id="76"/>
+      <w:bookmarkEnd w:id="77"/>
+      <w:bookmarkEnd w:id="78"/>
       <w:r>
         <w:rPr>
           <w:rStyle w:val="BookTitle"/>
@@ -1840,14 +1826,14 @@
         <w:jc w:val="both"/>
         <w:rPr/>
       </w:pPr>
-      <w:bookmarkStart w:id="109" w:name="_Toc414370743"/>
-      <w:bookmarkStart w:id="110" w:name="_Toc387404736"/>
-      <w:bookmarkStart w:id="111" w:name="_Toc387402339"/>
-      <w:bookmarkStart w:id="112" w:name="_Toc387402205"/>
-      <w:bookmarkEnd w:id="109"/>
-      <w:bookmarkEnd w:id="110"/>
-      <w:bookmarkEnd w:id="111"/>
-      <w:bookmarkEnd w:id="112"/>
+      <w:bookmarkStart w:id="79" w:name="_Toc387402205"/>
+      <w:bookmarkStart w:id="80" w:name="_Toc387402339"/>
+      <w:bookmarkStart w:id="81" w:name="_Toc387404736"/>
+      <w:bookmarkStart w:id="82" w:name="_Toc414370743"/>
+      <w:bookmarkEnd w:id="79"/>
+      <w:bookmarkEnd w:id="80"/>
+      <w:bookmarkEnd w:id="81"/>
+      <w:bookmarkEnd w:id="82"/>
       <w:r>
         <w:rPr>
           <w:rStyle w:val="BookTitle"/>
@@ -1894,10 +1880,10 @@
         <w:spacing w:before="120" w:after="240"/>
         <w:rPr/>
       </w:pPr>
-      <w:bookmarkStart w:id="113" w:name="_Toc414370744"/>
-      <w:bookmarkStart w:id="114" w:name="_Toc387402206"/>
-      <w:bookmarkEnd w:id="113"/>
-      <w:bookmarkEnd w:id="114"/>
+      <w:bookmarkStart w:id="83" w:name="_Toc387402206"/>
+      <w:bookmarkStart w:id="84" w:name="_Toc414370744"/>
+      <w:bookmarkEnd w:id="83"/>
+      <w:bookmarkEnd w:id="84"/>
       <w:r>
         <w:rPr>
           <w:rStyle w:val="BookTitle"/>
@@ -1918,14 +1904,14 @@
         <w:jc w:val="both"/>
         <w:rPr/>
       </w:pPr>
-      <w:bookmarkStart w:id="115" w:name="_Toc414370745"/>
-      <w:bookmarkStart w:id="116" w:name="_Toc387404740"/>
-      <w:bookmarkStart w:id="117" w:name="_Toc387402341"/>
-      <w:bookmarkStart w:id="118" w:name="_Toc387402207"/>
-      <w:bookmarkEnd w:id="115"/>
-      <w:bookmarkEnd w:id="116"/>
-      <w:bookmarkEnd w:id="117"/>
-      <w:bookmarkEnd w:id="118"/>
+      <w:bookmarkStart w:id="85" w:name="_Toc387402207"/>
+      <w:bookmarkStart w:id="86" w:name="_Toc387402341"/>
+      <w:bookmarkStart w:id="87" w:name="_Toc387404740"/>
+      <w:bookmarkStart w:id="88" w:name="_Toc414370745"/>
+      <w:bookmarkEnd w:id="85"/>
+      <w:bookmarkEnd w:id="86"/>
+      <w:bookmarkEnd w:id="87"/>
+      <w:bookmarkEnd w:id="88"/>
       <w:r>
         <w:rPr>
           <w:rStyle w:val="BookTitle"/>
@@ -1992,10 +1978,10 @@
         <w:spacing w:before="120" w:after="240"/>
         <w:rPr/>
       </w:pPr>
-      <w:bookmarkStart w:id="119" w:name="_Toc414370746"/>
-      <w:bookmarkStart w:id="120" w:name="_Toc387402214"/>
-      <w:bookmarkEnd w:id="119"/>
-      <w:bookmarkEnd w:id="120"/>
+      <w:bookmarkStart w:id="89" w:name="_Toc387402214"/>
+      <w:bookmarkStart w:id="90" w:name="_Toc414370746"/>
+      <w:bookmarkEnd w:id="89"/>
+      <w:bookmarkEnd w:id="90"/>
       <w:r>
         <w:rPr>
           <w:rStyle w:val="BookTitle"/>
@@ -2016,18 +2002,14 @@
         <w:jc w:val="both"/>
         <w:rPr/>
       </w:pPr>
-      <w:bookmarkStart w:id="121" w:name="_Toc414370747"/>
-      <w:bookmarkStart w:id="122" w:name="_Toc387404748"/>
-      <w:bookmarkStart w:id="123" w:name="_Toc387402349"/>
-      <w:bookmarkStart w:id="124" w:name="_Toc387402215"/>
-      <w:bookmarkStart w:id="125" w:name="_Toc414370748"/>
-      <w:bookmarkStart w:id="126" w:name="_Toc387404749"/>
-      <w:bookmarkStart w:id="127" w:name="_Toc387402350"/>
-      <w:bookmarkStart w:id="128" w:name="_Toc387402216"/>
-      <w:bookmarkEnd w:id="125"/>
-      <w:bookmarkEnd w:id="126"/>
-      <w:bookmarkEnd w:id="127"/>
-      <w:bookmarkEnd w:id="128"/>
+      <w:bookmarkStart w:id="91" w:name="_Toc387402216"/>
+      <w:bookmarkStart w:id="92" w:name="_Toc387402350"/>
+      <w:bookmarkStart w:id="93" w:name="_Toc387404749"/>
+      <w:bookmarkStart w:id="94" w:name="_Toc414370748"/>
+      <w:bookmarkEnd w:id="91"/>
+      <w:bookmarkEnd w:id="92"/>
+      <w:bookmarkEnd w:id="93"/>
+      <w:bookmarkEnd w:id="94"/>
       <w:r>
         <w:rPr>
           <w:rStyle w:val="BookTitle"/>
@@ -2048,14 +2030,14 @@
         <w:jc w:val="both"/>
         <w:rPr/>
       </w:pPr>
-      <w:bookmarkStart w:id="129" w:name="_Toc414370747"/>
-      <w:bookmarkStart w:id="130" w:name="_Toc387404748"/>
-      <w:bookmarkStart w:id="131" w:name="_Toc387402349"/>
-      <w:bookmarkStart w:id="132" w:name="_Toc387402215"/>
-      <w:bookmarkEnd w:id="129"/>
-      <w:bookmarkEnd w:id="130"/>
-      <w:bookmarkEnd w:id="131"/>
-      <w:bookmarkEnd w:id="132"/>
+      <w:bookmarkStart w:id="95" w:name="_Toc387402215"/>
+      <w:bookmarkStart w:id="96" w:name="_Toc387402349"/>
+      <w:bookmarkStart w:id="97" w:name="_Toc387404748"/>
+      <w:bookmarkStart w:id="98" w:name="_Toc414370747"/>
+      <w:bookmarkEnd w:id="95"/>
+      <w:bookmarkEnd w:id="96"/>
+      <w:bookmarkEnd w:id="97"/>
+      <w:bookmarkEnd w:id="98"/>
       <w:r>
         <w:rPr>
           <w:rStyle w:val="BookTitle"/>
@@ -2127,7 +2109,7 @@
         <w:ind w:left="357" w:hanging="357"/>
         <w:rPr/>
       </w:pPr>
-      <w:bookmarkStart w:id="133" w:name="_Toc414370749"/>
+      <w:bookmarkStart w:id="99" w:name="_Toc414370749"/>
       <w:r>
         <w:rPr>
           <w:rStyle w:val="BookTitle"/>
@@ -2140,7 +2122,7 @@
         </w:rPr>
         <w:t xml:space="preserve">DESCRIÇÃO DO </w:t>
       </w:r>
-      <w:bookmarkEnd w:id="133"/>
+      <w:bookmarkEnd w:id="99"/>
       <w:r>
         <w:rPr>
           <w:rStyle w:val="BookTitle"/>
@@ -2162,7 +2144,7 @@
         <w:tblInd w:w="0" w:type="dxa"/>
         <w:tblCellMar>
           <w:top w:w="0" w:type="dxa"/>
-          <w:left w:w="108" w:type="dxa"/>
+          <w:left w:w="103" w:type="dxa"/>
           <w:bottom w:w="0" w:type="dxa"/>
           <w:right w:w="108" w:type="dxa"/>
         </w:tblCellMar>
@@ -2171,8 +2153,8 @@
       <w:tblGrid>
         <w:gridCol w:w="3011"/>
         <w:gridCol w:w="672"/>
-        <w:gridCol w:w="1534"/>
-        <w:gridCol w:w="568"/>
+        <w:gridCol w:w="1533"/>
+        <w:gridCol w:w="569"/>
         <w:gridCol w:w="1560"/>
         <w:gridCol w:w="567"/>
         <w:gridCol w:w="1509"/>
@@ -2187,7 +2169,7 @@
             <w:tcBorders/>
             <w:shd w:fill="auto" w:val="clear"/>
             <w:tcMar>
-              <w:left w:w="108" w:type="dxa"/>
+              <w:left w:w="103" w:type="dxa"/>
             </w:tcMar>
             <w:vAlign w:val="center"/>
           </w:tcPr>
@@ -2214,7 +2196,7 @@
             <w:tcBorders/>
             <w:shd w:fill="auto" w:val="clear"/>
             <w:tcMar>
-              <w:left w:w="108" w:type="dxa"/>
+              <w:left w:w="103" w:type="dxa"/>
             </w:tcMar>
             <w:vAlign w:val="center"/>
           </w:tcPr>
@@ -2248,7 +2230,7 @@
             <w:tcBorders/>
             <w:shd w:fill="auto" w:val="clear"/>
             <w:tcMar>
-              <w:left w:w="108" w:type="dxa"/>
+              <w:left w:w="103" w:type="dxa"/>
             </w:tcMar>
             <w:vAlign w:val="center"/>
           </w:tcPr>
@@ -2274,7 +2256,7 @@
             <w:tcBorders/>
             <w:shd w:fill="auto" w:val="clear"/>
             <w:tcMar>
-              <w:left w:w="108" w:type="dxa"/>
+              <w:left w:w="103" w:type="dxa"/>
             </w:tcMar>
             <w:vAlign w:val="center"/>
           </w:tcPr>
@@ -2300,11 +2282,11 @@
         </w:tc>
         <w:tc>
           <w:tcPr>
-            <w:tcW w:w="1534" w:type="dxa"/>
+            <w:tcW w:w="1533" w:type="dxa"/>
             <w:tcBorders/>
             <w:shd w:fill="auto" w:val="clear"/>
             <w:tcMar>
-              <w:left w:w="108" w:type="dxa"/>
+              <w:left w:w="103" w:type="dxa"/>
             </w:tcMar>
             <w:vAlign w:val="center"/>
           </w:tcPr>
@@ -2326,11 +2308,11 @@
         </w:tc>
         <w:tc>
           <w:tcPr>
-            <w:tcW w:w="568" w:type="dxa"/>
+            <w:tcW w:w="569" w:type="dxa"/>
             <w:tcBorders/>
             <w:shd w:fill="auto" w:val="clear"/>
             <w:tcMar>
-              <w:left w:w="108" w:type="dxa"/>
+              <w:left w:w="103" w:type="dxa"/>
             </w:tcMar>
             <w:vAlign w:val="center"/>
           </w:tcPr>
@@ -2360,7 +2342,7 @@
             <w:tcBorders/>
             <w:shd w:fill="auto" w:val="clear"/>
             <w:tcMar>
-              <w:left w:w="108" w:type="dxa"/>
+              <w:left w:w="103" w:type="dxa"/>
             </w:tcMar>
             <w:vAlign w:val="center"/>
           </w:tcPr>
@@ -2386,7 +2368,7 @@
             <w:tcBorders/>
             <w:shd w:fill="auto" w:val="clear"/>
             <w:tcMar>
-              <w:left w:w="108" w:type="dxa"/>
+              <w:left w:w="103" w:type="dxa"/>
             </w:tcMar>
             <w:vAlign w:val="center"/>
           </w:tcPr>
@@ -2416,7 +2398,7 @@
             <w:tcBorders/>
             <w:shd w:fill="auto" w:val="clear"/>
             <w:tcMar>
-              <w:left w:w="108" w:type="dxa"/>
+              <w:left w:w="103" w:type="dxa"/>
             </w:tcMar>
             <w:vAlign w:val="center"/>
           </w:tcPr>
@@ -2443,12 +2425,12 @@
         </w:trPr>
         <w:tc>
           <w:tcPr>
-            <w:tcW w:w="5217" w:type="dxa"/>
+            <w:tcW w:w="5216" w:type="dxa"/>
             <w:gridSpan w:val="3"/>
             <w:tcBorders/>
             <w:shd w:fill="auto" w:val="clear"/>
             <w:tcMar>
-              <w:left w:w="108" w:type="dxa"/>
+              <w:left w:w="103" w:type="dxa"/>
             </w:tcMar>
             <w:vAlign w:val="center"/>
           </w:tcPr>
@@ -2470,11 +2452,11 @@
         </w:tc>
         <w:tc>
           <w:tcPr>
-            <w:tcW w:w="568" w:type="dxa"/>
+            <w:tcW w:w="569" w:type="dxa"/>
             <w:tcBorders/>
             <w:shd w:fill="auto" w:val="clear"/>
             <w:tcMar>
-              <w:left w:w="108" w:type="dxa"/>
+              <w:left w:w="103" w:type="dxa"/>
             </w:tcMar>
             <w:vAlign w:val="center"/>
           </w:tcPr>
@@ -2504,7 +2486,7 @@
             <w:tcBorders/>
             <w:shd w:fill="auto" w:val="clear"/>
             <w:tcMar>
-              <w:left w:w="108" w:type="dxa"/>
+              <w:left w:w="103" w:type="dxa"/>
             </w:tcMar>
             <w:vAlign w:val="center"/>
           </w:tcPr>
@@ -2530,7 +2512,7 @@
             <w:tcBorders/>
             <w:shd w:fill="auto" w:val="clear"/>
             <w:tcMar>
-              <w:left w:w="108" w:type="dxa"/>
+              <w:left w:w="103" w:type="dxa"/>
             </w:tcMar>
             <w:vAlign w:val="center"/>
           </w:tcPr>
@@ -2560,7 +2542,7 @@
             <w:tcBorders/>
             <w:shd w:fill="auto" w:val="clear"/>
             <w:tcMar>
-              <w:left w:w="108" w:type="dxa"/>
+              <w:left w:w="103" w:type="dxa"/>
             </w:tcMar>
             <w:vAlign w:val="center"/>
           </w:tcPr>
@@ -2587,12 +2569,12 @@
         </w:trPr>
         <w:tc>
           <w:tcPr>
-            <w:tcW w:w="5217" w:type="dxa"/>
+            <w:tcW w:w="5216" w:type="dxa"/>
             <w:gridSpan w:val="3"/>
             <w:tcBorders/>
             <w:shd w:fill="auto" w:val="clear"/>
             <w:tcMar>
-              <w:left w:w="108" w:type="dxa"/>
+              <w:left w:w="103" w:type="dxa"/>
             </w:tcMar>
             <w:vAlign w:val="center"/>
           </w:tcPr>
@@ -2614,11 +2596,11 @@
         </w:tc>
         <w:tc>
           <w:tcPr>
-            <w:tcW w:w="568" w:type="dxa"/>
+            <w:tcW w:w="569" w:type="dxa"/>
             <w:tcBorders/>
             <w:shd w:fill="auto" w:val="clear"/>
             <w:tcMar>
-              <w:left w:w="108" w:type="dxa"/>
+              <w:left w:w="103" w:type="dxa"/>
             </w:tcMar>
             <w:vAlign w:val="center"/>
           </w:tcPr>
@@ -2648,7 +2630,7 @@
             <w:tcBorders/>
             <w:shd w:fill="auto" w:val="clear"/>
             <w:tcMar>
-              <w:left w:w="108" w:type="dxa"/>
+              <w:left w:w="103" w:type="dxa"/>
             </w:tcMar>
             <w:vAlign w:val="center"/>
           </w:tcPr>
@@ -2674,7 +2656,7 @@
             <w:tcBorders/>
             <w:shd w:fill="auto" w:val="clear"/>
             <w:tcMar>
-              <w:left w:w="108" w:type="dxa"/>
+              <w:left w:w="103" w:type="dxa"/>
             </w:tcMar>
             <w:vAlign w:val="center"/>
           </w:tcPr>
@@ -2704,7 +2686,7 @@
             <w:tcBorders/>
             <w:shd w:fill="auto" w:val="clear"/>
             <w:tcMar>
-              <w:left w:w="108" w:type="dxa"/>
+              <w:left w:w="103" w:type="dxa"/>
             </w:tcMar>
             <w:vAlign w:val="center"/>
           </w:tcPr>
@@ -2735,7 +2717,7 @@
             <w:tcBorders/>
             <w:shd w:fill="auto" w:val="clear"/>
             <w:tcMar>
-              <w:left w:w="108" w:type="dxa"/>
+              <w:left w:w="103" w:type="dxa"/>
             </w:tcMar>
             <w:vAlign w:val="center"/>
           </w:tcPr>
@@ -2762,7 +2744,7 @@
             <w:tcBorders/>
             <w:shd w:fill="auto" w:val="clear"/>
             <w:tcMar>
-              <w:left w:w="108" w:type="dxa"/>
+              <w:left w:w="103" w:type="dxa"/>
             </w:tcMar>
           </w:tcPr>
           <w:p>
@@ -2808,8 +2790,6 @@
           <w:szCs w:val="24"/>
         </w:rPr>
       </w:pPr>
-      <w:bookmarkStart w:id="134" w:name="_Toc414370750"/>
-      <w:bookmarkStart w:id="135" w:name="_Toc414370750"/>
       <w:r>
         <w:rPr>
           <w:rFonts w:cs="Arial" w:ascii="Arial" w:hAnsi="Arial"/>
@@ -2892,7 +2872,7 @@
         <w:jc w:val="both"/>
         <w:rPr/>
       </w:pPr>
-      <w:bookmarkStart w:id="136" w:name="_Toc414370750"/>
+      <w:bookmarkStart w:id="100" w:name="_Toc414370750"/>
       <w:r>
         <w:rPr>
           <w:rStyle w:val="BookTitle"/>
@@ -2905,7 +2885,7 @@
         </w:rPr>
         <w:t>São exemplos: Fotos/imagens do protótipo ou esquemas/diagramas</w:t>
       </w:r>
-      <w:bookmarkEnd w:id="136"/>
+      <w:bookmarkEnd w:id="100"/>
       <w:r>
         <w:rPr>
           <w:rStyle w:val="BookTitle"/>
@@ -2918,7 +2898,7 @@
         </w:rPr>
         <w:t xml:space="preserve">, inclusive com </w:t>
       </w:r>
-      <w:bookmarkStart w:id="137" w:name="_Toc414370753"/>
+      <w:bookmarkStart w:id="101" w:name="_Toc414370753"/>
       <w:r>
         <w:rPr>
           <w:rStyle w:val="BookTitle"/>
@@ -2931,7 +2911,7 @@
         </w:rPr>
         <w:t>resultados dos testes de viabilidade técnica e comercial (se houver)</w:t>
       </w:r>
-      <w:bookmarkEnd w:id="137"/>
+      <w:bookmarkEnd w:id="101"/>
       <w:r>
         <w:rPr>
           <w:rStyle w:val="BookTitle"/>
@@ -3134,12 +3114,12 @@
         </w:rPr>
         <w:t>C:</w:t>
       </w:r>
-      <w:bookmarkStart w:id="138" w:name="_Toc387404751"/>
-      <w:bookmarkStart w:id="139" w:name="_Toc387402352"/>
-      <w:bookmarkStart w:id="140" w:name="_Toc387402218"/>
-      <w:bookmarkEnd w:id="138"/>
-      <w:bookmarkEnd w:id="139"/>
-      <w:bookmarkEnd w:id="140"/>
+      <w:bookmarkStart w:id="102" w:name="_Toc387402218"/>
+      <w:bookmarkStart w:id="103" w:name="_Toc387402352"/>
+      <w:bookmarkStart w:id="104" w:name="_Toc387404751"/>
+      <w:bookmarkEnd w:id="102"/>
+      <w:bookmarkEnd w:id="103"/>
+      <w:bookmarkEnd w:id="104"/>
       <w:r>
         <w:rPr>
           <w:rStyle w:val="BookTitle"/>
@@ -3210,10 +3190,8 @@
           <w:szCs w:val="24"/>
         </w:rPr>
       </w:pPr>
-      <w:bookmarkStart w:id="141" w:name="_Toc414370733"/>
-      <w:bookmarkStart w:id="142" w:name="_Toc387402195"/>
-      <w:bookmarkStart w:id="143" w:name="_Toc414370733"/>
-      <w:bookmarkStart w:id="144" w:name="_Toc387402195"/>
+      <w:bookmarkStart w:id="105" w:name="_Toc414370733"/>
+      <w:bookmarkStart w:id="106" w:name="_Toc414370733"/>
       <w:r>
         <w:rPr>
           <w:rFonts w:cs="Arial" w:ascii="Arial" w:hAnsi="Arial"/>
@@ -3236,7 +3214,8 @@
         <w:ind w:left="788" w:hanging="431"/>
         <w:rPr/>
       </w:pPr>
-      <w:bookmarkStart w:id="145" w:name="_Toc387402195"/>
+      <w:bookmarkStart w:id="107" w:name="_Toc414370733"/>
+      <w:bookmarkStart w:id="108" w:name="_Toc387402195"/>
       <w:r>
         <w:rPr>
           <w:rStyle w:val="BookTitle"/>
@@ -3249,8 +3228,8 @@
         </w:rPr>
         <w:t>Requisitos do Produto</w:t>
       </w:r>
-      <w:bookmarkEnd w:id="145"/>
-      <w:bookmarkEnd w:id="143"/>
+      <w:bookmarkEnd w:id="107"/>
+      <w:bookmarkEnd w:id="108"/>
       <w:r>
         <w:rPr>
           <w:rStyle w:val="BookTitle"/>
@@ -3271,14 +3250,14 @@
         <w:jc w:val="both"/>
         <w:rPr/>
       </w:pPr>
-      <w:bookmarkStart w:id="146" w:name="_Toc414370734"/>
-      <w:bookmarkStart w:id="147" w:name="_Toc387404727"/>
-      <w:bookmarkStart w:id="148" w:name="_Toc387402330"/>
-      <w:bookmarkStart w:id="149" w:name="_Toc387402196"/>
-      <w:bookmarkEnd w:id="146"/>
-      <w:bookmarkEnd w:id="147"/>
-      <w:bookmarkEnd w:id="148"/>
-      <w:bookmarkEnd w:id="149"/>
+      <w:bookmarkStart w:id="109" w:name="_Toc387402196"/>
+      <w:bookmarkStart w:id="110" w:name="_Toc387402330"/>
+      <w:bookmarkStart w:id="111" w:name="_Toc387404727"/>
+      <w:bookmarkStart w:id="112" w:name="_Toc414370734"/>
+      <w:bookmarkEnd w:id="109"/>
+      <w:bookmarkEnd w:id="110"/>
+      <w:bookmarkEnd w:id="111"/>
+      <w:bookmarkEnd w:id="112"/>
       <w:r>
         <w:rPr>
           <w:rStyle w:val="BookTitle"/>
@@ -3320,7 +3299,7 @@
         <w:tblInd w:w="0" w:type="dxa"/>
         <w:tblCellMar>
           <w:top w:w="0" w:type="dxa"/>
-          <w:left w:w="108" w:type="dxa"/>
+          <w:left w:w="103" w:type="dxa"/>
           <w:bottom w:w="0" w:type="dxa"/>
           <w:right w:w="108" w:type="dxa"/>
         </w:tblCellMar>
@@ -3345,7 +3324,7 @@
             <w:tcBorders/>
             <w:shd w:fill="auto" w:val="clear"/>
             <w:tcMar>
-              <w:left w:w="108" w:type="dxa"/>
+              <w:left w:w="103" w:type="dxa"/>
             </w:tcMar>
             <w:vAlign w:val="center"/>
           </w:tcPr>
@@ -3375,7 +3354,7 @@
             <w:tcBorders/>
             <w:shd w:fill="auto" w:val="clear"/>
             <w:tcMar>
-              <w:left w:w="108" w:type="dxa"/>
+              <w:left w:w="103" w:type="dxa"/>
             </w:tcMar>
             <w:vAlign w:val="center"/>
           </w:tcPr>
@@ -3424,7 +3403,7 @@
             <w:tcBorders/>
             <w:shd w:fill="auto" w:val="clear"/>
             <w:tcMar>
-              <w:left w:w="108" w:type="dxa"/>
+              <w:left w:w="103" w:type="dxa"/>
             </w:tcMar>
             <w:vAlign w:val="center"/>
           </w:tcPr>
@@ -3454,7 +3433,7 @@
             <w:tcBorders/>
             <w:shd w:fill="auto" w:val="clear"/>
             <w:tcMar>
-              <w:left w:w="108" w:type="dxa"/>
+              <w:left w:w="103" w:type="dxa"/>
             </w:tcMar>
             <w:vAlign w:val="center"/>
           </w:tcPr>
@@ -3484,7 +3463,7 @@
             <w:tcBorders/>
             <w:shd w:fill="auto" w:val="clear"/>
             <w:tcMar>
-              <w:left w:w="108" w:type="dxa"/>
+              <w:left w:w="103" w:type="dxa"/>
             </w:tcMar>
             <w:vAlign w:val="center"/>
           </w:tcPr>
@@ -3514,7 +3493,7 @@
             <w:tcBorders/>
             <w:shd w:fill="auto" w:val="clear"/>
             <w:tcMar>
-              <w:left w:w="108" w:type="dxa"/>
+              <w:left w:w="103" w:type="dxa"/>
             </w:tcMar>
             <w:vAlign w:val="center"/>
           </w:tcPr>
@@ -3544,7 +3523,7 @@
             <w:tcBorders/>
             <w:shd w:fill="auto" w:val="clear"/>
             <w:tcMar>
-              <w:left w:w="108" w:type="dxa"/>
+              <w:left w:w="103" w:type="dxa"/>
             </w:tcMar>
             <w:vAlign w:val="center"/>
           </w:tcPr>
@@ -3590,7 +3569,7 @@
             <w:tcBorders/>
             <w:shd w:fill="auto" w:val="clear"/>
             <w:tcMar>
-              <w:left w:w="108" w:type="dxa"/>
+              <w:left w:w="103" w:type="dxa"/>
             </w:tcMar>
             <w:vAlign w:val="center"/>
           </w:tcPr>
@@ -3627,7 +3606,7 @@
             <w:tcBorders/>
             <w:shd w:fill="auto" w:val="clear"/>
             <w:tcMar>
-              <w:left w:w="108" w:type="dxa"/>
+              <w:left w:w="103" w:type="dxa"/>
             </w:tcMar>
           </w:tcPr>
           <w:p>
@@ -3664,7 +3643,7 @@
             <w:tcBorders/>
             <w:shd w:fill="auto" w:val="clear"/>
             <w:tcMar>
-              <w:left w:w="108" w:type="dxa"/>
+              <w:left w:w="103" w:type="dxa"/>
             </w:tcMar>
             <w:vAlign w:val="center"/>
           </w:tcPr>
@@ -3702,7 +3681,7 @@
             <w:tcBorders/>
             <w:shd w:fill="auto" w:val="clear"/>
             <w:tcMar>
-              <w:left w:w="108" w:type="dxa"/>
+              <w:left w:w="103" w:type="dxa"/>
             </w:tcMar>
             <w:vAlign w:val="center"/>
           </w:tcPr>
@@ -3740,7 +3719,7 @@
             <w:tcBorders/>
             <w:shd w:fill="auto" w:val="clear"/>
             <w:tcMar>
-              <w:left w:w="108" w:type="dxa"/>
+              <w:left w:w="103" w:type="dxa"/>
             </w:tcMar>
             <w:vAlign w:val="center"/>
           </w:tcPr>
@@ -3778,7 +3757,7 @@
             <w:tcBorders/>
             <w:shd w:fill="auto" w:val="clear"/>
             <w:tcMar>
-              <w:left w:w="108" w:type="dxa"/>
+              <w:left w:w="103" w:type="dxa"/>
             </w:tcMar>
             <w:vAlign w:val="center"/>
           </w:tcPr>
@@ -3816,7 +3795,7 @@
             <w:tcBorders/>
             <w:shd w:fill="auto" w:val="clear"/>
             <w:tcMar>
-              <w:left w:w="108" w:type="dxa"/>
+              <w:left w:w="103" w:type="dxa"/>
             </w:tcMar>
             <w:vAlign w:val="center"/>
           </w:tcPr>
@@ -3859,7 +3838,7 @@
             <w:tcBorders/>
             <w:shd w:fill="auto" w:val="clear"/>
             <w:tcMar>
-              <w:left w:w="108" w:type="dxa"/>
+              <w:left w:w="103" w:type="dxa"/>
             </w:tcMar>
             <w:vAlign w:val="center"/>
           </w:tcPr>
@@ -3896,7 +3875,7 @@
             <w:tcBorders/>
             <w:shd w:fill="auto" w:val="clear"/>
             <w:tcMar>
-              <w:left w:w="108" w:type="dxa"/>
+              <w:left w:w="103" w:type="dxa"/>
             </w:tcMar>
           </w:tcPr>
           <w:p>
@@ -3933,7 +3912,7 @@
             <w:tcBorders/>
             <w:shd w:fill="auto" w:val="clear"/>
             <w:tcMar>
-              <w:left w:w="108" w:type="dxa"/>
+              <w:left w:w="103" w:type="dxa"/>
             </w:tcMar>
             <w:vAlign w:val="center"/>
           </w:tcPr>
@@ -3971,7 +3950,7 @@
             <w:tcBorders/>
             <w:shd w:fill="auto" w:val="clear"/>
             <w:tcMar>
-              <w:left w:w="108" w:type="dxa"/>
+              <w:left w:w="103" w:type="dxa"/>
             </w:tcMar>
             <w:vAlign w:val="center"/>
           </w:tcPr>
@@ -4009,7 +3988,7 @@
             <w:tcBorders/>
             <w:shd w:fill="auto" w:val="clear"/>
             <w:tcMar>
-              <w:left w:w="108" w:type="dxa"/>
+              <w:left w:w="103" w:type="dxa"/>
             </w:tcMar>
             <w:vAlign w:val="center"/>
           </w:tcPr>
@@ -4047,7 +4026,7 @@
             <w:tcBorders/>
             <w:shd w:fill="auto" w:val="clear"/>
             <w:tcMar>
-              <w:left w:w="108" w:type="dxa"/>
+              <w:left w:w="103" w:type="dxa"/>
             </w:tcMar>
             <w:vAlign w:val="center"/>
           </w:tcPr>
@@ -4085,7 +4064,7 @@
             <w:tcBorders/>
             <w:shd w:fill="auto" w:val="clear"/>
             <w:tcMar>
-              <w:left w:w="108" w:type="dxa"/>
+              <w:left w:w="103" w:type="dxa"/>
             </w:tcMar>
             <w:vAlign w:val="center"/>
           </w:tcPr>
@@ -4122,6 +4101,7 @@
     <w:p>
       <w:pPr>
         <w:sectPr>
+          <w:footerReference w:type="default" r:id="rId3"/>
           <w:type w:val="nextPage"/>
           <w:pgSz w:orient="landscape" w:w="16838" w:h="11906"/>
           <w:pgMar w:left="1134" w:right="1134" w:header="0" w:top="1134" w:footer="0" w:bottom="1134" w:gutter="0"/>
@@ -4130,30 +4110,7 @@
           <w:textDirection w:val="lrTb"/>
           <w:docGrid w:type="default" w:linePitch="360" w:charSpace="4294965247"/>
         </w:sectPr>
-        <w:pStyle w:val="Normal"/>
-        <w:spacing w:before="0" w:after="120"/>
-        <w:jc w:val="both"/>
-        <w:rPr>
-          <w:rStyle w:val="BookTitle"/>
-          <w:rFonts w:ascii="Arial" w:hAnsi="Arial" w:cs="Arial"/>
-          <w:b w:val="false"/>
-          <w:b w:val="false"/>
-          <w:caps w:val="false"/>
-          <w:smallCaps w:val="false"/>
-          <w:sz w:val="14"/>
-          <w:szCs w:val="24"/>
-        </w:rPr>
-      </w:pPr>
-      <w:r>
-        <w:rPr>
-          <w:rFonts w:cs="Arial" w:ascii="Arial" w:hAnsi="Arial"/>
-          <w:b w:val="false"/>
-          <w:caps w:val="false"/>
-          <w:smallCaps w:val="false"/>
-          <w:sz w:val="14"/>
-          <w:szCs w:val="24"/>
-        </w:rPr>
-      </w:r>
+      </w:pPr>
     </w:p>
     <w:p>
       <w:pPr>
@@ -4380,10 +4337,10 @@
         <w:contextualSpacing/>
         <w:rPr/>
       </w:pPr>
-      <w:bookmarkStart w:id="150" w:name="_Toc414370756"/>
-      <w:bookmarkStart w:id="151" w:name="_Toc387402237"/>
-      <w:bookmarkEnd w:id="150"/>
-      <w:bookmarkEnd w:id="151"/>
+      <w:bookmarkStart w:id="113" w:name="_Toc387402237"/>
+      <w:bookmarkStart w:id="114" w:name="_Toc414370756"/>
+      <w:bookmarkEnd w:id="113"/>
+      <w:bookmarkEnd w:id="114"/>
       <w:r>
         <w:rPr>
           <w:rStyle w:val="BookTitle"/>
@@ -4432,14 +4389,14 @@
         <w:contextualSpacing/>
         <w:rPr/>
       </w:pPr>
-      <w:bookmarkStart w:id="152" w:name="_Toc414370757"/>
-      <w:bookmarkStart w:id="153" w:name="_Toc387404771"/>
-      <w:bookmarkStart w:id="154" w:name="_Toc387402372"/>
-      <w:bookmarkStart w:id="155" w:name="_Toc387402238"/>
-      <w:bookmarkEnd w:id="152"/>
-      <w:bookmarkEnd w:id="153"/>
-      <w:bookmarkEnd w:id="154"/>
-      <w:bookmarkEnd w:id="155"/>
+      <w:bookmarkStart w:id="115" w:name="_Toc387402238"/>
+      <w:bookmarkStart w:id="116" w:name="_Toc387402372"/>
+      <w:bookmarkStart w:id="117" w:name="_Toc387404771"/>
+      <w:bookmarkStart w:id="118" w:name="_Toc414370757"/>
+      <w:bookmarkEnd w:id="115"/>
+      <w:bookmarkEnd w:id="116"/>
+      <w:bookmarkEnd w:id="117"/>
+      <w:bookmarkEnd w:id="118"/>
       <w:r>
         <w:rPr>
           <w:rStyle w:val="BookTitle"/>
@@ -4461,7 +4418,7 @@
         <w:tblInd w:w="0" w:type="dxa"/>
         <w:tblCellMar>
           <w:top w:w="0" w:type="dxa"/>
-          <w:left w:w="108" w:type="dxa"/>
+          <w:left w:w="103" w:type="dxa"/>
           <w:bottom w:w="0" w:type="dxa"/>
           <w:right w:w="108" w:type="dxa"/>
         </w:tblCellMar>
@@ -4469,8 +4426,8 @@
       </w:tblPr>
       <w:tblGrid>
         <w:gridCol w:w="2741"/>
-        <w:gridCol w:w="2773"/>
-        <w:gridCol w:w="2219"/>
+        <w:gridCol w:w="2772"/>
+        <w:gridCol w:w="2220"/>
         <w:gridCol w:w="1904"/>
       </w:tblGrid>
       <w:tr>
@@ -4483,7 +4440,7 @@
             <w:tcBorders/>
             <w:shd w:fill="auto" w:val="clear"/>
             <w:tcMar>
-              <w:left w:w="108" w:type="dxa"/>
+              <w:left w:w="103" w:type="dxa"/>
             </w:tcMar>
             <w:vAlign w:val="center"/>
           </w:tcPr>
@@ -4509,11 +4466,11 @@
         </w:tc>
         <w:tc>
           <w:tcPr>
-            <w:tcW w:w="2773" w:type="dxa"/>
+            <w:tcW w:w="2772" w:type="dxa"/>
             <w:tcBorders/>
             <w:shd w:fill="auto" w:val="clear"/>
             <w:tcMar>
-              <w:left w:w="108" w:type="dxa"/>
+              <w:left w:w="103" w:type="dxa"/>
             </w:tcMar>
             <w:vAlign w:val="center"/>
           </w:tcPr>
@@ -4524,14 +4481,14 @@
               <w:jc w:val="center"/>
               <w:rPr/>
             </w:pPr>
-            <w:bookmarkStart w:id="156" w:name="_Toc414370758"/>
-            <w:bookmarkStart w:id="157" w:name="_Toc387404772"/>
-            <w:bookmarkStart w:id="158" w:name="_Toc387402373"/>
-            <w:bookmarkStart w:id="159" w:name="_Toc387402239"/>
-            <w:bookmarkEnd w:id="156"/>
-            <w:bookmarkEnd w:id="157"/>
-            <w:bookmarkEnd w:id="158"/>
-            <w:bookmarkEnd w:id="159"/>
+            <w:bookmarkStart w:id="119" w:name="_Toc387402239"/>
+            <w:bookmarkStart w:id="120" w:name="_Toc387402373"/>
+            <w:bookmarkStart w:id="121" w:name="_Toc387404772"/>
+            <w:bookmarkStart w:id="122" w:name="_Toc414370758"/>
+            <w:bookmarkEnd w:id="119"/>
+            <w:bookmarkEnd w:id="120"/>
+            <w:bookmarkEnd w:id="121"/>
+            <w:bookmarkEnd w:id="122"/>
             <w:r>
               <w:rPr>
                 <w:rStyle w:val="BookTitle"/>
@@ -4547,11 +4504,11 @@
         </w:tc>
         <w:tc>
           <w:tcPr>
-            <w:tcW w:w="2219" w:type="dxa"/>
+            <w:tcW w:w="2220" w:type="dxa"/>
             <w:tcBorders/>
             <w:shd w:fill="auto" w:val="clear"/>
             <w:tcMar>
-              <w:left w:w="108" w:type="dxa"/>
+              <w:left w:w="103" w:type="dxa"/>
             </w:tcMar>
             <w:vAlign w:val="center"/>
           </w:tcPr>
@@ -4562,14 +4519,14 @@
               <w:jc w:val="center"/>
               <w:rPr/>
             </w:pPr>
-            <w:bookmarkStart w:id="160" w:name="_Toc414370759"/>
-            <w:bookmarkStart w:id="161" w:name="_Toc387404773"/>
-            <w:bookmarkStart w:id="162" w:name="_Toc387402374"/>
-            <w:bookmarkStart w:id="163" w:name="_Toc387402240"/>
-            <w:bookmarkEnd w:id="160"/>
-            <w:bookmarkEnd w:id="161"/>
-            <w:bookmarkEnd w:id="162"/>
-            <w:bookmarkEnd w:id="163"/>
+            <w:bookmarkStart w:id="123" w:name="_Toc387402240"/>
+            <w:bookmarkStart w:id="124" w:name="_Toc387402374"/>
+            <w:bookmarkStart w:id="125" w:name="_Toc387404773"/>
+            <w:bookmarkStart w:id="126" w:name="_Toc414370759"/>
+            <w:bookmarkEnd w:id="123"/>
+            <w:bookmarkEnd w:id="124"/>
+            <w:bookmarkEnd w:id="125"/>
+            <w:bookmarkEnd w:id="126"/>
             <w:r>
               <w:rPr>
                 <w:rStyle w:val="BookTitle"/>
@@ -4589,7 +4546,7 @@
             <w:tcBorders/>
             <w:shd w:fill="auto" w:val="clear"/>
             <w:tcMar>
-              <w:left w:w="108" w:type="dxa"/>
+              <w:left w:w="103" w:type="dxa"/>
             </w:tcMar>
             <w:vAlign w:val="center"/>
           </w:tcPr>
@@ -4600,14 +4557,14 @@
               <w:jc w:val="center"/>
               <w:rPr/>
             </w:pPr>
-            <w:bookmarkStart w:id="164" w:name="_Toc414370760"/>
-            <w:bookmarkStart w:id="165" w:name="_Toc387404774"/>
-            <w:bookmarkStart w:id="166" w:name="_Toc387402375"/>
-            <w:bookmarkStart w:id="167" w:name="_Toc387402241"/>
-            <w:bookmarkEnd w:id="164"/>
-            <w:bookmarkEnd w:id="165"/>
-            <w:bookmarkEnd w:id="166"/>
-            <w:bookmarkEnd w:id="167"/>
+            <w:bookmarkStart w:id="127" w:name="_Toc387402241"/>
+            <w:bookmarkStart w:id="128" w:name="_Toc387402375"/>
+            <w:bookmarkStart w:id="129" w:name="_Toc387404774"/>
+            <w:bookmarkStart w:id="130" w:name="_Toc414370760"/>
+            <w:bookmarkEnd w:id="127"/>
+            <w:bookmarkEnd w:id="128"/>
+            <w:bookmarkEnd w:id="129"/>
+            <w:bookmarkEnd w:id="130"/>
             <w:r>
               <w:rPr>
                 <w:rStyle w:val="BookTitle"/>
@@ -4632,7 +4589,7 @@
             <w:tcBorders/>
             <w:shd w:fill="auto" w:val="clear"/>
             <w:tcMar>
-              <w:left w:w="108" w:type="dxa"/>
+              <w:left w:w="103" w:type="dxa"/>
             </w:tcMar>
             <w:vAlign w:val="center"/>
           </w:tcPr>
@@ -4665,11 +4622,11 @@
         </w:tc>
         <w:tc>
           <w:tcPr>
-            <w:tcW w:w="2773" w:type="dxa"/>
+            <w:tcW w:w="2772" w:type="dxa"/>
             <w:tcBorders/>
             <w:shd w:fill="auto" w:val="clear"/>
             <w:tcMar>
-              <w:left w:w="108" w:type="dxa"/>
+              <w:left w:w="103" w:type="dxa"/>
             </w:tcMar>
             <w:vAlign w:val="center"/>
           </w:tcPr>
@@ -4703,11 +4660,11 @@
         </w:tc>
         <w:tc>
           <w:tcPr>
-            <w:tcW w:w="2219" w:type="dxa"/>
+            <w:tcW w:w="2220" w:type="dxa"/>
             <w:tcBorders/>
             <w:shd w:fill="auto" w:val="clear"/>
             <w:tcMar>
-              <w:left w:w="108" w:type="dxa"/>
+              <w:left w:w="103" w:type="dxa"/>
             </w:tcMar>
             <w:vAlign w:val="center"/>
           </w:tcPr>
@@ -4745,7 +4702,7 @@
             <w:tcBorders/>
             <w:shd w:fill="auto" w:val="clear"/>
             <w:tcMar>
-              <w:left w:w="108" w:type="dxa"/>
+              <w:left w:w="103" w:type="dxa"/>
             </w:tcMar>
             <w:vAlign w:val="center"/>
           </w:tcPr>
@@ -4788,7 +4745,7 @@
             <w:tcBorders/>
             <w:shd w:fill="auto" w:val="clear"/>
             <w:tcMar>
-              <w:left w:w="108" w:type="dxa"/>
+              <w:left w:w="103" w:type="dxa"/>
             </w:tcMar>
             <w:vAlign w:val="center"/>
           </w:tcPr>
@@ -4821,11 +4778,11 @@
         </w:tc>
         <w:tc>
           <w:tcPr>
-            <w:tcW w:w="2773" w:type="dxa"/>
+            <w:tcW w:w="2772" w:type="dxa"/>
             <w:tcBorders/>
             <w:shd w:fill="auto" w:val="clear"/>
             <w:tcMar>
-              <w:left w:w="108" w:type="dxa"/>
+              <w:left w:w="103" w:type="dxa"/>
             </w:tcMar>
             <w:vAlign w:val="center"/>
           </w:tcPr>
@@ -4859,11 +4816,11 @@
         </w:tc>
         <w:tc>
           <w:tcPr>
-            <w:tcW w:w="2219" w:type="dxa"/>
+            <w:tcW w:w="2220" w:type="dxa"/>
             <w:tcBorders/>
             <w:shd w:fill="auto" w:val="clear"/>
             <w:tcMar>
-              <w:left w:w="108" w:type="dxa"/>
+              <w:left w:w="103" w:type="dxa"/>
             </w:tcMar>
             <w:vAlign w:val="center"/>
           </w:tcPr>
@@ -4901,7 +4858,7 @@
             <w:tcBorders/>
             <w:shd w:fill="auto" w:val="clear"/>
             <w:tcMar>
-              <w:left w:w="108" w:type="dxa"/>
+              <w:left w:w="103" w:type="dxa"/>
             </w:tcMar>
             <w:vAlign w:val="center"/>
           </w:tcPr>
@@ -5422,7 +5379,7 @@
         </w:tblBorders>
         <w:tblCellMar>
           <w:top w:w="0" w:type="dxa"/>
-          <w:left w:w="108" w:type="dxa"/>
+          <w:left w:w="103" w:type="dxa"/>
           <w:bottom w:w="0" w:type="dxa"/>
           <w:right w:w="108" w:type="dxa"/>
         </w:tblCellMar>
@@ -5449,7 +5406,7 @@
             </w:tcBorders>
             <w:shd w:color="auto" w:fill="404040" w:val="clear"/>
             <w:tcMar>
-              <w:left w:w="108" w:type="dxa"/>
+              <w:left w:w="103" w:type="dxa"/>
             </w:tcMar>
             <w:vAlign w:val="center"/>
           </w:tcPr>
@@ -5484,7 +5441,7 @@
             </w:tcBorders>
             <w:shd w:color="auto" w:fill="404040" w:val="clear"/>
             <w:tcMar>
-              <w:left w:w="108" w:type="dxa"/>
+              <w:left w:w="103" w:type="dxa"/>
             </w:tcMar>
             <w:vAlign w:val="center"/>
           </w:tcPr>
@@ -5519,7 +5476,7 @@
             </w:tcBorders>
             <w:shd w:color="auto" w:fill="404040" w:val="clear"/>
             <w:tcMar>
-              <w:left w:w="108" w:type="dxa"/>
+              <w:left w:w="103" w:type="dxa"/>
             </w:tcMar>
             <w:vAlign w:val="center"/>
           </w:tcPr>
@@ -5554,7 +5511,7 @@
             </w:tcBorders>
             <w:shd w:color="auto" w:fill="404040" w:val="clear"/>
             <w:tcMar>
-              <w:left w:w="108" w:type="dxa"/>
+              <w:left w:w="103" w:type="dxa"/>
             </w:tcMar>
           </w:tcPr>
           <w:p>
@@ -5591,7 +5548,7 @@
             </w:tcBorders>
             <w:shd w:color="auto" w:fill="auto" w:val="clear"/>
             <w:tcMar>
-              <w:left w:w="108" w:type="dxa"/>
+              <w:left w:w="103" w:type="dxa"/>
             </w:tcMar>
           </w:tcPr>
           <w:p>
@@ -5624,7 +5581,7 @@
             </w:tcBorders>
             <w:shd w:fill="auto" w:val="clear"/>
             <w:tcMar>
-              <w:left w:w="108" w:type="dxa"/>
+              <w:left w:w="103" w:type="dxa"/>
             </w:tcMar>
           </w:tcPr>
           <w:p>
@@ -5656,7 +5613,7 @@
             </w:tcBorders>
             <w:shd w:fill="auto" w:val="clear"/>
             <w:tcMar>
-              <w:left w:w="108" w:type="dxa"/>
+              <w:left w:w="103" w:type="dxa"/>
             </w:tcMar>
           </w:tcPr>
           <w:p>
@@ -5688,7 +5645,7 @@
             </w:tcBorders>
             <w:shd w:fill="auto" w:val="clear"/>
             <w:tcMar>
-              <w:left w:w="108" w:type="dxa"/>
+              <w:left w:w="103" w:type="dxa"/>
             </w:tcMar>
           </w:tcPr>
           <w:p>
@@ -5723,7 +5680,7 @@
             </w:tcBorders>
             <w:shd w:color="auto" w:fill="DDD9C3" w:val="clear"/>
             <w:tcMar>
-              <w:left w:w="108" w:type="dxa"/>
+              <w:left w:w="103" w:type="dxa"/>
             </w:tcMar>
           </w:tcPr>
           <w:p>
@@ -5756,7 +5713,7 @@
             </w:tcBorders>
             <w:shd w:color="auto" w:fill="DDD9C3" w:val="clear"/>
             <w:tcMar>
-              <w:left w:w="108" w:type="dxa"/>
+              <w:left w:w="103" w:type="dxa"/>
             </w:tcMar>
           </w:tcPr>
           <w:p>
@@ -5789,7 +5746,7 @@
             </w:tcBorders>
             <w:shd w:color="auto" w:fill="DDD9C3" w:val="clear"/>
             <w:tcMar>
-              <w:left w:w="108" w:type="dxa"/>
+              <w:left w:w="103" w:type="dxa"/>
             </w:tcMar>
           </w:tcPr>
           <w:p>
@@ -5822,7 +5779,7 @@
             </w:tcBorders>
             <w:shd w:color="auto" w:fill="DDD9C3" w:val="clear"/>
             <w:tcMar>
-              <w:left w:w="108" w:type="dxa"/>
+              <w:left w:w="103" w:type="dxa"/>
             </w:tcMar>
           </w:tcPr>
           <w:p>
@@ -5858,7 +5815,7 @@
             </w:tcBorders>
             <w:shd w:color="auto" w:fill="auto" w:val="clear"/>
             <w:tcMar>
-              <w:left w:w="108" w:type="dxa"/>
+              <w:left w:w="103" w:type="dxa"/>
             </w:tcMar>
           </w:tcPr>
           <w:p>
@@ -5891,7 +5848,7 @@
             </w:tcBorders>
             <w:shd w:fill="auto" w:val="clear"/>
             <w:tcMar>
-              <w:left w:w="108" w:type="dxa"/>
+              <w:left w:w="103" w:type="dxa"/>
             </w:tcMar>
           </w:tcPr>
           <w:p>
@@ -5924,7 +5881,7 @@
             </w:tcBorders>
             <w:shd w:fill="auto" w:val="clear"/>
             <w:tcMar>
-              <w:left w:w="108" w:type="dxa"/>
+              <w:left w:w="103" w:type="dxa"/>
             </w:tcMar>
           </w:tcPr>
           <w:p>
@@ -5957,7 +5914,7 @@
             </w:tcBorders>
             <w:shd w:fill="auto" w:val="clear"/>
             <w:tcMar>
-              <w:left w:w="108" w:type="dxa"/>
+              <w:left w:w="103" w:type="dxa"/>
             </w:tcMar>
           </w:tcPr>
           <w:p>
@@ -5993,7 +5950,7 @@
             </w:tcBorders>
             <w:shd w:color="auto" w:fill="DDD9C3" w:val="clear"/>
             <w:tcMar>
-              <w:left w:w="108" w:type="dxa"/>
+              <w:left w:w="103" w:type="dxa"/>
             </w:tcMar>
           </w:tcPr>
           <w:p>
@@ -6026,7 +5983,7 @@
             </w:tcBorders>
             <w:shd w:color="auto" w:fill="DDD9C3" w:val="clear"/>
             <w:tcMar>
-              <w:left w:w="108" w:type="dxa"/>
+              <w:left w:w="103" w:type="dxa"/>
             </w:tcMar>
           </w:tcPr>
           <w:p>
@@ -6059,7 +6016,7 @@
             </w:tcBorders>
             <w:shd w:color="auto" w:fill="DDD9C3" w:val="clear"/>
             <w:tcMar>
-              <w:left w:w="108" w:type="dxa"/>
+              <w:left w:w="103" w:type="dxa"/>
             </w:tcMar>
           </w:tcPr>
           <w:p>
@@ -6092,7 +6049,7 @@
             </w:tcBorders>
             <w:shd w:color="auto" w:fill="DDD9C3" w:val="clear"/>
             <w:tcMar>
-              <w:left w:w="108" w:type="dxa"/>
+              <w:left w:w="103" w:type="dxa"/>
             </w:tcMar>
           </w:tcPr>
           <w:p>
@@ -6128,7 +6085,7 @@
             </w:tcBorders>
             <w:shd w:color="auto" w:fill="auto" w:val="clear"/>
             <w:tcMar>
-              <w:left w:w="108" w:type="dxa"/>
+              <w:left w:w="103" w:type="dxa"/>
             </w:tcMar>
           </w:tcPr>
           <w:p>
@@ -6161,7 +6118,7 @@
             </w:tcBorders>
             <w:shd w:fill="auto" w:val="clear"/>
             <w:tcMar>
-              <w:left w:w="108" w:type="dxa"/>
+              <w:left w:w="103" w:type="dxa"/>
             </w:tcMar>
           </w:tcPr>
           <w:p>
@@ -6194,7 +6151,7 @@
             </w:tcBorders>
             <w:shd w:fill="auto" w:val="clear"/>
             <w:tcMar>
-              <w:left w:w="108" w:type="dxa"/>
+              <w:left w:w="103" w:type="dxa"/>
             </w:tcMar>
           </w:tcPr>
           <w:p>
@@ -6227,7 +6184,7 @@
             </w:tcBorders>
             <w:shd w:fill="auto" w:val="clear"/>
             <w:tcMar>
-              <w:left w:w="108" w:type="dxa"/>
+              <w:left w:w="103" w:type="dxa"/>
             </w:tcMar>
           </w:tcPr>
           <w:p>
@@ -6263,7 +6220,7 @@
             </w:tcBorders>
             <w:shd w:color="auto" w:fill="DDD9C3" w:val="clear"/>
             <w:tcMar>
-              <w:left w:w="108" w:type="dxa"/>
+              <w:left w:w="103" w:type="dxa"/>
             </w:tcMar>
           </w:tcPr>
           <w:p>
@@ -6296,7 +6253,7 @@
             </w:tcBorders>
             <w:shd w:color="auto" w:fill="DDD9C3" w:val="clear"/>
             <w:tcMar>
-              <w:left w:w="108" w:type="dxa"/>
+              <w:left w:w="103" w:type="dxa"/>
             </w:tcMar>
           </w:tcPr>
           <w:p>
@@ -6329,7 +6286,7 @@
             </w:tcBorders>
             <w:shd w:color="auto" w:fill="DDD9C3" w:val="clear"/>
             <w:tcMar>
-              <w:left w:w="108" w:type="dxa"/>
+              <w:left w:w="103" w:type="dxa"/>
             </w:tcMar>
           </w:tcPr>
           <w:p>
@@ -6362,7 +6319,7 @@
             </w:tcBorders>
             <w:shd w:color="auto" w:fill="DDD9C3" w:val="clear"/>
             <w:tcMar>
-              <w:left w:w="108" w:type="dxa"/>
+              <w:left w:w="103" w:type="dxa"/>
             </w:tcMar>
           </w:tcPr>
           <w:p>
@@ -6398,7 +6355,7 @@
             </w:tcBorders>
             <w:shd w:color="auto" w:fill="FFFFFF" w:val="clear"/>
             <w:tcMar>
-              <w:left w:w="108" w:type="dxa"/>
+              <w:left w:w="103" w:type="dxa"/>
             </w:tcMar>
           </w:tcPr>
           <w:p>
@@ -6431,7 +6388,7 @@
             </w:tcBorders>
             <w:shd w:color="auto" w:fill="FFFFFF" w:val="clear"/>
             <w:tcMar>
-              <w:left w:w="108" w:type="dxa"/>
+              <w:left w:w="103" w:type="dxa"/>
             </w:tcMar>
           </w:tcPr>
           <w:p>
@@ -6464,7 +6421,7 @@
             </w:tcBorders>
             <w:shd w:color="auto" w:fill="FFFFFF" w:val="clear"/>
             <w:tcMar>
-              <w:left w:w="108" w:type="dxa"/>
+              <w:left w:w="103" w:type="dxa"/>
             </w:tcMar>
           </w:tcPr>
           <w:p>
@@ -6497,7 +6454,7 @@
             </w:tcBorders>
             <w:shd w:color="auto" w:fill="FFFFFF" w:val="clear"/>
             <w:tcMar>
-              <w:left w:w="108" w:type="dxa"/>
+              <w:left w:w="103" w:type="dxa"/>
             </w:tcMar>
           </w:tcPr>
           <w:p>
@@ -6533,7 +6490,7 @@
             </w:tcBorders>
             <w:shd w:color="auto" w:fill="404040" w:val="clear"/>
             <w:tcMar>
-              <w:left w:w="108" w:type="dxa"/>
+              <w:left w:w="103" w:type="dxa"/>
             </w:tcMar>
           </w:tcPr>
           <w:p>
@@ -6567,7 +6524,7 @@
             </w:tcBorders>
             <w:shd w:color="auto" w:fill="404040" w:val="clear"/>
             <w:tcMar>
-              <w:left w:w="108" w:type="dxa"/>
+              <w:left w:w="103" w:type="dxa"/>
             </w:tcMar>
           </w:tcPr>
           <w:p>
@@ -6601,7 +6558,7 @@
             </w:tcBorders>
             <w:shd w:color="auto" w:fill="404040" w:val="clear"/>
             <w:tcMar>
-              <w:left w:w="108" w:type="dxa"/>
+              <w:left w:w="103" w:type="dxa"/>
             </w:tcMar>
           </w:tcPr>
           <w:p>
@@ -6635,7 +6592,7 @@
             </w:tcBorders>
             <w:shd w:color="auto" w:fill="404040" w:val="clear"/>
             <w:tcMar>
-              <w:left w:w="108" w:type="dxa"/>
+              <w:left w:w="103" w:type="dxa"/>
             </w:tcMar>
           </w:tcPr>
           <w:p>
@@ -6700,7 +6657,7 @@
         </w:tblBorders>
         <w:tblCellMar>
           <w:top w:w="0" w:type="dxa"/>
-          <w:left w:w="108" w:type="dxa"/>
+          <w:left w:w="103" w:type="dxa"/>
           <w:bottom w:w="0" w:type="dxa"/>
           <w:right w:w="108" w:type="dxa"/>
         </w:tblCellMar>
@@ -6727,7 +6684,7 @@
             </w:tcBorders>
             <w:shd w:color="auto" w:fill="404040" w:val="clear"/>
             <w:tcMar>
-              <w:left w:w="108" w:type="dxa"/>
+              <w:left w:w="103" w:type="dxa"/>
             </w:tcMar>
             <w:vAlign w:val="center"/>
           </w:tcPr>
@@ -6762,7 +6719,7 @@
             </w:tcBorders>
             <w:shd w:color="auto" w:fill="404040" w:val="clear"/>
             <w:tcMar>
-              <w:left w:w="108" w:type="dxa"/>
+              <w:left w:w="103" w:type="dxa"/>
             </w:tcMar>
             <w:vAlign w:val="center"/>
           </w:tcPr>
@@ -6797,7 +6754,7 @@
             </w:tcBorders>
             <w:shd w:color="auto" w:fill="404040" w:val="clear"/>
             <w:tcMar>
-              <w:left w:w="108" w:type="dxa"/>
+              <w:left w:w="103" w:type="dxa"/>
             </w:tcMar>
             <w:vAlign w:val="center"/>
           </w:tcPr>
@@ -6832,7 +6789,7 @@
             </w:tcBorders>
             <w:shd w:color="auto" w:fill="404040" w:val="clear"/>
             <w:tcMar>
-              <w:left w:w="108" w:type="dxa"/>
+              <w:left w:w="103" w:type="dxa"/>
             </w:tcMar>
           </w:tcPr>
           <w:p>
@@ -6869,7 +6826,7 @@
             </w:tcBorders>
             <w:shd w:color="auto" w:fill="auto" w:val="clear"/>
             <w:tcMar>
-              <w:left w:w="108" w:type="dxa"/>
+              <w:left w:w="103" w:type="dxa"/>
             </w:tcMar>
           </w:tcPr>
           <w:p>
@@ -6902,7 +6859,7 @@
             </w:tcBorders>
             <w:shd w:fill="auto" w:val="clear"/>
             <w:tcMar>
-              <w:left w:w="108" w:type="dxa"/>
+              <w:left w:w="103" w:type="dxa"/>
             </w:tcMar>
           </w:tcPr>
           <w:p>
@@ -6934,7 +6891,7 @@
             </w:tcBorders>
             <w:shd w:fill="auto" w:val="clear"/>
             <w:tcMar>
-              <w:left w:w="108" w:type="dxa"/>
+              <w:left w:w="103" w:type="dxa"/>
             </w:tcMar>
           </w:tcPr>
           <w:p>
@@ -6966,7 +6923,7 @@
             </w:tcBorders>
             <w:shd w:fill="auto" w:val="clear"/>
             <w:tcMar>
-              <w:left w:w="108" w:type="dxa"/>
+              <w:left w:w="103" w:type="dxa"/>
             </w:tcMar>
           </w:tcPr>
           <w:p>
@@ -7001,7 +6958,7 @@
             </w:tcBorders>
             <w:shd w:color="auto" w:fill="DDD9C3" w:val="clear"/>
             <w:tcMar>
-              <w:left w:w="108" w:type="dxa"/>
+              <w:left w:w="103" w:type="dxa"/>
             </w:tcMar>
           </w:tcPr>
           <w:p>
@@ -7034,7 +6991,7 @@
             </w:tcBorders>
             <w:shd w:color="auto" w:fill="DDD9C3" w:val="clear"/>
             <w:tcMar>
-              <w:left w:w="108" w:type="dxa"/>
+              <w:left w:w="103" w:type="dxa"/>
             </w:tcMar>
           </w:tcPr>
           <w:p>
@@ -7067,7 +7024,7 @@
             </w:tcBorders>
             <w:shd w:color="auto" w:fill="DDD9C3" w:val="clear"/>
             <w:tcMar>
-              <w:left w:w="108" w:type="dxa"/>
+              <w:left w:w="103" w:type="dxa"/>
             </w:tcMar>
           </w:tcPr>
           <w:p>
@@ -7100,7 +7057,7 @@
             </w:tcBorders>
             <w:shd w:color="auto" w:fill="DDD9C3" w:val="clear"/>
             <w:tcMar>
-              <w:left w:w="108" w:type="dxa"/>
+              <w:left w:w="103" w:type="dxa"/>
             </w:tcMar>
           </w:tcPr>
           <w:p>
@@ -7136,7 +7093,7 @@
             </w:tcBorders>
             <w:shd w:color="auto" w:fill="auto" w:val="clear"/>
             <w:tcMar>
-              <w:left w:w="108" w:type="dxa"/>
+              <w:left w:w="103" w:type="dxa"/>
             </w:tcMar>
           </w:tcPr>
           <w:p>
@@ -7169,7 +7126,7 @@
             </w:tcBorders>
             <w:shd w:fill="auto" w:val="clear"/>
             <w:tcMar>
-              <w:left w:w="108" w:type="dxa"/>
+              <w:left w:w="103" w:type="dxa"/>
             </w:tcMar>
           </w:tcPr>
           <w:p>
@@ -7202,7 +7159,7 @@
             </w:tcBorders>
             <w:shd w:fill="auto" w:val="clear"/>
             <w:tcMar>
-              <w:left w:w="108" w:type="dxa"/>
+              <w:left w:w="103" w:type="dxa"/>
             </w:tcMar>
           </w:tcPr>
           <w:p>
@@ -7235,7 +7192,7 @@
             </w:tcBorders>
             <w:shd w:fill="auto" w:val="clear"/>
             <w:tcMar>
-              <w:left w:w="108" w:type="dxa"/>
+              <w:left w:w="103" w:type="dxa"/>
             </w:tcMar>
           </w:tcPr>
           <w:p>
@@ -7271,7 +7228,7 @@
             </w:tcBorders>
             <w:shd w:color="auto" w:fill="DDD9C3" w:val="clear"/>
             <w:tcMar>
-              <w:left w:w="108" w:type="dxa"/>
+              <w:left w:w="103" w:type="dxa"/>
             </w:tcMar>
           </w:tcPr>
           <w:p>
@@ -7304,7 +7261,7 @@
             </w:tcBorders>
             <w:shd w:color="auto" w:fill="DDD9C3" w:val="clear"/>
             <w:tcMar>
-              <w:left w:w="108" w:type="dxa"/>
+              <w:left w:w="103" w:type="dxa"/>
             </w:tcMar>
           </w:tcPr>
           <w:p>
@@ -7337,7 +7294,7 @@
             </w:tcBorders>
             <w:shd w:color="auto" w:fill="DDD9C3" w:val="clear"/>
             <w:tcMar>
-              <w:left w:w="108" w:type="dxa"/>
+              <w:left w:w="103" w:type="dxa"/>
             </w:tcMar>
           </w:tcPr>
           <w:p>
@@ -7370,7 +7327,7 @@
             </w:tcBorders>
             <w:shd w:color="auto" w:fill="DDD9C3" w:val="clear"/>
             <w:tcMar>
-              <w:left w:w="108" w:type="dxa"/>
+              <w:left w:w="103" w:type="dxa"/>
             </w:tcMar>
           </w:tcPr>
           <w:p>
@@ -7406,7 +7363,7 @@
             </w:tcBorders>
             <w:shd w:color="auto" w:fill="auto" w:val="clear"/>
             <w:tcMar>
-              <w:left w:w="108" w:type="dxa"/>
+              <w:left w:w="103" w:type="dxa"/>
             </w:tcMar>
           </w:tcPr>
           <w:p>
@@ -7439,7 +7396,7 @@
             </w:tcBorders>
             <w:shd w:fill="auto" w:val="clear"/>
             <w:tcMar>
-              <w:left w:w="108" w:type="dxa"/>
+              <w:left w:w="103" w:type="dxa"/>
             </w:tcMar>
           </w:tcPr>
           <w:p>
@@ -7472,7 +7429,7 @@
             </w:tcBorders>
             <w:shd w:fill="auto" w:val="clear"/>
             <w:tcMar>
-              <w:left w:w="108" w:type="dxa"/>
+              <w:left w:w="103" w:type="dxa"/>
             </w:tcMar>
           </w:tcPr>
           <w:p>
@@ -7505,7 +7462,7 @@
             </w:tcBorders>
             <w:shd w:fill="auto" w:val="clear"/>
             <w:tcMar>
-              <w:left w:w="108" w:type="dxa"/>
+              <w:left w:w="103" w:type="dxa"/>
             </w:tcMar>
           </w:tcPr>
           <w:p>
@@ -7541,7 +7498,7 @@
             </w:tcBorders>
             <w:shd w:color="auto" w:fill="DDD9C3" w:val="clear"/>
             <w:tcMar>
-              <w:left w:w="108" w:type="dxa"/>
+              <w:left w:w="103" w:type="dxa"/>
             </w:tcMar>
           </w:tcPr>
           <w:p>
@@ -7574,7 +7531,7 @@
             </w:tcBorders>
             <w:shd w:color="auto" w:fill="DDD9C3" w:val="clear"/>
             <w:tcMar>
-              <w:left w:w="108" w:type="dxa"/>
+              <w:left w:w="103" w:type="dxa"/>
             </w:tcMar>
           </w:tcPr>
           <w:p>
@@ -7607,7 +7564,7 @@
             </w:tcBorders>
             <w:shd w:color="auto" w:fill="DDD9C3" w:val="clear"/>
             <w:tcMar>
-              <w:left w:w="108" w:type="dxa"/>
+              <w:left w:w="103" w:type="dxa"/>
             </w:tcMar>
           </w:tcPr>
           <w:p>
@@ -7640,7 +7597,7 @@
             </w:tcBorders>
             <w:shd w:color="auto" w:fill="DDD9C3" w:val="clear"/>
             <w:tcMar>
-              <w:left w:w="108" w:type="dxa"/>
+              <w:left w:w="103" w:type="dxa"/>
             </w:tcMar>
           </w:tcPr>
           <w:p>
@@ -7676,7 +7633,7 @@
             </w:tcBorders>
             <w:shd w:color="auto" w:fill="FFFFFF" w:val="clear"/>
             <w:tcMar>
-              <w:left w:w="108" w:type="dxa"/>
+              <w:left w:w="103" w:type="dxa"/>
             </w:tcMar>
           </w:tcPr>
           <w:p>
@@ -7709,7 +7666,7 @@
             </w:tcBorders>
             <w:shd w:color="auto" w:fill="FFFFFF" w:val="clear"/>
             <w:tcMar>
-              <w:left w:w="108" w:type="dxa"/>
+              <w:left w:w="103" w:type="dxa"/>
             </w:tcMar>
           </w:tcPr>
           <w:p>
@@ -7742,7 +7699,7 @@
             </w:tcBorders>
             <w:shd w:color="auto" w:fill="FFFFFF" w:val="clear"/>
             <w:tcMar>
-              <w:left w:w="108" w:type="dxa"/>
+              <w:left w:w="103" w:type="dxa"/>
             </w:tcMar>
           </w:tcPr>
           <w:p>
@@ -7775,7 +7732,7 @@
             </w:tcBorders>
             <w:shd w:color="auto" w:fill="FFFFFF" w:val="clear"/>
             <w:tcMar>
-              <w:left w:w="108" w:type="dxa"/>
+              <w:left w:w="103" w:type="dxa"/>
             </w:tcMar>
           </w:tcPr>
           <w:p>
@@ -7811,7 +7768,7 @@
             </w:tcBorders>
             <w:shd w:color="auto" w:fill="404040" w:val="clear"/>
             <w:tcMar>
-              <w:left w:w="108" w:type="dxa"/>
+              <w:left w:w="103" w:type="dxa"/>
             </w:tcMar>
           </w:tcPr>
           <w:p>
@@ -7845,7 +7802,7 @@
             </w:tcBorders>
             <w:shd w:color="auto" w:fill="404040" w:val="clear"/>
             <w:tcMar>
-              <w:left w:w="108" w:type="dxa"/>
+              <w:left w:w="103" w:type="dxa"/>
             </w:tcMar>
           </w:tcPr>
           <w:p>
@@ -7879,7 +7836,7 @@
             </w:tcBorders>
             <w:shd w:color="auto" w:fill="404040" w:val="clear"/>
             <w:tcMar>
-              <w:left w:w="108" w:type="dxa"/>
+              <w:left w:w="103" w:type="dxa"/>
             </w:tcMar>
           </w:tcPr>
           <w:p>
@@ -7913,7 +7870,7 @@
             </w:tcBorders>
             <w:shd w:color="auto" w:fill="404040" w:val="clear"/>
             <w:tcMar>
-              <w:left w:w="108" w:type="dxa"/>
+              <w:left w:w="103" w:type="dxa"/>
             </w:tcMar>
           </w:tcPr>
           <w:p>
@@ -8014,7 +7971,7 @@
         </w:tblBorders>
         <w:tblCellMar>
           <w:top w:w="0" w:type="dxa"/>
-          <w:left w:w="108" w:type="dxa"/>
+          <w:left w:w="103" w:type="dxa"/>
           <w:bottom w:w="0" w:type="dxa"/>
           <w:right w:w="108" w:type="dxa"/>
         </w:tblCellMar>
@@ -8041,7 +7998,7 @@
             </w:tcBorders>
             <w:shd w:color="auto" w:fill="404040" w:val="clear"/>
             <w:tcMar>
-              <w:left w:w="108" w:type="dxa"/>
+              <w:left w:w="103" w:type="dxa"/>
             </w:tcMar>
             <w:vAlign w:val="center"/>
           </w:tcPr>
@@ -8076,7 +8033,7 @@
             </w:tcBorders>
             <w:shd w:color="auto" w:fill="404040" w:val="clear"/>
             <w:tcMar>
-              <w:left w:w="108" w:type="dxa"/>
+              <w:left w:w="103" w:type="dxa"/>
             </w:tcMar>
             <w:vAlign w:val="center"/>
           </w:tcPr>
@@ -8111,7 +8068,7 @@
             </w:tcBorders>
             <w:shd w:color="auto" w:fill="404040" w:val="clear"/>
             <w:tcMar>
-              <w:left w:w="108" w:type="dxa"/>
+              <w:left w:w="103" w:type="dxa"/>
             </w:tcMar>
             <w:vAlign w:val="center"/>
           </w:tcPr>
@@ -8146,7 +8103,7 @@
             </w:tcBorders>
             <w:shd w:color="auto" w:fill="404040" w:val="clear"/>
             <w:tcMar>
-              <w:left w:w="108" w:type="dxa"/>
+              <w:left w:w="103" w:type="dxa"/>
             </w:tcMar>
           </w:tcPr>
           <w:p>
@@ -8183,7 +8140,7 @@
             </w:tcBorders>
             <w:shd w:color="auto" w:fill="auto" w:val="clear"/>
             <w:tcMar>
-              <w:left w:w="108" w:type="dxa"/>
+              <w:left w:w="103" w:type="dxa"/>
             </w:tcMar>
           </w:tcPr>
           <w:p>
@@ -8216,7 +8173,7 @@
             </w:tcBorders>
             <w:shd w:fill="auto" w:val="clear"/>
             <w:tcMar>
-              <w:left w:w="108" w:type="dxa"/>
+              <w:left w:w="103" w:type="dxa"/>
             </w:tcMar>
           </w:tcPr>
           <w:p>
@@ -8248,7 +8205,7 @@
             </w:tcBorders>
             <w:shd w:fill="auto" w:val="clear"/>
             <w:tcMar>
-              <w:left w:w="108" w:type="dxa"/>
+              <w:left w:w="103" w:type="dxa"/>
             </w:tcMar>
           </w:tcPr>
           <w:p>
@@ -8280,7 +8237,7 @@
             </w:tcBorders>
             <w:shd w:fill="auto" w:val="clear"/>
             <w:tcMar>
-              <w:left w:w="108" w:type="dxa"/>
+              <w:left w:w="103" w:type="dxa"/>
             </w:tcMar>
           </w:tcPr>
           <w:p>
@@ -8315,7 +8272,7 @@
             </w:tcBorders>
             <w:shd w:color="auto" w:fill="DDD9C3" w:val="clear"/>
             <w:tcMar>
-              <w:left w:w="108" w:type="dxa"/>
+              <w:left w:w="103" w:type="dxa"/>
             </w:tcMar>
           </w:tcPr>
           <w:p>
@@ -8348,7 +8305,7 @@
             </w:tcBorders>
             <w:shd w:color="auto" w:fill="DDD9C3" w:val="clear"/>
             <w:tcMar>
-              <w:left w:w="108" w:type="dxa"/>
+              <w:left w:w="103" w:type="dxa"/>
             </w:tcMar>
           </w:tcPr>
           <w:p>
@@ -8381,7 +8338,7 @@
             </w:tcBorders>
             <w:shd w:color="auto" w:fill="DDD9C3" w:val="clear"/>
             <w:tcMar>
-              <w:left w:w="108" w:type="dxa"/>
+              <w:left w:w="103" w:type="dxa"/>
             </w:tcMar>
           </w:tcPr>
           <w:p>
@@ -8414,7 +8371,7 @@
             </w:tcBorders>
             <w:shd w:color="auto" w:fill="DDD9C3" w:val="clear"/>
             <w:tcMar>
-              <w:left w:w="108" w:type="dxa"/>
+              <w:left w:w="103" w:type="dxa"/>
             </w:tcMar>
           </w:tcPr>
           <w:p>
@@ -8450,7 +8407,7 @@
             </w:tcBorders>
             <w:shd w:color="auto" w:fill="auto" w:val="clear"/>
             <w:tcMar>
-              <w:left w:w="108" w:type="dxa"/>
+              <w:left w:w="103" w:type="dxa"/>
             </w:tcMar>
           </w:tcPr>
           <w:p>
@@ -8483,7 +8440,7 @@
             </w:tcBorders>
             <w:shd w:fill="auto" w:val="clear"/>
             <w:tcMar>
-              <w:left w:w="108" w:type="dxa"/>
+              <w:left w:w="103" w:type="dxa"/>
             </w:tcMar>
           </w:tcPr>
           <w:p>
@@ -8516,7 +8473,7 @@
             </w:tcBorders>
             <w:shd w:fill="auto" w:val="clear"/>
             <w:tcMar>
-              <w:left w:w="108" w:type="dxa"/>
+              <w:left w:w="103" w:type="dxa"/>
             </w:tcMar>
           </w:tcPr>
           <w:p>
@@ -8549,7 +8506,7 @@
             </w:tcBorders>
             <w:shd w:fill="auto" w:val="clear"/>
             <w:tcMar>
-              <w:left w:w="108" w:type="dxa"/>
+              <w:left w:w="103" w:type="dxa"/>
             </w:tcMar>
           </w:tcPr>
           <w:p>
@@ -8585,7 +8542,7 @@
             </w:tcBorders>
             <w:shd w:color="auto" w:fill="DDD9C3" w:val="clear"/>
             <w:tcMar>
-              <w:left w:w="108" w:type="dxa"/>
+              <w:left w:w="103" w:type="dxa"/>
             </w:tcMar>
           </w:tcPr>
           <w:p>
@@ -8618,7 +8575,7 @@
             </w:tcBorders>
             <w:shd w:color="auto" w:fill="DDD9C3" w:val="clear"/>
             <w:tcMar>
-              <w:left w:w="108" w:type="dxa"/>
+              <w:left w:w="103" w:type="dxa"/>
             </w:tcMar>
           </w:tcPr>
           <w:p>
@@ -8651,7 +8608,7 @@
             </w:tcBorders>
             <w:shd w:color="auto" w:fill="DDD9C3" w:val="clear"/>
             <w:tcMar>
-              <w:left w:w="108" w:type="dxa"/>
+              <w:left w:w="103" w:type="dxa"/>
             </w:tcMar>
           </w:tcPr>
           <w:p>
@@ -8684,7 +8641,7 @@
             </w:tcBorders>
             <w:shd w:color="auto" w:fill="DDD9C3" w:val="clear"/>
             <w:tcMar>
-              <w:left w:w="108" w:type="dxa"/>
+              <w:left w:w="103" w:type="dxa"/>
             </w:tcMar>
           </w:tcPr>
           <w:p>
@@ -8720,7 +8677,7 @@
             </w:tcBorders>
             <w:shd w:color="auto" w:fill="auto" w:val="clear"/>
             <w:tcMar>
-              <w:left w:w="108" w:type="dxa"/>
+              <w:left w:w="103" w:type="dxa"/>
             </w:tcMar>
           </w:tcPr>
           <w:p>
@@ -8753,7 +8710,7 @@
             </w:tcBorders>
             <w:shd w:fill="auto" w:val="clear"/>
             <w:tcMar>
-              <w:left w:w="108" w:type="dxa"/>
+              <w:left w:w="103" w:type="dxa"/>
             </w:tcMar>
           </w:tcPr>
           <w:p>
@@ -8786,7 +8743,7 @@
             </w:tcBorders>
             <w:shd w:fill="auto" w:val="clear"/>
             <w:tcMar>
-              <w:left w:w="108" w:type="dxa"/>
+              <w:left w:w="103" w:type="dxa"/>
             </w:tcMar>
           </w:tcPr>
           <w:p>
@@ -8819,7 +8776,7 @@
             </w:tcBorders>
             <w:shd w:fill="auto" w:val="clear"/>
             <w:tcMar>
-              <w:left w:w="108" w:type="dxa"/>
+              <w:left w:w="103" w:type="dxa"/>
             </w:tcMar>
           </w:tcPr>
           <w:p>
@@ -8855,7 +8812,7 @@
             </w:tcBorders>
             <w:shd w:color="auto" w:fill="DDD9C3" w:val="clear"/>
             <w:tcMar>
-              <w:left w:w="108" w:type="dxa"/>
+              <w:left w:w="103" w:type="dxa"/>
             </w:tcMar>
           </w:tcPr>
           <w:p>
@@ -8888,7 +8845,7 @@
             </w:tcBorders>
             <w:shd w:color="auto" w:fill="DDD9C3" w:val="clear"/>
             <w:tcMar>
-              <w:left w:w="108" w:type="dxa"/>
+              <w:left w:w="103" w:type="dxa"/>
             </w:tcMar>
           </w:tcPr>
           <w:p>
@@ -8921,7 +8878,7 @@
             </w:tcBorders>
             <w:shd w:color="auto" w:fill="DDD9C3" w:val="clear"/>
             <w:tcMar>
-              <w:left w:w="108" w:type="dxa"/>
+              <w:left w:w="103" w:type="dxa"/>
             </w:tcMar>
           </w:tcPr>
           <w:p>
@@ -8954,7 +8911,7 @@
             </w:tcBorders>
             <w:shd w:color="auto" w:fill="DDD9C3" w:val="clear"/>
             <w:tcMar>
-              <w:left w:w="108" w:type="dxa"/>
+              <w:left w:w="103" w:type="dxa"/>
             </w:tcMar>
           </w:tcPr>
           <w:p>
@@ -8990,7 +8947,7 @@
             </w:tcBorders>
             <w:shd w:color="auto" w:fill="FFFFFF" w:val="clear"/>
             <w:tcMar>
-              <w:left w:w="108" w:type="dxa"/>
+              <w:left w:w="103" w:type="dxa"/>
             </w:tcMar>
           </w:tcPr>
           <w:p>
@@ -9023,7 +8980,7 @@
             </w:tcBorders>
             <w:shd w:color="auto" w:fill="FFFFFF" w:val="clear"/>
             <w:tcMar>
-              <w:left w:w="108" w:type="dxa"/>
+              <w:left w:w="103" w:type="dxa"/>
             </w:tcMar>
           </w:tcPr>
           <w:p>
@@ -9056,7 +9013,7 @@
             </w:tcBorders>
             <w:shd w:color="auto" w:fill="FFFFFF" w:val="clear"/>
             <w:tcMar>
-              <w:left w:w="108" w:type="dxa"/>
+              <w:left w:w="103" w:type="dxa"/>
             </w:tcMar>
           </w:tcPr>
           <w:p>
@@ -9089,7 +9046,7 @@
             </w:tcBorders>
             <w:shd w:color="auto" w:fill="FFFFFF" w:val="clear"/>
             <w:tcMar>
-              <w:left w:w="108" w:type="dxa"/>
+              <w:left w:w="103" w:type="dxa"/>
             </w:tcMar>
           </w:tcPr>
           <w:p>
@@ -9125,7 +9082,7 @@
             </w:tcBorders>
             <w:shd w:color="auto" w:fill="DDD9C3" w:val="clear"/>
             <w:tcMar>
-              <w:left w:w="108" w:type="dxa"/>
+              <w:left w:w="103" w:type="dxa"/>
             </w:tcMar>
           </w:tcPr>
           <w:p>
@@ -9158,7 +9115,7 @@
             </w:tcBorders>
             <w:shd w:color="auto" w:fill="DDD9C3" w:val="clear"/>
             <w:tcMar>
-              <w:left w:w="108" w:type="dxa"/>
+              <w:left w:w="103" w:type="dxa"/>
             </w:tcMar>
           </w:tcPr>
           <w:p>
@@ -9191,7 +9148,7 @@
             </w:tcBorders>
             <w:shd w:color="auto" w:fill="DDD9C3" w:val="clear"/>
             <w:tcMar>
-              <w:left w:w="108" w:type="dxa"/>
+              <w:left w:w="103" w:type="dxa"/>
             </w:tcMar>
           </w:tcPr>
           <w:p>
@@ -9224,7 +9181,7 @@
             </w:tcBorders>
             <w:shd w:color="auto" w:fill="DDD9C3" w:val="clear"/>
             <w:tcMar>
-              <w:left w:w="108" w:type="dxa"/>
+              <w:left w:w="103" w:type="dxa"/>
             </w:tcMar>
           </w:tcPr>
           <w:p>
@@ -9260,7 +9217,7 @@
             </w:tcBorders>
             <w:shd w:color="auto" w:fill="FFFFFF" w:val="clear"/>
             <w:tcMar>
-              <w:left w:w="108" w:type="dxa"/>
+              <w:left w:w="103" w:type="dxa"/>
             </w:tcMar>
           </w:tcPr>
           <w:p>
@@ -9293,7 +9250,7 @@
             </w:tcBorders>
             <w:shd w:color="auto" w:fill="FFFFFF" w:val="clear"/>
             <w:tcMar>
-              <w:left w:w="108" w:type="dxa"/>
+              <w:left w:w="103" w:type="dxa"/>
             </w:tcMar>
           </w:tcPr>
           <w:p>
@@ -9326,7 +9283,7 @@
             </w:tcBorders>
             <w:shd w:color="auto" w:fill="FFFFFF" w:val="clear"/>
             <w:tcMar>
-              <w:left w:w="108" w:type="dxa"/>
+              <w:left w:w="103" w:type="dxa"/>
             </w:tcMar>
           </w:tcPr>
           <w:p>
@@ -9359,7 +9316,7 @@
             </w:tcBorders>
             <w:shd w:color="auto" w:fill="FFFFFF" w:val="clear"/>
             <w:tcMar>
-              <w:left w:w="108" w:type="dxa"/>
+              <w:left w:w="103" w:type="dxa"/>
             </w:tcMar>
           </w:tcPr>
           <w:p>
@@ -9395,7 +9352,7 @@
             </w:tcBorders>
             <w:shd w:color="auto" w:fill="DDD9C3" w:val="clear"/>
             <w:tcMar>
-              <w:left w:w="108" w:type="dxa"/>
+              <w:left w:w="103" w:type="dxa"/>
             </w:tcMar>
           </w:tcPr>
           <w:p>
@@ -9428,7 +9385,7 @@
             </w:tcBorders>
             <w:shd w:color="auto" w:fill="DDD9C3" w:val="clear"/>
             <w:tcMar>
-              <w:left w:w="108" w:type="dxa"/>
+              <w:left w:w="103" w:type="dxa"/>
             </w:tcMar>
           </w:tcPr>
           <w:p>
@@ -9461,7 +9418,7 @@
             </w:tcBorders>
             <w:shd w:color="auto" w:fill="DDD9C3" w:val="clear"/>
             <w:tcMar>
-              <w:left w:w="108" w:type="dxa"/>
+              <w:left w:w="103" w:type="dxa"/>
             </w:tcMar>
           </w:tcPr>
           <w:p>
@@ -9494,7 +9451,7 @@
             </w:tcBorders>
             <w:shd w:color="auto" w:fill="DDD9C3" w:val="clear"/>
             <w:tcMar>
-              <w:left w:w="108" w:type="dxa"/>
+              <w:left w:w="103" w:type="dxa"/>
             </w:tcMar>
           </w:tcPr>
           <w:p>
@@ -9530,7 +9487,7 @@
             </w:tcBorders>
             <w:shd w:color="auto" w:fill="FFFFFF" w:val="clear"/>
             <w:tcMar>
-              <w:left w:w="108" w:type="dxa"/>
+              <w:left w:w="103" w:type="dxa"/>
             </w:tcMar>
           </w:tcPr>
           <w:p>
@@ -9563,7 +9520,7 @@
             </w:tcBorders>
             <w:shd w:color="auto" w:fill="FFFFFF" w:val="clear"/>
             <w:tcMar>
-              <w:left w:w="108" w:type="dxa"/>
+              <w:left w:w="103" w:type="dxa"/>
             </w:tcMar>
           </w:tcPr>
           <w:p>
@@ -9596,7 +9553,7 @@
             </w:tcBorders>
             <w:shd w:color="auto" w:fill="FFFFFF" w:val="clear"/>
             <w:tcMar>
-              <w:left w:w="108" w:type="dxa"/>
+              <w:left w:w="103" w:type="dxa"/>
             </w:tcMar>
           </w:tcPr>
           <w:p>
@@ -9629,7 +9586,7 @@
             </w:tcBorders>
             <w:shd w:color="auto" w:fill="FFFFFF" w:val="clear"/>
             <w:tcMar>
-              <w:left w:w="108" w:type="dxa"/>
+              <w:left w:w="103" w:type="dxa"/>
             </w:tcMar>
           </w:tcPr>
           <w:p>
@@ -9665,7 +9622,7 @@
             </w:tcBorders>
             <w:shd w:color="auto" w:fill="404040" w:val="clear"/>
             <w:tcMar>
-              <w:left w:w="108" w:type="dxa"/>
+              <w:left w:w="103" w:type="dxa"/>
             </w:tcMar>
           </w:tcPr>
           <w:p>
@@ -9699,7 +9656,7 @@
             </w:tcBorders>
             <w:shd w:color="auto" w:fill="404040" w:val="clear"/>
             <w:tcMar>
-              <w:left w:w="108" w:type="dxa"/>
+              <w:left w:w="103" w:type="dxa"/>
             </w:tcMar>
           </w:tcPr>
           <w:p>
@@ -9733,7 +9690,7 @@
             </w:tcBorders>
             <w:shd w:color="auto" w:fill="404040" w:val="clear"/>
             <w:tcMar>
-              <w:left w:w="108" w:type="dxa"/>
+              <w:left w:w="103" w:type="dxa"/>
             </w:tcMar>
           </w:tcPr>
           <w:p>
@@ -9767,7 +9724,7 @@
             </w:tcBorders>
             <w:shd w:color="auto" w:fill="404040" w:val="clear"/>
             <w:tcMar>
-              <w:left w:w="108" w:type="dxa"/>
+              <w:left w:w="103" w:type="dxa"/>
             </w:tcMar>
           </w:tcPr>
           <w:p>
@@ -9832,7 +9789,7 @@
         </w:tblBorders>
         <w:tblCellMar>
           <w:top w:w="0" w:type="dxa"/>
-          <w:left w:w="108" w:type="dxa"/>
+          <w:left w:w="103" w:type="dxa"/>
           <w:bottom w:w="0" w:type="dxa"/>
           <w:right w:w="108" w:type="dxa"/>
         </w:tblCellMar>
@@ -9859,7 +9816,7 @@
             </w:tcBorders>
             <w:shd w:color="auto" w:fill="404040" w:val="clear"/>
             <w:tcMar>
-              <w:left w:w="108" w:type="dxa"/>
+              <w:left w:w="103" w:type="dxa"/>
             </w:tcMar>
             <w:vAlign w:val="center"/>
           </w:tcPr>
@@ -9894,7 +9851,7 @@
             </w:tcBorders>
             <w:shd w:color="auto" w:fill="404040" w:val="clear"/>
             <w:tcMar>
-              <w:left w:w="108" w:type="dxa"/>
+              <w:left w:w="103" w:type="dxa"/>
             </w:tcMar>
             <w:vAlign w:val="center"/>
           </w:tcPr>
@@ -9929,7 +9886,7 @@
             </w:tcBorders>
             <w:shd w:color="auto" w:fill="404040" w:val="clear"/>
             <w:tcMar>
-              <w:left w:w="108" w:type="dxa"/>
+              <w:left w:w="103" w:type="dxa"/>
             </w:tcMar>
             <w:vAlign w:val="center"/>
           </w:tcPr>
@@ -9964,7 +9921,7 @@
             </w:tcBorders>
             <w:shd w:color="auto" w:fill="404040" w:val="clear"/>
             <w:tcMar>
-              <w:left w:w="108" w:type="dxa"/>
+              <w:left w:w="103" w:type="dxa"/>
             </w:tcMar>
           </w:tcPr>
           <w:p>
@@ -10001,7 +9958,7 @@
             </w:tcBorders>
             <w:shd w:color="auto" w:fill="auto" w:val="clear"/>
             <w:tcMar>
-              <w:left w:w="108" w:type="dxa"/>
+              <w:left w:w="103" w:type="dxa"/>
             </w:tcMar>
           </w:tcPr>
           <w:p>
@@ -10034,7 +9991,7 @@
             </w:tcBorders>
             <w:shd w:fill="auto" w:val="clear"/>
             <w:tcMar>
-              <w:left w:w="108" w:type="dxa"/>
+              <w:left w:w="103" w:type="dxa"/>
             </w:tcMar>
           </w:tcPr>
           <w:p>
@@ -10066,7 +10023,7 @@
             </w:tcBorders>
             <w:shd w:fill="auto" w:val="clear"/>
             <w:tcMar>
-              <w:left w:w="108" w:type="dxa"/>
+              <w:left w:w="103" w:type="dxa"/>
             </w:tcMar>
           </w:tcPr>
           <w:p>
@@ -10098,7 +10055,7 @@
             </w:tcBorders>
             <w:shd w:fill="auto" w:val="clear"/>
             <w:tcMar>
-              <w:left w:w="108" w:type="dxa"/>
+              <w:left w:w="103" w:type="dxa"/>
             </w:tcMar>
           </w:tcPr>
           <w:p>
@@ -10133,7 +10090,7 @@
             </w:tcBorders>
             <w:shd w:color="auto" w:fill="DDD9C3" w:val="clear"/>
             <w:tcMar>
-              <w:left w:w="108" w:type="dxa"/>
+              <w:left w:w="103" w:type="dxa"/>
             </w:tcMar>
           </w:tcPr>
           <w:p>
@@ -10166,7 +10123,7 @@
             </w:tcBorders>
             <w:shd w:color="auto" w:fill="DDD9C3" w:val="clear"/>
             <w:tcMar>
-              <w:left w:w="108" w:type="dxa"/>
+              <w:left w:w="103" w:type="dxa"/>
             </w:tcMar>
           </w:tcPr>
           <w:p>
@@ -10199,7 +10156,7 @@
             </w:tcBorders>
             <w:shd w:color="auto" w:fill="DDD9C3" w:val="clear"/>
             <w:tcMar>
-              <w:left w:w="108" w:type="dxa"/>
+              <w:left w:w="103" w:type="dxa"/>
             </w:tcMar>
           </w:tcPr>
           <w:p>
@@ -10232,7 +10189,7 @@
             </w:tcBorders>
             <w:shd w:color="auto" w:fill="DDD9C3" w:val="clear"/>
             <w:tcMar>
-              <w:left w:w="108" w:type="dxa"/>
+              <w:left w:w="103" w:type="dxa"/>
             </w:tcMar>
           </w:tcPr>
           <w:p>
@@ -10268,7 +10225,7 @@
             </w:tcBorders>
             <w:shd w:color="auto" w:fill="auto" w:val="clear"/>
             <w:tcMar>
-              <w:left w:w="108" w:type="dxa"/>
+              <w:left w:w="103" w:type="dxa"/>
             </w:tcMar>
           </w:tcPr>
           <w:p>
@@ -10301,7 +10258,7 @@
             </w:tcBorders>
             <w:shd w:fill="auto" w:val="clear"/>
             <w:tcMar>
-              <w:left w:w="108" w:type="dxa"/>
+              <w:left w:w="103" w:type="dxa"/>
             </w:tcMar>
           </w:tcPr>
           <w:p>
@@ -10334,7 +10291,7 @@
             </w:tcBorders>
             <w:shd w:fill="auto" w:val="clear"/>
             <w:tcMar>
-              <w:left w:w="108" w:type="dxa"/>
+              <w:left w:w="103" w:type="dxa"/>
             </w:tcMar>
           </w:tcPr>
           <w:p>
@@ -10367,7 +10324,7 @@
             </w:tcBorders>
             <w:shd w:fill="auto" w:val="clear"/>
             <w:tcMar>
-              <w:left w:w="108" w:type="dxa"/>
+              <w:left w:w="103" w:type="dxa"/>
             </w:tcMar>
           </w:tcPr>
           <w:p>
@@ -10403,7 +10360,7 @@
             </w:tcBorders>
             <w:shd w:color="auto" w:fill="DDD9C3" w:val="clear"/>
             <w:tcMar>
-              <w:left w:w="108" w:type="dxa"/>
+              <w:left w:w="103" w:type="dxa"/>
             </w:tcMar>
           </w:tcPr>
           <w:p>
@@ -10436,7 +10393,7 @@
             </w:tcBorders>
             <w:shd w:color="auto" w:fill="DDD9C3" w:val="clear"/>
             <w:tcMar>
-              <w:left w:w="108" w:type="dxa"/>
+              <w:left w:w="103" w:type="dxa"/>
             </w:tcMar>
           </w:tcPr>
           <w:p>
@@ -10469,7 +10426,7 @@
             </w:tcBorders>
             <w:shd w:color="auto" w:fill="DDD9C3" w:val="clear"/>
             <w:tcMar>
-              <w:left w:w="108" w:type="dxa"/>
+              <w:left w:w="103" w:type="dxa"/>
             </w:tcMar>
           </w:tcPr>
           <w:p>
@@ -10502,7 +10459,7 @@
             </w:tcBorders>
             <w:shd w:color="auto" w:fill="DDD9C3" w:val="clear"/>
             <w:tcMar>
-              <w:left w:w="108" w:type="dxa"/>
+              <w:left w:w="103" w:type="dxa"/>
             </w:tcMar>
           </w:tcPr>
           <w:p>
@@ -10538,7 +10495,7 @@
             </w:tcBorders>
             <w:shd w:color="auto" w:fill="auto" w:val="clear"/>
             <w:tcMar>
-              <w:left w:w="108" w:type="dxa"/>
+              <w:left w:w="103" w:type="dxa"/>
             </w:tcMar>
           </w:tcPr>
           <w:p>
@@ -10571,7 +10528,7 @@
             </w:tcBorders>
             <w:shd w:fill="auto" w:val="clear"/>
             <w:tcMar>
-              <w:left w:w="108" w:type="dxa"/>
+              <w:left w:w="103" w:type="dxa"/>
             </w:tcMar>
           </w:tcPr>
           <w:p>
@@ -10604,7 +10561,7 @@
             </w:tcBorders>
             <w:shd w:fill="auto" w:val="clear"/>
             <w:tcMar>
-              <w:left w:w="108" w:type="dxa"/>
+              <w:left w:w="103" w:type="dxa"/>
             </w:tcMar>
           </w:tcPr>
           <w:p>
@@ -10637,7 +10594,7 @@
             </w:tcBorders>
             <w:shd w:fill="auto" w:val="clear"/>
             <w:tcMar>
-              <w:left w:w="108" w:type="dxa"/>
+              <w:left w:w="103" w:type="dxa"/>
             </w:tcMar>
           </w:tcPr>
           <w:p>
@@ -10673,7 +10630,7 @@
             </w:tcBorders>
             <w:shd w:color="auto" w:fill="DDD9C3" w:val="clear"/>
             <w:tcMar>
-              <w:left w:w="108" w:type="dxa"/>
+              <w:left w:w="103" w:type="dxa"/>
             </w:tcMar>
           </w:tcPr>
           <w:p>
@@ -10706,7 +10663,7 @@
             </w:tcBorders>
             <w:shd w:color="auto" w:fill="DDD9C3" w:val="clear"/>
             <w:tcMar>
-              <w:left w:w="108" w:type="dxa"/>
+              <w:left w:w="103" w:type="dxa"/>
             </w:tcMar>
           </w:tcPr>
           <w:p>
@@ -10739,7 +10696,7 @@
             </w:tcBorders>
             <w:shd w:color="auto" w:fill="DDD9C3" w:val="clear"/>
             <w:tcMar>
-              <w:left w:w="108" w:type="dxa"/>
+              <w:left w:w="103" w:type="dxa"/>
             </w:tcMar>
           </w:tcPr>
           <w:p>
@@ -10772,7 +10729,7 @@
             </w:tcBorders>
             <w:shd w:color="auto" w:fill="DDD9C3" w:val="clear"/>
             <w:tcMar>
-              <w:left w:w="108" w:type="dxa"/>
+              <w:left w:w="103" w:type="dxa"/>
             </w:tcMar>
           </w:tcPr>
           <w:p>
@@ -10808,7 +10765,7 @@
             </w:tcBorders>
             <w:shd w:color="auto" w:fill="FFFFFF" w:val="clear"/>
             <w:tcMar>
-              <w:left w:w="108" w:type="dxa"/>
+              <w:left w:w="103" w:type="dxa"/>
             </w:tcMar>
           </w:tcPr>
           <w:p>
@@ -10841,7 +10798,7 @@
             </w:tcBorders>
             <w:shd w:color="auto" w:fill="FFFFFF" w:val="clear"/>
             <w:tcMar>
-              <w:left w:w="108" w:type="dxa"/>
+              <w:left w:w="103" w:type="dxa"/>
             </w:tcMar>
           </w:tcPr>
           <w:p>
@@ -10874,7 +10831,7 @@
             </w:tcBorders>
             <w:shd w:color="auto" w:fill="FFFFFF" w:val="clear"/>
             <w:tcMar>
-              <w:left w:w="108" w:type="dxa"/>
+              <w:left w:w="103" w:type="dxa"/>
             </w:tcMar>
           </w:tcPr>
           <w:p>
@@ -10907,7 +10864,7 @@
             </w:tcBorders>
             <w:shd w:color="auto" w:fill="FFFFFF" w:val="clear"/>
             <w:tcMar>
-              <w:left w:w="108" w:type="dxa"/>
+              <w:left w:w="103" w:type="dxa"/>
             </w:tcMar>
           </w:tcPr>
           <w:p>
@@ -10943,7 +10900,7 @@
             </w:tcBorders>
             <w:shd w:color="auto" w:fill="404040" w:val="clear"/>
             <w:tcMar>
-              <w:left w:w="108" w:type="dxa"/>
+              <w:left w:w="103" w:type="dxa"/>
             </w:tcMar>
           </w:tcPr>
           <w:p>
@@ -10977,7 +10934,7 @@
             </w:tcBorders>
             <w:shd w:color="auto" w:fill="404040" w:val="clear"/>
             <w:tcMar>
-              <w:left w:w="108" w:type="dxa"/>
+              <w:left w:w="103" w:type="dxa"/>
             </w:tcMar>
           </w:tcPr>
           <w:p>
@@ -11011,7 +10968,7 @@
             </w:tcBorders>
             <w:shd w:color="auto" w:fill="404040" w:val="clear"/>
             <w:tcMar>
-              <w:left w:w="108" w:type="dxa"/>
+              <w:left w:w="103" w:type="dxa"/>
             </w:tcMar>
           </w:tcPr>
           <w:p>
@@ -11045,7 +11002,7 @@
             </w:tcBorders>
             <w:shd w:color="auto" w:fill="404040" w:val="clear"/>
             <w:tcMar>
-              <w:left w:w="108" w:type="dxa"/>
+              <w:left w:w="103" w:type="dxa"/>
             </w:tcMar>
           </w:tcPr>
           <w:p>
@@ -11110,7 +11067,7 @@
         </w:tblBorders>
         <w:tblCellMar>
           <w:top w:w="0" w:type="dxa"/>
-          <w:left w:w="108" w:type="dxa"/>
+          <w:left w:w="103" w:type="dxa"/>
           <w:bottom w:w="0" w:type="dxa"/>
           <w:right w:w="108" w:type="dxa"/>
         </w:tblCellMar>
@@ -11137,7 +11094,7 @@
             </w:tcBorders>
             <w:shd w:color="auto" w:fill="404040" w:val="clear"/>
             <w:tcMar>
-              <w:left w:w="108" w:type="dxa"/>
+              <w:left w:w="103" w:type="dxa"/>
             </w:tcMar>
             <w:vAlign w:val="center"/>
           </w:tcPr>
@@ -11172,7 +11129,7 @@
             </w:tcBorders>
             <w:shd w:color="auto" w:fill="404040" w:val="clear"/>
             <w:tcMar>
-              <w:left w:w="108" w:type="dxa"/>
+              <w:left w:w="103" w:type="dxa"/>
             </w:tcMar>
             <w:vAlign w:val="center"/>
           </w:tcPr>
@@ -11207,7 +11164,7 @@
             </w:tcBorders>
             <w:shd w:color="auto" w:fill="404040" w:val="clear"/>
             <w:tcMar>
-              <w:left w:w="108" w:type="dxa"/>
+              <w:left w:w="103" w:type="dxa"/>
             </w:tcMar>
             <w:vAlign w:val="center"/>
           </w:tcPr>
@@ -11242,7 +11199,7 @@
             </w:tcBorders>
             <w:shd w:color="auto" w:fill="404040" w:val="clear"/>
             <w:tcMar>
-              <w:left w:w="108" w:type="dxa"/>
+              <w:left w:w="103" w:type="dxa"/>
             </w:tcMar>
           </w:tcPr>
           <w:p>
@@ -11279,7 +11236,7 @@
             </w:tcBorders>
             <w:shd w:color="auto" w:fill="auto" w:val="clear"/>
             <w:tcMar>
-              <w:left w:w="108" w:type="dxa"/>
+              <w:left w:w="103" w:type="dxa"/>
             </w:tcMar>
           </w:tcPr>
           <w:p>
@@ -11312,7 +11269,7 @@
             </w:tcBorders>
             <w:shd w:fill="auto" w:val="clear"/>
             <w:tcMar>
-              <w:left w:w="108" w:type="dxa"/>
+              <w:left w:w="103" w:type="dxa"/>
             </w:tcMar>
           </w:tcPr>
           <w:p>
@@ -11344,7 +11301,7 @@
             </w:tcBorders>
             <w:shd w:fill="auto" w:val="clear"/>
             <w:tcMar>
-              <w:left w:w="108" w:type="dxa"/>
+              <w:left w:w="103" w:type="dxa"/>
             </w:tcMar>
           </w:tcPr>
           <w:p>
@@ -11376,7 +11333,7 @@
             </w:tcBorders>
             <w:shd w:fill="auto" w:val="clear"/>
             <w:tcMar>
-              <w:left w:w="108" w:type="dxa"/>
+              <w:left w:w="103" w:type="dxa"/>
             </w:tcMar>
           </w:tcPr>
           <w:p>
@@ -11411,7 +11368,7 @@
             </w:tcBorders>
             <w:shd w:color="auto" w:fill="DDD9C3" w:val="clear"/>
             <w:tcMar>
-              <w:left w:w="108" w:type="dxa"/>
+              <w:left w:w="103" w:type="dxa"/>
             </w:tcMar>
           </w:tcPr>
           <w:p>
@@ -11444,7 +11401,7 @@
             </w:tcBorders>
             <w:shd w:color="auto" w:fill="DDD9C3" w:val="clear"/>
             <w:tcMar>
-              <w:left w:w="108" w:type="dxa"/>
+              <w:left w:w="103" w:type="dxa"/>
             </w:tcMar>
           </w:tcPr>
           <w:p>
@@ -11477,7 +11434,7 @@
             </w:tcBorders>
             <w:shd w:color="auto" w:fill="DDD9C3" w:val="clear"/>
             <w:tcMar>
-              <w:left w:w="108" w:type="dxa"/>
+              <w:left w:w="103" w:type="dxa"/>
             </w:tcMar>
           </w:tcPr>
           <w:p>
@@ -11510,7 +11467,7 @@
             </w:tcBorders>
             <w:shd w:color="auto" w:fill="DDD9C3" w:val="clear"/>
             <w:tcMar>
-              <w:left w:w="108" w:type="dxa"/>
+              <w:left w:w="103" w:type="dxa"/>
             </w:tcMar>
           </w:tcPr>
           <w:p>
@@ -11546,7 +11503,7 @@
             </w:tcBorders>
             <w:shd w:color="auto" w:fill="auto" w:val="clear"/>
             <w:tcMar>
-              <w:left w:w="108" w:type="dxa"/>
+              <w:left w:w="103" w:type="dxa"/>
             </w:tcMar>
           </w:tcPr>
           <w:p>
@@ -11579,7 +11536,7 @@
             </w:tcBorders>
             <w:shd w:fill="auto" w:val="clear"/>
             <w:tcMar>
-              <w:left w:w="108" w:type="dxa"/>
+              <w:left w:w="103" w:type="dxa"/>
             </w:tcMar>
           </w:tcPr>
           <w:p>
@@ -11612,7 +11569,7 @@
             </w:tcBorders>
             <w:shd w:fill="auto" w:val="clear"/>
             <w:tcMar>
-              <w:left w:w="108" w:type="dxa"/>
+              <w:left w:w="103" w:type="dxa"/>
             </w:tcMar>
           </w:tcPr>
           <w:p>
@@ -11645,7 +11602,7 @@
             </w:tcBorders>
             <w:shd w:fill="auto" w:val="clear"/>
             <w:tcMar>
-              <w:left w:w="108" w:type="dxa"/>
+              <w:left w:w="103" w:type="dxa"/>
             </w:tcMar>
           </w:tcPr>
           <w:p>
@@ -11681,7 +11638,7 @@
             </w:tcBorders>
             <w:shd w:color="auto" w:fill="DDD9C3" w:val="clear"/>
             <w:tcMar>
-              <w:left w:w="108" w:type="dxa"/>
+              <w:left w:w="103" w:type="dxa"/>
             </w:tcMar>
           </w:tcPr>
           <w:p>
@@ -11714,7 +11671,7 @@
             </w:tcBorders>
             <w:shd w:color="auto" w:fill="DDD9C3" w:val="clear"/>
             <w:tcMar>
-              <w:left w:w="108" w:type="dxa"/>
+              <w:left w:w="103" w:type="dxa"/>
             </w:tcMar>
           </w:tcPr>
           <w:p>
@@ -11747,7 +11704,7 @@
             </w:tcBorders>
             <w:shd w:color="auto" w:fill="DDD9C3" w:val="clear"/>
             <w:tcMar>
-              <w:left w:w="108" w:type="dxa"/>
+              <w:left w:w="103" w:type="dxa"/>
             </w:tcMar>
           </w:tcPr>
           <w:p>
@@ -11780,7 +11737,7 @@
             </w:tcBorders>
             <w:shd w:color="auto" w:fill="DDD9C3" w:val="clear"/>
             <w:tcMar>
-              <w:left w:w="108" w:type="dxa"/>
+              <w:left w:w="103" w:type="dxa"/>
             </w:tcMar>
           </w:tcPr>
           <w:p>
@@ -11816,7 +11773,7 @@
             </w:tcBorders>
             <w:shd w:color="auto" w:fill="auto" w:val="clear"/>
             <w:tcMar>
-              <w:left w:w="108" w:type="dxa"/>
+              <w:left w:w="103" w:type="dxa"/>
             </w:tcMar>
           </w:tcPr>
           <w:p>
@@ -11849,7 +11806,7 @@
             </w:tcBorders>
             <w:shd w:fill="auto" w:val="clear"/>
             <w:tcMar>
-              <w:left w:w="108" w:type="dxa"/>
+              <w:left w:w="103" w:type="dxa"/>
             </w:tcMar>
           </w:tcPr>
           <w:p>
@@ -11882,7 +11839,7 @@
             </w:tcBorders>
             <w:shd w:fill="auto" w:val="clear"/>
             <w:tcMar>
-              <w:left w:w="108" w:type="dxa"/>
+              <w:left w:w="103" w:type="dxa"/>
             </w:tcMar>
           </w:tcPr>
           <w:p>
@@ -11915,7 +11872,7 @@
             </w:tcBorders>
             <w:shd w:fill="auto" w:val="clear"/>
             <w:tcMar>
-              <w:left w:w="108" w:type="dxa"/>
+              <w:left w:w="103" w:type="dxa"/>
             </w:tcMar>
           </w:tcPr>
           <w:p>
@@ -11951,7 +11908,7 @@
             </w:tcBorders>
             <w:shd w:color="auto" w:fill="DDD9C3" w:val="clear"/>
             <w:tcMar>
-              <w:left w:w="108" w:type="dxa"/>
+              <w:left w:w="103" w:type="dxa"/>
             </w:tcMar>
           </w:tcPr>
           <w:p>
@@ -11984,7 +11941,7 @@
             </w:tcBorders>
             <w:shd w:color="auto" w:fill="DDD9C3" w:val="clear"/>
             <w:tcMar>
-              <w:left w:w="108" w:type="dxa"/>
+              <w:left w:w="103" w:type="dxa"/>
             </w:tcMar>
           </w:tcPr>
           <w:p>
@@ -12017,7 +11974,7 @@
             </w:tcBorders>
             <w:shd w:color="auto" w:fill="DDD9C3" w:val="clear"/>
             <w:tcMar>
-              <w:left w:w="108" w:type="dxa"/>
+              <w:left w:w="103" w:type="dxa"/>
             </w:tcMar>
           </w:tcPr>
           <w:p>
@@ -12050,7 +12007,7 @@
             </w:tcBorders>
             <w:shd w:color="auto" w:fill="DDD9C3" w:val="clear"/>
             <w:tcMar>
-              <w:left w:w="108" w:type="dxa"/>
+              <w:left w:w="103" w:type="dxa"/>
             </w:tcMar>
           </w:tcPr>
           <w:p>
@@ -12086,7 +12043,7 @@
             </w:tcBorders>
             <w:shd w:color="auto" w:fill="FFFFFF" w:val="clear"/>
             <w:tcMar>
-              <w:left w:w="108" w:type="dxa"/>
+              <w:left w:w="103" w:type="dxa"/>
             </w:tcMar>
           </w:tcPr>
           <w:p>
@@ -12119,7 +12076,7 @@
             </w:tcBorders>
             <w:shd w:color="auto" w:fill="FFFFFF" w:val="clear"/>
             <w:tcMar>
-              <w:left w:w="108" w:type="dxa"/>
+              <w:left w:w="103" w:type="dxa"/>
             </w:tcMar>
           </w:tcPr>
           <w:p>
@@ -12152,7 +12109,7 @@
             </w:tcBorders>
             <w:shd w:color="auto" w:fill="FFFFFF" w:val="clear"/>
             <w:tcMar>
-              <w:left w:w="108" w:type="dxa"/>
+              <w:left w:w="103" w:type="dxa"/>
             </w:tcMar>
           </w:tcPr>
           <w:p>
@@ -12185,7 +12142,7 @@
             </w:tcBorders>
             <w:shd w:color="auto" w:fill="FFFFFF" w:val="clear"/>
             <w:tcMar>
-              <w:left w:w="108" w:type="dxa"/>
+              <w:left w:w="103" w:type="dxa"/>
             </w:tcMar>
           </w:tcPr>
           <w:p>
@@ -12221,7 +12178,7 @@
             </w:tcBorders>
             <w:shd w:color="auto" w:fill="404040" w:val="clear"/>
             <w:tcMar>
-              <w:left w:w="108" w:type="dxa"/>
+              <w:left w:w="103" w:type="dxa"/>
             </w:tcMar>
           </w:tcPr>
           <w:p>
@@ -12255,7 +12212,7 @@
             </w:tcBorders>
             <w:shd w:color="auto" w:fill="404040" w:val="clear"/>
             <w:tcMar>
-              <w:left w:w="108" w:type="dxa"/>
+              <w:left w:w="103" w:type="dxa"/>
             </w:tcMar>
           </w:tcPr>
           <w:p>
@@ -12289,7 +12246,7 @@
             </w:tcBorders>
             <w:shd w:color="auto" w:fill="404040" w:val="clear"/>
             <w:tcMar>
-              <w:left w:w="108" w:type="dxa"/>
+              <w:left w:w="103" w:type="dxa"/>
             </w:tcMar>
           </w:tcPr>
           <w:p>
@@ -12323,7 +12280,7 @@
             </w:tcBorders>
             <w:shd w:color="auto" w:fill="404040" w:val="clear"/>
             <w:tcMar>
-              <w:left w:w="108" w:type="dxa"/>
+              <w:left w:w="103" w:type="dxa"/>
             </w:tcMar>
           </w:tcPr>
           <w:p>
@@ -12423,24 +12380,24 @@
         </w:tblBorders>
         <w:tblCellMar>
           <w:top w:w="0" w:type="dxa"/>
-          <w:left w:w="108" w:type="dxa"/>
+          <w:left w:w="103" w:type="dxa"/>
           <w:bottom w:w="0" w:type="dxa"/>
           <w:right w:w="108" w:type="dxa"/>
         </w:tblCellMar>
         <w:tblLook w:val="04a0" w:noVBand="1" w:noHBand="0" w:lastColumn="0" w:firstColumn="1" w:lastRow="0" w:firstRow="1"/>
       </w:tblPr>
       <w:tblGrid>
-        <w:gridCol w:w="3021"/>
+        <w:gridCol w:w="3020"/>
         <w:gridCol w:w="1802"/>
         <w:gridCol w:w="1822"/>
         <w:gridCol w:w="1823"/>
-        <w:gridCol w:w="1824"/>
+        <w:gridCol w:w="1825"/>
       </w:tblGrid>
       <w:tr>
         <w:trPr/>
         <w:tc>
           <w:tcPr>
-            <w:tcW w:w="3021" w:type="dxa"/>
+            <w:tcW w:w="3020" w:type="dxa"/>
             <w:tcBorders>
               <w:top w:val="single" w:sz="4" w:space="0" w:color="00000A"/>
               <w:left w:val="single" w:sz="4" w:space="0" w:color="00000A"/>
@@ -12451,7 +12408,7 @@
             </w:tcBorders>
             <w:shd w:color="auto" w:fill="404040" w:val="clear"/>
             <w:tcMar>
-              <w:left w:w="108" w:type="dxa"/>
+              <w:left w:w="103" w:type="dxa"/>
             </w:tcMar>
             <w:vAlign w:val="center"/>
           </w:tcPr>
@@ -12486,7 +12443,7 @@
             </w:tcBorders>
             <w:shd w:color="auto" w:fill="404040" w:val="clear"/>
             <w:tcMar>
-              <w:left w:w="108" w:type="dxa"/>
+              <w:left w:w="103" w:type="dxa"/>
             </w:tcMar>
             <w:vAlign w:val="center"/>
           </w:tcPr>
@@ -12521,7 +12478,7 @@
             </w:tcBorders>
             <w:shd w:color="auto" w:fill="404040" w:val="clear"/>
             <w:tcMar>
-              <w:left w:w="108" w:type="dxa"/>
+              <w:left w:w="103" w:type="dxa"/>
             </w:tcMar>
             <w:vAlign w:val="center"/>
           </w:tcPr>
@@ -12556,7 +12513,7 @@
             </w:tcBorders>
             <w:shd w:color="auto" w:fill="404040" w:val="clear"/>
             <w:tcMar>
-              <w:left w:w="108" w:type="dxa"/>
+              <w:left w:w="103" w:type="dxa"/>
             </w:tcMar>
           </w:tcPr>
           <w:p>
@@ -12579,7 +12536,7 @@
         </w:tc>
         <w:tc>
           <w:tcPr>
-            <w:tcW w:w="1824" w:type="dxa"/>
+            <w:tcW w:w="1825" w:type="dxa"/>
             <w:tcBorders>
               <w:top w:val="single" w:sz="4" w:space="0" w:color="00000A"/>
               <w:left w:val="single" w:sz="4" w:space="0" w:color="00000A"/>
@@ -12590,7 +12547,7 @@
             </w:tcBorders>
             <w:shd w:color="auto" w:fill="404040" w:val="clear"/>
             <w:tcMar>
-              <w:left w:w="108" w:type="dxa"/>
+              <w:left w:w="103" w:type="dxa"/>
             </w:tcMar>
           </w:tcPr>
           <w:p>
@@ -12616,7 +12573,7 @@
         <w:trPr/>
         <w:tc>
           <w:tcPr>
-            <w:tcW w:w="3021" w:type="dxa"/>
+            <w:tcW w:w="3020" w:type="dxa"/>
             <w:tcBorders>
               <w:top w:val="single" w:sz="4" w:space="0" w:color="00000A"/>
               <w:left w:val="single" w:sz="4" w:space="0" w:color="00000A"/>
@@ -12627,7 +12584,7 @@
             </w:tcBorders>
             <w:shd w:color="auto" w:fill="D9D9D9" w:val="clear"/>
             <w:tcMar>
-              <w:left w:w="108" w:type="dxa"/>
+              <w:left w:w="103" w:type="dxa"/>
             </w:tcMar>
           </w:tcPr>
           <w:p>
@@ -12660,7 +12617,7 @@
             </w:tcBorders>
             <w:shd w:color="auto" w:fill="D9D9D9" w:val="clear"/>
             <w:tcMar>
-              <w:left w:w="108" w:type="dxa"/>
+              <w:left w:w="103" w:type="dxa"/>
             </w:tcMar>
           </w:tcPr>
           <w:p>
@@ -12693,7 +12650,7 @@
             </w:tcBorders>
             <w:shd w:color="auto" w:fill="D9D9D9" w:val="clear"/>
             <w:tcMar>
-              <w:left w:w="108" w:type="dxa"/>
+              <w:left w:w="103" w:type="dxa"/>
             </w:tcMar>
           </w:tcPr>
           <w:p>
@@ -12726,7 +12683,7 @@
             </w:tcBorders>
             <w:shd w:color="auto" w:fill="D9D9D9" w:val="clear"/>
             <w:tcMar>
-              <w:left w:w="108" w:type="dxa"/>
+              <w:left w:w="103" w:type="dxa"/>
             </w:tcMar>
           </w:tcPr>
           <w:p>
@@ -12748,7 +12705,7 @@
         </w:tc>
         <w:tc>
           <w:tcPr>
-            <w:tcW w:w="1824" w:type="dxa"/>
+            <w:tcW w:w="1825" w:type="dxa"/>
             <w:tcBorders>
               <w:top w:val="single" w:sz="4" w:space="0" w:color="00000A"/>
               <w:left w:val="single" w:sz="4" w:space="0" w:color="00000A"/>
@@ -12759,7 +12716,7 @@
             </w:tcBorders>
             <w:shd w:color="auto" w:fill="D9D9D9" w:val="clear"/>
             <w:tcMar>
-              <w:left w:w="108" w:type="dxa"/>
+              <w:left w:w="103" w:type="dxa"/>
             </w:tcMar>
           </w:tcPr>
           <w:p>
@@ -12784,7 +12741,7 @@
         <w:trPr/>
         <w:tc>
           <w:tcPr>
-            <w:tcW w:w="3021" w:type="dxa"/>
+            <w:tcW w:w="3020" w:type="dxa"/>
             <w:tcBorders>
               <w:top w:val="single" w:sz="4" w:space="0" w:color="00000A"/>
               <w:left w:val="single" w:sz="4" w:space="0" w:color="00000A"/>
@@ -12795,7 +12752,7 @@
             </w:tcBorders>
             <w:shd w:color="auto" w:fill="FFFFFF" w:val="clear"/>
             <w:tcMar>
-              <w:left w:w="108" w:type="dxa"/>
+              <w:left w:w="103" w:type="dxa"/>
             </w:tcMar>
           </w:tcPr>
           <w:p>
@@ -12827,7 +12784,7 @@
             </w:tcBorders>
             <w:shd w:color="auto" w:fill="FFFFFF" w:val="clear"/>
             <w:tcMar>
-              <w:left w:w="108" w:type="dxa"/>
+              <w:left w:w="103" w:type="dxa"/>
             </w:tcMar>
           </w:tcPr>
           <w:p>
@@ -12860,7 +12817,7 @@
             </w:tcBorders>
             <w:shd w:color="auto" w:fill="FFFFFF" w:val="clear"/>
             <w:tcMar>
-              <w:left w:w="108" w:type="dxa"/>
+              <w:left w:w="103" w:type="dxa"/>
             </w:tcMar>
           </w:tcPr>
           <w:p>
@@ -12893,29 +12850,29 @@
             </w:tcBorders>
             <w:shd w:color="auto" w:fill="FFFFFF" w:val="clear"/>
             <w:tcMar>
-              <w:left w:w="108" w:type="dxa"/>
-            </w:tcMar>
-          </w:tcPr>
-          <w:p>
-            <w:pPr>
-              <w:pStyle w:val="Normal"/>
-              <w:spacing w:lineRule="auto" w:line="240" w:before="0" w:after="0"/>
-              <w:contextualSpacing/>
-              <w:jc w:val="center"/>
-              <w:rPr>
-                <w:rFonts w:ascii="Arial" w:hAnsi="Arial" w:cs="Arial"/>
-              </w:rPr>
-            </w:pPr>
-            <w:r>
-              <w:rPr>
-                <w:rFonts w:cs="Arial" w:ascii="Arial" w:hAnsi="Arial"/>
-              </w:rPr>
-            </w:r>
-          </w:p>
-        </w:tc>
-        <w:tc>
-          <w:tcPr>
-            <w:tcW w:w="1824" w:type="dxa"/>
+              <w:left w:w="103" w:type="dxa"/>
+            </w:tcMar>
+          </w:tcPr>
+          <w:p>
+            <w:pPr>
+              <w:pStyle w:val="Normal"/>
+              <w:spacing w:lineRule="auto" w:line="240" w:before="0" w:after="0"/>
+              <w:contextualSpacing/>
+              <w:jc w:val="center"/>
+              <w:rPr>
+                <w:rFonts w:ascii="Arial" w:hAnsi="Arial" w:cs="Arial"/>
+              </w:rPr>
+            </w:pPr>
+            <w:r>
+              <w:rPr>
+                <w:rFonts w:cs="Arial" w:ascii="Arial" w:hAnsi="Arial"/>
+              </w:rPr>
+            </w:r>
+          </w:p>
+        </w:tc>
+        <w:tc>
+          <w:tcPr>
+            <w:tcW w:w="1825" w:type="dxa"/>
             <w:tcBorders>
               <w:top w:val="single" w:sz="4" w:space="0" w:color="00000A"/>
               <w:left w:val="single" w:sz="4" w:space="0" w:color="00000A"/>
@@ -12926,7 +12883,7 @@
             </w:tcBorders>
             <w:shd w:color="auto" w:fill="FFFFFF" w:val="clear"/>
             <w:tcMar>
-              <w:left w:w="108" w:type="dxa"/>
+              <w:left w:w="103" w:type="dxa"/>
             </w:tcMar>
           </w:tcPr>
           <w:p>
@@ -12951,7 +12908,7 @@
         <w:trPr/>
         <w:tc>
           <w:tcPr>
-            <w:tcW w:w="3021" w:type="dxa"/>
+            <w:tcW w:w="3020" w:type="dxa"/>
             <w:tcBorders>
               <w:top w:val="single" w:sz="4" w:space="0" w:color="00000A"/>
               <w:left w:val="single" w:sz="4" w:space="0" w:color="00000A"/>
@@ -12962,7 +12919,7 @@
             </w:tcBorders>
             <w:shd w:color="auto" w:fill="FFFFFF" w:val="clear"/>
             <w:tcMar>
-              <w:left w:w="108" w:type="dxa"/>
+              <w:left w:w="103" w:type="dxa"/>
             </w:tcMar>
           </w:tcPr>
           <w:p>
@@ -12994,7 +12951,7 @@
             </w:tcBorders>
             <w:shd w:color="auto" w:fill="FFFFFF" w:val="clear"/>
             <w:tcMar>
-              <w:left w:w="108" w:type="dxa"/>
+              <w:left w:w="103" w:type="dxa"/>
             </w:tcMar>
           </w:tcPr>
           <w:p>
@@ -13027,7 +12984,7 @@
             </w:tcBorders>
             <w:shd w:color="auto" w:fill="FFFFFF" w:val="clear"/>
             <w:tcMar>
-              <w:left w:w="108" w:type="dxa"/>
+              <w:left w:w="103" w:type="dxa"/>
             </w:tcMar>
           </w:tcPr>
           <w:p>
@@ -13060,29 +13017,29 @@
             </w:tcBorders>
             <w:shd w:color="auto" w:fill="FFFFFF" w:val="clear"/>
             <w:tcMar>
-              <w:left w:w="108" w:type="dxa"/>
-            </w:tcMar>
-          </w:tcPr>
-          <w:p>
-            <w:pPr>
-              <w:pStyle w:val="Normal"/>
-              <w:spacing w:lineRule="auto" w:line="240" w:before="0" w:after="0"/>
-              <w:contextualSpacing/>
-              <w:jc w:val="center"/>
-              <w:rPr>
-                <w:rFonts w:ascii="Arial" w:hAnsi="Arial" w:cs="Arial"/>
-              </w:rPr>
-            </w:pPr>
-            <w:r>
-              <w:rPr>
-                <w:rFonts w:cs="Arial" w:ascii="Arial" w:hAnsi="Arial"/>
-              </w:rPr>
-            </w:r>
-          </w:p>
-        </w:tc>
-        <w:tc>
-          <w:tcPr>
-            <w:tcW w:w="1824" w:type="dxa"/>
+              <w:left w:w="103" w:type="dxa"/>
+            </w:tcMar>
+          </w:tcPr>
+          <w:p>
+            <w:pPr>
+              <w:pStyle w:val="Normal"/>
+              <w:spacing w:lineRule="auto" w:line="240" w:before="0" w:after="0"/>
+              <w:contextualSpacing/>
+              <w:jc w:val="center"/>
+              <w:rPr>
+                <w:rFonts w:ascii="Arial" w:hAnsi="Arial" w:cs="Arial"/>
+              </w:rPr>
+            </w:pPr>
+            <w:r>
+              <w:rPr>
+                <w:rFonts w:cs="Arial" w:ascii="Arial" w:hAnsi="Arial"/>
+              </w:rPr>
+            </w:r>
+          </w:p>
+        </w:tc>
+        <w:tc>
+          <w:tcPr>
+            <w:tcW w:w="1825" w:type="dxa"/>
             <w:tcBorders>
               <w:top w:val="single" w:sz="4" w:space="0" w:color="00000A"/>
               <w:left w:val="single" w:sz="4" w:space="0" w:color="00000A"/>
@@ -13093,7 +13050,7 @@
             </w:tcBorders>
             <w:shd w:color="auto" w:fill="FFFFFF" w:val="clear"/>
             <w:tcMar>
-              <w:left w:w="108" w:type="dxa"/>
+              <w:left w:w="103" w:type="dxa"/>
             </w:tcMar>
           </w:tcPr>
           <w:p>
@@ -13118,7 +13075,7 @@
         <w:trPr/>
         <w:tc>
           <w:tcPr>
-            <w:tcW w:w="3021" w:type="dxa"/>
+            <w:tcW w:w="3020" w:type="dxa"/>
             <w:tcBorders>
               <w:top w:val="single" w:sz="4" w:space="0" w:color="00000A"/>
               <w:left w:val="single" w:sz="4" w:space="0" w:color="00000A"/>
@@ -13129,7 +13086,7 @@
             </w:tcBorders>
             <w:shd w:color="auto" w:fill="D9D9D9" w:val="clear"/>
             <w:tcMar>
-              <w:left w:w="108" w:type="dxa"/>
+              <w:left w:w="103" w:type="dxa"/>
             </w:tcMar>
           </w:tcPr>
           <w:p>
@@ -13162,7 +13119,7 @@
             </w:tcBorders>
             <w:shd w:color="auto" w:fill="D9D9D9" w:val="clear"/>
             <w:tcMar>
-              <w:left w:w="108" w:type="dxa"/>
+              <w:left w:w="103" w:type="dxa"/>
             </w:tcMar>
           </w:tcPr>
           <w:p>
@@ -13195,7 +13152,7 @@
             </w:tcBorders>
             <w:shd w:color="auto" w:fill="D9D9D9" w:val="clear"/>
             <w:tcMar>
-              <w:left w:w="108" w:type="dxa"/>
+              <w:left w:w="103" w:type="dxa"/>
             </w:tcMar>
           </w:tcPr>
           <w:p>
@@ -13228,7 +13185,7 @@
             </w:tcBorders>
             <w:shd w:color="auto" w:fill="D9D9D9" w:val="clear"/>
             <w:tcMar>
-              <w:left w:w="108" w:type="dxa"/>
+              <w:left w:w="103" w:type="dxa"/>
             </w:tcMar>
           </w:tcPr>
           <w:p>
@@ -13250,7 +13207,7 @@
         </w:tc>
         <w:tc>
           <w:tcPr>
-            <w:tcW w:w="1824" w:type="dxa"/>
+            <w:tcW w:w="1825" w:type="dxa"/>
             <w:tcBorders>
               <w:top w:val="single" w:sz="4" w:space="0" w:color="00000A"/>
               <w:left w:val="single" w:sz="4" w:space="0" w:color="00000A"/>
@@ -13261,7 +13218,7 @@
             </w:tcBorders>
             <w:shd w:color="auto" w:fill="D9D9D9" w:val="clear"/>
             <w:tcMar>
-              <w:left w:w="108" w:type="dxa"/>
+              <w:left w:w="103" w:type="dxa"/>
             </w:tcMar>
           </w:tcPr>
           <w:p>
@@ -13286,7 +13243,7 @@
         <w:trPr/>
         <w:tc>
           <w:tcPr>
-            <w:tcW w:w="3021" w:type="dxa"/>
+            <w:tcW w:w="3020" w:type="dxa"/>
             <w:tcBorders>
               <w:top w:val="single" w:sz="4" w:space="0" w:color="00000A"/>
               <w:left w:val="single" w:sz="4" w:space="0" w:color="00000A"/>
@@ -13297,7 +13254,7 @@
             </w:tcBorders>
             <w:shd w:color="auto" w:fill="FFFFFF" w:val="clear"/>
             <w:tcMar>
-              <w:left w:w="108" w:type="dxa"/>
+              <w:left w:w="103" w:type="dxa"/>
             </w:tcMar>
           </w:tcPr>
           <w:p>
@@ -13329,7 +13286,7 @@
             </w:tcBorders>
             <w:shd w:color="auto" w:fill="FFFFFF" w:val="clear"/>
             <w:tcMar>
-              <w:left w:w="108" w:type="dxa"/>
+              <w:left w:w="103" w:type="dxa"/>
             </w:tcMar>
           </w:tcPr>
           <w:p>
@@ -13362,7 +13319,7 @@
             </w:tcBorders>
             <w:shd w:color="auto" w:fill="FFFFFF" w:val="clear"/>
             <w:tcMar>
-              <w:left w:w="108" w:type="dxa"/>
+              <w:left w:w="103" w:type="dxa"/>
             </w:tcMar>
           </w:tcPr>
           <w:p>
@@ -13395,29 +13352,29 @@
             </w:tcBorders>
             <w:shd w:color="auto" w:fill="FFFFFF" w:val="clear"/>
             <w:tcMar>
-              <w:left w:w="108" w:type="dxa"/>
-            </w:tcMar>
-          </w:tcPr>
-          <w:p>
-            <w:pPr>
-              <w:pStyle w:val="Normal"/>
-              <w:spacing w:lineRule="auto" w:line="240" w:before="0" w:after="0"/>
-              <w:contextualSpacing/>
-              <w:jc w:val="center"/>
-              <w:rPr>
-                <w:rFonts w:ascii="Arial" w:hAnsi="Arial" w:cs="Arial"/>
-              </w:rPr>
-            </w:pPr>
-            <w:r>
-              <w:rPr>
-                <w:rFonts w:cs="Arial" w:ascii="Arial" w:hAnsi="Arial"/>
-              </w:rPr>
-            </w:r>
-          </w:p>
-        </w:tc>
-        <w:tc>
-          <w:tcPr>
-            <w:tcW w:w="1824" w:type="dxa"/>
+              <w:left w:w="103" w:type="dxa"/>
+            </w:tcMar>
+          </w:tcPr>
+          <w:p>
+            <w:pPr>
+              <w:pStyle w:val="Normal"/>
+              <w:spacing w:lineRule="auto" w:line="240" w:before="0" w:after="0"/>
+              <w:contextualSpacing/>
+              <w:jc w:val="center"/>
+              <w:rPr>
+                <w:rFonts w:ascii="Arial" w:hAnsi="Arial" w:cs="Arial"/>
+              </w:rPr>
+            </w:pPr>
+            <w:r>
+              <w:rPr>
+                <w:rFonts w:cs="Arial" w:ascii="Arial" w:hAnsi="Arial"/>
+              </w:rPr>
+            </w:r>
+          </w:p>
+        </w:tc>
+        <w:tc>
+          <w:tcPr>
+            <w:tcW w:w="1825" w:type="dxa"/>
             <w:tcBorders>
               <w:top w:val="single" w:sz="4" w:space="0" w:color="00000A"/>
               <w:left w:val="single" w:sz="4" w:space="0" w:color="00000A"/>
@@ -13428,7 +13385,7 @@
             </w:tcBorders>
             <w:shd w:color="auto" w:fill="FFFFFF" w:val="clear"/>
             <w:tcMar>
-              <w:left w:w="108" w:type="dxa"/>
+              <w:left w:w="103" w:type="dxa"/>
             </w:tcMar>
           </w:tcPr>
           <w:p>
@@ -13453,7 +13410,7 @@
         <w:trPr/>
         <w:tc>
           <w:tcPr>
-            <w:tcW w:w="3021" w:type="dxa"/>
+            <w:tcW w:w="3020" w:type="dxa"/>
             <w:tcBorders>
               <w:top w:val="single" w:sz="4" w:space="0" w:color="00000A"/>
               <w:left w:val="single" w:sz="4" w:space="0" w:color="00000A"/>
@@ -13464,7 +13421,7 @@
             </w:tcBorders>
             <w:shd w:color="auto" w:fill="FFFFFF" w:val="clear"/>
             <w:tcMar>
-              <w:left w:w="108" w:type="dxa"/>
+              <w:left w:w="103" w:type="dxa"/>
             </w:tcMar>
           </w:tcPr>
           <w:p>
@@ -13496,7 +13453,7 @@
             </w:tcBorders>
             <w:shd w:color="auto" w:fill="FFFFFF" w:val="clear"/>
             <w:tcMar>
-              <w:left w:w="108" w:type="dxa"/>
+              <w:left w:w="103" w:type="dxa"/>
             </w:tcMar>
           </w:tcPr>
           <w:p>
@@ -13529,7 +13486,7 @@
             </w:tcBorders>
             <w:shd w:color="auto" w:fill="FFFFFF" w:val="clear"/>
             <w:tcMar>
-              <w:left w:w="108" w:type="dxa"/>
+              <w:left w:w="103" w:type="dxa"/>
             </w:tcMar>
           </w:tcPr>
           <w:p>
@@ -13562,29 +13519,29 @@
             </w:tcBorders>
             <w:shd w:color="auto" w:fill="FFFFFF" w:val="clear"/>
             <w:tcMar>
-              <w:left w:w="108" w:type="dxa"/>
-            </w:tcMar>
-          </w:tcPr>
-          <w:p>
-            <w:pPr>
-              <w:pStyle w:val="Normal"/>
-              <w:spacing w:lineRule="auto" w:line="240" w:before="0" w:after="0"/>
-              <w:contextualSpacing/>
-              <w:jc w:val="center"/>
-              <w:rPr>
-                <w:rFonts w:ascii="Arial" w:hAnsi="Arial" w:cs="Arial"/>
-              </w:rPr>
-            </w:pPr>
-            <w:r>
-              <w:rPr>
-                <w:rFonts w:cs="Arial" w:ascii="Arial" w:hAnsi="Arial"/>
-              </w:rPr>
-            </w:r>
-          </w:p>
-        </w:tc>
-        <w:tc>
-          <w:tcPr>
-            <w:tcW w:w="1824" w:type="dxa"/>
+              <w:left w:w="103" w:type="dxa"/>
+            </w:tcMar>
+          </w:tcPr>
+          <w:p>
+            <w:pPr>
+              <w:pStyle w:val="Normal"/>
+              <w:spacing w:lineRule="auto" w:line="240" w:before="0" w:after="0"/>
+              <w:contextualSpacing/>
+              <w:jc w:val="center"/>
+              <w:rPr>
+                <w:rFonts w:ascii="Arial" w:hAnsi="Arial" w:cs="Arial"/>
+              </w:rPr>
+            </w:pPr>
+            <w:r>
+              <w:rPr>
+                <w:rFonts w:cs="Arial" w:ascii="Arial" w:hAnsi="Arial"/>
+              </w:rPr>
+            </w:r>
+          </w:p>
+        </w:tc>
+        <w:tc>
+          <w:tcPr>
+            <w:tcW w:w="1825" w:type="dxa"/>
             <w:tcBorders>
               <w:top w:val="single" w:sz="4" w:space="0" w:color="00000A"/>
               <w:left w:val="single" w:sz="4" w:space="0" w:color="00000A"/>
@@ -13595,7 +13552,7 @@
             </w:tcBorders>
             <w:shd w:color="auto" w:fill="FFFFFF" w:val="clear"/>
             <w:tcMar>
-              <w:left w:w="108" w:type="dxa"/>
+              <w:left w:w="103" w:type="dxa"/>
             </w:tcMar>
           </w:tcPr>
           <w:p>
@@ -13620,7 +13577,7 @@
         <w:trPr/>
         <w:tc>
           <w:tcPr>
-            <w:tcW w:w="3021" w:type="dxa"/>
+            <w:tcW w:w="3020" w:type="dxa"/>
             <w:tcBorders>
               <w:top w:val="single" w:sz="4" w:space="0" w:color="00000A"/>
               <w:left w:val="single" w:sz="4" w:space="0" w:color="00000A"/>
@@ -13631,7 +13588,7 @@
             </w:tcBorders>
             <w:shd w:color="auto" w:fill="FFFFFF" w:val="clear"/>
             <w:tcMar>
-              <w:left w:w="108" w:type="dxa"/>
+              <w:left w:w="103" w:type="dxa"/>
             </w:tcMar>
           </w:tcPr>
           <w:p>
@@ -13663,7 +13620,7 @@
             </w:tcBorders>
             <w:shd w:color="auto" w:fill="FFFFFF" w:val="clear"/>
             <w:tcMar>
-              <w:left w:w="108" w:type="dxa"/>
+              <w:left w:w="103" w:type="dxa"/>
             </w:tcMar>
           </w:tcPr>
           <w:p>
@@ -13696,7 +13653,7 @@
             </w:tcBorders>
             <w:shd w:color="auto" w:fill="FFFFFF" w:val="clear"/>
             <w:tcMar>
-              <w:left w:w="108" w:type="dxa"/>
+              <w:left w:w="103" w:type="dxa"/>
             </w:tcMar>
           </w:tcPr>
           <w:p>
@@ -13729,29 +13686,29 @@
             </w:tcBorders>
             <w:shd w:color="auto" w:fill="FFFFFF" w:val="clear"/>
             <w:tcMar>
-              <w:left w:w="108" w:type="dxa"/>
-            </w:tcMar>
-          </w:tcPr>
-          <w:p>
-            <w:pPr>
-              <w:pStyle w:val="Normal"/>
-              <w:spacing w:lineRule="auto" w:line="240" w:before="0" w:after="0"/>
-              <w:contextualSpacing/>
-              <w:jc w:val="center"/>
-              <w:rPr>
-                <w:rFonts w:ascii="Arial" w:hAnsi="Arial" w:cs="Arial"/>
-              </w:rPr>
-            </w:pPr>
-            <w:r>
-              <w:rPr>
-                <w:rFonts w:cs="Arial" w:ascii="Arial" w:hAnsi="Arial"/>
-              </w:rPr>
-            </w:r>
-          </w:p>
-        </w:tc>
-        <w:tc>
-          <w:tcPr>
-            <w:tcW w:w="1824" w:type="dxa"/>
+              <w:left w:w="103" w:type="dxa"/>
+            </w:tcMar>
+          </w:tcPr>
+          <w:p>
+            <w:pPr>
+              <w:pStyle w:val="Normal"/>
+              <w:spacing w:lineRule="auto" w:line="240" w:before="0" w:after="0"/>
+              <w:contextualSpacing/>
+              <w:jc w:val="center"/>
+              <w:rPr>
+                <w:rFonts w:ascii="Arial" w:hAnsi="Arial" w:cs="Arial"/>
+              </w:rPr>
+            </w:pPr>
+            <w:r>
+              <w:rPr>
+                <w:rFonts w:cs="Arial" w:ascii="Arial" w:hAnsi="Arial"/>
+              </w:rPr>
+            </w:r>
+          </w:p>
+        </w:tc>
+        <w:tc>
+          <w:tcPr>
+            <w:tcW w:w="1825" w:type="dxa"/>
             <w:tcBorders>
               <w:top w:val="single" w:sz="4" w:space="0" w:color="00000A"/>
               <w:left w:val="single" w:sz="4" w:space="0" w:color="00000A"/>
@@ -13762,7 +13719,7 @@
             </w:tcBorders>
             <w:shd w:color="auto" w:fill="FFFFFF" w:val="clear"/>
             <w:tcMar>
-              <w:left w:w="108" w:type="dxa"/>
+              <w:left w:w="103" w:type="dxa"/>
             </w:tcMar>
           </w:tcPr>
           <w:p>
@@ -13787,7 +13744,7 @@
         <w:trPr/>
         <w:tc>
           <w:tcPr>
-            <w:tcW w:w="3021" w:type="dxa"/>
+            <w:tcW w:w="3020" w:type="dxa"/>
             <w:tcBorders>
               <w:top w:val="single" w:sz="4" w:space="0" w:color="00000A"/>
               <w:left w:val="single" w:sz="4" w:space="0" w:color="00000A"/>
@@ -13798,7 +13755,7 @@
             </w:tcBorders>
             <w:shd w:color="auto" w:fill="D9D9D9" w:val="clear"/>
             <w:tcMar>
-              <w:left w:w="108" w:type="dxa"/>
+              <w:left w:w="103" w:type="dxa"/>
             </w:tcMar>
           </w:tcPr>
           <w:p>
@@ -13831,7 +13788,7 @@
             </w:tcBorders>
             <w:shd w:color="auto" w:fill="D9D9D9" w:val="clear"/>
             <w:tcMar>
-              <w:left w:w="108" w:type="dxa"/>
+              <w:left w:w="103" w:type="dxa"/>
             </w:tcMar>
           </w:tcPr>
           <w:p>
@@ -13864,7 +13821,7 @@
             </w:tcBorders>
             <w:shd w:color="auto" w:fill="D9D9D9" w:val="clear"/>
             <w:tcMar>
-              <w:left w:w="108" w:type="dxa"/>
+              <w:left w:w="103" w:type="dxa"/>
             </w:tcMar>
           </w:tcPr>
           <w:p>
@@ -13897,7 +13854,7 @@
             </w:tcBorders>
             <w:shd w:color="auto" w:fill="D9D9D9" w:val="clear"/>
             <w:tcMar>
-              <w:left w:w="108" w:type="dxa"/>
+              <w:left w:w="103" w:type="dxa"/>
             </w:tcMar>
           </w:tcPr>
           <w:p>
@@ -13919,7 +13876,7 @@
         </w:tc>
         <w:tc>
           <w:tcPr>
-            <w:tcW w:w="1824" w:type="dxa"/>
+            <w:tcW w:w="1825" w:type="dxa"/>
             <w:tcBorders>
               <w:top w:val="single" w:sz="4" w:space="0" w:color="00000A"/>
               <w:left w:val="single" w:sz="4" w:space="0" w:color="00000A"/>
@@ -13930,7 +13887,7 @@
             </w:tcBorders>
             <w:shd w:color="auto" w:fill="D9D9D9" w:val="clear"/>
             <w:tcMar>
-              <w:left w:w="108" w:type="dxa"/>
+              <w:left w:w="103" w:type="dxa"/>
             </w:tcMar>
           </w:tcPr>
           <w:p>
@@ -13991,7 +13948,7 @@
       </w:r>
     </w:p>
     <w:sectPr>
-      <w:footerReference w:type="default" r:id="rId3"/>
+      <w:footerReference w:type="default" r:id="rId4"/>
       <w:type w:val="nextPage"/>
       <w:pgSz w:w="11906" w:h="16838"/>
       <w:pgMar w:left="1134" w:right="1134" w:header="0" w:top="1134" w:footer="709" w:bottom="1134" w:gutter="0"/>
@@ -14013,7 +13970,7 @@
         <w:docPartGallery w:val="Page Numbers (Bottom of Page)"/>
         <w:docPartUnique w:val="true"/>
       </w:docPartObj>
-      <w:id w:val="526906327"/>
+      <w:id w:val="894351982"/>
     </w:sdtPr>
     <w:sdtContent>
       <w:p>
@@ -14023,10 +13980,7 @@
           <w:rPr/>
         </w:pPr>
         <w:r>
-          <w:rPr>
-            <w:rFonts w:cs="Arial" w:ascii="Arial" w:hAnsi="Arial"/>
-            <w:sz w:val="18"/>
-          </w:rPr>
+          <w:rPr/>
           <w:fldChar w:fldCharType="begin"/>
         </w:r>
         <w:r>
@@ -14070,7 +14024,7 @@
         <w:docPartGallery w:val="Page Numbers (Bottom of Page)"/>
         <w:docPartUnique w:val="true"/>
       </w:docPartObj>
-      <w:id w:val="48128072"/>
+      <w:id w:val="24040301"/>
     </w:sdtPr>
     <w:sdtContent>
       <w:p>
@@ -14080,10 +14034,61 @@
           <w:rPr/>
         </w:pPr>
         <w:r>
+          <w:rPr/>
+          <w:fldChar w:fldCharType="begin"/>
+        </w:r>
+        <w:r>
+          <w:instrText> PAGE </w:instrText>
+        </w:r>
+        <w:r>
+          <w:fldChar w:fldCharType="separate"/>
+        </w:r>
+        <w:r>
+          <w:t>6</w:t>
+        </w:r>
+        <w:r>
+          <w:fldChar w:fldCharType="end"/>
+        </w:r>
+      </w:p>
+      <w:p>
+        <w:pPr>
+          <w:pStyle w:val="Rodap"/>
+          <w:rPr>
+            <w:rFonts w:ascii="Arial" w:hAnsi="Arial" w:cs="Arial"/>
+            <w:sz w:val="18"/>
+          </w:rPr>
+        </w:pPr>
+        <w:r>
           <w:rPr>
             <w:rFonts w:cs="Arial" w:ascii="Arial" w:hAnsi="Arial"/>
             <w:sz w:val="18"/>
           </w:rPr>
+        </w:r>
+      </w:p>
+    </w:sdtContent>
+  </w:sdt>
+</w:ftr>
+</file>
+
+<file path=word/footer3.xml><?xml version="1.0" encoding="utf-8"?>
+<w:ftr xmlns:o="urn:schemas-microsoft-com:office:office" xmlns:r="http://schemas.openxmlformats.org/officeDocument/2006/relationships" xmlns:v="urn:schemas-microsoft-com:vml" xmlns:w="http://schemas.openxmlformats.org/wordprocessingml/2006/main" xmlns:w10="urn:schemas-microsoft-com:office:word" xmlns:wp="http://schemas.openxmlformats.org/drawingml/2006/wordprocessingDrawing" xmlns:wps="http://schemas.microsoft.com/office/word/2010/wordprocessingShape" xmlns:wpg="http://schemas.microsoft.com/office/word/2010/wordprocessingGroup" xmlns:mc="http://schemas.openxmlformats.org/markup-compatibility/2006" xmlns:wp14="http://schemas.microsoft.com/office/word/2010/wordprocessingDrawing" xmlns:w14="http://schemas.microsoft.com/office/word/2010/wordml" mc:Ignorable="w14 wp14">
+  <w:sdt>
+    <w:sdtPr>
+      <w:docPartObj>
+        <w:docPartGallery w:val="Page Numbers (Bottom of Page)"/>
+        <w:docPartUnique w:val="true"/>
+      </w:docPartObj>
+      <w:id w:val="1922331172"/>
+    </w:sdtPr>
+    <w:sdtContent>
+      <w:p>
+        <w:pPr>
+          <w:pStyle w:val="Rodap"/>
+          <w:jc w:val="right"/>
+          <w:rPr/>
+        </w:pPr>
+        <w:r>
+          <w:rPr/>
           <w:fldChar w:fldCharType="begin"/>
         </w:r>
         <w:r>
@@ -14132,6 +14137,7 @@
       </w:pPr>
       <w:rPr>
         <w:rFonts w:ascii="Symbol" w:hAnsi="Symbol" w:cs="Symbol" w:hint="default"/>
+        <w:rFonts w:cs="Symbol"/>
       </w:rPr>
     </w:lvl>
     <w:lvl w:ilvl="1">
@@ -14157,6 +14163,7 @@
       </w:pPr>
       <w:rPr>
         <w:rFonts w:ascii="Wingdings" w:hAnsi="Wingdings" w:cs="Wingdings" w:hint="default"/>
+        <w:rFonts w:cs="Wingdings"/>
       </w:rPr>
     </w:lvl>
     <w:lvl w:ilvl="3">
@@ -14169,6 +14176,7 @@
       </w:pPr>
       <w:rPr>
         <w:rFonts w:ascii="Symbol" w:hAnsi="Symbol" w:cs="Symbol" w:hint="default"/>
+        <w:rFonts w:cs="Symbol"/>
       </w:rPr>
     </w:lvl>
     <w:lvl w:ilvl="4">
@@ -14194,6 +14202,7 @@
       </w:pPr>
       <w:rPr>
         <w:rFonts w:ascii="Wingdings" w:hAnsi="Wingdings" w:cs="Wingdings" w:hint="default"/>
+        <w:rFonts w:cs="Wingdings"/>
       </w:rPr>
     </w:lvl>
     <w:lvl w:ilvl="6">
@@ -14206,6 +14215,7 @@
       </w:pPr>
       <w:rPr>
         <w:rFonts w:ascii="Symbol" w:hAnsi="Symbol" w:cs="Symbol" w:hint="default"/>
+        <w:rFonts w:cs="Symbol"/>
       </w:rPr>
     </w:lvl>
     <w:lvl w:ilvl="7">
@@ -14231,6 +14241,7 @@
       </w:pPr>
       <w:rPr>
         <w:rFonts w:ascii="Wingdings" w:hAnsi="Wingdings" w:cs="Wingdings" w:hint="default"/>
+        <w:rFonts w:cs="Wingdings"/>
       </w:rPr>
     </w:lvl>
   </w:abstractNum>
@@ -14245,6 +14256,7 @@
       </w:pPr>
       <w:rPr>
         <w:rFonts w:ascii="Symbol" w:hAnsi="Symbol" w:cs="Symbol" w:hint="default"/>
+        <w:rFonts w:cs="Symbol"/>
       </w:rPr>
     </w:lvl>
     <w:lvl w:ilvl="1">
@@ -14270,6 +14282,7 @@
       </w:pPr>
       <w:rPr>
         <w:rFonts w:ascii="Wingdings" w:hAnsi="Wingdings" w:cs="Wingdings" w:hint="default"/>
+        <w:rFonts w:cs="Wingdings"/>
       </w:rPr>
     </w:lvl>
     <w:lvl w:ilvl="3">
@@ -14282,6 +14295,7 @@
       </w:pPr>
       <w:rPr>
         <w:rFonts w:ascii="Symbol" w:hAnsi="Symbol" w:cs="Symbol" w:hint="default"/>
+        <w:rFonts w:cs="Symbol"/>
       </w:rPr>
     </w:lvl>
     <w:lvl w:ilvl="4">
@@ -14307,6 +14321,7 @@
       </w:pPr>
       <w:rPr>
         <w:rFonts w:ascii="Wingdings" w:hAnsi="Wingdings" w:cs="Wingdings" w:hint="default"/>
+        <w:rFonts w:cs="Wingdings"/>
       </w:rPr>
     </w:lvl>
     <w:lvl w:ilvl="6">
@@ -14319,6 +14334,7 @@
       </w:pPr>
       <w:rPr>
         <w:rFonts w:ascii="Symbol" w:hAnsi="Symbol" w:cs="Symbol" w:hint="default"/>
+        <w:rFonts w:cs="Symbol"/>
       </w:rPr>
     </w:lvl>
     <w:lvl w:ilvl="7">
@@ -14344,6 +14360,7 @@
       </w:pPr>
       <w:rPr>
         <w:rFonts w:ascii="Wingdings" w:hAnsi="Wingdings" w:cs="Wingdings" w:hint="default"/>
+        <w:rFonts w:cs="Wingdings"/>
       </w:rPr>
     </w:lvl>
   </w:abstractNum>
@@ -14358,6 +14375,7 @@
       </w:pPr>
       <w:rPr>
         <w:rFonts w:ascii="Symbol" w:hAnsi="Symbol" w:cs="Symbol" w:hint="default"/>
+        <w:rFonts w:cs="Symbol"/>
       </w:rPr>
     </w:lvl>
     <w:lvl w:ilvl="1">
@@ -14383,6 +14401,7 @@
       </w:pPr>
       <w:rPr>
         <w:rFonts w:ascii="Wingdings" w:hAnsi="Wingdings" w:cs="Wingdings" w:hint="default"/>
+        <w:rFonts w:cs="Wingdings"/>
       </w:rPr>
     </w:lvl>
     <w:lvl w:ilvl="3">
@@ -14395,6 +14414,7 @@
       </w:pPr>
       <w:rPr>
         <w:rFonts w:ascii="Symbol" w:hAnsi="Symbol" w:cs="Symbol" w:hint="default"/>
+        <w:rFonts w:cs="Symbol"/>
       </w:rPr>
     </w:lvl>
     <w:lvl w:ilvl="4">
@@ -14420,6 +14440,7 @@
       </w:pPr>
       <w:rPr>
         <w:rFonts w:ascii="Wingdings" w:hAnsi="Wingdings" w:cs="Wingdings" w:hint="default"/>
+        <w:rFonts w:cs="Wingdings"/>
       </w:rPr>
     </w:lvl>
     <w:lvl w:ilvl="6">
@@ -14432,6 +14453,7 @@
       </w:pPr>
       <w:rPr>
         <w:rFonts w:ascii="Symbol" w:hAnsi="Symbol" w:cs="Symbol" w:hint="default"/>
+        <w:rFonts w:cs="Symbol"/>
       </w:rPr>
     </w:lvl>
     <w:lvl w:ilvl="7">
@@ -14457,6 +14479,7 @@
       </w:pPr>
       <w:rPr>
         <w:rFonts w:ascii="Wingdings" w:hAnsi="Wingdings" w:cs="Wingdings" w:hint="default"/>
+        <w:rFonts w:cs="Wingdings"/>
       </w:rPr>
     </w:lvl>
   </w:abstractNum>
@@ -14471,6 +14494,7 @@
       </w:pPr>
       <w:rPr>
         <w:rFonts w:ascii="Symbol" w:hAnsi="Symbol" w:cs="Symbol" w:hint="default"/>
+        <w:rFonts w:cs="Symbol"/>
       </w:rPr>
     </w:lvl>
     <w:lvl w:ilvl="1">
@@ -14496,6 +14520,7 @@
       </w:pPr>
       <w:rPr>
         <w:rFonts w:ascii="Wingdings" w:hAnsi="Wingdings" w:cs="Wingdings" w:hint="default"/>
+        <w:rFonts w:cs="Wingdings"/>
       </w:rPr>
     </w:lvl>
     <w:lvl w:ilvl="3">
@@ -14508,6 +14533,7 @@
       </w:pPr>
       <w:rPr>
         <w:rFonts w:ascii="Symbol" w:hAnsi="Symbol" w:cs="Symbol" w:hint="default"/>
+        <w:rFonts w:cs="Symbol"/>
       </w:rPr>
     </w:lvl>
     <w:lvl w:ilvl="4">
@@ -14533,6 +14559,7 @@
       </w:pPr>
       <w:rPr>
         <w:rFonts w:ascii="Wingdings" w:hAnsi="Wingdings" w:cs="Wingdings" w:hint="default"/>
+        <w:rFonts w:cs="Wingdings"/>
       </w:rPr>
     </w:lvl>
     <w:lvl w:ilvl="6">
@@ -14545,6 +14572,7 @@
       </w:pPr>
       <w:rPr>
         <w:rFonts w:ascii="Symbol" w:hAnsi="Symbol" w:cs="Symbol" w:hint="default"/>
+        <w:rFonts w:cs="Symbol"/>
       </w:rPr>
     </w:lvl>
     <w:lvl w:ilvl="7">
@@ -14570,6 +14598,7 @@
       </w:pPr>
       <w:rPr>
         <w:rFonts w:ascii="Wingdings" w:hAnsi="Wingdings" w:cs="Wingdings" w:hint="default"/>
+        <w:rFonts w:cs="Wingdings"/>
       </w:rPr>
     </w:lvl>
   </w:abstractNum>
@@ -14584,6 +14613,7 @@
       </w:pPr>
       <w:rPr>
         <w:rFonts w:ascii="Symbol" w:hAnsi="Symbol" w:cs="Symbol" w:hint="default"/>
+        <w:rFonts w:cs="Symbol"/>
       </w:rPr>
     </w:lvl>
     <w:lvl w:ilvl="1">
@@ -14609,6 +14639,7 @@
       </w:pPr>
       <w:rPr>
         <w:rFonts w:ascii="Wingdings" w:hAnsi="Wingdings" w:cs="Wingdings" w:hint="default"/>
+        <w:rFonts w:cs="Wingdings"/>
       </w:rPr>
     </w:lvl>
     <w:lvl w:ilvl="3">
@@ -14621,6 +14652,7 @@
       </w:pPr>
       <w:rPr>
         <w:rFonts w:ascii="Symbol" w:hAnsi="Symbol" w:cs="Symbol" w:hint="default"/>
+        <w:rFonts w:cs="Symbol"/>
       </w:rPr>
     </w:lvl>
     <w:lvl w:ilvl="4">
@@ -14646,6 +14678,7 @@
       </w:pPr>
       <w:rPr>
         <w:rFonts w:ascii="Wingdings" w:hAnsi="Wingdings" w:cs="Wingdings" w:hint="default"/>
+        <w:rFonts w:cs="Wingdings"/>
       </w:rPr>
     </w:lvl>
     <w:lvl w:ilvl="6">
@@ -14658,6 +14691,7 @@
       </w:pPr>
       <w:rPr>
         <w:rFonts w:ascii="Symbol" w:hAnsi="Symbol" w:cs="Symbol" w:hint="default"/>
+        <w:rFonts w:cs="Symbol"/>
       </w:rPr>
     </w:lvl>
     <w:lvl w:ilvl="7">
@@ -14683,6 +14717,7 @@
       </w:pPr>
       <w:rPr>
         <w:rFonts w:ascii="Wingdings" w:hAnsi="Wingdings" w:cs="Wingdings" w:hint="default"/>
+        <w:rFonts w:cs="Wingdings"/>
       </w:rPr>
     </w:lvl>
   </w:abstractNum>
@@ -14697,6 +14732,8 @@
       </w:pPr>
       <w:rPr>
         <w:rFonts w:ascii="Symbol" w:hAnsi="Symbol" w:cs="Symbol" w:hint="default"/>
+        <w:sz w:val="24"/>
+        <w:rFonts w:cs="Symbol"/>
       </w:rPr>
     </w:lvl>
     <w:lvl w:ilvl="1">
@@ -14722,6 +14759,7 @@
       </w:pPr>
       <w:rPr>
         <w:rFonts w:ascii="Wingdings" w:hAnsi="Wingdings" w:cs="Wingdings" w:hint="default"/>
+        <w:rFonts w:cs="Wingdings"/>
       </w:rPr>
     </w:lvl>
     <w:lvl w:ilvl="3">
@@ -14734,6 +14772,7 @@
       </w:pPr>
       <w:rPr>
         <w:rFonts w:ascii="Symbol" w:hAnsi="Symbol" w:cs="Symbol" w:hint="default"/>
+        <w:rFonts w:cs="Symbol"/>
       </w:rPr>
     </w:lvl>
     <w:lvl w:ilvl="4">
@@ -14759,6 +14798,7 @@
       </w:pPr>
       <w:rPr>
         <w:rFonts w:ascii="Wingdings" w:hAnsi="Wingdings" w:cs="Wingdings" w:hint="default"/>
+        <w:rFonts w:cs="Wingdings"/>
       </w:rPr>
     </w:lvl>
     <w:lvl w:ilvl="6">
@@ -14771,6 +14811,7 @@
       </w:pPr>
       <w:rPr>
         <w:rFonts w:ascii="Symbol" w:hAnsi="Symbol" w:cs="Symbol" w:hint="default"/>
+        <w:rFonts w:cs="Symbol"/>
       </w:rPr>
     </w:lvl>
     <w:lvl w:ilvl="7">
@@ -14796,6 +14837,7 @@
       </w:pPr>
       <w:rPr>
         <w:rFonts w:ascii="Wingdings" w:hAnsi="Wingdings" w:cs="Wingdings" w:hint="default"/>
+        <w:rFonts w:cs="Wingdings"/>
       </w:rPr>
     </w:lvl>
   </w:abstractNum>
@@ -15034,7 +15076,6 @@
     <w:rPrDefault>
       <w:rPr>
         <w:rFonts w:ascii="Calibri" w:hAnsi="Calibri" w:eastAsia="Calibri" w:cs="" w:asciiTheme="minorHAnsi" w:cstheme="minorBidi" w:eastAsiaTheme="minorHAnsi" w:hAnsiTheme="minorHAnsi"/>
-        <w:sz w:val="22"/>
         <w:szCs w:val="22"/>
         <w:lang w:val="pt-BR" w:eastAsia="en-US" w:bidi="ar-SA"/>
       </w:rPr>
@@ -15193,7 +15234,7 @@
     </w:pPr>
     <w:rPr>
       <w:rFonts w:ascii="Calibri" w:hAnsi="Calibri" w:eastAsia="Calibri" w:cs="" w:asciiTheme="minorHAnsi" w:cstheme="minorBidi" w:eastAsiaTheme="minorHAnsi" w:hAnsiTheme="minorHAnsi"/>
-      <w:color w:val="auto"/>
+      <w:color w:val="00000A"/>
       <w:sz w:val="22"/>
       <w:szCs w:val="22"/>
       <w:lang w:val="pt-BR" w:eastAsia="en-US" w:bidi="ar-SA"/>
@@ -16432,6 +16473,385 @@
       <w:rFonts w:cs="Courier New"/>
     </w:rPr>
   </w:style>
+  <w:style w:type="character" w:styleId="ListLabel115">
+    <w:name w:val="ListLabel 115"/>
+    <w:qFormat/>
+    <w:rPr>
+      <w:rFonts w:cs="Symbol"/>
+    </w:rPr>
+  </w:style>
+  <w:style w:type="character" w:styleId="ListLabel116">
+    <w:name w:val="ListLabel 116"/>
+    <w:qFormat/>
+    <w:rPr>
+      <w:rFonts w:cs="Courier New"/>
+    </w:rPr>
+  </w:style>
+  <w:style w:type="character" w:styleId="ListLabel117">
+    <w:name w:val="ListLabel 117"/>
+    <w:qFormat/>
+    <w:rPr>
+      <w:rFonts w:cs="Wingdings"/>
+    </w:rPr>
+  </w:style>
+  <w:style w:type="character" w:styleId="ListLabel118">
+    <w:name w:val="ListLabel 118"/>
+    <w:qFormat/>
+    <w:rPr>
+      <w:rFonts w:cs="Symbol"/>
+    </w:rPr>
+  </w:style>
+  <w:style w:type="character" w:styleId="ListLabel119">
+    <w:name w:val="ListLabel 119"/>
+    <w:qFormat/>
+    <w:rPr>
+      <w:rFonts w:cs="Courier New"/>
+    </w:rPr>
+  </w:style>
+  <w:style w:type="character" w:styleId="ListLabel120">
+    <w:name w:val="ListLabel 120"/>
+    <w:qFormat/>
+    <w:rPr>
+      <w:rFonts w:cs="Wingdings"/>
+    </w:rPr>
+  </w:style>
+  <w:style w:type="character" w:styleId="ListLabel121">
+    <w:name w:val="ListLabel 121"/>
+    <w:qFormat/>
+    <w:rPr>
+      <w:rFonts w:cs="Symbol"/>
+    </w:rPr>
+  </w:style>
+  <w:style w:type="character" w:styleId="ListLabel122">
+    <w:name w:val="ListLabel 122"/>
+    <w:qFormat/>
+    <w:rPr>
+      <w:rFonts w:cs="Courier New"/>
+    </w:rPr>
+  </w:style>
+  <w:style w:type="character" w:styleId="ListLabel123">
+    <w:name w:val="ListLabel 123"/>
+    <w:qFormat/>
+    <w:rPr>
+      <w:rFonts w:cs="Wingdings"/>
+    </w:rPr>
+  </w:style>
+  <w:style w:type="character" w:styleId="ListLabel124">
+    <w:name w:val="ListLabel 124"/>
+    <w:qFormat/>
+    <w:rPr>
+      <w:rFonts w:cs="Symbol"/>
+    </w:rPr>
+  </w:style>
+  <w:style w:type="character" w:styleId="ListLabel125">
+    <w:name w:val="ListLabel 125"/>
+    <w:qFormat/>
+    <w:rPr>
+      <w:rFonts w:cs="Courier New"/>
+    </w:rPr>
+  </w:style>
+  <w:style w:type="character" w:styleId="ListLabel126">
+    <w:name w:val="ListLabel 126"/>
+    <w:qFormat/>
+    <w:rPr>
+      <w:rFonts w:cs="Wingdings"/>
+    </w:rPr>
+  </w:style>
+  <w:style w:type="character" w:styleId="ListLabel127">
+    <w:name w:val="ListLabel 127"/>
+    <w:qFormat/>
+    <w:rPr>
+      <w:rFonts w:cs="Symbol"/>
+    </w:rPr>
+  </w:style>
+  <w:style w:type="character" w:styleId="ListLabel128">
+    <w:name w:val="ListLabel 128"/>
+    <w:qFormat/>
+    <w:rPr>
+      <w:rFonts w:cs="Courier New"/>
+    </w:rPr>
+  </w:style>
+  <w:style w:type="character" w:styleId="ListLabel129">
+    <w:name w:val="ListLabel 129"/>
+    <w:qFormat/>
+    <w:rPr>
+      <w:rFonts w:cs="Wingdings"/>
+    </w:rPr>
+  </w:style>
+  <w:style w:type="character" w:styleId="ListLabel130">
+    <w:name w:val="ListLabel 130"/>
+    <w:qFormat/>
+    <w:rPr>
+      <w:rFonts w:cs="Symbol"/>
+    </w:rPr>
+  </w:style>
+  <w:style w:type="character" w:styleId="ListLabel131">
+    <w:name w:val="ListLabel 131"/>
+    <w:qFormat/>
+    <w:rPr>
+      <w:rFonts w:cs="Courier New"/>
+    </w:rPr>
+  </w:style>
+  <w:style w:type="character" w:styleId="ListLabel132">
+    <w:name w:val="ListLabel 132"/>
+    <w:qFormat/>
+    <w:rPr>
+      <w:rFonts w:cs="Wingdings"/>
+    </w:rPr>
+  </w:style>
+  <w:style w:type="character" w:styleId="ListLabel133">
+    <w:name w:val="ListLabel 133"/>
+    <w:qFormat/>
+    <w:rPr>
+      <w:rFonts w:cs="Symbol"/>
+    </w:rPr>
+  </w:style>
+  <w:style w:type="character" w:styleId="ListLabel134">
+    <w:name w:val="ListLabel 134"/>
+    <w:qFormat/>
+    <w:rPr>
+      <w:rFonts w:cs="Courier New"/>
+    </w:rPr>
+  </w:style>
+  <w:style w:type="character" w:styleId="ListLabel135">
+    <w:name w:val="ListLabel 135"/>
+    <w:qFormat/>
+    <w:rPr>
+      <w:rFonts w:cs="Wingdings"/>
+    </w:rPr>
+  </w:style>
+  <w:style w:type="character" w:styleId="ListLabel136">
+    <w:name w:val="ListLabel 136"/>
+    <w:qFormat/>
+    <w:rPr>
+      <w:rFonts w:cs="Symbol"/>
+    </w:rPr>
+  </w:style>
+  <w:style w:type="character" w:styleId="ListLabel137">
+    <w:name w:val="ListLabel 137"/>
+    <w:qFormat/>
+    <w:rPr>
+      <w:rFonts w:cs="Courier New"/>
+    </w:rPr>
+  </w:style>
+  <w:style w:type="character" w:styleId="ListLabel138">
+    <w:name w:val="ListLabel 138"/>
+    <w:qFormat/>
+    <w:rPr>
+      <w:rFonts w:cs="Wingdings"/>
+    </w:rPr>
+  </w:style>
+  <w:style w:type="character" w:styleId="ListLabel139">
+    <w:name w:val="ListLabel 139"/>
+    <w:qFormat/>
+    <w:rPr>
+      <w:rFonts w:cs="Symbol"/>
+    </w:rPr>
+  </w:style>
+  <w:style w:type="character" w:styleId="ListLabel140">
+    <w:name w:val="ListLabel 140"/>
+    <w:qFormat/>
+    <w:rPr>
+      <w:rFonts w:cs="Courier New"/>
+    </w:rPr>
+  </w:style>
+  <w:style w:type="character" w:styleId="ListLabel141">
+    <w:name w:val="ListLabel 141"/>
+    <w:qFormat/>
+    <w:rPr>
+      <w:rFonts w:cs="Wingdings"/>
+    </w:rPr>
+  </w:style>
+  <w:style w:type="character" w:styleId="ListLabel142">
+    <w:name w:val="ListLabel 142"/>
+    <w:qFormat/>
+    <w:rPr>
+      <w:rFonts w:cs="Symbol"/>
+    </w:rPr>
+  </w:style>
+  <w:style w:type="character" w:styleId="ListLabel143">
+    <w:name w:val="ListLabel 143"/>
+    <w:qFormat/>
+    <w:rPr>
+      <w:rFonts w:cs="Courier New"/>
+    </w:rPr>
+  </w:style>
+  <w:style w:type="character" w:styleId="ListLabel144">
+    <w:name w:val="ListLabel 144"/>
+    <w:qFormat/>
+    <w:rPr>
+      <w:rFonts w:cs="Wingdings"/>
+    </w:rPr>
+  </w:style>
+  <w:style w:type="character" w:styleId="ListLabel145">
+    <w:name w:val="ListLabel 145"/>
+    <w:qFormat/>
+    <w:rPr>
+      <w:rFonts w:cs="Symbol"/>
+    </w:rPr>
+  </w:style>
+  <w:style w:type="character" w:styleId="ListLabel146">
+    <w:name w:val="ListLabel 146"/>
+    <w:qFormat/>
+    <w:rPr>
+      <w:rFonts w:cs="Courier New"/>
+    </w:rPr>
+  </w:style>
+  <w:style w:type="character" w:styleId="ListLabel147">
+    <w:name w:val="ListLabel 147"/>
+    <w:qFormat/>
+    <w:rPr>
+      <w:rFonts w:cs="Wingdings"/>
+    </w:rPr>
+  </w:style>
+  <w:style w:type="character" w:styleId="ListLabel148">
+    <w:name w:val="ListLabel 148"/>
+    <w:qFormat/>
+    <w:rPr>
+      <w:rFonts w:cs="Symbol"/>
+    </w:rPr>
+  </w:style>
+  <w:style w:type="character" w:styleId="ListLabel149">
+    <w:name w:val="ListLabel 149"/>
+    <w:qFormat/>
+    <w:rPr>
+      <w:rFonts w:cs="Courier New"/>
+    </w:rPr>
+  </w:style>
+  <w:style w:type="character" w:styleId="ListLabel150">
+    <w:name w:val="ListLabel 150"/>
+    <w:qFormat/>
+    <w:rPr>
+      <w:rFonts w:cs="Wingdings"/>
+    </w:rPr>
+  </w:style>
+  <w:style w:type="character" w:styleId="ListLabel151">
+    <w:name w:val="ListLabel 151"/>
+    <w:qFormat/>
+    <w:rPr>
+      <w:rFonts w:cs="Symbol"/>
+    </w:rPr>
+  </w:style>
+  <w:style w:type="character" w:styleId="ListLabel152">
+    <w:name w:val="ListLabel 152"/>
+    <w:qFormat/>
+    <w:rPr>
+      <w:rFonts w:cs="Courier New"/>
+    </w:rPr>
+  </w:style>
+  <w:style w:type="character" w:styleId="ListLabel153">
+    <w:name w:val="ListLabel 153"/>
+    <w:qFormat/>
+    <w:rPr>
+      <w:rFonts w:cs="Wingdings"/>
+    </w:rPr>
+  </w:style>
+  <w:style w:type="character" w:styleId="ListLabel154">
+    <w:name w:val="ListLabel 154"/>
+    <w:qFormat/>
+    <w:rPr>
+      <w:rFonts w:cs="Symbol"/>
+    </w:rPr>
+  </w:style>
+  <w:style w:type="character" w:styleId="ListLabel155">
+    <w:name w:val="ListLabel 155"/>
+    <w:qFormat/>
+    <w:rPr>
+      <w:rFonts w:cs="Courier New"/>
+    </w:rPr>
+  </w:style>
+  <w:style w:type="character" w:styleId="ListLabel156">
+    <w:name w:val="ListLabel 156"/>
+    <w:qFormat/>
+    <w:rPr>
+      <w:rFonts w:cs="Wingdings"/>
+    </w:rPr>
+  </w:style>
+  <w:style w:type="character" w:styleId="ListLabel157">
+    <w:name w:val="ListLabel 157"/>
+    <w:qFormat/>
+    <w:rPr>
+      <w:rFonts w:cs="Symbol"/>
+    </w:rPr>
+  </w:style>
+  <w:style w:type="character" w:styleId="ListLabel158">
+    <w:name w:val="ListLabel 158"/>
+    <w:qFormat/>
+    <w:rPr>
+      <w:rFonts w:cs="Courier New"/>
+    </w:rPr>
+  </w:style>
+  <w:style w:type="character" w:styleId="ListLabel159">
+    <w:name w:val="ListLabel 159"/>
+    <w:qFormat/>
+    <w:rPr>
+      <w:rFonts w:cs="Wingdings"/>
+    </w:rPr>
+  </w:style>
+  <w:style w:type="character" w:styleId="ListLabel160">
+    <w:name w:val="ListLabel 160"/>
+    <w:qFormat/>
+    <w:rPr>
+      <w:rFonts w:ascii="Arial" w:hAnsi="Arial" w:cs="Symbol"/>
+      <w:sz w:val="24"/>
+    </w:rPr>
+  </w:style>
+  <w:style w:type="character" w:styleId="ListLabel161">
+    <w:name w:val="ListLabel 161"/>
+    <w:qFormat/>
+    <w:rPr>
+      <w:rFonts w:cs="Courier New"/>
+    </w:rPr>
+  </w:style>
+  <w:style w:type="character" w:styleId="ListLabel162">
+    <w:name w:val="ListLabel 162"/>
+    <w:qFormat/>
+    <w:rPr>
+      <w:rFonts w:cs="Wingdings"/>
+    </w:rPr>
+  </w:style>
+  <w:style w:type="character" w:styleId="ListLabel163">
+    <w:name w:val="ListLabel 163"/>
+    <w:qFormat/>
+    <w:rPr>
+      <w:rFonts w:cs="Symbol"/>
+    </w:rPr>
+  </w:style>
+  <w:style w:type="character" w:styleId="ListLabel164">
+    <w:name w:val="ListLabel 164"/>
+    <w:qFormat/>
+    <w:rPr>
+      <w:rFonts w:cs="Courier New"/>
+    </w:rPr>
+  </w:style>
+  <w:style w:type="character" w:styleId="ListLabel165">
+    <w:name w:val="ListLabel 165"/>
+    <w:qFormat/>
+    <w:rPr>
+      <w:rFonts w:cs="Wingdings"/>
+    </w:rPr>
+  </w:style>
+  <w:style w:type="character" w:styleId="ListLabel166">
+    <w:name w:val="ListLabel 166"/>
+    <w:qFormat/>
+    <w:rPr>
+      <w:rFonts w:cs="Symbol"/>
+    </w:rPr>
+  </w:style>
+  <w:style w:type="character" w:styleId="ListLabel167">
+    <w:name w:val="ListLabel 167"/>
+    <w:qFormat/>
+    <w:rPr>
+      <w:rFonts w:cs="Courier New"/>
+    </w:rPr>
+  </w:style>
+  <w:style w:type="character" w:styleId="ListLabel168">
+    <w:name w:val="ListLabel 168"/>
+    <w:qFormat/>
+    <w:rPr>
+      <w:rFonts w:cs="Wingdings"/>
+    </w:rPr>
+  </w:style>
   <w:style w:type="paragraph" w:styleId="Ttulo">
     <w:name w:val="Título"/>
     <w:basedOn w:val="Normal"/>
@@ -16554,7 +16974,7 @@
       <w:color w:val="000000"/>
       <w:sz w:val="22"/>
       <w:szCs w:val="22"/>
-      <w:lang w:eastAsia="pt-BR" w:val="pt-BR" w:bidi="ar-SA"/>
+      <w:lang w:val="pt-BR" w:eastAsia="pt-BR" w:bidi="ar-SA"/>
     </w:rPr>
   </w:style>
   <w:style w:type="paragraph" w:styleId="Normal2" w:customStyle="1">
@@ -16572,7 +16992,7 @@
       <w:color w:val="000000"/>
       <w:sz w:val="22"/>
       <w:szCs w:val="22"/>
-      <w:lang w:eastAsia="pt-BR" w:val="pt-BR" w:bidi="ar-SA"/>
+      <w:lang w:val="pt-BR" w:eastAsia="pt-BR" w:bidi="ar-SA"/>
     </w:rPr>
   </w:style>
   <w:style w:type="paragraph" w:styleId="Annotationsubject">
@@ -16604,7 +17024,7 @@
     </w:pPr>
     <w:rPr>
       <w:rFonts w:ascii="Calibri" w:hAnsi="Calibri" w:eastAsia="Calibri" w:cs="" w:asciiTheme="minorHAnsi" w:cstheme="minorBidi" w:eastAsiaTheme="minorHAnsi" w:hAnsiTheme="minorHAnsi"/>
-      <w:color w:val="auto"/>
+      <w:color w:val="00000A"/>
       <w:sz w:val="22"/>
       <w:szCs w:val="22"/>
       <w:lang w:val="pt-BR" w:eastAsia="en-US" w:bidi="ar-SA"/>

--- a/Trabalho Inovacao (Vanilde).docx
+++ b/Trabalho Inovacao (Vanilde).docx
@@ -35,7 +35,7 @@
                 <w:docPartGallery w:val="Cover Pages"/>
                 <w:docPartUnique w:val="true"/>
               </w:docPartObj>
-              <w:id w:val="205075335"/>
+              <w:id w:val="811051123"/>
             </w:sdtPr>
             <w:sdtContent>
               <w:p>
@@ -107,13 +107,7 @@
                   <w:rPr>
                     <w:bCs/>
                   </w:rPr>
-                  <w:t xml:space="preserve">Carlos André </w:t>
-                </w:r>
-                <w:r>
-                  <w:rPr>
-                    <w:bCs/>
-                  </w:rPr>
-                  <w:t>Santos da Silva</w:t>
+                  <w:t>Carlos André Santos da Silva</w:t>
                 </w:r>
               </w:p>
               <w:p>
@@ -468,8 +462,8 @@
         <w:jc w:val="both"/>
         <w:rPr/>
       </w:pPr>
-      <w:bookmarkStart w:id="0" w:name="_Toc387402177"/>
-      <w:bookmarkStart w:id="1" w:name="_Toc414370708"/>
+      <w:bookmarkStart w:id="0" w:name="_Toc414370708"/>
+      <w:bookmarkStart w:id="1" w:name="_Toc387402177"/>
       <w:bookmarkEnd w:id="0"/>
       <w:bookmarkEnd w:id="1"/>
       <w:r>
@@ -545,6 +539,19 @@
         <w:rPr>
           <w:rFonts w:cs="Arial" w:ascii="Arial" w:hAnsi="Arial"/>
         </w:rPr>
+        <w:t>testando</w:t>
+      </w:r>
+    </w:p>
+    <w:p>
+      <w:pPr>
+        <w:pStyle w:val="Normal"/>
+        <w:spacing w:before="120" w:after="240"/>
+        <w:rPr/>
+      </w:pPr>
+      <w:r>
+        <w:rPr>
+          <w:rFonts w:cs="Arial" w:ascii="Arial" w:hAnsi="Arial"/>
+        </w:rPr>
         <w:t>Descrever objetivamente o problema focalizado, sua relevância no contexto da área inserida e sua importância específica para o avanço do conhecimento.</w:t>
       </w:r>
     </w:p>
@@ -555,8 +562,8 @@
         <w:jc w:val="both"/>
         <w:rPr/>
       </w:pPr>
-      <w:bookmarkStart w:id="3" w:name="_Toc387404702"/>
-      <w:bookmarkStart w:id="4" w:name="_Toc414370711"/>
+      <w:bookmarkStart w:id="3" w:name="_Toc414370711"/>
+      <w:bookmarkStart w:id="4" w:name="_Toc387404702"/>
       <w:r>
         <w:rPr>
           <w:rFonts w:cs="Arial" w:ascii="Arial" w:hAnsi="Arial"/>
@@ -585,10 +592,10 @@
         <w:jc w:val="both"/>
         <w:rPr/>
       </w:pPr>
-      <w:bookmarkStart w:id="5" w:name="_Toc387402179"/>
-      <w:bookmarkStart w:id="6" w:name="_Toc387402313"/>
-      <w:bookmarkStart w:id="7" w:name="_Toc387404701"/>
-      <w:bookmarkStart w:id="8" w:name="_Toc414370710"/>
+      <w:bookmarkStart w:id="5" w:name="_Toc414370710"/>
+      <w:bookmarkStart w:id="6" w:name="_Toc387404701"/>
+      <w:bookmarkStart w:id="7" w:name="_Toc387402313"/>
+      <w:bookmarkStart w:id="8" w:name="_Toc387402179"/>
       <w:r>
         <w:rPr>
           <w:rStyle w:val="BookTitle"/>
@@ -625,8 +632,8 @@
         <w:jc w:val="both"/>
         <w:rPr/>
       </w:pPr>
-      <w:bookmarkStart w:id="9" w:name="_Toc387404704"/>
-      <w:bookmarkStart w:id="10" w:name="_Toc414370713"/>
+      <w:bookmarkStart w:id="9" w:name="_Toc414370713"/>
+      <w:bookmarkStart w:id="10" w:name="_Toc387404704"/>
       <w:r>
         <w:rPr>
           <w:rFonts w:cs="Arial" w:ascii="Arial" w:hAnsi="Arial"/>
@@ -659,8 +666,8 @@
         <w:jc w:val="both"/>
         <w:rPr/>
       </w:pPr>
-      <w:bookmarkStart w:id="11" w:name="_Toc387404705"/>
-      <w:bookmarkStart w:id="12" w:name="_Toc414370714"/>
+      <w:bookmarkStart w:id="11" w:name="_Toc414370714"/>
+      <w:bookmarkStart w:id="12" w:name="_Toc387404705"/>
       <w:bookmarkEnd w:id="11"/>
       <w:bookmarkEnd w:id="12"/>
       <w:r>
@@ -684,8 +691,8 @@
         <w:jc w:val="both"/>
         <w:rPr/>
       </w:pPr>
-      <w:bookmarkStart w:id="13" w:name="_Toc387404708"/>
-      <w:bookmarkStart w:id="14" w:name="_Toc414370717"/>
+      <w:bookmarkStart w:id="13" w:name="_Toc414370717"/>
+      <w:bookmarkStart w:id="14" w:name="_Toc387404708"/>
       <w:r>
         <w:rPr>
           <w:rFonts w:cs="Arial" w:ascii="Arial" w:hAnsi="Arial"/>
@@ -718,8 +725,8 @@
         <w:jc w:val="both"/>
         <w:rPr/>
       </w:pPr>
-      <w:bookmarkStart w:id="15" w:name="_Toc387404707"/>
-      <w:bookmarkStart w:id="16" w:name="_Toc414370716"/>
+      <w:bookmarkStart w:id="15" w:name="_Toc414370716"/>
+      <w:bookmarkStart w:id="16" w:name="_Toc387404707"/>
       <w:bookmarkEnd w:id="15"/>
       <w:bookmarkEnd w:id="16"/>
       <w:r>
@@ -769,8 +776,8 @@
         <w:outlineLvl w:val="0"/>
         <w:rPr/>
       </w:pPr>
-      <w:bookmarkStart w:id="17" w:name="_Toc387402180"/>
-      <w:bookmarkStart w:id="18" w:name="_Toc414370719"/>
+      <w:bookmarkStart w:id="17" w:name="_Toc414370719"/>
+      <w:bookmarkStart w:id="18" w:name="_Toc387402180"/>
       <w:r>
         <w:rPr>
           <w:rStyle w:val="BookTitle"/>
@@ -783,8 +790,8 @@
         </w:rPr>
         <w:t>1.2. Objetivos</w:t>
       </w:r>
-      <w:bookmarkStart w:id="19" w:name="_Toc387402181"/>
-      <w:bookmarkStart w:id="20" w:name="_Toc387402315"/>
+      <w:bookmarkStart w:id="19" w:name="_Toc387402315"/>
+      <w:bookmarkStart w:id="20" w:name="_Toc387402181"/>
       <w:bookmarkEnd w:id="17"/>
       <w:bookmarkEnd w:id="18"/>
       <w:r>
@@ -843,8 +850,8 @@
         <w:jc w:val="both"/>
         <w:rPr/>
       </w:pPr>
-      <w:bookmarkStart w:id="21" w:name="_Toc387404712"/>
-      <w:bookmarkStart w:id="22" w:name="_Toc414370721"/>
+      <w:bookmarkStart w:id="21" w:name="_Toc414370721"/>
+      <w:bookmarkStart w:id="22" w:name="_Toc387404712"/>
       <w:bookmarkEnd w:id="21"/>
       <w:bookmarkEnd w:id="22"/>
       <w:r>
@@ -864,8 +871,8 @@
         <w:jc w:val="both"/>
         <w:rPr/>
       </w:pPr>
-      <w:bookmarkStart w:id="23" w:name="_Toc387404711"/>
-      <w:bookmarkStart w:id="24" w:name="_Toc414370720"/>
+      <w:bookmarkStart w:id="23" w:name="_Toc414370720"/>
+      <w:bookmarkStart w:id="24" w:name="_Toc387404711"/>
       <w:r>
         <w:rPr>
           <w:rFonts w:cs="Arial" w:ascii="Arial" w:hAnsi="Arial"/>
@@ -894,8 +901,8 @@
         <w:jc w:val="both"/>
         <w:rPr/>
       </w:pPr>
-      <w:bookmarkStart w:id="25" w:name="_Toc387404713"/>
-      <w:bookmarkStart w:id="26" w:name="_Toc414370722"/>
+      <w:bookmarkStart w:id="25" w:name="_Toc414370722"/>
+      <w:bookmarkStart w:id="26" w:name="_Toc387404713"/>
       <w:r>
         <w:rPr>
           <w:rFonts w:cs="Arial" w:ascii="Arial" w:hAnsi="Arial"/>
@@ -928,8 +935,8 @@
         <w:jc w:val="both"/>
         <w:rPr/>
       </w:pPr>
-      <w:bookmarkStart w:id="27" w:name="_Toc387404714"/>
-      <w:bookmarkStart w:id="28" w:name="_Toc414370723"/>
+      <w:bookmarkStart w:id="27" w:name="_Toc414370723"/>
+      <w:bookmarkStart w:id="28" w:name="_Toc387404714"/>
       <w:bookmarkEnd w:id="27"/>
       <w:bookmarkEnd w:id="28"/>
       <w:r>
@@ -953,8 +960,8 @@
         <w:jc w:val="both"/>
         <w:rPr/>
       </w:pPr>
-      <w:bookmarkStart w:id="29" w:name="_Toc387404715"/>
-      <w:bookmarkStart w:id="30" w:name="_Toc414370724"/>
+      <w:bookmarkStart w:id="29" w:name="_Toc414370724"/>
+      <w:bookmarkStart w:id="30" w:name="_Toc387404715"/>
       <w:bookmarkEnd w:id="29"/>
       <w:bookmarkEnd w:id="30"/>
       <w:r>
@@ -978,8 +985,8 @@
         <w:jc w:val="both"/>
         <w:rPr/>
       </w:pPr>
-      <w:bookmarkStart w:id="31" w:name="_Toc387404718"/>
-      <w:bookmarkStart w:id="32" w:name="_Toc414370727"/>
+      <w:bookmarkStart w:id="31" w:name="_Toc414370727"/>
+      <w:bookmarkStart w:id="32" w:name="_Toc387404718"/>
       <w:r>
         <w:rPr>
           <w:rFonts w:cs="Arial" w:ascii="Arial" w:hAnsi="Arial"/>
@@ -1012,8 +1019,8 @@
         <w:jc w:val="both"/>
         <w:rPr/>
       </w:pPr>
-      <w:bookmarkStart w:id="33" w:name="_Toc387404719"/>
-      <w:bookmarkStart w:id="34" w:name="_Toc414370728"/>
+      <w:bookmarkStart w:id="33" w:name="_Toc414370728"/>
+      <w:bookmarkStart w:id="34" w:name="_Toc387404719"/>
       <w:r>
         <w:rPr>
           <w:rFonts w:cs="Arial" w:ascii="Arial" w:hAnsi="Arial"/>
@@ -1093,8 +1100,8 @@
         <w:outlineLvl w:val="0"/>
         <w:rPr/>
       </w:pPr>
-      <w:bookmarkStart w:id="35" w:name="_Toc387402189"/>
-      <w:bookmarkStart w:id="36" w:name="_Toc414370729"/>
+      <w:bookmarkStart w:id="35" w:name="_Toc414370729"/>
+      <w:bookmarkStart w:id="36" w:name="_Toc387402189"/>
       <w:r>
         <w:rPr>
           <w:rStyle w:val="BookTitle"/>
@@ -1193,10 +1200,10 @@
         <w:jc w:val="both"/>
         <w:rPr/>
       </w:pPr>
-      <w:bookmarkStart w:id="37" w:name="_Toc387402190"/>
-      <w:bookmarkStart w:id="38" w:name="_Toc387402324"/>
-      <w:bookmarkStart w:id="39" w:name="_Toc387404721"/>
-      <w:bookmarkStart w:id="40" w:name="_Toc414370730"/>
+      <w:bookmarkStart w:id="37" w:name="_Toc414370730"/>
+      <w:bookmarkStart w:id="38" w:name="_Toc387404721"/>
+      <w:bookmarkStart w:id="39" w:name="_Toc387402324"/>
+      <w:bookmarkStart w:id="40" w:name="_Toc387402190"/>
       <w:bookmarkEnd w:id="37"/>
       <w:bookmarkEnd w:id="38"/>
       <w:bookmarkEnd w:id="39"/>
@@ -1225,10 +1232,10 @@
         <w:jc w:val="both"/>
         <w:rPr/>
       </w:pPr>
-      <w:bookmarkStart w:id="41" w:name="_Toc387402191"/>
-      <w:bookmarkStart w:id="42" w:name="_Toc387402325"/>
-      <w:bookmarkStart w:id="43" w:name="_Toc387404722"/>
-      <w:bookmarkStart w:id="44" w:name="_Toc414370731"/>
+      <w:bookmarkStart w:id="41" w:name="_Toc414370731"/>
+      <w:bookmarkStart w:id="42" w:name="_Toc387404722"/>
+      <w:bookmarkStart w:id="43" w:name="_Toc387402325"/>
+      <w:bookmarkStart w:id="44" w:name="_Toc387402191"/>
       <w:bookmarkEnd w:id="41"/>
       <w:bookmarkEnd w:id="42"/>
       <w:bookmarkEnd w:id="43"/>
@@ -1281,10 +1288,10 @@
         <w:jc w:val="both"/>
         <w:rPr/>
       </w:pPr>
-      <w:bookmarkStart w:id="45" w:name="_Toc387402192"/>
-      <w:bookmarkStart w:id="46" w:name="_Toc387402326"/>
-      <w:bookmarkStart w:id="47" w:name="_Toc387404723"/>
-      <w:bookmarkStart w:id="48" w:name="_Toc414370732"/>
+      <w:bookmarkStart w:id="45" w:name="_Toc414370732"/>
+      <w:bookmarkStart w:id="46" w:name="_Toc387404723"/>
+      <w:bookmarkStart w:id="47" w:name="_Toc387402326"/>
+      <w:bookmarkStart w:id="48" w:name="_Toc387402192"/>
       <w:r>
         <w:rPr>
           <w:rStyle w:val="BookTitle"/>
@@ -1505,10 +1512,10 @@
         <w:spacing w:before="0" w:after="360"/>
         <w:rPr/>
       </w:pPr>
-      <w:bookmarkStart w:id="49" w:name="_Toc387402198"/>
-      <w:bookmarkStart w:id="50" w:name="_Toc414370736"/>
-      <w:bookmarkStart w:id="51" w:name="_Toc387402197"/>
-      <w:bookmarkStart w:id="52" w:name="_Toc414370735"/>
+      <w:bookmarkStart w:id="49" w:name="_Toc414370735"/>
+      <w:bookmarkStart w:id="50" w:name="_Toc387402197"/>
+      <w:bookmarkStart w:id="51" w:name="_Toc414370736"/>
+      <w:bookmarkStart w:id="52" w:name="_Toc387402198"/>
       <w:bookmarkEnd w:id="49"/>
       <w:bookmarkEnd w:id="50"/>
       <w:bookmarkEnd w:id="51"/>
@@ -1558,8 +1565,8 @@
         <w:spacing w:before="120" w:after="240"/>
         <w:rPr/>
       </w:pPr>
-      <w:bookmarkStart w:id="53" w:name="_Toc387402198"/>
-      <w:bookmarkStart w:id="54" w:name="_Toc414370736"/>
+      <w:bookmarkStart w:id="53" w:name="_Toc4143707361"/>
+      <w:bookmarkStart w:id="54" w:name="_Toc3874021981"/>
       <w:bookmarkEnd w:id="53"/>
       <w:bookmarkEnd w:id="54"/>
       <w:r>
@@ -1582,10 +1589,10 @@
         <w:jc w:val="both"/>
         <w:rPr/>
       </w:pPr>
-      <w:bookmarkStart w:id="55" w:name="_Toc387402199"/>
-      <w:bookmarkStart w:id="56" w:name="_Toc387402333"/>
-      <w:bookmarkStart w:id="57" w:name="_Toc387404730"/>
-      <w:bookmarkStart w:id="58" w:name="_Toc414370737"/>
+      <w:bookmarkStart w:id="55" w:name="_Toc414370737"/>
+      <w:bookmarkStart w:id="56" w:name="_Toc387404730"/>
+      <w:bookmarkStart w:id="57" w:name="_Toc387402333"/>
+      <w:bookmarkStart w:id="58" w:name="_Toc387402199"/>
       <w:r>
         <w:rPr>
           <w:rStyle w:val="BookTitle"/>
@@ -1646,10 +1653,10 @@
         <w:jc w:val="both"/>
         <w:rPr/>
       </w:pPr>
-      <w:bookmarkStart w:id="59" w:name="_Toc387402200"/>
-      <w:bookmarkStart w:id="60" w:name="_Toc387402334"/>
-      <w:bookmarkStart w:id="61" w:name="_Toc387404731"/>
-      <w:bookmarkStart w:id="62" w:name="_Toc414370738"/>
+      <w:bookmarkStart w:id="59" w:name="_Toc414370738"/>
+      <w:bookmarkStart w:id="60" w:name="_Toc387404731"/>
+      <w:bookmarkStart w:id="61" w:name="_Toc387402334"/>
+      <w:bookmarkStart w:id="62" w:name="_Toc387402200"/>
       <w:bookmarkEnd w:id="59"/>
       <w:bookmarkEnd w:id="60"/>
       <w:bookmarkEnd w:id="61"/>
@@ -1678,10 +1685,10 @@
         <w:jc w:val="both"/>
         <w:rPr/>
       </w:pPr>
-      <w:bookmarkStart w:id="63" w:name="_Toc387402201"/>
-      <w:bookmarkStart w:id="64" w:name="_Toc387402335"/>
-      <w:bookmarkStart w:id="65" w:name="_Toc387404732"/>
-      <w:bookmarkStart w:id="66" w:name="_Toc414370739"/>
+      <w:bookmarkStart w:id="63" w:name="_Toc414370739"/>
+      <w:bookmarkStart w:id="64" w:name="_Toc387404732"/>
+      <w:bookmarkStart w:id="65" w:name="_Toc387402335"/>
+      <w:bookmarkStart w:id="66" w:name="_Toc387402201"/>
       <w:bookmarkEnd w:id="63"/>
       <w:bookmarkEnd w:id="64"/>
       <w:bookmarkEnd w:id="65"/>
@@ -1710,10 +1717,10 @@
         <w:jc w:val="both"/>
         <w:rPr/>
       </w:pPr>
-      <w:bookmarkStart w:id="67" w:name="_Toc387402202"/>
-      <w:bookmarkStart w:id="68" w:name="_Toc387402336"/>
-      <w:bookmarkStart w:id="69" w:name="_Toc387404733"/>
-      <w:bookmarkStart w:id="70" w:name="_Toc414370740"/>
+      <w:bookmarkStart w:id="67" w:name="_Toc414370740"/>
+      <w:bookmarkStart w:id="68" w:name="_Toc387404733"/>
+      <w:bookmarkStart w:id="69" w:name="_Toc387402336"/>
+      <w:bookmarkStart w:id="70" w:name="_Toc387402202"/>
       <w:bookmarkEnd w:id="67"/>
       <w:bookmarkEnd w:id="68"/>
       <w:bookmarkEnd w:id="69"/>
@@ -1742,10 +1749,10 @@
         <w:jc w:val="both"/>
         <w:rPr/>
       </w:pPr>
-      <w:bookmarkStart w:id="71" w:name="_Toc387402203"/>
-      <w:bookmarkStart w:id="72" w:name="_Toc387402337"/>
-      <w:bookmarkStart w:id="73" w:name="_Toc387404734"/>
-      <w:bookmarkStart w:id="74" w:name="_Toc414370741"/>
+      <w:bookmarkStart w:id="71" w:name="_Toc414370741"/>
+      <w:bookmarkStart w:id="72" w:name="_Toc387404734"/>
+      <w:bookmarkStart w:id="73" w:name="_Toc387402337"/>
+      <w:bookmarkStart w:id="74" w:name="_Toc387402203"/>
       <w:bookmarkEnd w:id="71"/>
       <w:bookmarkEnd w:id="72"/>
       <w:bookmarkEnd w:id="73"/>
@@ -1798,10 +1805,10 @@
         <w:jc w:val="both"/>
         <w:rPr/>
       </w:pPr>
-      <w:bookmarkStart w:id="75" w:name="_Toc387402204"/>
-      <w:bookmarkStart w:id="76" w:name="_Toc387402338"/>
-      <w:bookmarkStart w:id="77" w:name="_Toc387404735"/>
-      <w:bookmarkStart w:id="78" w:name="_Toc414370742"/>
+      <w:bookmarkStart w:id="75" w:name="_Toc414370742"/>
+      <w:bookmarkStart w:id="76" w:name="_Toc387404735"/>
+      <w:bookmarkStart w:id="77" w:name="_Toc387402338"/>
+      <w:bookmarkStart w:id="78" w:name="_Toc387402204"/>
       <w:bookmarkEnd w:id="75"/>
       <w:bookmarkEnd w:id="76"/>
       <w:bookmarkEnd w:id="77"/>
@@ -1826,10 +1833,10 @@
         <w:jc w:val="both"/>
         <w:rPr/>
       </w:pPr>
-      <w:bookmarkStart w:id="79" w:name="_Toc387402205"/>
-      <w:bookmarkStart w:id="80" w:name="_Toc387402339"/>
-      <w:bookmarkStart w:id="81" w:name="_Toc387404736"/>
-      <w:bookmarkStart w:id="82" w:name="_Toc414370743"/>
+      <w:bookmarkStart w:id="79" w:name="_Toc414370743"/>
+      <w:bookmarkStart w:id="80" w:name="_Toc387404736"/>
+      <w:bookmarkStart w:id="81" w:name="_Toc387402339"/>
+      <w:bookmarkStart w:id="82" w:name="_Toc387402205"/>
       <w:bookmarkEnd w:id="79"/>
       <w:bookmarkEnd w:id="80"/>
       <w:bookmarkEnd w:id="81"/>
@@ -1880,8 +1887,8 @@
         <w:spacing w:before="120" w:after="240"/>
         <w:rPr/>
       </w:pPr>
-      <w:bookmarkStart w:id="83" w:name="_Toc387402206"/>
-      <w:bookmarkStart w:id="84" w:name="_Toc414370744"/>
+      <w:bookmarkStart w:id="83" w:name="_Toc414370744"/>
+      <w:bookmarkStart w:id="84" w:name="_Toc387402206"/>
       <w:bookmarkEnd w:id="83"/>
       <w:bookmarkEnd w:id="84"/>
       <w:r>
@@ -1904,10 +1911,10 @@
         <w:jc w:val="both"/>
         <w:rPr/>
       </w:pPr>
-      <w:bookmarkStart w:id="85" w:name="_Toc387402207"/>
-      <w:bookmarkStart w:id="86" w:name="_Toc387402341"/>
-      <w:bookmarkStart w:id="87" w:name="_Toc387404740"/>
-      <w:bookmarkStart w:id="88" w:name="_Toc414370745"/>
+      <w:bookmarkStart w:id="85" w:name="_Toc414370745"/>
+      <w:bookmarkStart w:id="86" w:name="_Toc387404740"/>
+      <w:bookmarkStart w:id="87" w:name="_Toc387402341"/>
+      <w:bookmarkStart w:id="88" w:name="_Toc387402207"/>
       <w:bookmarkEnd w:id="85"/>
       <w:bookmarkEnd w:id="86"/>
       <w:bookmarkEnd w:id="87"/>
@@ -1978,8 +1985,8 @@
         <w:spacing w:before="120" w:after="240"/>
         <w:rPr/>
       </w:pPr>
-      <w:bookmarkStart w:id="89" w:name="_Toc387402214"/>
-      <w:bookmarkStart w:id="90" w:name="_Toc414370746"/>
+      <w:bookmarkStart w:id="89" w:name="_Toc414370746"/>
+      <w:bookmarkStart w:id="90" w:name="_Toc387402214"/>
       <w:bookmarkEnd w:id="89"/>
       <w:bookmarkEnd w:id="90"/>
       <w:r>
@@ -2002,10 +2009,10 @@
         <w:jc w:val="both"/>
         <w:rPr/>
       </w:pPr>
-      <w:bookmarkStart w:id="91" w:name="_Toc387402216"/>
-      <w:bookmarkStart w:id="92" w:name="_Toc387402350"/>
-      <w:bookmarkStart w:id="93" w:name="_Toc387404749"/>
-      <w:bookmarkStart w:id="94" w:name="_Toc414370748"/>
+      <w:bookmarkStart w:id="91" w:name="_Toc414370748"/>
+      <w:bookmarkStart w:id="92" w:name="_Toc387404749"/>
+      <w:bookmarkStart w:id="93" w:name="_Toc387402350"/>
+      <w:bookmarkStart w:id="94" w:name="_Toc387402216"/>
       <w:bookmarkEnd w:id="91"/>
       <w:bookmarkEnd w:id="92"/>
       <w:bookmarkEnd w:id="93"/>
@@ -2030,10 +2037,10 @@
         <w:jc w:val="both"/>
         <w:rPr/>
       </w:pPr>
-      <w:bookmarkStart w:id="95" w:name="_Toc387402215"/>
-      <w:bookmarkStart w:id="96" w:name="_Toc387402349"/>
-      <w:bookmarkStart w:id="97" w:name="_Toc387404748"/>
-      <w:bookmarkStart w:id="98" w:name="_Toc414370747"/>
+      <w:bookmarkStart w:id="95" w:name="_Toc414370747"/>
+      <w:bookmarkStart w:id="96" w:name="_Toc387404748"/>
+      <w:bookmarkStart w:id="97" w:name="_Toc387402349"/>
+      <w:bookmarkStart w:id="98" w:name="_Toc387402215"/>
       <w:bookmarkEnd w:id="95"/>
       <w:bookmarkEnd w:id="96"/>
       <w:bookmarkEnd w:id="97"/>
@@ -2144,7 +2151,7 @@
         <w:tblInd w:w="0" w:type="dxa"/>
         <w:tblCellMar>
           <w:top w:w="0" w:type="dxa"/>
-          <w:left w:w="103" w:type="dxa"/>
+          <w:left w:w="98" w:type="dxa"/>
           <w:bottom w:w="0" w:type="dxa"/>
           <w:right w:w="108" w:type="dxa"/>
         </w:tblCellMar>
@@ -2169,7 +2176,7 @@
             <w:tcBorders/>
             <w:shd w:fill="auto" w:val="clear"/>
             <w:tcMar>
-              <w:left w:w="103" w:type="dxa"/>
+              <w:left w:w="98" w:type="dxa"/>
             </w:tcMar>
             <w:vAlign w:val="center"/>
           </w:tcPr>
@@ -2196,7 +2203,7 @@
             <w:tcBorders/>
             <w:shd w:fill="auto" w:val="clear"/>
             <w:tcMar>
-              <w:left w:w="103" w:type="dxa"/>
+              <w:left w:w="98" w:type="dxa"/>
             </w:tcMar>
             <w:vAlign w:val="center"/>
           </w:tcPr>
@@ -2230,7 +2237,7 @@
             <w:tcBorders/>
             <w:shd w:fill="auto" w:val="clear"/>
             <w:tcMar>
-              <w:left w:w="103" w:type="dxa"/>
+              <w:left w:w="98" w:type="dxa"/>
             </w:tcMar>
             <w:vAlign w:val="center"/>
           </w:tcPr>
@@ -2256,7 +2263,7 @@
             <w:tcBorders/>
             <w:shd w:fill="auto" w:val="clear"/>
             <w:tcMar>
-              <w:left w:w="103" w:type="dxa"/>
+              <w:left w:w="98" w:type="dxa"/>
             </w:tcMar>
             <w:vAlign w:val="center"/>
           </w:tcPr>
@@ -2286,7 +2293,7 @@
             <w:tcBorders/>
             <w:shd w:fill="auto" w:val="clear"/>
             <w:tcMar>
-              <w:left w:w="103" w:type="dxa"/>
+              <w:left w:w="98" w:type="dxa"/>
             </w:tcMar>
             <w:vAlign w:val="center"/>
           </w:tcPr>
@@ -2312,7 +2319,7 @@
             <w:tcBorders/>
             <w:shd w:fill="auto" w:val="clear"/>
             <w:tcMar>
-              <w:left w:w="103" w:type="dxa"/>
+              <w:left w:w="98" w:type="dxa"/>
             </w:tcMar>
             <w:vAlign w:val="center"/>
           </w:tcPr>
@@ -2342,7 +2349,7 @@
             <w:tcBorders/>
             <w:shd w:fill="auto" w:val="clear"/>
             <w:tcMar>
-              <w:left w:w="103" w:type="dxa"/>
+              <w:left w:w="98" w:type="dxa"/>
             </w:tcMar>
             <w:vAlign w:val="center"/>
           </w:tcPr>
@@ -2368,7 +2375,7 @@
             <w:tcBorders/>
             <w:shd w:fill="auto" w:val="clear"/>
             <w:tcMar>
-              <w:left w:w="103" w:type="dxa"/>
+              <w:left w:w="98" w:type="dxa"/>
             </w:tcMar>
             <w:vAlign w:val="center"/>
           </w:tcPr>
@@ -2398,7 +2405,7 @@
             <w:tcBorders/>
             <w:shd w:fill="auto" w:val="clear"/>
             <w:tcMar>
-              <w:left w:w="103" w:type="dxa"/>
+              <w:left w:w="98" w:type="dxa"/>
             </w:tcMar>
             <w:vAlign w:val="center"/>
           </w:tcPr>
@@ -2430,7 +2437,7 @@
             <w:tcBorders/>
             <w:shd w:fill="auto" w:val="clear"/>
             <w:tcMar>
-              <w:left w:w="103" w:type="dxa"/>
+              <w:left w:w="98" w:type="dxa"/>
             </w:tcMar>
             <w:vAlign w:val="center"/>
           </w:tcPr>
@@ -2456,7 +2463,7 @@
             <w:tcBorders/>
             <w:shd w:fill="auto" w:val="clear"/>
             <w:tcMar>
-              <w:left w:w="103" w:type="dxa"/>
+              <w:left w:w="98" w:type="dxa"/>
             </w:tcMar>
             <w:vAlign w:val="center"/>
           </w:tcPr>
@@ -2486,7 +2493,7 @@
             <w:tcBorders/>
             <w:shd w:fill="auto" w:val="clear"/>
             <w:tcMar>
-              <w:left w:w="103" w:type="dxa"/>
+              <w:left w:w="98" w:type="dxa"/>
             </w:tcMar>
             <w:vAlign w:val="center"/>
           </w:tcPr>
@@ -2512,7 +2519,7 @@
             <w:tcBorders/>
             <w:shd w:fill="auto" w:val="clear"/>
             <w:tcMar>
-              <w:left w:w="103" w:type="dxa"/>
+              <w:left w:w="98" w:type="dxa"/>
             </w:tcMar>
             <w:vAlign w:val="center"/>
           </w:tcPr>
@@ -2542,7 +2549,7 @@
             <w:tcBorders/>
             <w:shd w:fill="auto" w:val="clear"/>
             <w:tcMar>
-              <w:left w:w="103" w:type="dxa"/>
+              <w:left w:w="98" w:type="dxa"/>
             </w:tcMar>
             <w:vAlign w:val="center"/>
           </w:tcPr>
@@ -2574,7 +2581,7 @@
             <w:tcBorders/>
             <w:shd w:fill="auto" w:val="clear"/>
             <w:tcMar>
-              <w:left w:w="103" w:type="dxa"/>
+              <w:left w:w="98" w:type="dxa"/>
             </w:tcMar>
             <w:vAlign w:val="center"/>
           </w:tcPr>
@@ -2600,7 +2607,7 @@
             <w:tcBorders/>
             <w:shd w:fill="auto" w:val="clear"/>
             <w:tcMar>
-              <w:left w:w="103" w:type="dxa"/>
+              <w:left w:w="98" w:type="dxa"/>
             </w:tcMar>
             <w:vAlign w:val="center"/>
           </w:tcPr>
@@ -2630,7 +2637,7 @@
             <w:tcBorders/>
             <w:shd w:fill="auto" w:val="clear"/>
             <w:tcMar>
-              <w:left w:w="103" w:type="dxa"/>
+              <w:left w:w="98" w:type="dxa"/>
             </w:tcMar>
             <w:vAlign w:val="center"/>
           </w:tcPr>
@@ -2656,7 +2663,7 @@
             <w:tcBorders/>
             <w:shd w:fill="auto" w:val="clear"/>
             <w:tcMar>
-              <w:left w:w="103" w:type="dxa"/>
+              <w:left w:w="98" w:type="dxa"/>
             </w:tcMar>
             <w:vAlign w:val="center"/>
           </w:tcPr>
@@ -2686,7 +2693,7 @@
             <w:tcBorders/>
             <w:shd w:fill="auto" w:val="clear"/>
             <w:tcMar>
-              <w:left w:w="103" w:type="dxa"/>
+              <w:left w:w="98" w:type="dxa"/>
             </w:tcMar>
             <w:vAlign w:val="center"/>
           </w:tcPr>
@@ -2717,7 +2724,7 @@
             <w:tcBorders/>
             <w:shd w:fill="auto" w:val="clear"/>
             <w:tcMar>
-              <w:left w:w="103" w:type="dxa"/>
+              <w:left w:w="98" w:type="dxa"/>
             </w:tcMar>
             <w:vAlign w:val="center"/>
           </w:tcPr>
@@ -2744,7 +2751,7 @@
             <w:tcBorders/>
             <w:shd w:fill="auto" w:val="clear"/>
             <w:tcMar>
-              <w:left w:w="103" w:type="dxa"/>
+              <w:left w:w="98" w:type="dxa"/>
             </w:tcMar>
           </w:tcPr>
           <w:p>
@@ -3114,9 +3121,9 @@
         </w:rPr>
         <w:t>C:</w:t>
       </w:r>
-      <w:bookmarkStart w:id="102" w:name="_Toc387402218"/>
+      <w:bookmarkStart w:id="102" w:name="_Toc387404751"/>
       <w:bookmarkStart w:id="103" w:name="_Toc387402352"/>
-      <w:bookmarkStart w:id="104" w:name="_Toc387404751"/>
+      <w:bookmarkStart w:id="104" w:name="_Toc387402218"/>
       <w:bookmarkEnd w:id="102"/>
       <w:bookmarkEnd w:id="103"/>
       <w:bookmarkEnd w:id="104"/>
@@ -3190,8 +3197,6 @@
           <w:szCs w:val="24"/>
         </w:rPr>
       </w:pPr>
-      <w:bookmarkStart w:id="105" w:name="_Toc414370733"/>
-      <w:bookmarkStart w:id="106" w:name="_Toc414370733"/>
       <w:r>
         <w:rPr>
           <w:rFonts w:cs="Arial" w:ascii="Arial" w:hAnsi="Arial"/>
@@ -3214,8 +3219,8 @@
         <w:ind w:left="788" w:hanging="431"/>
         <w:rPr/>
       </w:pPr>
-      <w:bookmarkStart w:id="107" w:name="_Toc414370733"/>
-      <w:bookmarkStart w:id="108" w:name="_Toc387402195"/>
+      <w:bookmarkStart w:id="105" w:name="_Toc387402195"/>
+      <w:bookmarkStart w:id="106" w:name="_Toc414370733"/>
       <w:r>
         <w:rPr>
           <w:rStyle w:val="BookTitle"/>
@@ -3228,8 +3233,8 @@
         </w:rPr>
         <w:t>Requisitos do Produto</w:t>
       </w:r>
-      <w:bookmarkEnd w:id="107"/>
-      <w:bookmarkEnd w:id="108"/>
+      <w:bookmarkEnd w:id="105"/>
+      <w:bookmarkEnd w:id="106"/>
       <w:r>
         <w:rPr>
           <w:rStyle w:val="BookTitle"/>
@@ -3250,14 +3255,14 @@
         <w:jc w:val="both"/>
         <w:rPr/>
       </w:pPr>
-      <w:bookmarkStart w:id="109" w:name="_Toc387402196"/>
-      <w:bookmarkStart w:id="110" w:name="_Toc387402330"/>
-      <w:bookmarkStart w:id="111" w:name="_Toc387404727"/>
-      <w:bookmarkStart w:id="112" w:name="_Toc414370734"/>
+      <w:bookmarkStart w:id="107" w:name="_Toc414370734"/>
+      <w:bookmarkStart w:id="108" w:name="_Toc387404727"/>
+      <w:bookmarkStart w:id="109" w:name="_Toc387402330"/>
+      <w:bookmarkStart w:id="110" w:name="_Toc387402196"/>
+      <w:bookmarkEnd w:id="107"/>
+      <w:bookmarkEnd w:id="108"/>
       <w:bookmarkEnd w:id="109"/>
       <w:bookmarkEnd w:id="110"/>
-      <w:bookmarkEnd w:id="111"/>
-      <w:bookmarkEnd w:id="112"/>
       <w:r>
         <w:rPr>
           <w:rStyle w:val="BookTitle"/>
@@ -3299,7 +3304,7 @@
         <w:tblInd w:w="0" w:type="dxa"/>
         <w:tblCellMar>
           <w:top w:w="0" w:type="dxa"/>
-          <w:left w:w="103" w:type="dxa"/>
+          <w:left w:w="98" w:type="dxa"/>
           <w:bottom w:w="0" w:type="dxa"/>
           <w:right w:w="108" w:type="dxa"/>
         </w:tblCellMar>
@@ -3324,7 +3329,7 @@
             <w:tcBorders/>
             <w:shd w:fill="auto" w:val="clear"/>
             <w:tcMar>
-              <w:left w:w="103" w:type="dxa"/>
+              <w:left w:w="98" w:type="dxa"/>
             </w:tcMar>
             <w:vAlign w:val="center"/>
           </w:tcPr>
@@ -3354,7 +3359,7 @@
             <w:tcBorders/>
             <w:shd w:fill="auto" w:val="clear"/>
             <w:tcMar>
-              <w:left w:w="103" w:type="dxa"/>
+              <w:left w:w="98" w:type="dxa"/>
             </w:tcMar>
             <w:vAlign w:val="center"/>
           </w:tcPr>
@@ -3403,7 +3408,7 @@
             <w:tcBorders/>
             <w:shd w:fill="auto" w:val="clear"/>
             <w:tcMar>
-              <w:left w:w="103" w:type="dxa"/>
+              <w:left w:w="98" w:type="dxa"/>
             </w:tcMar>
             <w:vAlign w:val="center"/>
           </w:tcPr>
@@ -3433,7 +3438,7 @@
             <w:tcBorders/>
             <w:shd w:fill="auto" w:val="clear"/>
             <w:tcMar>
-              <w:left w:w="103" w:type="dxa"/>
+              <w:left w:w="98" w:type="dxa"/>
             </w:tcMar>
             <w:vAlign w:val="center"/>
           </w:tcPr>
@@ -3463,7 +3468,7 @@
             <w:tcBorders/>
             <w:shd w:fill="auto" w:val="clear"/>
             <w:tcMar>
-              <w:left w:w="103" w:type="dxa"/>
+              <w:left w:w="98" w:type="dxa"/>
             </w:tcMar>
             <w:vAlign w:val="center"/>
           </w:tcPr>
@@ -3493,7 +3498,7 @@
             <w:tcBorders/>
             <w:shd w:fill="auto" w:val="clear"/>
             <w:tcMar>
-              <w:left w:w="103" w:type="dxa"/>
+              <w:left w:w="98" w:type="dxa"/>
             </w:tcMar>
             <w:vAlign w:val="center"/>
           </w:tcPr>
@@ -3523,7 +3528,7 @@
             <w:tcBorders/>
             <w:shd w:fill="auto" w:val="clear"/>
             <w:tcMar>
-              <w:left w:w="103" w:type="dxa"/>
+              <w:left w:w="98" w:type="dxa"/>
             </w:tcMar>
             <w:vAlign w:val="center"/>
           </w:tcPr>
@@ -3569,7 +3574,7 @@
             <w:tcBorders/>
             <w:shd w:fill="auto" w:val="clear"/>
             <w:tcMar>
-              <w:left w:w="103" w:type="dxa"/>
+              <w:left w:w="98" w:type="dxa"/>
             </w:tcMar>
             <w:vAlign w:val="center"/>
           </w:tcPr>
@@ -3606,7 +3611,7 @@
             <w:tcBorders/>
             <w:shd w:fill="auto" w:val="clear"/>
             <w:tcMar>
-              <w:left w:w="103" w:type="dxa"/>
+              <w:left w:w="98" w:type="dxa"/>
             </w:tcMar>
           </w:tcPr>
           <w:p>
@@ -3643,7 +3648,7 @@
             <w:tcBorders/>
             <w:shd w:fill="auto" w:val="clear"/>
             <w:tcMar>
-              <w:left w:w="103" w:type="dxa"/>
+              <w:left w:w="98" w:type="dxa"/>
             </w:tcMar>
             <w:vAlign w:val="center"/>
           </w:tcPr>
@@ -3681,7 +3686,7 @@
             <w:tcBorders/>
             <w:shd w:fill="auto" w:val="clear"/>
             <w:tcMar>
-              <w:left w:w="103" w:type="dxa"/>
+              <w:left w:w="98" w:type="dxa"/>
             </w:tcMar>
             <w:vAlign w:val="center"/>
           </w:tcPr>
@@ -3719,7 +3724,7 @@
             <w:tcBorders/>
             <w:shd w:fill="auto" w:val="clear"/>
             <w:tcMar>
-              <w:left w:w="103" w:type="dxa"/>
+              <w:left w:w="98" w:type="dxa"/>
             </w:tcMar>
             <w:vAlign w:val="center"/>
           </w:tcPr>
@@ -3757,7 +3762,7 @@
             <w:tcBorders/>
             <w:shd w:fill="auto" w:val="clear"/>
             <w:tcMar>
-              <w:left w:w="103" w:type="dxa"/>
+              <w:left w:w="98" w:type="dxa"/>
             </w:tcMar>
             <w:vAlign w:val="center"/>
           </w:tcPr>
@@ -3795,7 +3800,7 @@
             <w:tcBorders/>
             <w:shd w:fill="auto" w:val="clear"/>
             <w:tcMar>
-              <w:left w:w="103" w:type="dxa"/>
+              <w:left w:w="98" w:type="dxa"/>
             </w:tcMar>
             <w:vAlign w:val="center"/>
           </w:tcPr>
@@ -3838,7 +3843,7 @@
             <w:tcBorders/>
             <w:shd w:fill="auto" w:val="clear"/>
             <w:tcMar>
-              <w:left w:w="103" w:type="dxa"/>
+              <w:left w:w="98" w:type="dxa"/>
             </w:tcMar>
             <w:vAlign w:val="center"/>
           </w:tcPr>
@@ -3875,7 +3880,7 @@
             <w:tcBorders/>
             <w:shd w:fill="auto" w:val="clear"/>
             <w:tcMar>
-              <w:left w:w="103" w:type="dxa"/>
+              <w:left w:w="98" w:type="dxa"/>
             </w:tcMar>
           </w:tcPr>
           <w:p>
@@ -3912,7 +3917,7 @@
             <w:tcBorders/>
             <w:shd w:fill="auto" w:val="clear"/>
             <w:tcMar>
-              <w:left w:w="103" w:type="dxa"/>
+              <w:left w:w="98" w:type="dxa"/>
             </w:tcMar>
             <w:vAlign w:val="center"/>
           </w:tcPr>
@@ -3950,7 +3955,7 @@
             <w:tcBorders/>
             <w:shd w:fill="auto" w:val="clear"/>
             <w:tcMar>
-              <w:left w:w="103" w:type="dxa"/>
+              <w:left w:w="98" w:type="dxa"/>
             </w:tcMar>
             <w:vAlign w:val="center"/>
           </w:tcPr>
@@ -3988,7 +3993,7 @@
             <w:tcBorders/>
             <w:shd w:fill="auto" w:val="clear"/>
             <w:tcMar>
-              <w:left w:w="103" w:type="dxa"/>
+              <w:left w:w="98" w:type="dxa"/>
             </w:tcMar>
             <w:vAlign w:val="center"/>
           </w:tcPr>
@@ -4026,7 +4031,7 @@
             <w:tcBorders/>
             <w:shd w:fill="auto" w:val="clear"/>
             <w:tcMar>
-              <w:left w:w="103" w:type="dxa"/>
+              <w:left w:w="98" w:type="dxa"/>
             </w:tcMar>
             <w:vAlign w:val="center"/>
           </w:tcPr>
@@ -4064,7 +4069,7 @@
             <w:tcBorders/>
             <w:shd w:fill="auto" w:val="clear"/>
             <w:tcMar>
-              <w:left w:w="103" w:type="dxa"/>
+              <w:left w:w="98" w:type="dxa"/>
             </w:tcMar>
             <w:vAlign w:val="center"/>
           </w:tcPr>
@@ -4337,10 +4342,10 @@
         <w:contextualSpacing/>
         <w:rPr/>
       </w:pPr>
-      <w:bookmarkStart w:id="113" w:name="_Toc387402237"/>
-      <w:bookmarkStart w:id="114" w:name="_Toc414370756"/>
-      <w:bookmarkEnd w:id="113"/>
-      <w:bookmarkEnd w:id="114"/>
+      <w:bookmarkStart w:id="111" w:name="_Toc414370756"/>
+      <w:bookmarkStart w:id="112" w:name="_Toc387402237"/>
+      <w:bookmarkEnd w:id="111"/>
+      <w:bookmarkEnd w:id="112"/>
       <w:r>
         <w:rPr>
           <w:rStyle w:val="BookTitle"/>
@@ -4389,14 +4394,14 @@
         <w:contextualSpacing/>
         <w:rPr/>
       </w:pPr>
-      <w:bookmarkStart w:id="115" w:name="_Toc387402238"/>
-      <w:bookmarkStart w:id="116" w:name="_Toc387402372"/>
-      <w:bookmarkStart w:id="117" w:name="_Toc387404771"/>
-      <w:bookmarkStart w:id="118" w:name="_Toc414370757"/>
+      <w:bookmarkStart w:id="113" w:name="_Toc414370757"/>
+      <w:bookmarkStart w:id="114" w:name="_Toc387404771"/>
+      <w:bookmarkStart w:id="115" w:name="_Toc387402372"/>
+      <w:bookmarkStart w:id="116" w:name="_Toc387402238"/>
+      <w:bookmarkEnd w:id="113"/>
+      <w:bookmarkEnd w:id="114"/>
       <w:bookmarkEnd w:id="115"/>
       <w:bookmarkEnd w:id="116"/>
-      <w:bookmarkEnd w:id="117"/>
-      <w:bookmarkEnd w:id="118"/>
       <w:r>
         <w:rPr>
           <w:rStyle w:val="BookTitle"/>
@@ -4418,7 +4423,7 @@
         <w:tblInd w:w="0" w:type="dxa"/>
         <w:tblCellMar>
           <w:top w:w="0" w:type="dxa"/>
-          <w:left w:w="103" w:type="dxa"/>
+          <w:left w:w="98" w:type="dxa"/>
           <w:bottom w:w="0" w:type="dxa"/>
           <w:right w:w="108" w:type="dxa"/>
         </w:tblCellMar>
@@ -4427,8 +4432,8 @@
       <w:tblGrid>
         <w:gridCol w:w="2741"/>
         <w:gridCol w:w="2772"/>
-        <w:gridCol w:w="2220"/>
-        <w:gridCol w:w="1904"/>
+        <w:gridCol w:w="2221"/>
+        <w:gridCol w:w="1903"/>
       </w:tblGrid>
       <w:tr>
         <w:trPr>
@@ -4440,7 +4445,7 @@
             <w:tcBorders/>
             <w:shd w:fill="auto" w:val="clear"/>
             <w:tcMar>
-              <w:left w:w="103" w:type="dxa"/>
+              <w:left w:w="98" w:type="dxa"/>
             </w:tcMar>
             <w:vAlign w:val="center"/>
           </w:tcPr>
@@ -4470,7 +4475,7 @@
             <w:tcBorders/>
             <w:shd w:fill="auto" w:val="clear"/>
             <w:tcMar>
-              <w:left w:w="103" w:type="dxa"/>
+              <w:left w:w="98" w:type="dxa"/>
             </w:tcMar>
             <w:vAlign w:val="center"/>
           </w:tcPr>
@@ -4481,14 +4486,14 @@
               <w:jc w:val="center"/>
               <w:rPr/>
             </w:pPr>
-            <w:bookmarkStart w:id="119" w:name="_Toc387402239"/>
-            <w:bookmarkStart w:id="120" w:name="_Toc387402373"/>
-            <w:bookmarkStart w:id="121" w:name="_Toc387404772"/>
-            <w:bookmarkStart w:id="122" w:name="_Toc414370758"/>
+            <w:bookmarkStart w:id="117" w:name="_Toc414370758"/>
+            <w:bookmarkStart w:id="118" w:name="_Toc387404772"/>
+            <w:bookmarkStart w:id="119" w:name="_Toc387402373"/>
+            <w:bookmarkStart w:id="120" w:name="_Toc387402239"/>
+            <w:bookmarkEnd w:id="117"/>
+            <w:bookmarkEnd w:id="118"/>
             <w:bookmarkEnd w:id="119"/>
             <w:bookmarkEnd w:id="120"/>
-            <w:bookmarkEnd w:id="121"/>
-            <w:bookmarkEnd w:id="122"/>
             <w:r>
               <w:rPr>
                 <w:rStyle w:val="BookTitle"/>
@@ -4504,11 +4509,11 @@
         </w:tc>
         <w:tc>
           <w:tcPr>
-            <w:tcW w:w="2220" w:type="dxa"/>
+            <w:tcW w:w="2221" w:type="dxa"/>
             <w:tcBorders/>
             <w:shd w:fill="auto" w:val="clear"/>
             <w:tcMar>
-              <w:left w:w="103" w:type="dxa"/>
+              <w:left w:w="98" w:type="dxa"/>
             </w:tcMar>
             <w:vAlign w:val="center"/>
           </w:tcPr>
@@ -4519,14 +4524,14 @@
               <w:jc w:val="center"/>
               <w:rPr/>
             </w:pPr>
-            <w:bookmarkStart w:id="123" w:name="_Toc387402240"/>
-            <w:bookmarkStart w:id="124" w:name="_Toc387402374"/>
-            <w:bookmarkStart w:id="125" w:name="_Toc387404773"/>
-            <w:bookmarkStart w:id="126" w:name="_Toc414370759"/>
+            <w:bookmarkStart w:id="121" w:name="_Toc414370759"/>
+            <w:bookmarkStart w:id="122" w:name="_Toc387404773"/>
+            <w:bookmarkStart w:id="123" w:name="_Toc387402374"/>
+            <w:bookmarkStart w:id="124" w:name="_Toc387402240"/>
+            <w:bookmarkEnd w:id="121"/>
+            <w:bookmarkEnd w:id="122"/>
             <w:bookmarkEnd w:id="123"/>
             <w:bookmarkEnd w:id="124"/>
-            <w:bookmarkEnd w:id="125"/>
-            <w:bookmarkEnd w:id="126"/>
             <w:r>
               <w:rPr>
                 <w:rStyle w:val="BookTitle"/>
@@ -4542,11 +4547,11 @@
         </w:tc>
         <w:tc>
           <w:tcPr>
-            <w:tcW w:w="1904" w:type="dxa"/>
+            <w:tcW w:w="1903" w:type="dxa"/>
             <w:tcBorders/>
             <w:shd w:fill="auto" w:val="clear"/>
             <w:tcMar>
-              <w:left w:w="103" w:type="dxa"/>
+              <w:left w:w="98" w:type="dxa"/>
             </w:tcMar>
             <w:vAlign w:val="center"/>
           </w:tcPr>
@@ -4557,14 +4562,14 @@
               <w:jc w:val="center"/>
               <w:rPr/>
             </w:pPr>
-            <w:bookmarkStart w:id="127" w:name="_Toc387402241"/>
-            <w:bookmarkStart w:id="128" w:name="_Toc387402375"/>
-            <w:bookmarkStart w:id="129" w:name="_Toc387404774"/>
-            <w:bookmarkStart w:id="130" w:name="_Toc414370760"/>
+            <w:bookmarkStart w:id="125" w:name="_Toc414370760"/>
+            <w:bookmarkStart w:id="126" w:name="_Toc387404774"/>
+            <w:bookmarkStart w:id="127" w:name="_Toc387402375"/>
+            <w:bookmarkStart w:id="128" w:name="_Toc387402241"/>
+            <w:bookmarkEnd w:id="125"/>
+            <w:bookmarkEnd w:id="126"/>
             <w:bookmarkEnd w:id="127"/>
             <w:bookmarkEnd w:id="128"/>
-            <w:bookmarkEnd w:id="129"/>
-            <w:bookmarkEnd w:id="130"/>
             <w:r>
               <w:rPr>
                 <w:rStyle w:val="BookTitle"/>
@@ -4589,7 +4594,7 @@
             <w:tcBorders/>
             <w:shd w:fill="auto" w:val="clear"/>
             <w:tcMar>
-              <w:left w:w="103" w:type="dxa"/>
+              <w:left w:w="98" w:type="dxa"/>
             </w:tcMar>
             <w:vAlign w:val="center"/>
           </w:tcPr>
@@ -4626,7 +4631,7 @@
             <w:tcBorders/>
             <w:shd w:fill="auto" w:val="clear"/>
             <w:tcMar>
-              <w:left w:w="103" w:type="dxa"/>
+              <w:left w:w="98" w:type="dxa"/>
             </w:tcMar>
             <w:vAlign w:val="center"/>
           </w:tcPr>
@@ -4660,11 +4665,11 @@
         </w:tc>
         <w:tc>
           <w:tcPr>
-            <w:tcW w:w="2220" w:type="dxa"/>
+            <w:tcW w:w="2221" w:type="dxa"/>
             <w:tcBorders/>
             <w:shd w:fill="auto" w:val="clear"/>
             <w:tcMar>
-              <w:left w:w="103" w:type="dxa"/>
+              <w:left w:w="98" w:type="dxa"/>
             </w:tcMar>
             <w:vAlign w:val="center"/>
           </w:tcPr>
@@ -4698,11 +4703,11 @@
         </w:tc>
         <w:tc>
           <w:tcPr>
-            <w:tcW w:w="1904" w:type="dxa"/>
+            <w:tcW w:w="1903" w:type="dxa"/>
             <w:tcBorders/>
             <w:shd w:fill="auto" w:val="clear"/>
             <w:tcMar>
-              <w:left w:w="103" w:type="dxa"/>
+              <w:left w:w="98" w:type="dxa"/>
             </w:tcMar>
             <w:vAlign w:val="center"/>
           </w:tcPr>
@@ -4745,7 +4750,7 @@
             <w:tcBorders/>
             <w:shd w:fill="auto" w:val="clear"/>
             <w:tcMar>
-              <w:left w:w="103" w:type="dxa"/>
+              <w:left w:w="98" w:type="dxa"/>
             </w:tcMar>
             <w:vAlign w:val="center"/>
           </w:tcPr>
@@ -4782,7 +4787,7 @@
             <w:tcBorders/>
             <w:shd w:fill="auto" w:val="clear"/>
             <w:tcMar>
-              <w:left w:w="103" w:type="dxa"/>
+              <w:left w:w="98" w:type="dxa"/>
             </w:tcMar>
             <w:vAlign w:val="center"/>
           </w:tcPr>
@@ -4816,11 +4821,11 @@
         </w:tc>
         <w:tc>
           <w:tcPr>
-            <w:tcW w:w="2220" w:type="dxa"/>
+            <w:tcW w:w="2221" w:type="dxa"/>
             <w:tcBorders/>
             <w:shd w:fill="auto" w:val="clear"/>
             <w:tcMar>
-              <w:left w:w="103" w:type="dxa"/>
+              <w:left w:w="98" w:type="dxa"/>
             </w:tcMar>
             <w:vAlign w:val="center"/>
           </w:tcPr>
@@ -4854,11 +4859,11 @@
         </w:tc>
         <w:tc>
           <w:tcPr>
-            <w:tcW w:w="1904" w:type="dxa"/>
+            <w:tcW w:w="1903" w:type="dxa"/>
             <w:tcBorders/>
             <w:shd w:fill="auto" w:val="clear"/>
             <w:tcMar>
-              <w:left w:w="103" w:type="dxa"/>
+              <w:left w:w="98" w:type="dxa"/>
             </w:tcMar>
             <w:vAlign w:val="center"/>
           </w:tcPr>
@@ -5379,7 +5384,7 @@
         </w:tblBorders>
         <w:tblCellMar>
           <w:top w:w="0" w:type="dxa"/>
-          <w:left w:w="103" w:type="dxa"/>
+          <w:left w:w="98" w:type="dxa"/>
           <w:bottom w:w="0" w:type="dxa"/>
           <w:right w:w="108" w:type="dxa"/>
         </w:tblCellMar>
@@ -5406,7 +5411,7 @@
             </w:tcBorders>
             <w:shd w:color="auto" w:fill="404040" w:val="clear"/>
             <w:tcMar>
-              <w:left w:w="103" w:type="dxa"/>
+              <w:left w:w="98" w:type="dxa"/>
             </w:tcMar>
             <w:vAlign w:val="center"/>
           </w:tcPr>
@@ -5441,7 +5446,7 @@
             </w:tcBorders>
             <w:shd w:color="auto" w:fill="404040" w:val="clear"/>
             <w:tcMar>
-              <w:left w:w="103" w:type="dxa"/>
+              <w:left w:w="98" w:type="dxa"/>
             </w:tcMar>
             <w:vAlign w:val="center"/>
           </w:tcPr>
@@ -5476,7 +5481,7 @@
             </w:tcBorders>
             <w:shd w:color="auto" w:fill="404040" w:val="clear"/>
             <w:tcMar>
-              <w:left w:w="103" w:type="dxa"/>
+              <w:left w:w="98" w:type="dxa"/>
             </w:tcMar>
             <w:vAlign w:val="center"/>
           </w:tcPr>
@@ -5511,7 +5516,7 @@
             </w:tcBorders>
             <w:shd w:color="auto" w:fill="404040" w:val="clear"/>
             <w:tcMar>
-              <w:left w:w="103" w:type="dxa"/>
+              <w:left w:w="98" w:type="dxa"/>
             </w:tcMar>
           </w:tcPr>
           <w:p>
@@ -5548,7 +5553,7 @@
             </w:tcBorders>
             <w:shd w:color="auto" w:fill="auto" w:val="clear"/>
             <w:tcMar>
-              <w:left w:w="103" w:type="dxa"/>
+              <w:left w:w="98" w:type="dxa"/>
             </w:tcMar>
           </w:tcPr>
           <w:p>
@@ -5581,7 +5586,7 @@
             </w:tcBorders>
             <w:shd w:fill="auto" w:val="clear"/>
             <w:tcMar>
-              <w:left w:w="103" w:type="dxa"/>
+              <w:left w:w="98" w:type="dxa"/>
             </w:tcMar>
           </w:tcPr>
           <w:p>
@@ -5613,7 +5618,7 @@
             </w:tcBorders>
             <w:shd w:fill="auto" w:val="clear"/>
             <w:tcMar>
-              <w:left w:w="103" w:type="dxa"/>
+              <w:left w:w="98" w:type="dxa"/>
             </w:tcMar>
           </w:tcPr>
           <w:p>
@@ -5645,7 +5650,7 @@
             </w:tcBorders>
             <w:shd w:fill="auto" w:val="clear"/>
             <w:tcMar>
-              <w:left w:w="103" w:type="dxa"/>
+              <w:left w:w="98" w:type="dxa"/>
             </w:tcMar>
           </w:tcPr>
           <w:p>
@@ -5680,7 +5685,7 @@
             </w:tcBorders>
             <w:shd w:color="auto" w:fill="DDD9C3" w:val="clear"/>
             <w:tcMar>
-              <w:left w:w="103" w:type="dxa"/>
+              <w:left w:w="98" w:type="dxa"/>
             </w:tcMar>
           </w:tcPr>
           <w:p>
@@ -5713,7 +5718,7 @@
             </w:tcBorders>
             <w:shd w:color="auto" w:fill="DDD9C3" w:val="clear"/>
             <w:tcMar>
-              <w:left w:w="103" w:type="dxa"/>
+              <w:left w:w="98" w:type="dxa"/>
             </w:tcMar>
           </w:tcPr>
           <w:p>
@@ -5746,7 +5751,7 @@
             </w:tcBorders>
             <w:shd w:color="auto" w:fill="DDD9C3" w:val="clear"/>
             <w:tcMar>
-              <w:left w:w="103" w:type="dxa"/>
+              <w:left w:w="98" w:type="dxa"/>
             </w:tcMar>
           </w:tcPr>
           <w:p>
@@ -5779,7 +5784,7 @@
             </w:tcBorders>
             <w:shd w:color="auto" w:fill="DDD9C3" w:val="clear"/>
             <w:tcMar>
-              <w:left w:w="103" w:type="dxa"/>
+              <w:left w:w="98" w:type="dxa"/>
             </w:tcMar>
           </w:tcPr>
           <w:p>
@@ -5815,7 +5820,7 @@
             </w:tcBorders>
             <w:shd w:color="auto" w:fill="auto" w:val="clear"/>
             <w:tcMar>
-              <w:left w:w="103" w:type="dxa"/>
+              <w:left w:w="98" w:type="dxa"/>
             </w:tcMar>
           </w:tcPr>
           <w:p>
@@ -5848,7 +5853,7 @@
             </w:tcBorders>
             <w:shd w:fill="auto" w:val="clear"/>
             <w:tcMar>
-              <w:left w:w="103" w:type="dxa"/>
+              <w:left w:w="98" w:type="dxa"/>
             </w:tcMar>
           </w:tcPr>
           <w:p>
@@ -5881,7 +5886,7 @@
             </w:tcBorders>
             <w:shd w:fill="auto" w:val="clear"/>
             <w:tcMar>
-              <w:left w:w="103" w:type="dxa"/>
+              <w:left w:w="98" w:type="dxa"/>
             </w:tcMar>
           </w:tcPr>
           <w:p>
@@ -5914,7 +5919,7 @@
             </w:tcBorders>
             <w:shd w:fill="auto" w:val="clear"/>
             <w:tcMar>
-              <w:left w:w="103" w:type="dxa"/>
+              <w:left w:w="98" w:type="dxa"/>
             </w:tcMar>
           </w:tcPr>
           <w:p>
@@ -5950,7 +5955,7 @@
             </w:tcBorders>
             <w:shd w:color="auto" w:fill="DDD9C3" w:val="clear"/>
             <w:tcMar>
-              <w:left w:w="103" w:type="dxa"/>
+              <w:left w:w="98" w:type="dxa"/>
             </w:tcMar>
           </w:tcPr>
           <w:p>
@@ -5983,7 +5988,7 @@
             </w:tcBorders>
             <w:shd w:color="auto" w:fill="DDD9C3" w:val="clear"/>
             <w:tcMar>
-              <w:left w:w="103" w:type="dxa"/>
+              <w:left w:w="98" w:type="dxa"/>
             </w:tcMar>
           </w:tcPr>
           <w:p>
@@ -6016,7 +6021,7 @@
             </w:tcBorders>
             <w:shd w:color="auto" w:fill="DDD9C3" w:val="clear"/>
             <w:tcMar>
-              <w:left w:w="103" w:type="dxa"/>
+              <w:left w:w="98" w:type="dxa"/>
             </w:tcMar>
           </w:tcPr>
           <w:p>
@@ -6049,7 +6054,7 @@
             </w:tcBorders>
             <w:shd w:color="auto" w:fill="DDD9C3" w:val="clear"/>
             <w:tcMar>
-              <w:left w:w="103" w:type="dxa"/>
+              <w:left w:w="98" w:type="dxa"/>
             </w:tcMar>
           </w:tcPr>
           <w:p>
@@ -6085,7 +6090,7 @@
             </w:tcBorders>
             <w:shd w:color="auto" w:fill="auto" w:val="clear"/>
             <w:tcMar>
-              <w:left w:w="103" w:type="dxa"/>
+              <w:left w:w="98" w:type="dxa"/>
             </w:tcMar>
           </w:tcPr>
           <w:p>
@@ -6118,7 +6123,7 @@
             </w:tcBorders>
             <w:shd w:fill="auto" w:val="clear"/>
             <w:tcMar>
-              <w:left w:w="103" w:type="dxa"/>
+              <w:left w:w="98" w:type="dxa"/>
             </w:tcMar>
           </w:tcPr>
           <w:p>
@@ -6151,7 +6156,7 @@
             </w:tcBorders>
             <w:shd w:fill="auto" w:val="clear"/>
             <w:tcMar>
-              <w:left w:w="103" w:type="dxa"/>
+              <w:left w:w="98" w:type="dxa"/>
             </w:tcMar>
           </w:tcPr>
           <w:p>
@@ -6184,7 +6189,7 @@
             </w:tcBorders>
             <w:shd w:fill="auto" w:val="clear"/>
             <w:tcMar>
-              <w:left w:w="103" w:type="dxa"/>
+              <w:left w:w="98" w:type="dxa"/>
             </w:tcMar>
           </w:tcPr>
           <w:p>
@@ -6220,7 +6225,7 @@
             </w:tcBorders>
             <w:shd w:color="auto" w:fill="DDD9C3" w:val="clear"/>
             <w:tcMar>
-              <w:left w:w="103" w:type="dxa"/>
+              <w:left w:w="98" w:type="dxa"/>
             </w:tcMar>
           </w:tcPr>
           <w:p>
@@ -6253,7 +6258,7 @@
             </w:tcBorders>
             <w:shd w:color="auto" w:fill="DDD9C3" w:val="clear"/>
             <w:tcMar>
-              <w:left w:w="103" w:type="dxa"/>
+              <w:left w:w="98" w:type="dxa"/>
             </w:tcMar>
           </w:tcPr>
           <w:p>
@@ -6286,7 +6291,7 @@
             </w:tcBorders>
             <w:shd w:color="auto" w:fill="DDD9C3" w:val="clear"/>
             <w:tcMar>
-              <w:left w:w="103" w:type="dxa"/>
+              <w:left w:w="98" w:type="dxa"/>
             </w:tcMar>
           </w:tcPr>
           <w:p>
@@ -6319,7 +6324,7 @@
             </w:tcBorders>
             <w:shd w:color="auto" w:fill="DDD9C3" w:val="clear"/>
             <w:tcMar>
-              <w:left w:w="103" w:type="dxa"/>
+              <w:left w:w="98" w:type="dxa"/>
             </w:tcMar>
           </w:tcPr>
           <w:p>
@@ -6355,7 +6360,7 @@
             </w:tcBorders>
             <w:shd w:color="auto" w:fill="FFFFFF" w:val="clear"/>
             <w:tcMar>
-              <w:left w:w="103" w:type="dxa"/>
+              <w:left w:w="98" w:type="dxa"/>
             </w:tcMar>
           </w:tcPr>
           <w:p>
@@ -6388,7 +6393,7 @@
             </w:tcBorders>
             <w:shd w:color="auto" w:fill="FFFFFF" w:val="clear"/>
             <w:tcMar>
-              <w:left w:w="103" w:type="dxa"/>
+              <w:left w:w="98" w:type="dxa"/>
             </w:tcMar>
           </w:tcPr>
           <w:p>
@@ -6421,7 +6426,7 @@
             </w:tcBorders>
             <w:shd w:color="auto" w:fill="FFFFFF" w:val="clear"/>
             <w:tcMar>
-              <w:left w:w="103" w:type="dxa"/>
+              <w:left w:w="98" w:type="dxa"/>
             </w:tcMar>
           </w:tcPr>
           <w:p>
@@ -6454,7 +6459,7 @@
             </w:tcBorders>
             <w:shd w:color="auto" w:fill="FFFFFF" w:val="clear"/>
             <w:tcMar>
-              <w:left w:w="103" w:type="dxa"/>
+              <w:left w:w="98" w:type="dxa"/>
             </w:tcMar>
           </w:tcPr>
           <w:p>
@@ -6490,7 +6495,7 @@
             </w:tcBorders>
             <w:shd w:color="auto" w:fill="404040" w:val="clear"/>
             <w:tcMar>
-              <w:left w:w="103" w:type="dxa"/>
+              <w:left w:w="98" w:type="dxa"/>
             </w:tcMar>
           </w:tcPr>
           <w:p>
@@ -6524,7 +6529,7 @@
             </w:tcBorders>
             <w:shd w:color="auto" w:fill="404040" w:val="clear"/>
             <w:tcMar>
-              <w:left w:w="103" w:type="dxa"/>
+              <w:left w:w="98" w:type="dxa"/>
             </w:tcMar>
           </w:tcPr>
           <w:p>
@@ -6558,7 +6563,7 @@
             </w:tcBorders>
             <w:shd w:color="auto" w:fill="404040" w:val="clear"/>
             <w:tcMar>
-              <w:left w:w="103" w:type="dxa"/>
+              <w:left w:w="98" w:type="dxa"/>
             </w:tcMar>
           </w:tcPr>
           <w:p>
@@ -6592,7 +6597,7 @@
             </w:tcBorders>
             <w:shd w:color="auto" w:fill="404040" w:val="clear"/>
             <w:tcMar>
-              <w:left w:w="103" w:type="dxa"/>
+              <w:left w:w="98" w:type="dxa"/>
             </w:tcMar>
           </w:tcPr>
           <w:p>
@@ -6657,7 +6662,7 @@
         </w:tblBorders>
         <w:tblCellMar>
           <w:top w:w="0" w:type="dxa"/>
-          <w:left w:w="103" w:type="dxa"/>
+          <w:left w:w="98" w:type="dxa"/>
           <w:bottom w:w="0" w:type="dxa"/>
           <w:right w:w="108" w:type="dxa"/>
         </w:tblCellMar>
@@ -6684,7 +6689,7 @@
             </w:tcBorders>
             <w:shd w:color="auto" w:fill="404040" w:val="clear"/>
             <w:tcMar>
-              <w:left w:w="103" w:type="dxa"/>
+              <w:left w:w="98" w:type="dxa"/>
             </w:tcMar>
             <w:vAlign w:val="center"/>
           </w:tcPr>
@@ -6719,7 +6724,7 @@
             </w:tcBorders>
             <w:shd w:color="auto" w:fill="404040" w:val="clear"/>
             <w:tcMar>
-              <w:left w:w="103" w:type="dxa"/>
+              <w:left w:w="98" w:type="dxa"/>
             </w:tcMar>
             <w:vAlign w:val="center"/>
           </w:tcPr>
@@ -6754,7 +6759,7 @@
             </w:tcBorders>
             <w:shd w:color="auto" w:fill="404040" w:val="clear"/>
             <w:tcMar>
-              <w:left w:w="103" w:type="dxa"/>
+              <w:left w:w="98" w:type="dxa"/>
             </w:tcMar>
             <w:vAlign w:val="center"/>
           </w:tcPr>
@@ -6789,7 +6794,7 @@
             </w:tcBorders>
             <w:shd w:color="auto" w:fill="404040" w:val="clear"/>
             <w:tcMar>
-              <w:left w:w="103" w:type="dxa"/>
+              <w:left w:w="98" w:type="dxa"/>
             </w:tcMar>
           </w:tcPr>
           <w:p>
@@ -6826,7 +6831,7 @@
             </w:tcBorders>
             <w:shd w:color="auto" w:fill="auto" w:val="clear"/>
             <w:tcMar>
-              <w:left w:w="103" w:type="dxa"/>
+              <w:left w:w="98" w:type="dxa"/>
             </w:tcMar>
           </w:tcPr>
           <w:p>
@@ -6859,7 +6864,7 @@
             </w:tcBorders>
             <w:shd w:fill="auto" w:val="clear"/>
             <w:tcMar>
-              <w:left w:w="103" w:type="dxa"/>
+              <w:left w:w="98" w:type="dxa"/>
             </w:tcMar>
           </w:tcPr>
           <w:p>
@@ -6891,7 +6896,7 @@
             </w:tcBorders>
             <w:shd w:fill="auto" w:val="clear"/>
             <w:tcMar>
-              <w:left w:w="103" w:type="dxa"/>
+              <w:left w:w="98" w:type="dxa"/>
             </w:tcMar>
           </w:tcPr>
           <w:p>
@@ -6923,7 +6928,7 @@
             </w:tcBorders>
             <w:shd w:fill="auto" w:val="clear"/>
             <w:tcMar>
-              <w:left w:w="103" w:type="dxa"/>
+              <w:left w:w="98" w:type="dxa"/>
             </w:tcMar>
           </w:tcPr>
           <w:p>
@@ -6958,7 +6963,7 @@
             </w:tcBorders>
             <w:shd w:color="auto" w:fill="DDD9C3" w:val="clear"/>
             <w:tcMar>
-              <w:left w:w="103" w:type="dxa"/>
+              <w:left w:w="98" w:type="dxa"/>
             </w:tcMar>
           </w:tcPr>
           <w:p>
@@ -6991,7 +6996,7 @@
             </w:tcBorders>
             <w:shd w:color="auto" w:fill="DDD9C3" w:val="clear"/>
             <w:tcMar>
-              <w:left w:w="103" w:type="dxa"/>
+              <w:left w:w="98" w:type="dxa"/>
             </w:tcMar>
           </w:tcPr>
           <w:p>
@@ -7024,7 +7029,7 @@
             </w:tcBorders>
             <w:shd w:color="auto" w:fill="DDD9C3" w:val="clear"/>
             <w:tcMar>
-              <w:left w:w="103" w:type="dxa"/>
+              <w:left w:w="98" w:type="dxa"/>
             </w:tcMar>
           </w:tcPr>
           <w:p>
@@ -7057,7 +7062,7 @@
             </w:tcBorders>
             <w:shd w:color="auto" w:fill="DDD9C3" w:val="clear"/>
             <w:tcMar>
-              <w:left w:w="103" w:type="dxa"/>
+              <w:left w:w="98" w:type="dxa"/>
             </w:tcMar>
           </w:tcPr>
           <w:p>
@@ -7093,7 +7098,7 @@
             </w:tcBorders>
             <w:shd w:color="auto" w:fill="auto" w:val="clear"/>
             <w:tcMar>
-              <w:left w:w="103" w:type="dxa"/>
+              <w:left w:w="98" w:type="dxa"/>
             </w:tcMar>
           </w:tcPr>
           <w:p>
@@ -7126,7 +7131,7 @@
             </w:tcBorders>
             <w:shd w:fill="auto" w:val="clear"/>
             <w:tcMar>
-              <w:left w:w="103" w:type="dxa"/>
+              <w:left w:w="98" w:type="dxa"/>
             </w:tcMar>
           </w:tcPr>
           <w:p>
@@ -7159,7 +7164,7 @@
             </w:tcBorders>
             <w:shd w:fill="auto" w:val="clear"/>
             <w:tcMar>
-              <w:left w:w="103" w:type="dxa"/>
+              <w:left w:w="98" w:type="dxa"/>
             </w:tcMar>
           </w:tcPr>
           <w:p>
@@ -7192,7 +7197,7 @@
             </w:tcBorders>
             <w:shd w:fill="auto" w:val="clear"/>
             <w:tcMar>
-              <w:left w:w="103" w:type="dxa"/>
+              <w:left w:w="98" w:type="dxa"/>
             </w:tcMar>
           </w:tcPr>
           <w:p>
@@ -7228,7 +7233,7 @@
             </w:tcBorders>
             <w:shd w:color="auto" w:fill="DDD9C3" w:val="clear"/>
             <w:tcMar>
-              <w:left w:w="103" w:type="dxa"/>
+              <w:left w:w="98" w:type="dxa"/>
             </w:tcMar>
           </w:tcPr>
           <w:p>
@@ -7261,7 +7266,7 @@
             </w:tcBorders>
             <w:shd w:color="auto" w:fill="DDD9C3" w:val="clear"/>
             <w:tcMar>
-              <w:left w:w="103" w:type="dxa"/>
+              <w:left w:w="98" w:type="dxa"/>
             </w:tcMar>
           </w:tcPr>
           <w:p>
@@ -7294,7 +7299,7 @@
             </w:tcBorders>
             <w:shd w:color="auto" w:fill="DDD9C3" w:val="clear"/>
             <w:tcMar>
-              <w:left w:w="103" w:type="dxa"/>
+              <w:left w:w="98" w:type="dxa"/>
             </w:tcMar>
           </w:tcPr>
           <w:p>
@@ -7327,7 +7332,7 @@
             </w:tcBorders>
             <w:shd w:color="auto" w:fill="DDD9C3" w:val="clear"/>
             <w:tcMar>
-              <w:left w:w="103" w:type="dxa"/>
+              <w:left w:w="98" w:type="dxa"/>
             </w:tcMar>
           </w:tcPr>
           <w:p>
@@ -7363,7 +7368,7 @@
             </w:tcBorders>
             <w:shd w:color="auto" w:fill="auto" w:val="clear"/>
             <w:tcMar>
-              <w:left w:w="103" w:type="dxa"/>
+              <w:left w:w="98" w:type="dxa"/>
             </w:tcMar>
           </w:tcPr>
           <w:p>
@@ -7396,7 +7401,7 @@
             </w:tcBorders>
             <w:shd w:fill="auto" w:val="clear"/>
             <w:tcMar>
-              <w:left w:w="103" w:type="dxa"/>
+              <w:left w:w="98" w:type="dxa"/>
             </w:tcMar>
           </w:tcPr>
           <w:p>
@@ -7429,7 +7434,7 @@
             </w:tcBorders>
             <w:shd w:fill="auto" w:val="clear"/>
             <w:tcMar>
-              <w:left w:w="103" w:type="dxa"/>
+              <w:left w:w="98" w:type="dxa"/>
             </w:tcMar>
           </w:tcPr>
           <w:p>
@@ -7462,7 +7467,7 @@
             </w:tcBorders>
             <w:shd w:fill="auto" w:val="clear"/>
             <w:tcMar>
-              <w:left w:w="103" w:type="dxa"/>
+              <w:left w:w="98" w:type="dxa"/>
             </w:tcMar>
           </w:tcPr>
           <w:p>
@@ -7498,7 +7503,7 @@
             </w:tcBorders>
             <w:shd w:color="auto" w:fill="DDD9C3" w:val="clear"/>
             <w:tcMar>
-              <w:left w:w="103" w:type="dxa"/>
+              <w:left w:w="98" w:type="dxa"/>
             </w:tcMar>
           </w:tcPr>
           <w:p>
@@ -7531,7 +7536,7 @@
             </w:tcBorders>
             <w:shd w:color="auto" w:fill="DDD9C3" w:val="clear"/>
             <w:tcMar>
-              <w:left w:w="103" w:type="dxa"/>
+              <w:left w:w="98" w:type="dxa"/>
             </w:tcMar>
           </w:tcPr>
           <w:p>
@@ -7564,7 +7569,7 @@
             </w:tcBorders>
             <w:shd w:color="auto" w:fill="DDD9C3" w:val="clear"/>
             <w:tcMar>
-              <w:left w:w="103" w:type="dxa"/>
+              <w:left w:w="98" w:type="dxa"/>
             </w:tcMar>
           </w:tcPr>
           <w:p>
@@ -7597,7 +7602,7 @@
             </w:tcBorders>
             <w:shd w:color="auto" w:fill="DDD9C3" w:val="clear"/>
             <w:tcMar>
-              <w:left w:w="103" w:type="dxa"/>
+              <w:left w:w="98" w:type="dxa"/>
             </w:tcMar>
           </w:tcPr>
           <w:p>
@@ -7633,7 +7638,7 @@
             </w:tcBorders>
             <w:shd w:color="auto" w:fill="FFFFFF" w:val="clear"/>
             <w:tcMar>
-              <w:left w:w="103" w:type="dxa"/>
+              <w:left w:w="98" w:type="dxa"/>
             </w:tcMar>
           </w:tcPr>
           <w:p>
@@ -7666,7 +7671,7 @@
             </w:tcBorders>
             <w:shd w:color="auto" w:fill="FFFFFF" w:val="clear"/>
             <w:tcMar>
-              <w:left w:w="103" w:type="dxa"/>
+              <w:left w:w="98" w:type="dxa"/>
             </w:tcMar>
           </w:tcPr>
           <w:p>
@@ -7699,7 +7704,7 @@
             </w:tcBorders>
             <w:shd w:color="auto" w:fill="FFFFFF" w:val="clear"/>
             <w:tcMar>
-              <w:left w:w="103" w:type="dxa"/>
+              <w:left w:w="98" w:type="dxa"/>
             </w:tcMar>
           </w:tcPr>
           <w:p>
@@ -7732,7 +7737,7 @@
             </w:tcBorders>
             <w:shd w:color="auto" w:fill="FFFFFF" w:val="clear"/>
             <w:tcMar>
-              <w:left w:w="103" w:type="dxa"/>
+              <w:left w:w="98" w:type="dxa"/>
             </w:tcMar>
           </w:tcPr>
           <w:p>
@@ -7768,7 +7773,7 @@
             </w:tcBorders>
             <w:shd w:color="auto" w:fill="404040" w:val="clear"/>
             <w:tcMar>
-              <w:left w:w="103" w:type="dxa"/>
+              <w:left w:w="98" w:type="dxa"/>
             </w:tcMar>
           </w:tcPr>
           <w:p>
@@ -7802,7 +7807,7 @@
             </w:tcBorders>
             <w:shd w:color="auto" w:fill="404040" w:val="clear"/>
             <w:tcMar>
-              <w:left w:w="103" w:type="dxa"/>
+              <w:left w:w="98" w:type="dxa"/>
             </w:tcMar>
           </w:tcPr>
           <w:p>
@@ -7836,7 +7841,7 @@
             </w:tcBorders>
             <w:shd w:color="auto" w:fill="404040" w:val="clear"/>
             <w:tcMar>
-              <w:left w:w="103" w:type="dxa"/>
+              <w:left w:w="98" w:type="dxa"/>
             </w:tcMar>
           </w:tcPr>
           <w:p>
@@ -7870,7 +7875,7 @@
             </w:tcBorders>
             <w:shd w:color="auto" w:fill="404040" w:val="clear"/>
             <w:tcMar>
-              <w:left w:w="103" w:type="dxa"/>
+              <w:left w:w="98" w:type="dxa"/>
             </w:tcMar>
           </w:tcPr>
           <w:p>
@@ -7971,7 +7976,7 @@
         </w:tblBorders>
         <w:tblCellMar>
           <w:top w:w="0" w:type="dxa"/>
-          <w:left w:w="103" w:type="dxa"/>
+          <w:left w:w="98" w:type="dxa"/>
           <w:bottom w:w="0" w:type="dxa"/>
           <w:right w:w="108" w:type="dxa"/>
         </w:tblCellMar>
@@ -7998,7 +8003,7 @@
             </w:tcBorders>
             <w:shd w:color="auto" w:fill="404040" w:val="clear"/>
             <w:tcMar>
-              <w:left w:w="103" w:type="dxa"/>
+              <w:left w:w="98" w:type="dxa"/>
             </w:tcMar>
             <w:vAlign w:val="center"/>
           </w:tcPr>
@@ -8033,7 +8038,7 @@
             </w:tcBorders>
             <w:shd w:color="auto" w:fill="404040" w:val="clear"/>
             <w:tcMar>
-              <w:left w:w="103" w:type="dxa"/>
+              <w:left w:w="98" w:type="dxa"/>
             </w:tcMar>
             <w:vAlign w:val="center"/>
           </w:tcPr>
@@ -8068,7 +8073,7 @@
             </w:tcBorders>
             <w:shd w:color="auto" w:fill="404040" w:val="clear"/>
             <w:tcMar>
-              <w:left w:w="103" w:type="dxa"/>
+              <w:left w:w="98" w:type="dxa"/>
             </w:tcMar>
             <w:vAlign w:val="center"/>
           </w:tcPr>
@@ -8103,7 +8108,7 @@
             </w:tcBorders>
             <w:shd w:color="auto" w:fill="404040" w:val="clear"/>
             <w:tcMar>
-              <w:left w:w="103" w:type="dxa"/>
+              <w:left w:w="98" w:type="dxa"/>
             </w:tcMar>
           </w:tcPr>
           <w:p>
@@ -8140,7 +8145,7 @@
             </w:tcBorders>
             <w:shd w:color="auto" w:fill="auto" w:val="clear"/>
             <w:tcMar>
-              <w:left w:w="103" w:type="dxa"/>
+              <w:left w:w="98" w:type="dxa"/>
             </w:tcMar>
           </w:tcPr>
           <w:p>
@@ -8173,7 +8178,7 @@
             </w:tcBorders>
             <w:shd w:fill="auto" w:val="clear"/>
             <w:tcMar>
-              <w:left w:w="103" w:type="dxa"/>
+              <w:left w:w="98" w:type="dxa"/>
             </w:tcMar>
           </w:tcPr>
           <w:p>
@@ -8205,7 +8210,7 @@
             </w:tcBorders>
             <w:shd w:fill="auto" w:val="clear"/>
             <w:tcMar>
-              <w:left w:w="103" w:type="dxa"/>
+              <w:left w:w="98" w:type="dxa"/>
             </w:tcMar>
           </w:tcPr>
           <w:p>
@@ -8237,7 +8242,7 @@
             </w:tcBorders>
             <w:shd w:fill="auto" w:val="clear"/>
             <w:tcMar>
-              <w:left w:w="103" w:type="dxa"/>
+              <w:left w:w="98" w:type="dxa"/>
             </w:tcMar>
           </w:tcPr>
           <w:p>
@@ -8272,7 +8277,7 @@
             </w:tcBorders>
             <w:shd w:color="auto" w:fill="DDD9C3" w:val="clear"/>
             <w:tcMar>
-              <w:left w:w="103" w:type="dxa"/>
+              <w:left w:w="98" w:type="dxa"/>
             </w:tcMar>
           </w:tcPr>
           <w:p>
@@ -8305,7 +8310,7 @@
             </w:tcBorders>
             <w:shd w:color="auto" w:fill="DDD9C3" w:val="clear"/>
             <w:tcMar>
-              <w:left w:w="103" w:type="dxa"/>
+              <w:left w:w="98" w:type="dxa"/>
             </w:tcMar>
           </w:tcPr>
           <w:p>
@@ -8338,7 +8343,7 @@
             </w:tcBorders>
             <w:shd w:color="auto" w:fill="DDD9C3" w:val="clear"/>
             <w:tcMar>
-              <w:left w:w="103" w:type="dxa"/>
+              <w:left w:w="98" w:type="dxa"/>
             </w:tcMar>
           </w:tcPr>
           <w:p>
@@ -8371,7 +8376,7 @@
             </w:tcBorders>
             <w:shd w:color="auto" w:fill="DDD9C3" w:val="clear"/>
             <w:tcMar>
-              <w:left w:w="103" w:type="dxa"/>
+              <w:left w:w="98" w:type="dxa"/>
             </w:tcMar>
           </w:tcPr>
           <w:p>
@@ -8407,7 +8412,7 @@
             </w:tcBorders>
             <w:shd w:color="auto" w:fill="auto" w:val="clear"/>
             <w:tcMar>
-              <w:left w:w="103" w:type="dxa"/>
+              <w:left w:w="98" w:type="dxa"/>
             </w:tcMar>
           </w:tcPr>
           <w:p>
@@ -8440,7 +8445,7 @@
             </w:tcBorders>
             <w:shd w:fill="auto" w:val="clear"/>
             <w:tcMar>
-              <w:left w:w="103" w:type="dxa"/>
+              <w:left w:w="98" w:type="dxa"/>
             </w:tcMar>
           </w:tcPr>
           <w:p>
@@ -8473,7 +8478,7 @@
             </w:tcBorders>
             <w:shd w:fill="auto" w:val="clear"/>
             <w:tcMar>
-              <w:left w:w="103" w:type="dxa"/>
+              <w:left w:w="98" w:type="dxa"/>
             </w:tcMar>
           </w:tcPr>
           <w:p>
@@ -8506,7 +8511,7 @@
             </w:tcBorders>
             <w:shd w:fill="auto" w:val="clear"/>
             <w:tcMar>
-              <w:left w:w="103" w:type="dxa"/>
+              <w:left w:w="98" w:type="dxa"/>
             </w:tcMar>
           </w:tcPr>
           <w:p>
@@ -8542,7 +8547,7 @@
             </w:tcBorders>
             <w:shd w:color="auto" w:fill="DDD9C3" w:val="clear"/>
             <w:tcMar>
-              <w:left w:w="103" w:type="dxa"/>
+              <w:left w:w="98" w:type="dxa"/>
             </w:tcMar>
           </w:tcPr>
           <w:p>
@@ -8575,7 +8580,7 @@
             </w:tcBorders>
             <w:shd w:color="auto" w:fill="DDD9C3" w:val="clear"/>
             <w:tcMar>
-              <w:left w:w="103" w:type="dxa"/>
+              <w:left w:w="98" w:type="dxa"/>
             </w:tcMar>
           </w:tcPr>
           <w:p>
@@ -8608,7 +8613,7 @@
             </w:tcBorders>
             <w:shd w:color="auto" w:fill="DDD9C3" w:val="clear"/>
             <w:tcMar>
-              <w:left w:w="103" w:type="dxa"/>
+              <w:left w:w="98" w:type="dxa"/>
             </w:tcMar>
           </w:tcPr>
           <w:p>
@@ -8641,7 +8646,7 @@
             </w:tcBorders>
             <w:shd w:color="auto" w:fill="DDD9C3" w:val="clear"/>
             <w:tcMar>
-              <w:left w:w="103" w:type="dxa"/>
+              <w:left w:w="98" w:type="dxa"/>
             </w:tcMar>
           </w:tcPr>
           <w:p>
@@ -8677,7 +8682,7 @@
             </w:tcBorders>
             <w:shd w:color="auto" w:fill="auto" w:val="clear"/>
             <w:tcMar>
-              <w:left w:w="103" w:type="dxa"/>
+              <w:left w:w="98" w:type="dxa"/>
             </w:tcMar>
           </w:tcPr>
           <w:p>
@@ -8710,7 +8715,7 @@
             </w:tcBorders>
             <w:shd w:fill="auto" w:val="clear"/>
             <w:tcMar>
-              <w:left w:w="103" w:type="dxa"/>
+              <w:left w:w="98" w:type="dxa"/>
             </w:tcMar>
           </w:tcPr>
           <w:p>
@@ -8743,7 +8748,7 @@
             </w:tcBorders>
             <w:shd w:fill="auto" w:val="clear"/>
             <w:tcMar>
-              <w:left w:w="103" w:type="dxa"/>
+              <w:left w:w="98" w:type="dxa"/>
             </w:tcMar>
           </w:tcPr>
           <w:p>
@@ -8776,7 +8781,7 @@
             </w:tcBorders>
             <w:shd w:fill="auto" w:val="clear"/>
             <w:tcMar>
-              <w:left w:w="103" w:type="dxa"/>
+              <w:left w:w="98" w:type="dxa"/>
             </w:tcMar>
           </w:tcPr>
           <w:p>
@@ -8812,7 +8817,7 @@
             </w:tcBorders>
             <w:shd w:color="auto" w:fill="DDD9C3" w:val="clear"/>
             <w:tcMar>
-              <w:left w:w="103" w:type="dxa"/>
+              <w:left w:w="98" w:type="dxa"/>
             </w:tcMar>
           </w:tcPr>
           <w:p>
@@ -8845,7 +8850,7 @@
             </w:tcBorders>
             <w:shd w:color="auto" w:fill="DDD9C3" w:val="clear"/>
             <w:tcMar>
-              <w:left w:w="103" w:type="dxa"/>
+              <w:left w:w="98" w:type="dxa"/>
             </w:tcMar>
           </w:tcPr>
           <w:p>
@@ -8878,7 +8883,7 @@
             </w:tcBorders>
             <w:shd w:color="auto" w:fill="DDD9C3" w:val="clear"/>
             <w:tcMar>
-              <w:left w:w="103" w:type="dxa"/>
+              <w:left w:w="98" w:type="dxa"/>
             </w:tcMar>
           </w:tcPr>
           <w:p>
@@ -8911,7 +8916,7 @@
             </w:tcBorders>
             <w:shd w:color="auto" w:fill="DDD9C3" w:val="clear"/>
             <w:tcMar>
-              <w:left w:w="103" w:type="dxa"/>
+              <w:left w:w="98" w:type="dxa"/>
             </w:tcMar>
           </w:tcPr>
           <w:p>
@@ -8947,7 +8952,7 @@
             </w:tcBorders>
             <w:shd w:color="auto" w:fill="FFFFFF" w:val="clear"/>
             <w:tcMar>
-              <w:left w:w="103" w:type="dxa"/>
+              <w:left w:w="98" w:type="dxa"/>
             </w:tcMar>
           </w:tcPr>
           <w:p>
@@ -8980,7 +8985,7 @@
             </w:tcBorders>
             <w:shd w:color="auto" w:fill="FFFFFF" w:val="clear"/>
             <w:tcMar>
-              <w:left w:w="103" w:type="dxa"/>
+              <w:left w:w="98" w:type="dxa"/>
             </w:tcMar>
           </w:tcPr>
           <w:p>
@@ -9013,7 +9018,7 @@
             </w:tcBorders>
             <w:shd w:color="auto" w:fill="FFFFFF" w:val="clear"/>
             <w:tcMar>
-              <w:left w:w="103" w:type="dxa"/>
+              <w:left w:w="98" w:type="dxa"/>
             </w:tcMar>
           </w:tcPr>
           <w:p>
@@ -9046,7 +9051,7 @@
             </w:tcBorders>
             <w:shd w:color="auto" w:fill="FFFFFF" w:val="clear"/>
             <w:tcMar>
-              <w:left w:w="103" w:type="dxa"/>
+              <w:left w:w="98" w:type="dxa"/>
             </w:tcMar>
           </w:tcPr>
           <w:p>
@@ -9082,7 +9087,7 @@
             </w:tcBorders>
             <w:shd w:color="auto" w:fill="DDD9C3" w:val="clear"/>
             <w:tcMar>
-              <w:left w:w="103" w:type="dxa"/>
+              <w:left w:w="98" w:type="dxa"/>
             </w:tcMar>
           </w:tcPr>
           <w:p>
@@ -9115,7 +9120,7 @@
             </w:tcBorders>
             <w:shd w:color="auto" w:fill="DDD9C3" w:val="clear"/>
             <w:tcMar>
-              <w:left w:w="103" w:type="dxa"/>
+              <w:left w:w="98" w:type="dxa"/>
             </w:tcMar>
           </w:tcPr>
           <w:p>
@@ -9148,7 +9153,7 @@
             </w:tcBorders>
             <w:shd w:color="auto" w:fill="DDD9C3" w:val="clear"/>
             <w:tcMar>
-              <w:left w:w="103" w:type="dxa"/>
+              <w:left w:w="98" w:type="dxa"/>
             </w:tcMar>
           </w:tcPr>
           <w:p>
@@ -9181,7 +9186,7 @@
             </w:tcBorders>
             <w:shd w:color="auto" w:fill="DDD9C3" w:val="clear"/>
             <w:tcMar>
-              <w:left w:w="103" w:type="dxa"/>
+              <w:left w:w="98" w:type="dxa"/>
             </w:tcMar>
           </w:tcPr>
           <w:p>
@@ -9217,7 +9222,7 @@
             </w:tcBorders>
             <w:shd w:color="auto" w:fill="FFFFFF" w:val="clear"/>
             <w:tcMar>
-              <w:left w:w="103" w:type="dxa"/>
+              <w:left w:w="98" w:type="dxa"/>
             </w:tcMar>
           </w:tcPr>
           <w:p>
@@ -9250,7 +9255,7 @@
             </w:tcBorders>
             <w:shd w:color="auto" w:fill="FFFFFF" w:val="clear"/>
             <w:tcMar>
-              <w:left w:w="103" w:type="dxa"/>
+              <w:left w:w="98" w:type="dxa"/>
             </w:tcMar>
           </w:tcPr>
           <w:p>
@@ -9283,7 +9288,7 @@
             </w:tcBorders>
             <w:shd w:color="auto" w:fill="FFFFFF" w:val="clear"/>
             <w:tcMar>
-              <w:left w:w="103" w:type="dxa"/>
+              <w:left w:w="98" w:type="dxa"/>
             </w:tcMar>
           </w:tcPr>
           <w:p>
@@ -9316,7 +9321,7 @@
             </w:tcBorders>
             <w:shd w:color="auto" w:fill="FFFFFF" w:val="clear"/>
             <w:tcMar>
-              <w:left w:w="103" w:type="dxa"/>
+              <w:left w:w="98" w:type="dxa"/>
             </w:tcMar>
           </w:tcPr>
           <w:p>
@@ -9352,7 +9357,7 @@
             </w:tcBorders>
             <w:shd w:color="auto" w:fill="DDD9C3" w:val="clear"/>
             <w:tcMar>
-              <w:left w:w="103" w:type="dxa"/>
+              <w:left w:w="98" w:type="dxa"/>
             </w:tcMar>
           </w:tcPr>
           <w:p>
@@ -9385,7 +9390,7 @@
             </w:tcBorders>
             <w:shd w:color="auto" w:fill="DDD9C3" w:val="clear"/>
             <w:tcMar>
-              <w:left w:w="103" w:type="dxa"/>
+              <w:left w:w="98" w:type="dxa"/>
             </w:tcMar>
           </w:tcPr>
           <w:p>
@@ -9418,7 +9423,7 @@
             </w:tcBorders>
             <w:shd w:color="auto" w:fill="DDD9C3" w:val="clear"/>
             <w:tcMar>
-              <w:left w:w="103" w:type="dxa"/>
+              <w:left w:w="98" w:type="dxa"/>
             </w:tcMar>
           </w:tcPr>
           <w:p>
@@ -9451,7 +9456,7 @@
             </w:tcBorders>
             <w:shd w:color="auto" w:fill="DDD9C3" w:val="clear"/>
             <w:tcMar>
-              <w:left w:w="103" w:type="dxa"/>
+              <w:left w:w="98" w:type="dxa"/>
             </w:tcMar>
           </w:tcPr>
           <w:p>
@@ -9487,7 +9492,7 @@
             </w:tcBorders>
             <w:shd w:color="auto" w:fill="FFFFFF" w:val="clear"/>
             <w:tcMar>
-              <w:left w:w="103" w:type="dxa"/>
+              <w:left w:w="98" w:type="dxa"/>
             </w:tcMar>
           </w:tcPr>
           <w:p>
@@ -9520,7 +9525,7 @@
             </w:tcBorders>
             <w:shd w:color="auto" w:fill="FFFFFF" w:val="clear"/>
             <w:tcMar>
-              <w:left w:w="103" w:type="dxa"/>
+              <w:left w:w="98" w:type="dxa"/>
             </w:tcMar>
           </w:tcPr>
           <w:p>
@@ -9553,7 +9558,7 @@
             </w:tcBorders>
             <w:shd w:color="auto" w:fill="FFFFFF" w:val="clear"/>
             <w:tcMar>
-              <w:left w:w="103" w:type="dxa"/>
+              <w:left w:w="98" w:type="dxa"/>
             </w:tcMar>
           </w:tcPr>
           <w:p>
@@ -9586,7 +9591,7 @@
             </w:tcBorders>
             <w:shd w:color="auto" w:fill="FFFFFF" w:val="clear"/>
             <w:tcMar>
-              <w:left w:w="103" w:type="dxa"/>
+              <w:left w:w="98" w:type="dxa"/>
             </w:tcMar>
           </w:tcPr>
           <w:p>
@@ -9622,7 +9627,7 @@
             </w:tcBorders>
             <w:shd w:color="auto" w:fill="404040" w:val="clear"/>
             <w:tcMar>
-              <w:left w:w="103" w:type="dxa"/>
+              <w:left w:w="98" w:type="dxa"/>
             </w:tcMar>
           </w:tcPr>
           <w:p>
@@ -9656,7 +9661,7 @@
             </w:tcBorders>
             <w:shd w:color="auto" w:fill="404040" w:val="clear"/>
             <w:tcMar>
-              <w:left w:w="103" w:type="dxa"/>
+              <w:left w:w="98" w:type="dxa"/>
             </w:tcMar>
           </w:tcPr>
           <w:p>
@@ -9690,7 +9695,7 @@
             </w:tcBorders>
             <w:shd w:color="auto" w:fill="404040" w:val="clear"/>
             <w:tcMar>
-              <w:left w:w="103" w:type="dxa"/>
+              <w:left w:w="98" w:type="dxa"/>
             </w:tcMar>
           </w:tcPr>
           <w:p>
@@ -9724,7 +9729,7 @@
             </w:tcBorders>
             <w:shd w:color="auto" w:fill="404040" w:val="clear"/>
             <w:tcMar>
-              <w:left w:w="103" w:type="dxa"/>
+              <w:left w:w="98" w:type="dxa"/>
             </w:tcMar>
           </w:tcPr>
           <w:p>
@@ -9789,7 +9794,7 @@
         </w:tblBorders>
         <w:tblCellMar>
           <w:top w:w="0" w:type="dxa"/>
-          <w:left w:w="103" w:type="dxa"/>
+          <w:left w:w="98" w:type="dxa"/>
           <w:bottom w:w="0" w:type="dxa"/>
           <w:right w:w="108" w:type="dxa"/>
         </w:tblCellMar>
@@ -9816,7 +9821,7 @@
             </w:tcBorders>
             <w:shd w:color="auto" w:fill="404040" w:val="clear"/>
             <w:tcMar>
-              <w:left w:w="103" w:type="dxa"/>
+              <w:left w:w="98" w:type="dxa"/>
             </w:tcMar>
             <w:vAlign w:val="center"/>
           </w:tcPr>
@@ -9851,7 +9856,7 @@
             </w:tcBorders>
             <w:shd w:color="auto" w:fill="404040" w:val="clear"/>
             <w:tcMar>
-              <w:left w:w="103" w:type="dxa"/>
+              <w:left w:w="98" w:type="dxa"/>
             </w:tcMar>
             <w:vAlign w:val="center"/>
           </w:tcPr>
@@ -9886,7 +9891,7 @@
             </w:tcBorders>
             <w:shd w:color="auto" w:fill="404040" w:val="clear"/>
             <w:tcMar>
-              <w:left w:w="103" w:type="dxa"/>
+              <w:left w:w="98" w:type="dxa"/>
             </w:tcMar>
             <w:vAlign w:val="center"/>
           </w:tcPr>
@@ -9921,7 +9926,7 @@
             </w:tcBorders>
             <w:shd w:color="auto" w:fill="404040" w:val="clear"/>
             <w:tcMar>
-              <w:left w:w="103" w:type="dxa"/>
+              <w:left w:w="98" w:type="dxa"/>
             </w:tcMar>
           </w:tcPr>
           <w:p>
@@ -9958,7 +9963,7 @@
             </w:tcBorders>
             <w:shd w:color="auto" w:fill="auto" w:val="clear"/>
             <w:tcMar>
-              <w:left w:w="103" w:type="dxa"/>
+              <w:left w:w="98" w:type="dxa"/>
             </w:tcMar>
           </w:tcPr>
           <w:p>
@@ -9991,7 +9996,7 @@
             </w:tcBorders>
             <w:shd w:fill="auto" w:val="clear"/>
             <w:tcMar>
-              <w:left w:w="103" w:type="dxa"/>
+              <w:left w:w="98" w:type="dxa"/>
             </w:tcMar>
           </w:tcPr>
           <w:p>
@@ -10023,7 +10028,7 @@
             </w:tcBorders>
             <w:shd w:fill="auto" w:val="clear"/>
             <w:tcMar>
-              <w:left w:w="103" w:type="dxa"/>
+              <w:left w:w="98" w:type="dxa"/>
             </w:tcMar>
           </w:tcPr>
           <w:p>
@@ -10055,7 +10060,7 @@
             </w:tcBorders>
             <w:shd w:fill="auto" w:val="clear"/>
             <w:tcMar>
-              <w:left w:w="103" w:type="dxa"/>
+              <w:left w:w="98" w:type="dxa"/>
             </w:tcMar>
           </w:tcPr>
           <w:p>
@@ -10090,7 +10095,7 @@
             </w:tcBorders>
             <w:shd w:color="auto" w:fill="DDD9C3" w:val="clear"/>
             <w:tcMar>
-              <w:left w:w="103" w:type="dxa"/>
+              <w:left w:w="98" w:type="dxa"/>
             </w:tcMar>
           </w:tcPr>
           <w:p>
@@ -10123,7 +10128,7 @@
             </w:tcBorders>
             <w:shd w:color="auto" w:fill="DDD9C3" w:val="clear"/>
             <w:tcMar>
-              <w:left w:w="103" w:type="dxa"/>
+              <w:left w:w="98" w:type="dxa"/>
             </w:tcMar>
           </w:tcPr>
           <w:p>
@@ -10156,7 +10161,7 @@
             </w:tcBorders>
             <w:shd w:color="auto" w:fill="DDD9C3" w:val="clear"/>
             <w:tcMar>
-              <w:left w:w="103" w:type="dxa"/>
+              <w:left w:w="98" w:type="dxa"/>
             </w:tcMar>
           </w:tcPr>
           <w:p>
@@ -10189,7 +10194,7 @@
             </w:tcBorders>
             <w:shd w:color="auto" w:fill="DDD9C3" w:val="clear"/>
             <w:tcMar>
-              <w:left w:w="103" w:type="dxa"/>
+              <w:left w:w="98" w:type="dxa"/>
             </w:tcMar>
           </w:tcPr>
           <w:p>
@@ -10225,7 +10230,7 @@
             </w:tcBorders>
             <w:shd w:color="auto" w:fill="auto" w:val="clear"/>
             <w:tcMar>
-              <w:left w:w="103" w:type="dxa"/>
+              <w:left w:w="98" w:type="dxa"/>
             </w:tcMar>
           </w:tcPr>
           <w:p>
@@ -10258,7 +10263,7 @@
             </w:tcBorders>
             <w:shd w:fill="auto" w:val="clear"/>
             <w:tcMar>
-              <w:left w:w="103" w:type="dxa"/>
+              <w:left w:w="98" w:type="dxa"/>
             </w:tcMar>
           </w:tcPr>
           <w:p>
@@ -10291,7 +10296,7 @@
             </w:tcBorders>
             <w:shd w:fill="auto" w:val="clear"/>
             <w:tcMar>
-              <w:left w:w="103" w:type="dxa"/>
+              <w:left w:w="98" w:type="dxa"/>
             </w:tcMar>
           </w:tcPr>
           <w:p>
@@ -10324,7 +10329,7 @@
             </w:tcBorders>
             <w:shd w:fill="auto" w:val="clear"/>
             <w:tcMar>
-              <w:left w:w="103" w:type="dxa"/>
+              <w:left w:w="98" w:type="dxa"/>
             </w:tcMar>
           </w:tcPr>
           <w:p>
@@ -10360,7 +10365,7 @@
             </w:tcBorders>
             <w:shd w:color="auto" w:fill="DDD9C3" w:val="clear"/>
             <w:tcMar>
-              <w:left w:w="103" w:type="dxa"/>
+              <w:left w:w="98" w:type="dxa"/>
             </w:tcMar>
           </w:tcPr>
           <w:p>
@@ -10393,7 +10398,7 @@
             </w:tcBorders>
             <w:shd w:color="auto" w:fill="DDD9C3" w:val="clear"/>
             <w:tcMar>
-              <w:left w:w="103" w:type="dxa"/>
+              <w:left w:w="98" w:type="dxa"/>
             </w:tcMar>
           </w:tcPr>
           <w:p>
@@ -10426,7 +10431,7 @@
             </w:tcBorders>
             <w:shd w:color="auto" w:fill="DDD9C3" w:val="clear"/>
             <w:tcMar>
-              <w:left w:w="103" w:type="dxa"/>
+              <w:left w:w="98" w:type="dxa"/>
             </w:tcMar>
           </w:tcPr>
           <w:p>
@@ -10459,7 +10464,7 @@
             </w:tcBorders>
             <w:shd w:color="auto" w:fill="DDD9C3" w:val="clear"/>
             <w:tcMar>
-              <w:left w:w="103" w:type="dxa"/>
+              <w:left w:w="98" w:type="dxa"/>
             </w:tcMar>
           </w:tcPr>
           <w:p>
@@ -10495,7 +10500,7 @@
             </w:tcBorders>
             <w:shd w:color="auto" w:fill="auto" w:val="clear"/>
             <w:tcMar>
-              <w:left w:w="103" w:type="dxa"/>
+              <w:left w:w="98" w:type="dxa"/>
             </w:tcMar>
           </w:tcPr>
           <w:p>
@@ -10528,7 +10533,7 @@
             </w:tcBorders>
             <w:shd w:fill="auto" w:val="clear"/>
             <w:tcMar>
-              <w:left w:w="103" w:type="dxa"/>
+              <w:left w:w="98" w:type="dxa"/>
             </w:tcMar>
           </w:tcPr>
           <w:p>
@@ -10561,7 +10566,7 @@
             </w:tcBorders>
             <w:shd w:fill="auto" w:val="clear"/>
             <w:tcMar>
-              <w:left w:w="103" w:type="dxa"/>
+              <w:left w:w="98" w:type="dxa"/>
             </w:tcMar>
           </w:tcPr>
           <w:p>
@@ -10594,7 +10599,7 @@
             </w:tcBorders>
             <w:shd w:fill="auto" w:val="clear"/>
             <w:tcMar>
-              <w:left w:w="103" w:type="dxa"/>
+              <w:left w:w="98" w:type="dxa"/>
             </w:tcMar>
           </w:tcPr>
           <w:p>
@@ -10630,7 +10635,7 @@
             </w:tcBorders>
             <w:shd w:color="auto" w:fill="DDD9C3" w:val="clear"/>
             <w:tcMar>
-              <w:left w:w="103" w:type="dxa"/>
+              <w:left w:w="98" w:type="dxa"/>
             </w:tcMar>
           </w:tcPr>
           <w:p>
@@ -10663,7 +10668,7 @@
             </w:tcBorders>
             <w:shd w:color="auto" w:fill="DDD9C3" w:val="clear"/>
             <w:tcMar>
-              <w:left w:w="103" w:type="dxa"/>
+              <w:left w:w="98" w:type="dxa"/>
             </w:tcMar>
           </w:tcPr>
           <w:p>
@@ -10696,7 +10701,7 @@
             </w:tcBorders>
             <w:shd w:color="auto" w:fill="DDD9C3" w:val="clear"/>
             <w:tcMar>
-              <w:left w:w="103" w:type="dxa"/>
+              <w:left w:w="98" w:type="dxa"/>
             </w:tcMar>
           </w:tcPr>
           <w:p>
@@ -10729,7 +10734,7 @@
             </w:tcBorders>
             <w:shd w:color="auto" w:fill="DDD9C3" w:val="clear"/>
             <w:tcMar>
-              <w:left w:w="103" w:type="dxa"/>
+              <w:left w:w="98" w:type="dxa"/>
             </w:tcMar>
           </w:tcPr>
           <w:p>
@@ -10765,7 +10770,7 @@
             </w:tcBorders>
             <w:shd w:color="auto" w:fill="FFFFFF" w:val="clear"/>
             <w:tcMar>
-              <w:left w:w="103" w:type="dxa"/>
+              <w:left w:w="98" w:type="dxa"/>
             </w:tcMar>
           </w:tcPr>
           <w:p>
@@ -10798,7 +10803,7 @@
             </w:tcBorders>
             <w:shd w:color="auto" w:fill="FFFFFF" w:val="clear"/>
             <w:tcMar>
-              <w:left w:w="103" w:type="dxa"/>
+              <w:left w:w="98" w:type="dxa"/>
             </w:tcMar>
           </w:tcPr>
           <w:p>
@@ -10831,7 +10836,7 @@
             </w:tcBorders>
             <w:shd w:color="auto" w:fill="FFFFFF" w:val="clear"/>
             <w:tcMar>
-              <w:left w:w="103" w:type="dxa"/>
+              <w:left w:w="98" w:type="dxa"/>
             </w:tcMar>
           </w:tcPr>
           <w:p>
@@ -10864,7 +10869,7 @@
             </w:tcBorders>
             <w:shd w:color="auto" w:fill="FFFFFF" w:val="clear"/>
             <w:tcMar>
-              <w:left w:w="103" w:type="dxa"/>
+              <w:left w:w="98" w:type="dxa"/>
             </w:tcMar>
           </w:tcPr>
           <w:p>
@@ -10900,7 +10905,7 @@
             </w:tcBorders>
             <w:shd w:color="auto" w:fill="404040" w:val="clear"/>
             <w:tcMar>
-              <w:left w:w="103" w:type="dxa"/>
+              <w:left w:w="98" w:type="dxa"/>
             </w:tcMar>
           </w:tcPr>
           <w:p>
@@ -10934,7 +10939,7 @@
             </w:tcBorders>
             <w:shd w:color="auto" w:fill="404040" w:val="clear"/>
             <w:tcMar>
-              <w:left w:w="103" w:type="dxa"/>
+              <w:left w:w="98" w:type="dxa"/>
             </w:tcMar>
           </w:tcPr>
           <w:p>
@@ -10968,7 +10973,7 @@
             </w:tcBorders>
             <w:shd w:color="auto" w:fill="404040" w:val="clear"/>
             <w:tcMar>
-              <w:left w:w="103" w:type="dxa"/>
+              <w:left w:w="98" w:type="dxa"/>
             </w:tcMar>
           </w:tcPr>
           <w:p>
@@ -11002,7 +11007,7 @@
             </w:tcBorders>
             <w:shd w:color="auto" w:fill="404040" w:val="clear"/>
             <w:tcMar>
-              <w:left w:w="103" w:type="dxa"/>
+              <w:left w:w="98" w:type="dxa"/>
             </w:tcMar>
           </w:tcPr>
           <w:p>
@@ -11067,7 +11072,7 @@
         </w:tblBorders>
         <w:tblCellMar>
           <w:top w:w="0" w:type="dxa"/>
-          <w:left w:w="103" w:type="dxa"/>
+          <w:left w:w="98" w:type="dxa"/>
           <w:bottom w:w="0" w:type="dxa"/>
           <w:right w:w="108" w:type="dxa"/>
         </w:tblCellMar>
@@ -11094,7 +11099,7 @@
             </w:tcBorders>
             <w:shd w:color="auto" w:fill="404040" w:val="clear"/>
             <w:tcMar>
-              <w:left w:w="103" w:type="dxa"/>
+              <w:left w:w="98" w:type="dxa"/>
             </w:tcMar>
             <w:vAlign w:val="center"/>
           </w:tcPr>
@@ -11129,7 +11134,7 @@
             </w:tcBorders>
             <w:shd w:color="auto" w:fill="404040" w:val="clear"/>
             <w:tcMar>
-              <w:left w:w="103" w:type="dxa"/>
+              <w:left w:w="98" w:type="dxa"/>
             </w:tcMar>
             <w:vAlign w:val="center"/>
           </w:tcPr>
@@ -11164,7 +11169,7 @@
             </w:tcBorders>
             <w:shd w:color="auto" w:fill="404040" w:val="clear"/>
             <w:tcMar>
-              <w:left w:w="103" w:type="dxa"/>
+              <w:left w:w="98" w:type="dxa"/>
             </w:tcMar>
             <w:vAlign w:val="center"/>
           </w:tcPr>
@@ -11199,7 +11204,7 @@
             </w:tcBorders>
             <w:shd w:color="auto" w:fill="404040" w:val="clear"/>
             <w:tcMar>
-              <w:left w:w="103" w:type="dxa"/>
+              <w:left w:w="98" w:type="dxa"/>
             </w:tcMar>
           </w:tcPr>
           <w:p>
@@ -11236,7 +11241,7 @@
             </w:tcBorders>
             <w:shd w:color="auto" w:fill="auto" w:val="clear"/>
             <w:tcMar>
-              <w:left w:w="103" w:type="dxa"/>
+              <w:left w:w="98" w:type="dxa"/>
             </w:tcMar>
           </w:tcPr>
           <w:p>
@@ -11269,7 +11274,7 @@
             </w:tcBorders>
             <w:shd w:fill="auto" w:val="clear"/>
             <w:tcMar>
-              <w:left w:w="103" w:type="dxa"/>
+              <w:left w:w="98" w:type="dxa"/>
             </w:tcMar>
           </w:tcPr>
           <w:p>
@@ -11301,7 +11306,7 @@
             </w:tcBorders>
             <w:shd w:fill="auto" w:val="clear"/>
             <w:tcMar>
-              <w:left w:w="103" w:type="dxa"/>
+              <w:left w:w="98" w:type="dxa"/>
             </w:tcMar>
           </w:tcPr>
           <w:p>
@@ -11333,7 +11338,7 @@
             </w:tcBorders>
             <w:shd w:fill="auto" w:val="clear"/>
             <w:tcMar>
-              <w:left w:w="103" w:type="dxa"/>
+              <w:left w:w="98" w:type="dxa"/>
             </w:tcMar>
           </w:tcPr>
           <w:p>
@@ -11368,7 +11373,7 @@
             </w:tcBorders>
             <w:shd w:color="auto" w:fill="DDD9C3" w:val="clear"/>
             <w:tcMar>
-              <w:left w:w="103" w:type="dxa"/>
+              <w:left w:w="98" w:type="dxa"/>
             </w:tcMar>
           </w:tcPr>
           <w:p>
@@ -11401,7 +11406,7 @@
             </w:tcBorders>
             <w:shd w:color="auto" w:fill="DDD9C3" w:val="clear"/>
             <w:tcMar>
-              <w:left w:w="103" w:type="dxa"/>
+              <w:left w:w="98" w:type="dxa"/>
             </w:tcMar>
           </w:tcPr>
           <w:p>
@@ -11434,7 +11439,7 @@
             </w:tcBorders>
             <w:shd w:color="auto" w:fill="DDD9C3" w:val="clear"/>
             <w:tcMar>
-              <w:left w:w="103" w:type="dxa"/>
+              <w:left w:w="98" w:type="dxa"/>
             </w:tcMar>
           </w:tcPr>
           <w:p>
@@ -11467,7 +11472,7 @@
             </w:tcBorders>
             <w:shd w:color="auto" w:fill="DDD9C3" w:val="clear"/>
             <w:tcMar>
-              <w:left w:w="103" w:type="dxa"/>
+              <w:left w:w="98" w:type="dxa"/>
             </w:tcMar>
           </w:tcPr>
           <w:p>
@@ -11503,7 +11508,7 @@
             </w:tcBorders>
             <w:shd w:color="auto" w:fill="auto" w:val="clear"/>
             <w:tcMar>
-              <w:left w:w="103" w:type="dxa"/>
+              <w:left w:w="98" w:type="dxa"/>
             </w:tcMar>
           </w:tcPr>
           <w:p>
@@ -11536,7 +11541,7 @@
             </w:tcBorders>
             <w:shd w:fill="auto" w:val="clear"/>
             <w:tcMar>
-              <w:left w:w="103" w:type="dxa"/>
+              <w:left w:w="98" w:type="dxa"/>
             </w:tcMar>
           </w:tcPr>
           <w:p>
@@ -11569,7 +11574,7 @@
             </w:tcBorders>
             <w:shd w:fill="auto" w:val="clear"/>
             <w:tcMar>
-              <w:left w:w="103" w:type="dxa"/>
+              <w:left w:w="98" w:type="dxa"/>
             </w:tcMar>
           </w:tcPr>
           <w:p>
@@ -11602,7 +11607,7 @@
             </w:tcBorders>
             <w:shd w:fill="auto" w:val="clear"/>
             <w:tcMar>
-              <w:left w:w="103" w:type="dxa"/>
+              <w:left w:w="98" w:type="dxa"/>
             </w:tcMar>
           </w:tcPr>
           <w:p>
@@ -11638,7 +11643,7 @@
             </w:tcBorders>
             <w:shd w:color="auto" w:fill="DDD9C3" w:val="clear"/>
             <w:tcMar>
-              <w:left w:w="103" w:type="dxa"/>
+              <w:left w:w="98" w:type="dxa"/>
             </w:tcMar>
           </w:tcPr>
           <w:p>
@@ -11671,7 +11676,7 @@
             </w:tcBorders>
             <w:shd w:color="auto" w:fill="DDD9C3" w:val="clear"/>
             <w:tcMar>
-              <w:left w:w="103" w:type="dxa"/>
+              <w:left w:w="98" w:type="dxa"/>
             </w:tcMar>
           </w:tcPr>
           <w:p>
@@ -11704,7 +11709,7 @@
             </w:tcBorders>
             <w:shd w:color="auto" w:fill="DDD9C3" w:val="clear"/>
             <w:tcMar>
-              <w:left w:w="103" w:type="dxa"/>
+              <w:left w:w="98" w:type="dxa"/>
             </w:tcMar>
           </w:tcPr>
           <w:p>
@@ -11737,7 +11742,7 @@
             </w:tcBorders>
             <w:shd w:color="auto" w:fill="DDD9C3" w:val="clear"/>
             <w:tcMar>
-              <w:left w:w="103" w:type="dxa"/>
+              <w:left w:w="98" w:type="dxa"/>
             </w:tcMar>
           </w:tcPr>
           <w:p>
@@ -11773,7 +11778,7 @@
             </w:tcBorders>
             <w:shd w:color="auto" w:fill="auto" w:val="clear"/>
             <w:tcMar>
-              <w:left w:w="103" w:type="dxa"/>
+              <w:left w:w="98" w:type="dxa"/>
             </w:tcMar>
           </w:tcPr>
           <w:p>
@@ -11806,7 +11811,7 @@
             </w:tcBorders>
             <w:shd w:fill="auto" w:val="clear"/>
             <w:tcMar>
-              <w:left w:w="103" w:type="dxa"/>
+              <w:left w:w="98" w:type="dxa"/>
             </w:tcMar>
           </w:tcPr>
           <w:p>
@@ -11839,7 +11844,7 @@
             </w:tcBorders>
             <w:shd w:fill="auto" w:val="clear"/>
             <w:tcMar>
-              <w:left w:w="103" w:type="dxa"/>
+              <w:left w:w="98" w:type="dxa"/>
             </w:tcMar>
           </w:tcPr>
           <w:p>
@@ -11872,7 +11877,7 @@
             </w:tcBorders>
             <w:shd w:fill="auto" w:val="clear"/>
             <w:tcMar>
-              <w:left w:w="103" w:type="dxa"/>
+              <w:left w:w="98" w:type="dxa"/>
             </w:tcMar>
           </w:tcPr>
           <w:p>
@@ -11908,7 +11913,7 @@
             </w:tcBorders>
             <w:shd w:color="auto" w:fill="DDD9C3" w:val="clear"/>
             <w:tcMar>
-              <w:left w:w="103" w:type="dxa"/>
+              <w:left w:w="98" w:type="dxa"/>
             </w:tcMar>
           </w:tcPr>
           <w:p>
@@ -11941,7 +11946,7 @@
             </w:tcBorders>
             <w:shd w:color="auto" w:fill="DDD9C3" w:val="clear"/>
             <w:tcMar>
-              <w:left w:w="103" w:type="dxa"/>
+              <w:left w:w="98" w:type="dxa"/>
             </w:tcMar>
           </w:tcPr>
           <w:p>
@@ -11974,7 +11979,7 @@
             </w:tcBorders>
             <w:shd w:color="auto" w:fill="DDD9C3" w:val="clear"/>
             <w:tcMar>
-              <w:left w:w="103" w:type="dxa"/>
+              <w:left w:w="98" w:type="dxa"/>
             </w:tcMar>
           </w:tcPr>
           <w:p>
@@ -12007,7 +12012,7 @@
             </w:tcBorders>
             <w:shd w:color="auto" w:fill="DDD9C3" w:val="clear"/>
             <w:tcMar>
-              <w:left w:w="103" w:type="dxa"/>
+              <w:left w:w="98" w:type="dxa"/>
             </w:tcMar>
           </w:tcPr>
           <w:p>
@@ -12043,7 +12048,7 @@
             </w:tcBorders>
             <w:shd w:color="auto" w:fill="FFFFFF" w:val="clear"/>
             <w:tcMar>
-              <w:left w:w="103" w:type="dxa"/>
+              <w:left w:w="98" w:type="dxa"/>
             </w:tcMar>
           </w:tcPr>
           <w:p>
@@ -12076,7 +12081,7 @@
             </w:tcBorders>
             <w:shd w:color="auto" w:fill="FFFFFF" w:val="clear"/>
             <w:tcMar>
-              <w:left w:w="103" w:type="dxa"/>
+              <w:left w:w="98" w:type="dxa"/>
             </w:tcMar>
           </w:tcPr>
           <w:p>
@@ -12109,7 +12114,7 @@
             </w:tcBorders>
             <w:shd w:color="auto" w:fill="FFFFFF" w:val="clear"/>
             <w:tcMar>
-              <w:left w:w="103" w:type="dxa"/>
+              <w:left w:w="98" w:type="dxa"/>
             </w:tcMar>
           </w:tcPr>
           <w:p>
@@ -12142,7 +12147,7 @@
             </w:tcBorders>
             <w:shd w:color="auto" w:fill="FFFFFF" w:val="clear"/>
             <w:tcMar>
-              <w:left w:w="103" w:type="dxa"/>
+              <w:left w:w="98" w:type="dxa"/>
             </w:tcMar>
           </w:tcPr>
           <w:p>
@@ -12178,7 +12183,7 @@
             </w:tcBorders>
             <w:shd w:color="auto" w:fill="404040" w:val="clear"/>
             <w:tcMar>
-              <w:left w:w="103" w:type="dxa"/>
+              <w:left w:w="98" w:type="dxa"/>
             </w:tcMar>
           </w:tcPr>
           <w:p>
@@ -12212,7 +12217,7 @@
             </w:tcBorders>
             <w:shd w:color="auto" w:fill="404040" w:val="clear"/>
             <w:tcMar>
-              <w:left w:w="103" w:type="dxa"/>
+              <w:left w:w="98" w:type="dxa"/>
             </w:tcMar>
           </w:tcPr>
           <w:p>
@@ -12246,7 +12251,7 @@
             </w:tcBorders>
             <w:shd w:color="auto" w:fill="404040" w:val="clear"/>
             <w:tcMar>
-              <w:left w:w="103" w:type="dxa"/>
+              <w:left w:w="98" w:type="dxa"/>
             </w:tcMar>
           </w:tcPr>
           <w:p>
@@ -12280,7 +12285,7 @@
             </w:tcBorders>
             <w:shd w:color="auto" w:fill="404040" w:val="clear"/>
             <w:tcMar>
-              <w:left w:w="103" w:type="dxa"/>
+              <w:left w:w="98" w:type="dxa"/>
             </w:tcMar>
           </w:tcPr>
           <w:p>
@@ -12380,24 +12385,24 @@
         </w:tblBorders>
         <w:tblCellMar>
           <w:top w:w="0" w:type="dxa"/>
-          <w:left w:w="103" w:type="dxa"/>
+          <w:left w:w="98" w:type="dxa"/>
           <w:bottom w:w="0" w:type="dxa"/>
           <w:right w:w="108" w:type="dxa"/>
         </w:tblCellMar>
         <w:tblLook w:val="04a0" w:noVBand="1" w:noHBand="0" w:lastColumn="0" w:firstColumn="1" w:lastRow="0" w:firstRow="1"/>
       </w:tblPr>
       <w:tblGrid>
-        <w:gridCol w:w="3020"/>
+        <w:gridCol w:w="3019"/>
         <w:gridCol w:w="1802"/>
         <w:gridCol w:w="1822"/>
         <w:gridCol w:w="1823"/>
-        <w:gridCol w:w="1825"/>
+        <w:gridCol w:w="1826"/>
       </w:tblGrid>
       <w:tr>
         <w:trPr/>
         <w:tc>
           <w:tcPr>
-            <w:tcW w:w="3020" w:type="dxa"/>
+            <w:tcW w:w="3019" w:type="dxa"/>
             <w:tcBorders>
               <w:top w:val="single" w:sz="4" w:space="0" w:color="00000A"/>
               <w:left w:val="single" w:sz="4" w:space="0" w:color="00000A"/>
@@ -12408,7 +12413,7 @@
             </w:tcBorders>
             <w:shd w:color="auto" w:fill="404040" w:val="clear"/>
             <w:tcMar>
-              <w:left w:w="103" w:type="dxa"/>
+              <w:left w:w="98" w:type="dxa"/>
             </w:tcMar>
             <w:vAlign w:val="center"/>
           </w:tcPr>
@@ -12443,7 +12448,7 @@
             </w:tcBorders>
             <w:shd w:color="auto" w:fill="404040" w:val="clear"/>
             <w:tcMar>
-              <w:left w:w="103" w:type="dxa"/>
+              <w:left w:w="98" w:type="dxa"/>
             </w:tcMar>
             <w:vAlign w:val="center"/>
           </w:tcPr>
@@ -12478,7 +12483,7 @@
             </w:tcBorders>
             <w:shd w:color="auto" w:fill="404040" w:val="clear"/>
             <w:tcMar>
-              <w:left w:w="103" w:type="dxa"/>
+              <w:left w:w="98" w:type="dxa"/>
             </w:tcMar>
             <w:vAlign w:val="center"/>
           </w:tcPr>
@@ -12513,7 +12518,7 @@
             </w:tcBorders>
             <w:shd w:color="auto" w:fill="404040" w:val="clear"/>
             <w:tcMar>
-              <w:left w:w="103" w:type="dxa"/>
+              <w:left w:w="98" w:type="dxa"/>
             </w:tcMar>
           </w:tcPr>
           <w:p>
@@ -12536,7 +12541,7 @@
         </w:tc>
         <w:tc>
           <w:tcPr>
-            <w:tcW w:w="1825" w:type="dxa"/>
+            <w:tcW w:w="1826" w:type="dxa"/>
             <w:tcBorders>
               <w:top w:val="single" w:sz="4" w:space="0" w:color="00000A"/>
               <w:left w:val="single" w:sz="4" w:space="0" w:color="00000A"/>
@@ -12547,7 +12552,7 @@
             </w:tcBorders>
             <w:shd w:color="auto" w:fill="404040" w:val="clear"/>
             <w:tcMar>
-              <w:left w:w="103" w:type="dxa"/>
+              <w:left w:w="98" w:type="dxa"/>
             </w:tcMar>
           </w:tcPr>
           <w:p>
@@ -12573,7 +12578,7 @@
         <w:trPr/>
         <w:tc>
           <w:tcPr>
-            <w:tcW w:w="3020" w:type="dxa"/>
+            <w:tcW w:w="3019" w:type="dxa"/>
             <w:tcBorders>
               <w:top w:val="single" w:sz="4" w:space="0" w:color="00000A"/>
               <w:left w:val="single" w:sz="4" w:space="0" w:color="00000A"/>
@@ -12584,7 +12589,7 @@
             </w:tcBorders>
             <w:shd w:color="auto" w:fill="D9D9D9" w:val="clear"/>
             <w:tcMar>
-              <w:left w:w="103" w:type="dxa"/>
+              <w:left w:w="98" w:type="dxa"/>
             </w:tcMar>
           </w:tcPr>
           <w:p>
@@ -12617,7 +12622,7 @@
             </w:tcBorders>
             <w:shd w:color="auto" w:fill="D9D9D9" w:val="clear"/>
             <w:tcMar>
-              <w:left w:w="103" w:type="dxa"/>
+              <w:left w:w="98" w:type="dxa"/>
             </w:tcMar>
           </w:tcPr>
           <w:p>
@@ -12650,7 +12655,7 @@
             </w:tcBorders>
             <w:shd w:color="auto" w:fill="D9D9D9" w:val="clear"/>
             <w:tcMar>
-              <w:left w:w="103" w:type="dxa"/>
+              <w:left w:w="98" w:type="dxa"/>
             </w:tcMar>
           </w:tcPr>
           <w:p>
@@ -12683,7 +12688,7 @@
             </w:tcBorders>
             <w:shd w:color="auto" w:fill="D9D9D9" w:val="clear"/>
             <w:tcMar>
-              <w:left w:w="103" w:type="dxa"/>
+              <w:left w:w="98" w:type="dxa"/>
             </w:tcMar>
           </w:tcPr>
           <w:p>
@@ -12705,7 +12710,7 @@
         </w:tc>
         <w:tc>
           <w:tcPr>
-            <w:tcW w:w="1825" w:type="dxa"/>
+            <w:tcW w:w="1826" w:type="dxa"/>
             <w:tcBorders>
               <w:top w:val="single" w:sz="4" w:space="0" w:color="00000A"/>
               <w:left w:val="single" w:sz="4" w:space="0" w:color="00000A"/>
@@ -12716,7 +12721,7 @@
             </w:tcBorders>
             <w:shd w:color="auto" w:fill="D9D9D9" w:val="clear"/>
             <w:tcMar>
-              <w:left w:w="103" w:type="dxa"/>
+              <w:left w:w="98" w:type="dxa"/>
             </w:tcMar>
           </w:tcPr>
           <w:p>
@@ -12741,7 +12746,7 @@
         <w:trPr/>
         <w:tc>
           <w:tcPr>
-            <w:tcW w:w="3020" w:type="dxa"/>
+            <w:tcW w:w="3019" w:type="dxa"/>
             <w:tcBorders>
               <w:top w:val="single" w:sz="4" w:space="0" w:color="00000A"/>
               <w:left w:val="single" w:sz="4" w:space="0" w:color="00000A"/>
@@ -12752,7 +12757,7 @@
             </w:tcBorders>
             <w:shd w:color="auto" w:fill="FFFFFF" w:val="clear"/>
             <w:tcMar>
-              <w:left w:w="103" w:type="dxa"/>
+              <w:left w:w="98" w:type="dxa"/>
             </w:tcMar>
           </w:tcPr>
           <w:p>
@@ -12784,7 +12789,7 @@
             </w:tcBorders>
             <w:shd w:color="auto" w:fill="FFFFFF" w:val="clear"/>
             <w:tcMar>
-              <w:left w:w="103" w:type="dxa"/>
+              <w:left w:w="98" w:type="dxa"/>
             </w:tcMar>
           </w:tcPr>
           <w:p>
@@ -12817,7 +12822,7 @@
             </w:tcBorders>
             <w:shd w:color="auto" w:fill="FFFFFF" w:val="clear"/>
             <w:tcMar>
-              <w:left w:w="103" w:type="dxa"/>
+              <w:left w:w="98" w:type="dxa"/>
             </w:tcMar>
           </w:tcPr>
           <w:p>
@@ -12850,29 +12855,29 @@
             </w:tcBorders>
             <w:shd w:color="auto" w:fill="FFFFFF" w:val="clear"/>
             <w:tcMar>
-              <w:left w:w="103" w:type="dxa"/>
-            </w:tcMar>
-          </w:tcPr>
-          <w:p>
-            <w:pPr>
-              <w:pStyle w:val="Normal"/>
-              <w:spacing w:lineRule="auto" w:line="240" w:before="0" w:after="0"/>
-              <w:contextualSpacing/>
-              <w:jc w:val="center"/>
-              <w:rPr>
-                <w:rFonts w:ascii="Arial" w:hAnsi="Arial" w:cs="Arial"/>
-              </w:rPr>
-            </w:pPr>
-            <w:r>
-              <w:rPr>
-                <w:rFonts w:cs="Arial" w:ascii="Arial" w:hAnsi="Arial"/>
-              </w:rPr>
-            </w:r>
-          </w:p>
-        </w:tc>
-        <w:tc>
-          <w:tcPr>
-            <w:tcW w:w="1825" w:type="dxa"/>
+              <w:left w:w="98" w:type="dxa"/>
+            </w:tcMar>
+          </w:tcPr>
+          <w:p>
+            <w:pPr>
+              <w:pStyle w:val="Normal"/>
+              <w:spacing w:lineRule="auto" w:line="240" w:before="0" w:after="0"/>
+              <w:contextualSpacing/>
+              <w:jc w:val="center"/>
+              <w:rPr>
+                <w:rFonts w:ascii="Arial" w:hAnsi="Arial" w:cs="Arial"/>
+              </w:rPr>
+            </w:pPr>
+            <w:r>
+              <w:rPr>
+                <w:rFonts w:cs="Arial" w:ascii="Arial" w:hAnsi="Arial"/>
+              </w:rPr>
+            </w:r>
+          </w:p>
+        </w:tc>
+        <w:tc>
+          <w:tcPr>
+            <w:tcW w:w="1826" w:type="dxa"/>
             <w:tcBorders>
               <w:top w:val="single" w:sz="4" w:space="0" w:color="00000A"/>
               <w:left w:val="single" w:sz="4" w:space="0" w:color="00000A"/>
@@ -12883,7 +12888,7 @@
             </w:tcBorders>
             <w:shd w:color="auto" w:fill="FFFFFF" w:val="clear"/>
             <w:tcMar>
-              <w:left w:w="103" w:type="dxa"/>
+              <w:left w:w="98" w:type="dxa"/>
             </w:tcMar>
           </w:tcPr>
           <w:p>
@@ -12908,7 +12913,7 @@
         <w:trPr/>
         <w:tc>
           <w:tcPr>
-            <w:tcW w:w="3020" w:type="dxa"/>
+            <w:tcW w:w="3019" w:type="dxa"/>
             <w:tcBorders>
               <w:top w:val="single" w:sz="4" w:space="0" w:color="00000A"/>
               <w:left w:val="single" w:sz="4" w:space="0" w:color="00000A"/>
@@ -12919,7 +12924,7 @@
             </w:tcBorders>
             <w:shd w:color="auto" w:fill="FFFFFF" w:val="clear"/>
             <w:tcMar>
-              <w:left w:w="103" w:type="dxa"/>
+              <w:left w:w="98" w:type="dxa"/>
             </w:tcMar>
           </w:tcPr>
           <w:p>
@@ -12951,7 +12956,7 @@
             </w:tcBorders>
             <w:shd w:color="auto" w:fill="FFFFFF" w:val="clear"/>
             <w:tcMar>
-              <w:left w:w="103" w:type="dxa"/>
+              <w:left w:w="98" w:type="dxa"/>
             </w:tcMar>
           </w:tcPr>
           <w:p>
@@ -12984,7 +12989,7 @@
             </w:tcBorders>
             <w:shd w:color="auto" w:fill="FFFFFF" w:val="clear"/>
             <w:tcMar>
-              <w:left w:w="103" w:type="dxa"/>
+              <w:left w:w="98" w:type="dxa"/>
             </w:tcMar>
           </w:tcPr>
           <w:p>
@@ -13017,29 +13022,29 @@
             </w:tcBorders>
             <w:shd w:color="auto" w:fill="FFFFFF" w:val="clear"/>
             <w:tcMar>
-              <w:left w:w="103" w:type="dxa"/>
-            </w:tcMar>
-          </w:tcPr>
-          <w:p>
-            <w:pPr>
-              <w:pStyle w:val="Normal"/>
-              <w:spacing w:lineRule="auto" w:line="240" w:before="0" w:after="0"/>
-              <w:contextualSpacing/>
-              <w:jc w:val="center"/>
-              <w:rPr>
-                <w:rFonts w:ascii="Arial" w:hAnsi="Arial" w:cs="Arial"/>
-              </w:rPr>
-            </w:pPr>
-            <w:r>
-              <w:rPr>
-                <w:rFonts w:cs="Arial" w:ascii="Arial" w:hAnsi="Arial"/>
-              </w:rPr>
-            </w:r>
-          </w:p>
-        </w:tc>
-        <w:tc>
-          <w:tcPr>
-            <w:tcW w:w="1825" w:type="dxa"/>
+              <w:left w:w="98" w:type="dxa"/>
+            </w:tcMar>
+          </w:tcPr>
+          <w:p>
+            <w:pPr>
+              <w:pStyle w:val="Normal"/>
+              <w:spacing w:lineRule="auto" w:line="240" w:before="0" w:after="0"/>
+              <w:contextualSpacing/>
+              <w:jc w:val="center"/>
+              <w:rPr>
+                <w:rFonts w:ascii="Arial" w:hAnsi="Arial" w:cs="Arial"/>
+              </w:rPr>
+            </w:pPr>
+            <w:r>
+              <w:rPr>
+                <w:rFonts w:cs="Arial" w:ascii="Arial" w:hAnsi="Arial"/>
+              </w:rPr>
+            </w:r>
+          </w:p>
+        </w:tc>
+        <w:tc>
+          <w:tcPr>
+            <w:tcW w:w="1826" w:type="dxa"/>
             <w:tcBorders>
               <w:top w:val="single" w:sz="4" w:space="0" w:color="00000A"/>
               <w:left w:val="single" w:sz="4" w:space="0" w:color="00000A"/>
@@ -13050,7 +13055,7 @@
             </w:tcBorders>
             <w:shd w:color="auto" w:fill="FFFFFF" w:val="clear"/>
             <w:tcMar>
-              <w:left w:w="103" w:type="dxa"/>
+              <w:left w:w="98" w:type="dxa"/>
             </w:tcMar>
           </w:tcPr>
           <w:p>
@@ -13075,7 +13080,7 @@
         <w:trPr/>
         <w:tc>
           <w:tcPr>
-            <w:tcW w:w="3020" w:type="dxa"/>
+            <w:tcW w:w="3019" w:type="dxa"/>
             <w:tcBorders>
               <w:top w:val="single" w:sz="4" w:space="0" w:color="00000A"/>
               <w:left w:val="single" w:sz="4" w:space="0" w:color="00000A"/>
@@ -13086,7 +13091,7 @@
             </w:tcBorders>
             <w:shd w:color="auto" w:fill="D9D9D9" w:val="clear"/>
             <w:tcMar>
-              <w:left w:w="103" w:type="dxa"/>
+              <w:left w:w="98" w:type="dxa"/>
             </w:tcMar>
           </w:tcPr>
           <w:p>
@@ -13119,7 +13124,7 @@
             </w:tcBorders>
             <w:shd w:color="auto" w:fill="D9D9D9" w:val="clear"/>
             <w:tcMar>
-              <w:left w:w="103" w:type="dxa"/>
+              <w:left w:w="98" w:type="dxa"/>
             </w:tcMar>
           </w:tcPr>
           <w:p>
@@ -13152,7 +13157,7 @@
             </w:tcBorders>
             <w:shd w:color="auto" w:fill="D9D9D9" w:val="clear"/>
             <w:tcMar>
-              <w:left w:w="103" w:type="dxa"/>
+              <w:left w:w="98" w:type="dxa"/>
             </w:tcMar>
           </w:tcPr>
           <w:p>
@@ -13185,7 +13190,7 @@
             </w:tcBorders>
             <w:shd w:color="auto" w:fill="D9D9D9" w:val="clear"/>
             <w:tcMar>
-              <w:left w:w="103" w:type="dxa"/>
+              <w:left w:w="98" w:type="dxa"/>
             </w:tcMar>
           </w:tcPr>
           <w:p>
@@ -13207,7 +13212,7 @@
         </w:tc>
         <w:tc>
           <w:tcPr>
-            <w:tcW w:w="1825" w:type="dxa"/>
+            <w:tcW w:w="1826" w:type="dxa"/>
             <w:tcBorders>
               <w:top w:val="single" w:sz="4" w:space="0" w:color="00000A"/>
               <w:left w:val="single" w:sz="4" w:space="0" w:color="00000A"/>
@@ -13218,7 +13223,7 @@
             </w:tcBorders>
             <w:shd w:color="auto" w:fill="D9D9D9" w:val="clear"/>
             <w:tcMar>
-              <w:left w:w="103" w:type="dxa"/>
+              <w:left w:w="98" w:type="dxa"/>
             </w:tcMar>
           </w:tcPr>
           <w:p>
@@ -13243,7 +13248,7 @@
         <w:trPr/>
         <w:tc>
           <w:tcPr>
-            <w:tcW w:w="3020" w:type="dxa"/>
+            <w:tcW w:w="3019" w:type="dxa"/>
             <w:tcBorders>
               <w:top w:val="single" w:sz="4" w:space="0" w:color="00000A"/>
               <w:left w:val="single" w:sz="4" w:space="0" w:color="00000A"/>
@@ -13254,7 +13259,7 @@
             </w:tcBorders>
             <w:shd w:color="auto" w:fill="FFFFFF" w:val="clear"/>
             <w:tcMar>
-              <w:left w:w="103" w:type="dxa"/>
+              <w:left w:w="98" w:type="dxa"/>
             </w:tcMar>
           </w:tcPr>
           <w:p>
@@ -13286,7 +13291,7 @@
             </w:tcBorders>
             <w:shd w:color="auto" w:fill="FFFFFF" w:val="clear"/>
             <w:tcMar>
-              <w:left w:w="103" w:type="dxa"/>
+              <w:left w:w="98" w:type="dxa"/>
             </w:tcMar>
           </w:tcPr>
           <w:p>
@@ -13319,7 +13324,7 @@
             </w:tcBorders>
             <w:shd w:color="auto" w:fill="FFFFFF" w:val="clear"/>
             <w:tcMar>
-              <w:left w:w="103" w:type="dxa"/>
+              <w:left w:w="98" w:type="dxa"/>
             </w:tcMar>
           </w:tcPr>
           <w:p>
@@ -13352,29 +13357,29 @@
             </w:tcBorders>
             <w:shd w:color="auto" w:fill="FFFFFF" w:val="clear"/>
             <w:tcMar>
-              <w:left w:w="103" w:type="dxa"/>
-            </w:tcMar>
-          </w:tcPr>
-          <w:p>
-            <w:pPr>
-              <w:pStyle w:val="Normal"/>
-              <w:spacing w:lineRule="auto" w:line="240" w:before="0" w:after="0"/>
-              <w:contextualSpacing/>
-              <w:jc w:val="center"/>
-              <w:rPr>
-                <w:rFonts w:ascii="Arial" w:hAnsi="Arial" w:cs="Arial"/>
-              </w:rPr>
-            </w:pPr>
-            <w:r>
-              <w:rPr>
-                <w:rFonts w:cs="Arial" w:ascii="Arial" w:hAnsi="Arial"/>
-              </w:rPr>
-            </w:r>
-          </w:p>
-        </w:tc>
-        <w:tc>
-          <w:tcPr>
-            <w:tcW w:w="1825" w:type="dxa"/>
+              <w:left w:w="98" w:type="dxa"/>
+            </w:tcMar>
+          </w:tcPr>
+          <w:p>
+            <w:pPr>
+              <w:pStyle w:val="Normal"/>
+              <w:spacing w:lineRule="auto" w:line="240" w:before="0" w:after="0"/>
+              <w:contextualSpacing/>
+              <w:jc w:val="center"/>
+              <w:rPr>
+                <w:rFonts w:ascii="Arial" w:hAnsi="Arial" w:cs="Arial"/>
+              </w:rPr>
+            </w:pPr>
+            <w:r>
+              <w:rPr>
+                <w:rFonts w:cs="Arial" w:ascii="Arial" w:hAnsi="Arial"/>
+              </w:rPr>
+            </w:r>
+          </w:p>
+        </w:tc>
+        <w:tc>
+          <w:tcPr>
+            <w:tcW w:w="1826" w:type="dxa"/>
             <w:tcBorders>
               <w:top w:val="single" w:sz="4" w:space="0" w:color="00000A"/>
               <w:left w:val="single" w:sz="4" w:space="0" w:color="00000A"/>
@@ -13385,7 +13390,7 @@
             </w:tcBorders>
             <w:shd w:color="auto" w:fill="FFFFFF" w:val="clear"/>
             <w:tcMar>
-              <w:left w:w="103" w:type="dxa"/>
+              <w:left w:w="98" w:type="dxa"/>
             </w:tcMar>
           </w:tcPr>
           <w:p>
@@ -13410,7 +13415,7 @@
         <w:trPr/>
         <w:tc>
           <w:tcPr>
-            <w:tcW w:w="3020" w:type="dxa"/>
+            <w:tcW w:w="3019" w:type="dxa"/>
             <w:tcBorders>
               <w:top w:val="single" w:sz="4" w:space="0" w:color="00000A"/>
               <w:left w:val="single" w:sz="4" w:space="0" w:color="00000A"/>
@@ -13421,7 +13426,7 @@
             </w:tcBorders>
             <w:shd w:color="auto" w:fill="FFFFFF" w:val="clear"/>
             <w:tcMar>
-              <w:left w:w="103" w:type="dxa"/>
+              <w:left w:w="98" w:type="dxa"/>
             </w:tcMar>
           </w:tcPr>
           <w:p>
@@ -13453,7 +13458,7 @@
             </w:tcBorders>
             <w:shd w:color="auto" w:fill="FFFFFF" w:val="clear"/>
             <w:tcMar>
-              <w:left w:w="103" w:type="dxa"/>
+              <w:left w:w="98" w:type="dxa"/>
             </w:tcMar>
           </w:tcPr>
           <w:p>
@@ -13486,7 +13491,7 @@
             </w:tcBorders>
             <w:shd w:color="auto" w:fill="FFFFFF" w:val="clear"/>
             <w:tcMar>
-              <w:left w:w="103" w:type="dxa"/>
+              <w:left w:w="98" w:type="dxa"/>
             </w:tcMar>
           </w:tcPr>
           <w:p>
@@ -13519,29 +13524,29 @@
             </w:tcBorders>
             <w:shd w:color="auto" w:fill="FFFFFF" w:val="clear"/>
             <w:tcMar>
-              <w:left w:w="103" w:type="dxa"/>
-            </w:tcMar>
-          </w:tcPr>
-          <w:p>
-            <w:pPr>
-              <w:pStyle w:val="Normal"/>
-              <w:spacing w:lineRule="auto" w:line="240" w:before="0" w:after="0"/>
-              <w:contextualSpacing/>
-              <w:jc w:val="center"/>
-              <w:rPr>
-                <w:rFonts w:ascii="Arial" w:hAnsi="Arial" w:cs="Arial"/>
-              </w:rPr>
-            </w:pPr>
-            <w:r>
-              <w:rPr>
-                <w:rFonts w:cs="Arial" w:ascii="Arial" w:hAnsi="Arial"/>
-              </w:rPr>
-            </w:r>
-          </w:p>
-        </w:tc>
-        <w:tc>
-          <w:tcPr>
-            <w:tcW w:w="1825" w:type="dxa"/>
+              <w:left w:w="98" w:type="dxa"/>
+            </w:tcMar>
+          </w:tcPr>
+          <w:p>
+            <w:pPr>
+              <w:pStyle w:val="Normal"/>
+              <w:spacing w:lineRule="auto" w:line="240" w:before="0" w:after="0"/>
+              <w:contextualSpacing/>
+              <w:jc w:val="center"/>
+              <w:rPr>
+                <w:rFonts w:ascii="Arial" w:hAnsi="Arial" w:cs="Arial"/>
+              </w:rPr>
+            </w:pPr>
+            <w:r>
+              <w:rPr>
+                <w:rFonts w:cs="Arial" w:ascii="Arial" w:hAnsi="Arial"/>
+              </w:rPr>
+            </w:r>
+          </w:p>
+        </w:tc>
+        <w:tc>
+          <w:tcPr>
+            <w:tcW w:w="1826" w:type="dxa"/>
             <w:tcBorders>
               <w:top w:val="single" w:sz="4" w:space="0" w:color="00000A"/>
               <w:left w:val="single" w:sz="4" w:space="0" w:color="00000A"/>
@@ -13552,7 +13557,7 @@
             </w:tcBorders>
             <w:shd w:color="auto" w:fill="FFFFFF" w:val="clear"/>
             <w:tcMar>
-              <w:left w:w="103" w:type="dxa"/>
+              <w:left w:w="98" w:type="dxa"/>
             </w:tcMar>
           </w:tcPr>
           <w:p>
@@ -13577,7 +13582,7 @@
         <w:trPr/>
         <w:tc>
           <w:tcPr>
-            <w:tcW w:w="3020" w:type="dxa"/>
+            <w:tcW w:w="3019" w:type="dxa"/>
             <w:tcBorders>
               <w:top w:val="single" w:sz="4" w:space="0" w:color="00000A"/>
               <w:left w:val="single" w:sz="4" w:space="0" w:color="00000A"/>
@@ -13588,7 +13593,7 @@
             </w:tcBorders>
             <w:shd w:color="auto" w:fill="FFFFFF" w:val="clear"/>
             <w:tcMar>
-              <w:left w:w="103" w:type="dxa"/>
+              <w:left w:w="98" w:type="dxa"/>
             </w:tcMar>
           </w:tcPr>
           <w:p>
@@ -13620,7 +13625,7 @@
             </w:tcBorders>
             <w:shd w:color="auto" w:fill="FFFFFF" w:val="clear"/>
             <w:tcMar>
-              <w:left w:w="103" w:type="dxa"/>
+              <w:left w:w="98" w:type="dxa"/>
             </w:tcMar>
           </w:tcPr>
           <w:p>
@@ -13653,7 +13658,7 @@
             </w:tcBorders>
             <w:shd w:color="auto" w:fill="FFFFFF" w:val="clear"/>
             <w:tcMar>
-              <w:left w:w="103" w:type="dxa"/>
+              <w:left w:w="98" w:type="dxa"/>
             </w:tcMar>
           </w:tcPr>
           <w:p>
@@ -13686,29 +13691,29 @@
             </w:tcBorders>
             <w:shd w:color="auto" w:fill="FFFFFF" w:val="clear"/>
             <w:tcMar>
-              <w:left w:w="103" w:type="dxa"/>
-            </w:tcMar>
-          </w:tcPr>
-          <w:p>
-            <w:pPr>
-              <w:pStyle w:val="Normal"/>
-              <w:spacing w:lineRule="auto" w:line="240" w:before="0" w:after="0"/>
-              <w:contextualSpacing/>
-              <w:jc w:val="center"/>
-              <w:rPr>
-                <w:rFonts w:ascii="Arial" w:hAnsi="Arial" w:cs="Arial"/>
-              </w:rPr>
-            </w:pPr>
-            <w:r>
-              <w:rPr>
-                <w:rFonts w:cs="Arial" w:ascii="Arial" w:hAnsi="Arial"/>
-              </w:rPr>
-            </w:r>
-          </w:p>
-        </w:tc>
-        <w:tc>
-          <w:tcPr>
-            <w:tcW w:w="1825" w:type="dxa"/>
+              <w:left w:w="98" w:type="dxa"/>
+            </w:tcMar>
+          </w:tcPr>
+          <w:p>
+            <w:pPr>
+              <w:pStyle w:val="Normal"/>
+              <w:spacing w:lineRule="auto" w:line="240" w:before="0" w:after="0"/>
+              <w:contextualSpacing/>
+              <w:jc w:val="center"/>
+              <w:rPr>
+                <w:rFonts w:ascii="Arial" w:hAnsi="Arial" w:cs="Arial"/>
+              </w:rPr>
+            </w:pPr>
+            <w:r>
+              <w:rPr>
+                <w:rFonts w:cs="Arial" w:ascii="Arial" w:hAnsi="Arial"/>
+              </w:rPr>
+            </w:r>
+          </w:p>
+        </w:tc>
+        <w:tc>
+          <w:tcPr>
+            <w:tcW w:w="1826" w:type="dxa"/>
             <w:tcBorders>
               <w:top w:val="single" w:sz="4" w:space="0" w:color="00000A"/>
               <w:left w:val="single" w:sz="4" w:space="0" w:color="00000A"/>
@@ -13719,7 +13724,7 @@
             </w:tcBorders>
             <w:shd w:color="auto" w:fill="FFFFFF" w:val="clear"/>
             <w:tcMar>
-              <w:left w:w="103" w:type="dxa"/>
+              <w:left w:w="98" w:type="dxa"/>
             </w:tcMar>
           </w:tcPr>
           <w:p>
@@ -13744,7 +13749,7 @@
         <w:trPr/>
         <w:tc>
           <w:tcPr>
-            <w:tcW w:w="3020" w:type="dxa"/>
+            <w:tcW w:w="3019" w:type="dxa"/>
             <w:tcBorders>
               <w:top w:val="single" w:sz="4" w:space="0" w:color="00000A"/>
               <w:left w:val="single" w:sz="4" w:space="0" w:color="00000A"/>
@@ -13755,7 +13760,7 @@
             </w:tcBorders>
             <w:shd w:color="auto" w:fill="D9D9D9" w:val="clear"/>
             <w:tcMar>
-              <w:left w:w="103" w:type="dxa"/>
+              <w:left w:w="98" w:type="dxa"/>
             </w:tcMar>
           </w:tcPr>
           <w:p>
@@ -13788,7 +13793,7 @@
             </w:tcBorders>
             <w:shd w:color="auto" w:fill="D9D9D9" w:val="clear"/>
             <w:tcMar>
-              <w:left w:w="103" w:type="dxa"/>
+              <w:left w:w="98" w:type="dxa"/>
             </w:tcMar>
           </w:tcPr>
           <w:p>
@@ -13821,7 +13826,7 @@
             </w:tcBorders>
             <w:shd w:color="auto" w:fill="D9D9D9" w:val="clear"/>
             <w:tcMar>
-              <w:left w:w="103" w:type="dxa"/>
+              <w:left w:w="98" w:type="dxa"/>
             </w:tcMar>
           </w:tcPr>
           <w:p>
@@ -13854,7 +13859,7 @@
             </w:tcBorders>
             <w:shd w:color="auto" w:fill="D9D9D9" w:val="clear"/>
             <w:tcMar>
-              <w:left w:w="103" w:type="dxa"/>
+              <w:left w:w="98" w:type="dxa"/>
             </w:tcMar>
           </w:tcPr>
           <w:p>
@@ -13876,7 +13881,7 @@
         </w:tc>
         <w:tc>
           <w:tcPr>
-            <w:tcW w:w="1825" w:type="dxa"/>
+            <w:tcW w:w="1826" w:type="dxa"/>
             <w:tcBorders>
               <w:top w:val="single" w:sz="4" w:space="0" w:color="00000A"/>
               <w:left w:val="single" w:sz="4" w:space="0" w:color="00000A"/>
@@ -13887,7 +13892,7 @@
             </w:tcBorders>
             <w:shd w:color="auto" w:fill="D9D9D9" w:val="clear"/>
             <w:tcMar>
-              <w:left w:w="103" w:type="dxa"/>
+              <w:left w:w="98" w:type="dxa"/>
             </w:tcMar>
           </w:tcPr>
           <w:p>
@@ -13970,7 +13975,7 @@
         <w:docPartGallery w:val="Page Numbers (Bottom of Page)"/>
         <w:docPartUnique w:val="true"/>
       </w:docPartObj>
-      <w:id w:val="894351982"/>
+      <w:id w:val="826543933"/>
     </w:sdtPr>
     <w:sdtContent>
       <w:p>
@@ -14024,7 +14029,7 @@
         <w:docPartGallery w:val="Page Numbers (Bottom of Page)"/>
         <w:docPartUnique w:val="true"/>
       </w:docPartObj>
-      <w:id w:val="24040301"/>
+      <w:id w:val="353478019"/>
     </w:sdtPr>
     <w:sdtContent>
       <w:p>
@@ -14078,7 +14083,7 @@
         <w:docPartGallery w:val="Page Numbers (Bottom of Page)"/>
         <w:docPartUnique w:val="true"/>
       </w:docPartObj>
-      <w:id w:val="1922331172"/>
+      <w:id w:val="180651519"/>
     </w:sdtPr>
     <w:sdtContent>
       <w:p>
@@ -16847,6 +16852,385 @@
   </w:style>
   <w:style w:type="character" w:styleId="ListLabel168">
     <w:name w:val="ListLabel 168"/>
+    <w:qFormat/>
+    <w:rPr>
+      <w:rFonts w:cs="Wingdings"/>
+    </w:rPr>
+  </w:style>
+  <w:style w:type="character" w:styleId="ListLabel169">
+    <w:name w:val="ListLabel 169"/>
+    <w:qFormat/>
+    <w:rPr>
+      <w:rFonts w:cs="Symbol"/>
+    </w:rPr>
+  </w:style>
+  <w:style w:type="character" w:styleId="ListLabel170">
+    <w:name w:val="ListLabel 170"/>
+    <w:qFormat/>
+    <w:rPr>
+      <w:rFonts w:cs="Courier New"/>
+    </w:rPr>
+  </w:style>
+  <w:style w:type="character" w:styleId="ListLabel171">
+    <w:name w:val="ListLabel 171"/>
+    <w:qFormat/>
+    <w:rPr>
+      <w:rFonts w:cs="Wingdings"/>
+    </w:rPr>
+  </w:style>
+  <w:style w:type="character" w:styleId="ListLabel172">
+    <w:name w:val="ListLabel 172"/>
+    <w:qFormat/>
+    <w:rPr>
+      <w:rFonts w:cs="Symbol"/>
+    </w:rPr>
+  </w:style>
+  <w:style w:type="character" w:styleId="ListLabel173">
+    <w:name w:val="ListLabel 173"/>
+    <w:qFormat/>
+    <w:rPr>
+      <w:rFonts w:cs="Courier New"/>
+    </w:rPr>
+  </w:style>
+  <w:style w:type="character" w:styleId="ListLabel174">
+    <w:name w:val="ListLabel 174"/>
+    <w:qFormat/>
+    <w:rPr>
+      <w:rFonts w:cs="Wingdings"/>
+    </w:rPr>
+  </w:style>
+  <w:style w:type="character" w:styleId="ListLabel175">
+    <w:name w:val="ListLabel 175"/>
+    <w:qFormat/>
+    <w:rPr>
+      <w:rFonts w:cs="Symbol"/>
+    </w:rPr>
+  </w:style>
+  <w:style w:type="character" w:styleId="ListLabel176">
+    <w:name w:val="ListLabel 176"/>
+    <w:qFormat/>
+    <w:rPr>
+      <w:rFonts w:cs="Courier New"/>
+    </w:rPr>
+  </w:style>
+  <w:style w:type="character" w:styleId="ListLabel177">
+    <w:name w:val="ListLabel 177"/>
+    <w:qFormat/>
+    <w:rPr>
+      <w:rFonts w:cs="Wingdings"/>
+    </w:rPr>
+  </w:style>
+  <w:style w:type="character" w:styleId="ListLabel178">
+    <w:name w:val="ListLabel 178"/>
+    <w:qFormat/>
+    <w:rPr>
+      <w:rFonts w:cs="Symbol"/>
+    </w:rPr>
+  </w:style>
+  <w:style w:type="character" w:styleId="ListLabel179">
+    <w:name w:val="ListLabel 179"/>
+    <w:qFormat/>
+    <w:rPr>
+      <w:rFonts w:cs="Courier New"/>
+    </w:rPr>
+  </w:style>
+  <w:style w:type="character" w:styleId="ListLabel180">
+    <w:name w:val="ListLabel 180"/>
+    <w:qFormat/>
+    <w:rPr>
+      <w:rFonts w:cs="Wingdings"/>
+    </w:rPr>
+  </w:style>
+  <w:style w:type="character" w:styleId="ListLabel181">
+    <w:name w:val="ListLabel 181"/>
+    <w:qFormat/>
+    <w:rPr>
+      <w:rFonts w:cs="Symbol"/>
+    </w:rPr>
+  </w:style>
+  <w:style w:type="character" w:styleId="ListLabel182">
+    <w:name w:val="ListLabel 182"/>
+    <w:qFormat/>
+    <w:rPr>
+      <w:rFonts w:cs="Courier New"/>
+    </w:rPr>
+  </w:style>
+  <w:style w:type="character" w:styleId="ListLabel183">
+    <w:name w:val="ListLabel 183"/>
+    <w:qFormat/>
+    <w:rPr>
+      <w:rFonts w:cs="Wingdings"/>
+    </w:rPr>
+  </w:style>
+  <w:style w:type="character" w:styleId="ListLabel184">
+    <w:name w:val="ListLabel 184"/>
+    <w:qFormat/>
+    <w:rPr>
+      <w:rFonts w:cs="Symbol"/>
+    </w:rPr>
+  </w:style>
+  <w:style w:type="character" w:styleId="ListLabel185">
+    <w:name w:val="ListLabel 185"/>
+    <w:qFormat/>
+    <w:rPr>
+      <w:rFonts w:cs="Courier New"/>
+    </w:rPr>
+  </w:style>
+  <w:style w:type="character" w:styleId="ListLabel186">
+    <w:name w:val="ListLabel 186"/>
+    <w:qFormat/>
+    <w:rPr>
+      <w:rFonts w:cs="Wingdings"/>
+    </w:rPr>
+  </w:style>
+  <w:style w:type="character" w:styleId="ListLabel187">
+    <w:name w:val="ListLabel 187"/>
+    <w:qFormat/>
+    <w:rPr>
+      <w:rFonts w:cs="Symbol"/>
+    </w:rPr>
+  </w:style>
+  <w:style w:type="character" w:styleId="ListLabel188">
+    <w:name w:val="ListLabel 188"/>
+    <w:qFormat/>
+    <w:rPr>
+      <w:rFonts w:cs="Courier New"/>
+    </w:rPr>
+  </w:style>
+  <w:style w:type="character" w:styleId="ListLabel189">
+    <w:name w:val="ListLabel 189"/>
+    <w:qFormat/>
+    <w:rPr>
+      <w:rFonts w:cs="Wingdings"/>
+    </w:rPr>
+  </w:style>
+  <w:style w:type="character" w:styleId="ListLabel190">
+    <w:name w:val="ListLabel 190"/>
+    <w:qFormat/>
+    <w:rPr>
+      <w:rFonts w:cs="Symbol"/>
+    </w:rPr>
+  </w:style>
+  <w:style w:type="character" w:styleId="ListLabel191">
+    <w:name w:val="ListLabel 191"/>
+    <w:qFormat/>
+    <w:rPr>
+      <w:rFonts w:cs="Courier New"/>
+    </w:rPr>
+  </w:style>
+  <w:style w:type="character" w:styleId="ListLabel192">
+    <w:name w:val="ListLabel 192"/>
+    <w:qFormat/>
+    <w:rPr>
+      <w:rFonts w:cs="Wingdings"/>
+    </w:rPr>
+  </w:style>
+  <w:style w:type="character" w:styleId="ListLabel193">
+    <w:name w:val="ListLabel 193"/>
+    <w:qFormat/>
+    <w:rPr>
+      <w:rFonts w:cs="Symbol"/>
+    </w:rPr>
+  </w:style>
+  <w:style w:type="character" w:styleId="ListLabel194">
+    <w:name w:val="ListLabel 194"/>
+    <w:qFormat/>
+    <w:rPr>
+      <w:rFonts w:cs="Courier New"/>
+    </w:rPr>
+  </w:style>
+  <w:style w:type="character" w:styleId="ListLabel195">
+    <w:name w:val="ListLabel 195"/>
+    <w:qFormat/>
+    <w:rPr>
+      <w:rFonts w:cs="Wingdings"/>
+    </w:rPr>
+  </w:style>
+  <w:style w:type="character" w:styleId="ListLabel196">
+    <w:name w:val="ListLabel 196"/>
+    <w:qFormat/>
+    <w:rPr>
+      <w:rFonts w:cs="Symbol"/>
+    </w:rPr>
+  </w:style>
+  <w:style w:type="character" w:styleId="ListLabel197">
+    <w:name w:val="ListLabel 197"/>
+    <w:qFormat/>
+    <w:rPr>
+      <w:rFonts w:cs="Courier New"/>
+    </w:rPr>
+  </w:style>
+  <w:style w:type="character" w:styleId="ListLabel198">
+    <w:name w:val="ListLabel 198"/>
+    <w:qFormat/>
+    <w:rPr>
+      <w:rFonts w:cs="Wingdings"/>
+    </w:rPr>
+  </w:style>
+  <w:style w:type="character" w:styleId="ListLabel199">
+    <w:name w:val="ListLabel 199"/>
+    <w:qFormat/>
+    <w:rPr>
+      <w:rFonts w:cs="Symbol"/>
+    </w:rPr>
+  </w:style>
+  <w:style w:type="character" w:styleId="ListLabel200">
+    <w:name w:val="ListLabel 200"/>
+    <w:qFormat/>
+    <w:rPr>
+      <w:rFonts w:cs="Courier New"/>
+    </w:rPr>
+  </w:style>
+  <w:style w:type="character" w:styleId="ListLabel201">
+    <w:name w:val="ListLabel 201"/>
+    <w:qFormat/>
+    <w:rPr>
+      <w:rFonts w:cs="Wingdings"/>
+    </w:rPr>
+  </w:style>
+  <w:style w:type="character" w:styleId="ListLabel202">
+    <w:name w:val="ListLabel 202"/>
+    <w:qFormat/>
+    <w:rPr>
+      <w:rFonts w:cs="Symbol"/>
+    </w:rPr>
+  </w:style>
+  <w:style w:type="character" w:styleId="ListLabel203">
+    <w:name w:val="ListLabel 203"/>
+    <w:qFormat/>
+    <w:rPr>
+      <w:rFonts w:cs="Courier New"/>
+    </w:rPr>
+  </w:style>
+  <w:style w:type="character" w:styleId="ListLabel204">
+    <w:name w:val="ListLabel 204"/>
+    <w:qFormat/>
+    <w:rPr>
+      <w:rFonts w:cs="Wingdings"/>
+    </w:rPr>
+  </w:style>
+  <w:style w:type="character" w:styleId="ListLabel205">
+    <w:name w:val="ListLabel 205"/>
+    <w:qFormat/>
+    <w:rPr>
+      <w:rFonts w:cs="Symbol"/>
+    </w:rPr>
+  </w:style>
+  <w:style w:type="character" w:styleId="ListLabel206">
+    <w:name w:val="ListLabel 206"/>
+    <w:qFormat/>
+    <w:rPr>
+      <w:rFonts w:cs="Courier New"/>
+    </w:rPr>
+  </w:style>
+  <w:style w:type="character" w:styleId="ListLabel207">
+    <w:name w:val="ListLabel 207"/>
+    <w:qFormat/>
+    <w:rPr>
+      <w:rFonts w:cs="Wingdings"/>
+    </w:rPr>
+  </w:style>
+  <w:style w:type="character" w:styleId="ListLabel208">
+    <w:name w:val="ListLabel 208"/>
+    <w:qFormat/>
+    <w:rPr>
+      <w:rFonts w:cs="Symbol"/>
+    </w:rPr>
+  </w:style>
+  <w:style w:type="character" w:styleId="ListLabel209">
+    <w:name w:val="ListLabel 209"/>
+    <w:qFormat/>
+    <w:rPr>
+      <w:rFonts w:cs="Courier New"/>
+    </w:rPr>
+  </w:style>
+  <w:style w:type="character" w:styleId="ListLabel210">
+    <w:name w:val="ListLabel 210"/>
+    <w:qFormat/>
+    <w:rPr>
+      <w:rFonts w:cs="Wingdings"/>
+    </w:rPr>
+  </w:style>
+  <w:style w:type="character" w:styleId="ListLabel211">
+    <w:name w:val="ListLabel 211"/>
+    <w:qFormat/>
+    <w:rPr>
+      <w:rFonts w:cs="Symbol"/>
+    </w:rPr>
+  </w:style>
+  <w:style w:type="character" w:styleId="ListLabel212">
+    <w:name w:val="ListLabel 212"/>
+    <w:qFormat/>
+    <w:rPr>
+      <w:rFonts w:cs="Courier New"/>
+    </w:rPr>
+  </w:style>
+  <w:style w:type="character" w:styleId="ListLabel213">
+    <w:name w:val="ListLabel 213"/>
+    <w:qFormat/>
+    <w:rPr>
+      <w:rFonts w:cs="Wingdings"/>
+    </w:rPr>
+  </w:style>
+  <w:style w:type="character" w:styleId="ListLabel214">
+    <w:name w:val="ListLabel 214"/>
+    <w:qFormat/>
+    <w:rPr>
+      <w:rFonts w:ascii="Arial" w:hAnsi="Arial" w:cs="Symbol"/>
+      <w:sz w:val="24"/>
+    </w:rPr>
+  </w:style>
+  <w:style w:type="character" w:styleId="ListLabel215">
+    <w:name w:val="ListLabel 215"/>
+    <w:qFormat/>
+    <w:rPr>
+      <w:rFonts w:cs="Courier New"/>
+    </w:rPr>
+  </w:style>
+  <w:style w:type="character" w:styleId="ListLabel216">
+    <w:name w:val="ListLabel 216"/>
+    <w:qFormat/>
+    <w:rPr>
+      <w:rFonts w:cs="Wingdings"/>
+    </w:rPr>
+  </w:style>
+  <w:style w:type="character" w:styleId="ListLabel217">
+    <w:name w:val="ListLabel 217"/>
+    <w:qFormat/>
+    <w:rPr>
+      <w:rFonts w:cs="Symbol"/>
+    </w:rPr>
+  </w:style>
+  <w:style w:type="character" w:styleId="ListLabel218">
+    <w:name w:val="ListLabel 218"/>
+    <w:qFormat/>
+    <w:rPr>
+      <w:rFonts w:cs="Courier New"/>
+    </w:rPr>
+  </w:style>
+  <w:style w:type="character" w:styleId="ListLabel219">
+    <w:name w:val="ListLabel 219"/>
+    <w:qFormat/>
+    <w:rPr>
+      <w:rFonts w:cs="Wingdings"/>
+    </w:rPr>
+  </w:style>
+  <w:style w:type="character" w:styleId="ListLabel220">
+    <w:name w:val="ListLabel 220"/>
+    <w:qFormat/>
+    <w:rPr>
+      <w:rFonts w:cs="Symbol"/>
+    </w:rPr>
+  </w:style>
+  <w:style w:type="character" w:styleId="ListLabel221">
+    <w:name w:val="ListLabel 221"/>
+    <w:qFormat/>
+    <w:rPr>
+      <w:rFonts w:cs="Courier New"/>
+    </w:rPr>
+  </w:style>
+  <w:style w:type="character" w:styleId="ListLabel222">
+    <w:name w:val="ListLabel 222"/>
     <w:qFormat/>
     <w:rPr>
       <w:rFonts w:cs="Wingdings"/>

--- a/Trabalho Inovacao (Vanilde).docx
+++ b/Trabalho Inovacao (Vanilde).docx
@@ -35,7 +35,7 @@
                 <w:docPartGallery w:val="Cover Pages"/>
                 <w:docPartUnique w:val="true"/>
               </w:docPartObj>
-              <w:id w:val="811051123"/>
+              <w:id w:val="1148937470"/>
             </w:sdtPr>
             <w:sdtContent>
               <w:p>
@@ -107,7 +107,13 @@
                   <w:rPr>
                     <w:bCs/>
                   </w:rPr>
-                  <w:t>Carlos André Santos da Silva</w:t>
+                  <w:t>Carlos André Santos da Silv</w:t>
+                </w:r>
+                <w:r>
+                  <w:rPr>
+                    <w:bCs/>
+                  </w:rPr>
+                  <w:t>a</w:t>
                 </w:r>
               </w:p>
               <w:p>
@@ -462,8 +468,8 @@
         <w:jc w:val="both"/>
         <w:rPr/>
       </w:pPr>
-      <w:bookmarkStart w:id="0" w:name="_Toc414370708"/>
-      <w:bookmarkStart w:id="1" w:name="_Toc387402177"/>
+      <w:bookmarkStart w:id="0" w:name="_Toc387402177"/>
+      <w:bookmarkStart w:id="1" w:name="_Toc414370708"/>
       <w:bookmarkEnd w:id="0"/>
       <w:bookmarkEnd w:id="1"/>
       <w:r>
@@ -562,8 +568,8 @@
         <w:jc w:val="both"/>
         <w:rPr/>
       </w:pPr>
-      <w:bookmarkStart w:id="3" w:name="_Toc414370711"/>
-      <w:bookmarkStart w:id="4" w:name="_Toc387404702"/>
+      <w:bookmarkStart w:id="3" w:name="_Toc387404702"/>
+      <w:bookmarkStart w:id="4" w:name="_Toc414370711"/>
       <w:r>
         <w:rPr>
           <w:rFonts w:cs="Arial" w:ascii="Arial" w:hAnsi="Arial"/>
@@ -592,10 +598,10 @@
         <w:jc w:val="both"/>
         <w:rPr/>
       </w:pPr>
-      <w:bookmarkStart w:id="5" w:name="_Toc414370710"/>
-      <w:bookmarkStart w:id="6" w:name="_Toc387404701"/>
-      <w:bookmarkStart w:id="7" w:name="_Toc387402313"/>
-      <w:bookmarkStart w:id="8" w:name="_Toc387402179"/>
+      <w:bookmarkStart w:id="5" w:name="_Toc387402179"/>
+      <w:bookmarkStart w:id="6" w:name="_Toc387402313"/>
+      <w:bookmarkStart w:id="7" w:name="_Toc387404701"/>
+      <w:bookmarkStart w:id="8" w:name="_Toc414370710"/>
       <w:r>
         <w:rPr>
           <w:rStyle w:val="BookTitle"/>
@@ -632,8 +638,8 @@
         <w:jc w:val="both"/>
         <w:rPr/>
       </w:pPr>
-      <w:bookmarkStart w:id="9" w:name="_Toc414370713"/>
-      <w:bookmarkStart w:id="10" w:name="_Toc387404704"/>
+      <w:bookmarkStart w:id="9" w:name="_Toc387404704"/>
+      <w:bookmarkStart w:id="10" w:name="_Toc414370713"/>
       <w:r>
         <w:rPr>
           <w:rFonts w:cs="Arial" w:ascii="Arial" w:hAnsi="Arial"/>
@@ -666,8 +672,8 @@
         <w:jc w:val="both"/>
         <w:rPr/>
       </w:pPr>
-      <w:bookmarkStart w:id="11" w:name="_Toc414370714"/>
-      <w:bookmarkStart w:id="12" w:name="_Toc387404705"/>
+      <w:bookmarkStart w:id="11" w:name="_Toc387404705"/>
+      <w:bookmarkStart w:id="12" w:name="_Toc414370714"/>
       <w:bookmarkEnd w:id="11"/>
       <w:bookmarkEnd w:id="12"/>
       <w:r>
@@ -691,8 +697,8 @@
         <w:jc w:val="both"/>
         <w:rPr/>
       </w:pPr>
-      <w:bookmarkStart w:id="13" w:name="_Toc414370717"/>
-      <w:bookmarkStart w:id="14" w:name="_Toc387404708"/>
+      <w:bookmarkStart w:id="13" w:name="_Toc387404708"/>
+      <w:bookmarkStart w:id="14" w:name="_Toc414370717"/>
       <w:r>
         <w:rPr>
           <w:rFonts w:cs="Arial" w:ascii="Arial" w:hAnsi="Arial"/>
@@ -725,8 +731,8 @@
         <w:jc w:val="both"/>
         <w:rPr/>
       </w:pPr>
-      <w:bookmarkStart w:id="15" w:name="_Toc414370716"/>
-      <w:bookmarkStart w:id="16" w:name="_Toc387404707"/>
+      <w:bookmarkStart w:id="15" w:name="_Toc387404707"/>
+      <w:bookmarkStart w:id="16" w:name="_Toc414370716"/>
       <w:bookmarkEnd w:id="15"/>
       <w:bookmarkEnd w:id="16"/>
       <w:r>
@@ -776,8 +782,8 @@
         <w:outlineLvl w:val="0"/>
         <w:rPr/>
       </w:pPr>
-      <w:bookmarkStart w:id="17" w:name="_Toc414370719"/>
-      <w:bookmarkStart w:id="18" w:name="_Toc387402180"/>
+      <w:bookmarkStart w:id="17" w:name="_Toc387402180"/>
+      <w:bookmarkStart w:id="18" w:name="_Toc414370719"/>
       <w:r>
         <w:rPr>
           <w:rStyle w:val="BookTitle"/>
@@ -790,8 +796,8 @@
         </w:rPr>
         <w:t>1.2. Objetivos</w:t>
       </w:r>
-      <w:bookmarkStart w:id="19" w:name="_Toc387402315"/>
-      <w:bookmarkStart w:id="20" w:name="_Toc387402181"/>
+      <w:bookmarkStart w:id="19" w:name="_Toc387402181"/>
+      <w:bookmarkStart w:id="20" w:name="_Toc387402315"/>
       <w:bookmarkEnd w:id="17"/>
       <w:bookmarkEnd w:id="18"/>
       <w:r>
@@ -850,8 +856,8 @@
         <w:jc w:val="both"/>
         <w:rPr/>
       </w:pPr>
-      <w:bookmarkStart w:id="21" w:name="_Toc414370721"/>
-      <w:bookmarkStart w:id="22" w:name="_Toc387404712"/>
+      <w:bookmarkStart w:id="21" w:name="_Toc387404712"/>
+      <w:bookmarkStart w:id="22" w:name="_Toc414370721"/>
       <w:bookmarkEnd w:id="21"/>
       <w:bookmarkEnd w:id="22"/>
       <w:r>
@@ -871,8 +877,8 @@
         <w:jc w:val="both"/>
         <w:rPr/>
       </w:pPr>
-      <w:bookmarkStart w:id="23" w:name="_Toc414370720"/>
-      <w:bookmarkStart w:id="24" w:name="_Toc387404711"/>
+      <w:bookmarkStart w:id="23" w:name="_Toc387404711"/>
+      <w:bookmarkStart w:id="24" w:name="_Toc414370720"/>
       <w:r>
         <w:rPr>
           <w:rFonts w:cs="Arial" w:ascii="Arial" w:hAnsi="Arial"/>
@@ -901,8 +907,8 @@
         <w:jc w:val="both"/>
         <w:rPr/>
       </w:pPr>
-      <w:bookmarkStart w:id="25" w:name="_Toc414370722"/>
-      <w:bookmarkStart w:id="26" w:name="_Toc387404713"/>
+      <w:bookmarkStart w:id="25" w:name="_Toc387404713"/>
+      <w:bookmarkStart w:id="26" w:name="_Toc414370722"/>
       <w:r>
         <w:rPr>
           <w:rFonts w:cs="Arial" w:ascii="Arial" w:hAnsi="Arial"/>
@@ -935,8 +941,8 @@
         <w:jc w:val="both"/>
         <w:rPr/>
       </w:pPr>
-      <w:bookmarkStart w:id="27" w:name="_Toc414370723"/>
-      <w:bookmarkStart w:id="28" w:name="_Toc387404714"/>
+      <w:bookmarkStart w:id="27" w:name="_Toc387404714"/>
+      <w:bookmarkStart w:id="28" w:name="_Toc414370723"/>
       <w:bookmarkEnd w:id="27"/>
       <w:bookmarkEnd w:id="28"/>
       <w:r>
@@ -960,8 +966,8 @@
         <w:jc w:val="both"/>
         <w:rPr/>
       </w:pPr>
-      <w:bookmarkStart w:id="29" w:name="_Toc414370724"/>
-      <w:bookmarkStart w:id="30" w:name="_Toc387404715"/>
+      <w:bookmarkStart w:id="29" w:name="_Toc387404715"/>
+      <w:bookmarkStart w:id="30" w:name="_Toc414370724"/>
       <w:bookmarkEnd w:id="29"/>
       <w:bookmarkEnd w:id="30"/>
       <w:r>
@@ -985,8 +991,8 @@
         <w:jc w:val="both"/>
         <w:rPr/>
       </w:pPr>
-      <w:bookmarkStart w:id="31" w:name="_Toc414370727"/>
-      <w:bookmarkStart w:id="32" w:name="_Toc387404718"/>
+      <w:bookmarkStart w:id="31" w:name="_Toc387404718"/>
+      <w:bookmarkStart w:id="32" w:name="_Toc414370727"/>
       <w:r>
         <w:rPr>
           <w:rFonts w:cs="Arial" w:ascii="Arial" w:hAnsi="Arial"/>
@@ -1019,8 +1025,8 @@
         <w:jc w:val="both"/>
         <w:rPr/>
       </w:pPr>
-      <w:bookmarkStart w:id="33" w:name="_Toc414370728"/>
-      <w:bookmarkStart w:id="34" w:name="_Toc387404719"/>
+      <w:bookmarkStart w:id="33" w:name="_Toc387404719"/>
+      <w:bookmarkStart w:id="34" w:name="_Toc414370728"/>
       <w:r>
         <w:rPr>
           <w:rFonts w:cs="Arial" w:ascii="Arial" w:hAnsi="Arial"/>
@@ -1100,8 +1106,8 @@
         <w:outlineLvl w:val="0"/>
         <w:rPr/>
       </w:pPr>
-      <w:bookmarkStart w:id="35" w:name="_Toc414370729"/>
-      <w:bookmarkStart w:id="36" w:name="_Toc387402189"/>
+      <w:bookmarkStart w:id="35" w:name="_Toc387402189"/>
+      <w:bookmarkStart w:id="36" w:name="_Toc414370729"/>
       <w:r>
         <w:rPr>
           <w:rStyle w:val="BookTitle"/>
@@ -1200,10 +1206,10 @@
         <w:jc w:val="both"/>
         <w:rPr/>
       </w:pPr>
-      <w:bookmarkStart w:id="37" w:name="_Toc414370730"/>
-      <w:bookmarkStart w:id="38" w:name="_Toc387404721"/>
-      <w:bookmarkStart w:id="39" w:name="_Toc387402324"/>
-      <w:bookmarkStart w:id="40" w:name="_Toc387402190"/>
+      <w:bookmarkStart w:id="37" w:name="_Toc387402190"/>
+      <w:bookmarkStart w:id="38" w:name="_Toc387402324"/>
+      <w:bookmarkStart w:id="39" w:name="_Toc387404721"/>
+      <w:bookmarkStart w:id="40" w:name="_Toc414370730"/>
       <w:bookmarkEnd w:id="37"/>
       <w:bookmarkEnd w:id="38"/>
       <w:bookmarkEnd w:id="39"/>
@@ -1232,10 +1238,10 @@
         <w:jc w:val="both"/>
         <w:rPr/>
       </w:pPr>
-      <w:bookmarkStart w:id="41" w:name="_Toc414370731"/>
-      <w:bookmarkStart w:id="42" w:name="_Toc387404722"/>
-      <w:bookmarkStart w:id="43" w:name="_Toc387402325"/>
-      <w:bookmarkStart w:id="44" w:name="_Toc387402191"/>
+      <w:bookmarkStart w:id="41" w:name="_Toc387402191"/>
+      <w:bookmarkStart w:id="42" w:name="_Toc387402325"/>
+      <w:bookmarkStart w:id="43" w:name="_Toc387404722"/>
+      <w:bookmarkStart w:id="44" w:name="_Toc414370731"/>
       <w:bookmarkEnd w:id="41"/>
       <w:bookmarkEnd w:id="42"/>
       <w:bookmarkEnd w:id="43"/>
@@ -1288,10 +1294,10 @@
         <w:jc w:val="both"/>
         <w:rPr/>
       </w:pPr>
-      <w:bookmarkStart w:id="45" w:name="_Toc414370732"/>
-      <w:bookmarkStart w:id="46" w:name="_Toc387404723"/>
-      <w:bookmarkStart w:id="47" w:name="_Toc387402326"/>
-      <w:bookmarkStart w:id="48" w:name="_Toc387402192"/>
+      <w:bookmarkStart w:id="45" w:name="_Toc387402192"/>
+      <w:bookmarkStart w:id="46" w:name="_Toc387402326"/>
+      <w:bookmarkStart w:id="47" w:name="_Toc387404723"/>
+      <w:bookmarkStart w:id="48" w:name="_Toc414370732"/>
       <w:r>
         <w:rPr>
           <w:rStyle w:val="BookTitle"/>
@@ -1512,10 +1518,10 @@
         <w:spacing w:before="0" w:after="360"/>
         <w:rPr/>
       </w:pPr>
-      <w:bookmarkStart w:id="49" w:name="_Toc414370735"/>
-      <w:bookmarkStart w:id="50" w:name="_Toc387402197"/>
-      <w:bookmarkStart w:id="51" w:name="_Toc414370736"/>
-      <w:bookmarkStart w:id="52" w:name="_Toc387402198"/>
+      <w:bookmarkStart w:id="49" w:name="_Toc387402198"/>
+      <w:bookmarkStart w:id="50" w:name="_Toc414370736"/>
+      <w:bookmarkStart w:id="51" w:name="_Toc387402197"/>
+      <w:bookmarkStart w:id="52" w:name="_Toc414370735"/>
       <w:bookmarkEnd w:id="49"/>
       <w:bookmarkEnd w:id="50"/>
       <w:bookmarkEnd w:id="51"/>
@@ -1565,8 +1571,8 @@
         <w:spacing w:before="120" w:after="240"/>
         <w:rPr/>
       </w:pPr>
-      <w:bookmarkStart w:id="53" w:name="_Toc4143707361"/>
-      <w:bookmarkStart w:id="54" w:name="_Toc3874021981"/>
+      <w:bookmarkStart w:id="53" w:name="_Toc3874021981"/>
+      <w:bookmarkStart w:id="54" w:name="_Toc4143707361"/>
       <w:bookmarkEnd w:id="53"/>
       <w:bookmarkEnd w:id="54"/>
       <w:r>
@@ -1589,10 +1595,10 @@
         <w:jc w:val="both"/>
         <w:rPr/>
       </w:pPr>
-      <w:bookmarkStart w:id="55" w:name="_Toc414370737"/>
-      <w:bookmarkStart w:id="56" w:name="_Toc387404730"/>
-      <w:bookmarkStart w:id="57" w:name="_Toc387402333"/>
-      <w:bookmarkStart w:id="58" w:name="_Toc387402199"/>
+      <w:bookmarkStart w:id="55" w:name="_Toc387402199"/>
+      <w:bookmarkStart w:id="56" w:name="_Toc387402333"/>
+      <w:bookmarkStart w:id="57" w:name="_Toc387404730"/>
+      <w:bookmarkStart w:id="58" w:name="_Toc414370737"/>
       <w:r>
         <w:rPr>
           <w:rStyle w:val="BookTitle"/>
@@ -1653,10 +1659,10 @@
         <w:jc w:val="both"/>
         <w:rPr/>
       </w:pPr>
-      <w:bookmarkStart w:id="59" w:name="_Toc414370738"/>
-      <w:bookmarkStart w:id="60" w:name="_Toc387404731"/>
-      <w:bookmarkStart w:id="61" w:name="_Toc387402334"/>
-      <w:bookmarkStart w:id="62" w:name="_Toc387402200"/>
+      <w:bookmarkStart w:id="59" w:name="_Toc387402200"/>
+      <w:bookmarkStart w:id="60" w:name="_Toc387402334"/>
+      <w:bookmarkStart w:id="61" w:name="_Toc387404731"/>
+      <w:bookmarkStart w:id="62" w:name="_Toc414370738"/>
       <w:bookmarkEnd w:id="59"/>
       <w:bookmarkEnd w:id="60"/>
       <w:bookmarkEnd w:id="61"/>
@@ -1685,10 +1691,10 @@
         <w:jc w:val="both"/>
         <w:rPr/>
       </w:pPr>
-      <w:bookmarkStart w:id="63" w:name="_Toc414370739"/>
-      <w:bookmarkStart w:id="64" w:name="_Toc387404732"/>
-      <w:bookmarkStart w:id="65" w:name="_Toc387402335"/>
-      <w:bookmarkStart w:id="66" w:name="_Toc387402201"/>
+      <w:bookmarkStart w:id="63" w:name="_Toc387402201"/>
+      <w:bookmarkStart w:id="64" w:name="_Toc387402335"/>
+      <w:bookmarkStart w:id="65" w:name="_Toc387404732"/>
+      <w:bookmarkStart w:id="66" w:name="_Toc414370739"/>
       <w:bookmarkEnd w:id="63"/>
       <w:bookmarkEnd w:id="64"/>
       <w:bookmarkEnd w:id="65"/>
@@ -1717,10 +1723,10 @@
         <w:jc w:val="both"/>
         <w:rPr/>
       </w:pPr>
-      <w:bookmarkStart w:id="67" w:name="_Toc414370740"/>
-      <w:bookmarkStart w:id="68" w:name="_Toc387404733"/>
-      <w:bookmarkStart w:id="69" w:name="_Toc387402336"/>
-      <w:bookmarkStart w:id="70" w:name="_Toc387402202"/>
+      <w:bookmarkStart w:id="67" w:name="_Toc387402202"/>
+      <w:bookmarkStart w:id="68" w:name="_Toc387402336"/>
+      <w:bookmarkStart w:id="69" w:name="_Toc387404733"/>
+      <w:bookmarkStart w:id="70" w:name="_Toc414370740"/>
       <w:bookmarkEnd w:id="67"/>
       <w:bookmarkEnd w:id="68"/>
       <w:bookmarkEnd w:id="69"/>
@@ -1749,10 +1755,10 @@
         <w:jc w:val="both"/>
         <w:rPr/>
       </w:pPr>
-      <w:bookmarkStart w:id="71" w:name="_Toc414370741"/>
-      <w:bookmarkStart w:id="72" w:name="_Toc387404734"/>
-      <w:bookmarkStart w:id="73" w:name="_Toc387402337"/>
-      <w:bookmarkStart w:id="74" w:name="_Toc387402203"/>
+      <w:bookmarkStart w:id="71" w:name="_Toc387402203"/>
+      <w:bookmarkStart w:id="72" w:name="_Toc387402337"/>
+      <w:bookmarkStart w:id="73" w:name="_Toc387404734"/>
+      <w:bookmarkStart w:id="74" w:name="_Toc414370741"/>
       <w:bookmarkEnd w:id="71"/>
       <w:bookmarkEnd w:id="72"/>
       <w:bookmarkEnd w:id="73"/>
@@ -1805,10 +1811,10 @@
         <w:jc w:val="both"/>
         <w:rPr/>
       </w:pPr>
-      <w:bookmarkStart w:id="75" w:name="_Toc414370742"/>
-      <w:bookmarkStart w:id="76" w:name="_Toc387404735"/>
-      <w:bookmarkStart w:id="77" w:name="_Toc387402338"/>
-      <w:bookmarkStart w:id="78" w:name="_Toc387402204"/>
+      <w:bookmarkStart w:id="75" w:name="_Toc387402204"/>
+      <w:bookmarkStart w:id="76" w:name="_Toc387402338"/>
+      <w:bookmarkStart w:id="77" w:name="_Toc387404735"/>
+      <w:bookmarkStart w:id="78" w:name="_Toc414370742"/>
       <w:bookmarkEnd w:id="75"/>
       <w:bookmarkEnd w:id="76"/>
       <w:bookmarkEnd w:id="77"/>
@@ -1833,10 +1839,10 @@
         <w:jc w:val="both"/>
         <w:rPr/>
       </w:pPr>
-      <w:bookmarkStart w:id="79" w:name="_Toc414370743"/>
-      <w:bookmarkStart w:id="80" w:name="_Toc387404736"/>
-      <w:bookmarkStart w:id="81" w:name="_Toc387402339"/>
-      <w:bookmarkStart w:id="82" w:name="_Toc387402205"/>
+      <w:bookmarkStart w:id="79" w:name="_Toc387402205"/>
+      <w:bookmarkStart w:id="80" w:name="_Toc387402339"/>
+      <w:bookmarkStart w:id="81" w:name="_Toc387404736"/>
+      <w:bookmarkStart w:id="82" w:name="_Toc414370743"/>
       <w:bookmarkEnd w:id="79"/>
       <w:bookmarkEnd w:id="80"/>
       <w:bookmarkEnd w:id="81"/>
@@ -1887,8 +1893,8 @@
         <w:spacing w:before="120" w:after="240"/>
         <w:rPr/>
       </w:pPr>
-      <w:bookmarkStart w:id="83" w:name="_Toc414370744"/>
-      <w:bookmarkStart w:id="84" w:name="_Toc387402206"/>
+      <w:bookmarkStart w:id="83" w:name="_Toc387402206"/>
+      <w:bookmarkStart w:id="84" w:name="_Toc414370744"/>
       <w:bookmarkEnd w:id="83"/>
       <w:bookmarkEnd w:id="84"/>
       <w:r>
@@ -1911,10 +1917,10 @@
         <w:jc w:val="both"/>
         <w:rPr/>
       </w:pPr>
-      <w:bookmarkStart w:id="85" w:name="_Toc414370745"/>
-      <w:bookmarkStart w:id="86" w:name="_Toc387404740"/>
-      <w:bookmarkStart w:id="87" w:name="_Toc387402341"/>
-      <w:bookmarkStart w:id="88" w:name="_Toc387402207"/>
+      <w:bookmarkStart w:id="85" w:name="_Toc387402207"/>
+      <w:bookmarkStart w:id="86" w:name="_Toc387402341"/>
+      <w:bookmarkStart w:id="87" w:name="_Toc387404740"/>
+      <w:bookmarkStart w:id="88" w:name="_Toc414370745"/>
       <w:bookmarkEnd w:id="85"/>
       <w:bookmarkEnd w:id="86"/>
       <w:bookmarkEnd w:id="87"/>
@@ -1985,8 +1991,8 @@
         <w:spacing w:before="120" w:after="240"/>
         <w:rPr/>
       </w:pPr>
-      <w:bookmarkStart w:id="89" w:name="_Toc414370746"/>
-      <w:bookmarkStart w:id="90" w:name="_Toc387402214"/>
+      <w:bookmarkStart w:id="89" w:name="_Toc387402214"/>
+      <w:bookmarkStart w:id="90" w:name="_Toc414370746"/>
       <w:bookmarkEnd w:id="89"/>
       <w:bookmarkEnd w:id="90"/>
       <w:r>
@@ -2009,10 +2015,10 @@
         <w:jc w:val="both"/>
         <w:rPr/>
       </w:pPr>
-      <w:bookmarkStart w:id="91" w:name="_Toc414370748"/>
-      <w:bookmarkStart w:id="92" w:name="_Toc387404749"/>
-      <w:bookmarkStart w:id="93" w:name="_Toc387402350"/>
-      <w:bookmarkStart w:id="94" w:name="_Toc387402216"/>
+      <w:bookmarkStart w:id="91" w:name="_Toc387402216"/>
+      <w:bookmarkStart w:id="92" w:name="_Toc387402350"/>
+      <w:bookmarkStart w:id="93" w:name="_Toc387404749"/>
+      <w:bookmarkStart w:id="94" w:name="_Toc414370748"/>
       <w:bookmarkEnd w:id="91"/>
       <w:bookmarkEnd w:id="92"/>
       <w:bookmarkEnd w:id="93"/>
@@ -2037,10 +2043,10 @@
         <w:jc w:val="both"/>
         <w:rPr/>
       </w:pPr>
-      <w:bookmarkStart w:id="95" w:name="_Toc414370747"/>
-      <w:bookmarkStart w:id="96" w:name="_Toc387404748"/>
-      <w:bookmarkStart w:id="97" w:name="_Toc387402349"/>
-      <w:bookmarkStart w:id="98" w:name="_Toc387402215"/>
+      <w:bookmarkStart w:id="95" w:name="_Toc387402215"/>
+      <w:bookmarkStart w:id="96" w:name="_Toc387402349"/>
+      <w:bookmarkStart w:id="97" w:name="_Toc387404748"/>
+      <w:bookmarkStart w:id="98" w:name="_Toc414370747"/>
       <w:bookmarkEnd w:id="95"/>
       <w:bookmarkEnd w:id="96"/>
       <w:bookmarkEnd w:id="97"/>
@@ -2151,7 +2157,7 @@
         <w:tblInd w:w="0" w:type="dxa"/>
         <w:tblCellMar>
           <w:top w:w="0" w:type="dxa"/>
-          <w:left w:w="98" w:type="dxa"/>
+          <w:left w:w="93" w:type="dxa"/>
           <w:bottom w:w="0" w:type="dxa"/>
           <w:right w:w="108" w:type="dxa"/>
         </w:tblCellMar>
@@ -2176,7 +2182,7 @@
             <w:tcBorders/>
             <w:shd w:fill="auto" w:val="clear"/>
             <w:tcMar>
-              <w:left w:w="98" w:type="dxa"/>
+              <w:left w:w="93" w:type="dxa"/>
             </w:tcMar>
             <w:vAlign w:val="center"/>
           </w:tcPr>
@@ -2203,7 +2209,7 @@
             <w:tcBorders/>
             <w:shd w:fill="auto" w:val="clear"/>
             <w:tcMar>
-              <w:left w:w="98" w:type="dxa"/>
+              <w:left w:w="93" w:type="dxa"/>
             </w:tcMar>
             <w:vAlign w:val="center"/>
           </w:tcPr>
@@ -2237,7 +2243,7 @@
             <w:tcBorders/>
             <w:shd w:fill="auto" w:val="clear"/>
             <w:tcMar>
-              <w:left w:w="98" w:type="dxa"/>
+              <w:left w:w="93" w:type="dxa"/>
             </w:tcMar>
             <w:vAlign w:val="center"/>
           </w:tcPr>
@@ -2263,7 +2269,7 @@
             <w:tcBorders/>
             <w:shd w:fill="auto" w:val="clear"/>
             <w:tcMar>
-              <w:left w:w="98" w:type="dxa"/>
+              <w:left w:w="93" w:type="dxa"/>
             </w:tcMar>
             <w:vAlign w:val="center"/>
           </w:tcPr>
@@ -2293,7 +2299,7 @@
             <w:tcBorders/>
             <w:shd w:fill="auto" w:val="clear"/>
             <w:tcMar>
-              <w:left w:w="98" w:type="dxa"/>
+              <w:left w:w="93" w:type="dxa"/>
             </w:tcMar>
             <w:vAlign w:val="center"/>
           </w:tcPr>
@@ -2319,7 +2325,7 @@
             <w:tcBorders/>
             <w:shd w:fill="auto" w:val="clear"/>
             <w:tcMar>
-              <w:left w:w="98" w:type="dxa"/>
+              <w:left w:w="93" w:type="dxa"/>
             </w:tcMar>
             <w:vAlign w:val="center"/>
           </w:tcPr>
@@ -2349,7 +2355,7 @@
             <w:tcBorders/>
             <w:shd w:fill="auto" w:val="clear"/>
             <w:tcMar>
-              <w:left w:w="98" w:type="dxa"/>
+              <w:left w:w="93" w:type="dxa"/>
             </w:tcMar>
             <w:vAlign w:val="center"/>
           </w:tcPr>
@@ -2375,7 +2381,7 @@
             <w:tcBorders/>
             <w:shd w:fill="auto" w:val="clear"/>
             <w:tcMar>
-              <w:left w:w="98" w:type="dxa"/>
+              <w:left w:w="93" w:type="dxa"/>
             </w:tcMar>
             <w:vAlign w:val="center"/>
           </w:tcPr>
@@ -2405,7 +2411,7 @@
             <w:tcBorders/>
             <w:shd w:fill="auto" w:val="clear"/>
             <w:tcMar>
-              <w:left w:w="98" w:type="dxa"/>
+              <w:left w:w="93" w:type="dxa"/>
             </w:tcMar>
             <w:vAlign w:val="center"/>
           </w:tcPr>
@@ -2437,7 +2443,7 @@
             <w:tcBorders/>
             <w:shd w:fill="auto" w:val="clear"/>
             <w:tcMar>
-              <w:left w:w="98" w:type="dxa"/>
+              <w:left w:w="93" w:type="dxa"/>
             </w:tcMar>
             <w:vAlign w:val="center"/>
           </w:tcPr>
@@ -2463,7 +2469,7 @@
             <w:tcBorders/>
             <w:shd w:fill="auto" w:val="clear"/>
             <w:tcMar>
-              <w:left w:w="98" w:type="dxa"/>
+              <w:left w:w="93" w:type="dxa"/>
             </w:tcMar>
             <w:vAlign w:val="center"/>
           </w:tcPr>
@@ -2493,7 +2499,7 @@
             <w:tcBorders/>
             <w:shd w:fill="auto" w:val="clear"/>
             <w:tcMar>
-              <w:left w:w="98" w:type="dxa"/>
+              <w:left w:w="93" w:type="dxa"/>
             </w:tcMar>
             <w:vAlign w:val="center"/>
           </w:tcPr>
@@ -2519,7 +2525,7 @@
             <w:tcBorders/>
             <w:shd w:fill="auto" w:val="clear"/>
             <w:tcMar>
-              <w:left w:w="98" w:type="dxa"/>
+              <w:left w:w="93" w:type="dxa"/>
             </w:tcMar>
             <w:vAlign w:val="center"/>
           </w:tcPr>
@@ -2549,7 +2555,7 @@
             <w:tcBorders/>
             <w:shd w:fill="auto" w:val="clear"/>
             <w:tcMar>
-              <w:left w:w="98" w:type="dxa"/>
+              <w:left w:w="93" w:type="dxa"/>
             </w:tcMar>
             <w:vAlign w:val="center"/>
           </w:tcPr>
@@ -2581,7 +2587,7 @@
             <w:tcBorders/>
             <w:shd w:fill="auto" w:val="clear"/>
             <w:tcMar>
-              <w:left w:w="98" w:type="dxa"/>
+              <w:left w:w="93" w:type="dxa"/>
             </w:tcMar>
             <w:vAlign w:val="center"/>
           </w:tcPr>
@@ -2607,7 +2613,7 @@
             <w:tcBorders/>
             <w:shd w:fill="auto" w:val="clear"/>
             <w:tcMar>
-              <w:left w:w="98" w:type="dxa"/>
+              <w:left w:w="93" w:type="dxa"/>
             </w:tcMar>
             <w:vAlign w:val="center"/>
           </w:tcPr>
@@ -2637,7 +2643,7 @@
             <w:tcBorders/>
             <w:shd w:fill="auto" w:val="clear"/>
             <w:tcMar>
-              <w:left w:w="98" w:type="dxa"/>
+              <w:left w:w="93" w:type="dxa"/>
             </w:tcMar>
             <w:vAlign w:val="center"/>
           </w:tcPr>
@@ -2663,7 +2669,7 @@
             <w:tcBorders/>
             <w:shd w:fill="auto" w:val="clear"/>
             <w:tcMar>
-              <w:left w:w="98" w:type="dxa"/>
+              <w:left w:w="93" w:type="dxa"/>
             </w:tcMar>
             <w:vAlign w:val="center"/>
           </w:tcPr>
@@ -2693,7 +2699,7 @@
             <w:tcBorders/>
             <w:shd w:fill="auto" w:val="clear"/>
             <w:tcMar>
-              <w:left w:w="98" w:type="dxa"/>
+              <w:left w:w="93" w:type="dxa"/>
             </w:tcMar>
             <w:vAlign w:val="center"/>
           </w:tcPr>
@@ -2724,7 +2730,7 @@
             <w:tcBorders/>
             <w:shd w:fill="auto" w:val="clear"/>
             <w:tcMar>
-              <w:left w:w="98" w:type="dxa"/>
+              <w:left w:w="93" w:type="dxa"/>
             </w:tcMar>
             <w:vAlign w:val="center"/>
           </w:tcPr>
@@ -2751,7 +2757,7 @@
             <w:tcBorders/>
             <w:shd w:fill="auto" w:val="clear"/>
             <w:tcMar>
-              <w:left w:w="98" w:type="dxa"/>
+              <w:left w:w="93" w:type="dxa"/>
             </w:tcMar>
           </w:tcPr>
           <w:p>
@@ -3121,9 +3127,9 @@
         </w:rPr>
         <w:t>C:</w:t>
       </w:r>
-      <w:bookmarkStart w:id="102" w:name="_Toc387404751"/>
+      <w:bookmarkStart w:id="102" w:name="_Toc387402218"/>
       <w:bookmarkStart w:id="103" w:name="_Toc387402352"/>
-      <w:bookmarkStart w:id="104" w:name="_Toc387402218"/>
+      <w:bookmarkStart w:id="104" w:name="_Toc387404751"/>
       <w:bookmarkEnd w:id="102"/>
       <w:bookmarkEnd w:id="103"/>
       <w:bookmarkEnd w:id="104"/>
@@ -3219,8 +3225,8 @@
         <w:ind w:left="788" w:hanging="431"/>
         <w:rPr/>
       </w:pPr>
-      <w:bookmarkStart w:id="105" w:name="_Toc387402195"/>
-      <w:bookmarkStart w:id="106" w:name="_Toc414370733"/>
+      <w:bookmarkStart w:id="105" w:name="_Toc414370733"/>
+      <w:bookmarkStart w:id="106" w:name="_Toc387402195"/>
       <w:r>
         <w:rPr>
           <w:rStyle w:val="BookTitle"/>
@@ -3255,10 +3261,10 @@
         <w:jc w:val="both"/>
         <w:rPr/>
       </w:pPr>
-      <w:bookmarkStart w:id="107" w:name="_Toc414370734"/>
-      <w:bookmarkStart w:id="108" w:name="_Toc387404727"/>
-      <w:bookmarkStart w:id="109" w:name="_Toc387402330"/>
-      <w:bookmarkStart w:id="110" w:name="_Toc387402196"/>
+      <w:bookmarkStart w:id="107" w:name="_Toc387402196"/>
+      <w:bookmarkStart w:id="108" w:name="_Toc387402330"/>
+      <w:bookmarkStart w:id="109" w:name="_Toc387404727"/>
+      <w:bookmarkStart w:id="110" w:name="_Toc414370734"/>
       <w:bookmarkEnd w:id="107"/>
       <w:bookmarkEnd w:id="108"/>
       <w:bookmarkEnd w:id="109"/>
@@ -3304,7 +3310,7 @@
         <w:tblInd w:w="0" w:type="dxa"/>
         <w:tblCellMar>
           <w:top w:w="0" w:type="dxa"/>
-          <w:left w:w="98" w:type="dxa"/>
+          <w:left w:w="93" w:type="dxa"/>
           <w:bottom w:w="0" w:type="dxa"/>
           <w:right w:w="108" w:type="dxa"/>
         </w:tblCellMar>
@@ -3329,7 +3335,7 @@
             <w:tcBorders/>
             <w:shd w:fill="auto" w:val="clear"/>
             <w:tcMar>
-              <w:left w:w="98" w:type="dxa"/>
+              <w:left w:w="93" w:type="dxa"/>
             </w:tcMar>
             <w:vAlign w:val="center"/>
           </w:tcPr>
@@ -3359,7 +3365,7 @@
             <w:tcBorders/>
             <w:shd w:fill="auto" w:val="clear"/>
             <w:tcMar>
-              <w:left w:w="98" w:type="dxa"/>
+              <w:left w:w="93" w:type="dxa"/>
             </w:tcMar>
             <w:vAlign w:val="center"/>
           </w:tcPr>
@@ -3408,7 +3414,7 @@
             <w:tcBorders/>
             <w:shd w:fill="auto" w:val="clear"/>
             <w:tcMar>
-              <w:left w:w="98" w:type="dxa"/>
+              <w:left w:w="93" w:type="dxa"/>
             </w:tcMar>
             <w:vAlign w:val="center"/>
           </w:tcPr>
@@ -3438,7 +3444,7 @@
             <w:tcBorders/>
             <w:shd w:fill="auto" w:val="clear"/>
             <w:tcMar>
-              <w:left w:w="98" w:type="dxa"/>
+              <w:left w:w="93" w:type="dxa"/>
             </w:tcMar>
             <w:vAlign w:val="center"/>
           </w:tcPr>
@@ -3468,7 +3474,7 @@
             <w:tcBorders/>
             <w:shd w:fill="auto" w:val="clear"/>
             <w:tcMar>
-              <w:left w:w="98" w:type="dxa"/>
+              <w:left w:w="93" w:type="dxa"/>
             </w:tcMar>
             <w:vAlign w:val="center"/>
           </w:tcPr>
@@ -3498,7 +3504,7 @@
             <w:tcBorders/>
             <w:shd w:fill="auto" w:val="clear"/>
             <w:tcMar>
-              <w:left w:w="98" w:type="dxa"/>
+              <w:left w:w="93" w:type="dxa"/>
             </w:tcMar>
             <w:vAlign w:val="center"/>
           </w:tcPr>
@@ -3528,7 +3534,7 @@
             <w:tcBorders/>
             <w:shd w:fill="auto" w:val="clear"/>
             <w:tcMar>
-              <w:left w:w="98" w:type="dxa"/>
+              <w:left w:w="93" w:type="dxa"/>
             </w:tcMar>
             <w:vAlign w:val="center"/>
           </w:tcPr>
@@ -3574,7 +3580,7 @@
             <w:tcBorders/>
             <w:shd w:fill="auto" w:val="clear"/>
             <w:tcMar>
-              <w:left w:w="98" w:type="dxa"/>
+              <w:left w:w="93" w:type="dxa"/>
             </w:tcMar>
             <w:vAlign w:val="center"/>
           </w:tcPr>
@@ -3611,7 +3617,7 @@
             <w:tcBorders/>
             <w:shd w:fill="auto" w:val="clear"/>
             <w:tcMar>
-              <w:left w:w="98" w:type="dxa"/>
+              <w:left w:w="93" w:type="dxa"/>
             </w:tcMar>
           </w:tcPr>
           <w:p>
@@ -3648,7 +3654,7 @@
             <w:tcBorders/>
             <w:shd w:fill="auto" w:val="clear"/>
             <w:tcMar>
-              <w:left w:w="98" w:type="dxa"/>
+              <w:left w:w="93" w:type="dxa"/>
             </w:tcMar>
             <w:vAlign w:val="center"/>
           </w:tcPr>
@@ -3686,7 +3692,7 @@
             <w:tcBorders/>
             <w:shd w:fill="auto" w:val="clear"/>
             <w:tcMar>
-              <w:left w:w="98" w:type="dxa"/>
+              <w:left w:w="93" w:type="dxa"/>
             </w:tcMar>
             <w:vAlign w:val="center"/>
           </w:tcPr>
@@ -3724,7 +3730,7 @@
             <w:tcBorders/>
             <w:shd w:fill="auto" w:val="clear"/>
             <w:tcMar>
-              <w:left w:w="98" w:type="dxa"/>
+              <w:left w:w="93" w:type="dxa"/>
             </w:tcMar>
             <w:vAlign w:val="center"/>
           </w:tcPr>
@@ -3762,7 +3768,7 @@
             <w:tcBorders/>
             <w:shd w:fill="auto" w:val="clear"/>
             <w:tcMar>
-              <w:left w:w="98" w:type="dxa"/>
+              <w:left w:w="93" w:type="dxa"/>
             </w:tcMar>
             <w:vAlign w:val="center"/>
           </w:tcPr>
@@ -3800,7 +3806,7 @@
             <w:tcBorders/>
             <w:shd w:fill="auto" w:val="clear"/>
             <w:tcMar>
-              <w:left w:w="98" w:type="dxa"/>
+              <w:left w:w="93" w:type="dxa"/>
             </w:tcMar>
             <w:vAlign w:val="center"/>
           </w:tcPr>
@@ -3843,7 +3849,7 @@
             <w:tcBorders/>
             <w:shd w:fill="auto" w:val="clear"/>
             <w:tcMar>
-              <w:left w:w="98" w:type="dxa"/>
+              <w:left w:w="93" w:type="dxa"/>
             </w:tcMar>
             <w:vAlign w:val="center"/>
           </w:tcPr>
@@ -3880,7 +3886,7 @@
             <w:tcBorders/>
             <w:shd w:fill="auto" w:val="clear"/>
             <w:tcMar>
-              <w:left w:w="98" w:type="dxa"/>
+              <w:left w:w="93" w:type="dxa"/>
             </w:tcMar>
           </w:tcPr>
           <w:p>
@@ -3917,7 +3923,7 @@
             <w:tcBorders/>
             <w:shd w:fill="auto" w:val="clear"/>
             <w:tcMar>
-              <w:left w:w="98" w:type="dxa"/>
+              <w:left w:w="93" w:type="dxa"/>
             </w:tcMar>
             <w:vAlign w:val="center"/>
           </w:tcPr>
@@ -3955,7 +3961,7 @@
             <w:tcBorders/>
             <w:shd w:fill="auto" w:val="clear"/>
             <w:tcMar>
-              <w:left w:w="98" w:type="dxa"/>
+              <w:left w:w="93" w:type="dxa"/>
             </w:tcMar>
             <w:vAlign w:val="center"/>
           </w:tcPr>
@@ -3993,7 +3999,7 @@
             <w:tcBorders/>
             <w:shd w:fill="auto" w:val="clear"/>
             <w:tcMar>
-              <w:left w:w="98" w:type="dxa"/>
+              <w:left w:w="93" w:type="dxa"/>
             </w:tcMar>
             <w:vAlign w:val="center"/>
           </w:tcPr>
@@ -4031,7 +4037,7 @@
             <w:tcBorders/>
             <w:shd w:fill="auto" w:val="clear"/>
             <w:tcMar>
-              <w:left w:w="98" w:type="dxa"/>
+              <w:left w:w="93" w:type="dxa"/>
             </w:tcMar>
             <w:vAlign w:val="center"/>
           </w:tcPr>
@@ -4069,7 +4075,7 @@
             <w:tcBorders/>
             <w:shd w:fill="auto" w:val="clear"/>
             <w:tcMar>
-              <w:left w:w="98" w:type="dxa"/>
+              <w:left w:w="93" w:type="dxa"/>
             </w:tcMar>
             <w:vAlign w:val="center"/>
           </w:tcPr>
@@ -4342,8 +4348,8 @@
         <w:contextualSpacing/>
         <w:rPr/>
       </w:pPr>
-      <w:bookmarkStart w:id="111" w:name="_Toc414370756"/>
-      <w:bookmarkStart w:id="112" w:name="_Toc387402237"/>
+      <w:bookmarkStart w:id="111" w:name="_Toc387402237"/>
+      <w:bookmarkStart w:id="112" w:name="_Toc414370756"/>
       <w:bookmarkEnd w:id="111"/>
       <w:bookmarkEnd w:id="112"/>
       <w:r>
@@ -4394,10 +4400,10 @@
         <w:contextualSpacing/>
         <w:rPr/>
       </w:pPr>
-      <w:bookmarkStart w:id="113" w:name="_Toc414370757"/>
-      <w:bookmarkStart w:id="114" w:name="_Toc387404771"/>
-      <w:bookmarkStart w:id="115" w:name="_Toc387402372"/>
-      <w:bookmarkStart w:id="116" w:name="_Toc387402238"/>
+      <w:bookmarkStart w:id="113" w:name="_Toc387402238"/>
+      <w:bookmarkStart w:id="114" w:name="_Toc387402372"/>
+      <w:bookmarkStart w:id="115" w:name="_Toc387404771"/>
+      <w:bookmarkStart w:id="116" w:name="_Toc414370757"/>
       <w:bookmarkEnd w:id="113"/>
       <w:bookmarkEnd w:id="114"/>
       <w:bookmarkEnd w:id="115"/>
@@ -4423,7 +4429,7 @@
         <w:tblInd w:w="0" w:type="dxa"/>
         <w:tblCellMar>
           <w:top w:w="0" w:type="dxa"/>
-          <w:left w:w="98" w:type="dxa"/>
+          <w:left w:w="93" w:type="dxa"/>
           <w:bottom w:w="0" w:type="dxa"/>
           <w:right w:w="108" w:type="dxa"/>
         </w:tblCellMar>
@@ -4431,8 +4437,8 @@
       </w:tblPr>
       <w:tblGrid>
         <w:gridCol w:w="2741"/>
-        <w:gridCol w:w="2772"/>
-        <w:gridCol w:w="2221"/>
+        <w:gridCol w:w="2771"/>
+        <w:gridCol w:w="2222"/>
         <w:gridCol w:w="1903"/>
       </w:tblGrid>
       <w:tr>
@@ -4445,7 +4451,7 @@
             <w:tcBorders/>
             <w:shd w:fill="auto" w:val="clear"/>
             <w:tcMar>
-              <w:left w:w="98" w:type="dxa"/>
+              <w:left w:w="93" w:type="dxa"/>
             </w:tcMar>
             <w:vAlign w:val="center"/>
           </w:tcPr>
@@ -4471,11 +4477,11 @@
         </w:tc>
         <w:tc>
           <w:tcPr>
-            <w:tcW w:w="2772" w:type="dxa"/>
+            <w:tcW w:w="2771" w:type="dxa"/>
             <w:tcBorders/>
             <w:shd w:fill="auto" w:val="clear"/>
             <w:tcMar>
-              <w:left w:w="98" w:type="dxa"/>
+              <w:left w:w="93" w:type="dxa"/>
             </w:tcMar>
             <w:vAlign w:val="center"/>
           </w:tcPr>
@@ -4486,10 +4492,10 @@
               <w:jc w:val="center"/>
               <w:rPr/>
             </w:pPr>
-            <w:bookmarkStart w:id="117" w:name="_Toc414370758"/>
-            <w:bookmarkStart w:id="118" w:name="_Toc387404772"/>
-            <w:bookmarkStart w:id="119" w:name="_Toc387402373"/>
-            <w:bookmarkStart w:id="120" w:name="_Toc387402239"/>
+            <w:bookmarkStart w:id="117" w:name="_Toc387402239"/>
+            <w:bookmarkStart w:id="118" w:name="_Toc387402373"/>
+            <w:bookmarkStart w:id="119" w:name="_Toc387404772"/>
+            <w:bookmarkStart w:id="120" w:name="_Toc414370758"/>
             <w:bookmarkEnd w:id="117"/>
             <w:bookmarkEnd w:id="118"/>
             <w:bookmarkEnd w:id="119"/>
@@ -4509,11 +4515,11 @@
         </w:tc>
         <w:tc>
           <w:tcPr>
-            <w:tcW w:w="2221" w:type="dxa"/>
+            <w:tcW w:w="2222" w:type="dxa"/>
             <w:tcBorders/>
             <w:shd w:fill="auto" w:val="clear"/>
             <w:tcMar>
-              <w:left w:w="98" w:type="dxa"/>
+              <w:left w:w="93" w:type="dxa"/>
             </w:tcMar>
             <w:vAlign w:val="center"/>
           </w:tcPr>
@@ -4524,10 +4530,10 @@
               <w:jc w:val="center"/>
               <w:rPr/>
             </w:pPr>
-            <w:bookmarkStart w:id="121" w:name="_Toc414370759"/>
-            <w:bookmarkStart w:id="122" w:name="_Toc387404773"/>
-            <w:bookmarkStart w:id="123" w:name="_Toc387402374"/>
-            <w:bookmarkStart w:id="124" w:name="_Toc387402240"/>
+            <w:bookmarkStart w:id="121" w:name="_Toc387402240"/>
+            <w:bookmarkStart w:id="122" w:name="_Toc387402374"/>
+            <w:bookmarkStart w:id="123" w:name="_Toc387404773"/>
+            <w:bookmarkStart w:id="124" w:name="_Toc414370759"/>
             <w:bookmarkEnd w:id="121"/>
             <w:bookmarkEnd w:id="122"/>
             <w:bookmarkEnd w:id="123"/>
@@ -4551,7 +4557,7 @@
             <w:tcBorders/>
             <w:shd w:fill="auto" w:val="clear"/>
             <w:tcMar>
-              <w:left w:w="98" w:type="dxa"/>
+              <w:left w:w="93" w:type="dxa"/>
             </w:tcMar>
             <w:vAlign w:val="center"/>
           </w:tcPr>
@@ -4562,10 +4568,10 @@
               <w:jc w:val="center"/>
               <w:rPr/>
             </w:pPr>
-            <w:bookmarkStart w:id="125" w:name="_Toc414370760"/>
-            <w:bookmarkStart w:id="126" w:name="_Toc387404774"/>
-            <w:bookmarkStart w:id="127" w:name="_Toc387402375"/>
-            <w:bookmarkStart w:id="128" w:name="_Toc387402241"/>
+            <w:bookmarkStart w:id="125" w:name="_Toc387402241"/>
+            <w:bookmarkStart w:id="126" w:name="_Toc387402375"/>
+            <w:bookmarkStart w:id="127" w:name="_Toc387404774"/>
+            <w:bookmarkStart w:id="128" w:name="_Toc414370760"/>
             <w:bookmarkEnd w:id="125"/>
             <w:bookmarkEnd w:id="126"/>
             <w:bookmarkEnd w:id="127"/>
@@ -4594,7 +4600,7 @@
             <w:tcBorders/>
             <w:shd w:fill="auto" w:val="clear"/>
             <w:tcMar>
-              <w:left w:w="98" w:type="dxa"/>
+              <w:left w:w="93" w:type="dxa"/>
             </w:tcMar>
             <w:vAlign w:val="center"/>
           </w:tcPr>
@@ -4627,11 +4633,11 @@
         </w:tc>
         <w:tc>
           <w:tcPr>
-            <w:tcW w:w="2772" w:type="dxa"/>
+            <w:tcW w:w="2771" w:type="dxa"/>
             <w:tcBorders/>
             <w:shd w:fill="auto" w:val="clear"/>
             <w:tcMar>
-              <w:left w:w="98" w:type="dxa"/>
+              <w:left w:w="93" w:type="dxa"/>
             </w:tcMar>
             <w:vAlign w:val="center"/>
           </w:tcPr>
@@ -4665,11 +4671,11 @@
         </w:tc>
         <w:tc>
           <w:tcPr>
-            <w:tcW w:w="2221" w:type="dxa"/>
+            <w:tcW w:w="2222" w:type="dxa"/>
             <w:tcBorders/>
             <w:shd w:fill="auto" w:val="clear"/>
             <w:tcMar>
-              <w:left w:w="98" w:type="dxa"/>
+              <w:left w:w="93" w:type="dxa"/>
             </w:tcMar>
             <w:vAlign w:val="center"/>
           </w:tcPr>
@@ -4707,7 +4713,7 @@
             <w:tcBorders/>
             <w:shd w:fill="auto" w:val="clear"/>
             <w:tcMar>
-              <w:left w:w="98" w:type="dxa"/>
+              <w:left w:w="93" w:type="dxa"/>
             </w:tcMar>
             <w:vAlign w:val="center"/>
           </w:tcPr>
@@ -4750,7 +4756,7 @@
             <w:tcBorders/>
             <w:shd w:fill="auto" w:val="clear"/>
             <w:tcMar>
-              <w:left w:w="98" w:type="dxa"/>
+              <w:left w:w="93" w:type="dxa"/>
             </w:tcMar>
             <w:vAlign w:val="center"/>
           </w:tcPr>
@@ -4783,11 +4789,11 @@
         </w:tc>
         <w:tc>
           <w:tcPr>
-            <w:tcW w:w="2772" w:type="dxa"/>
+            <w:tcW w:w="2771" w:type="dxa"/>
             <w:tcBorders/>
             <w:shd w:fill="auto" w:val="clear"/>
             <w:tcMar>
-              <w:left w:w="98" w:type="dxa"/>
+              <w:left w:w="93" w:type="dxa"/>
             </w:tcMar>
             <w:vAlign w:val="center"/>
           </w:tcPr>
@@ -4821,11 +4827,11 @@
         </w:tc>
         <w:tc>
           <w:tcPr>
-            <w:tcW w:w="2221" w:type="dxa"/>
+            <w:tcW w:w="2222" w:type="dxa"/>
             <w:tcBorders/>
             <w:shd w:fill="auto" w:val="clear"/>
             <w:tcMar>
-              <w:left w:w="98" w:type="dxa"/>
+              <w:left w:w="93" w:type="dxa"/>
             </w:tcMar>
             <w:vAlign w:val="center"/>
           </w:tcPr>
@@ -4863,7 +4869,7 @@
             <w:tcBorders/>
             <w:shd w:fill="auto" w:val="clear"/>
             <w:tcMar>
-              <w:left w:w="98" w:type="dxa"/>
+              <w:left w:w="93" w:type="dxa"/>
             </w:tcMar>
             <w:vAlign w:val="center"/>
           </w:tcPr>
@@ -5384,7 +5390,7 @@
         </w:tblBorders>
         <w:tblCellMar>
           <w:top w:w="0" w:type="dxa"/>
-          <w:left w:w="98" w:type="dxa"/>
+          <w:left w:w="93" w:type="dxa"/>
           <w:bottom w:w="0" w:type="dxa"/>
           <w:right w:w="108" w:type="dxa"/>
         </w:tblCellMar>
@@ -5411,7 +5417,7 @@
             </w:tcBorders>
             <w:shd w:color="auto" w:fill="404040" w:val="clear"/>
             <w:tcMar>
-              <w:left w:w="98" w:type="dxa"/>
+              <w:left w:w="93" w:type="dxa"/>
             </w:tcMar>
             <w:vAlign w:val="center"/>
           </w:tcPr>
@@ -5446,7 +5452,7 @@
             </w:tcBorders>
             <w:shd w:color="auto" w:fill="404040" w:val="clear"/>
             <w:tcMar>
-              <w:left w:w="98" w:type="dxa"/>
+              <w:left w:w="93" w:type="dxa"/>
             </w:tcMar>
             <w:vAlign w:val="center"/>
           </w:tcPr>
@@ -5481,7 +5487,7 @@
             </w:tcBorders>
             <w:shd w:color="auto" w:fill="404040" w:val="clear"/>
             <w:tcMar>
-              <w:left w:w="98" w:type="dxa"/>
+              <w:left w:w="93" w:type="dxa"/>
             </w:tcMar>
             <w:vAlign w:val="center"/>
           </w:tcPr>
@@ -5516,7 +5522,7 @@
             </w:tcBorders>
             <w:shd w:color="auto" w:fill="404040" w:val="clear"/>
             <w:tcMar>
-              <w:left w:w="98" w:type="dxa"/>
+              <w:left w:w="93" w:type="dxa"/>
             </w:tcMar>
           </w:tcPr>
           <w:p>
@@ -5553,7 +5559,7 @@
             </w:tcBorders>
             <w:shd w:color="auto" w:fill="auto" w:val="clear"/>
             <w:tcMar>
-              <w:left w:w="98" w:type="dxa"/>
+              <w:left w:w="93" w:type="dxa"/>
             </w:tcMar>
           </w:tcPr>
           <w:p>
@@ -5586,7 +5592,7 @@
             </w:tcBorders>
             <w:shd w:fill="auto" w:val="clear"/>
             <w:tcMar>
-              <w:left w:w="98" w:type="dxa"/>
+              <w:left w:w="93" w:type="dxa"/>
             </w:tcMar>
           </w:tcPr>
           <w:p>
@@ -5618,7 +5624,7 @@
             </w:tcBorders>
             <w:shd w:fill="auto" w:val="clear"/>
             <w:tcMar>
-              <w:left w:w="98" w:type="dxa"/>
+              <w:left w:w="93" w:type="dxa"/>
             </w:tcMar>
           </w:tcPr>
           <w:p>
@@ -5650,7 +5656,7 @@
             </w:tcBorders>
             <w:shd w:fill="auto" w:val="clear"/>
             <w:tcMar>
-              <w:left w:w="98" w:type="dxa"/>
+              <w:left w:w="93" w:type="dxa"/>
             </w:tcMar>
           </w:tcPr>
           <w:p>
@@ -5685,7 +5691,7 @@
             </w:tcBorders>
             <w:shd w:color="auto" w:fill="DDD9C3" w:val="clear"/>
             <w:tcMar>
-              <w:left w:w="98" w:type="dxa"/>
+              <w:left w:w="93" w:type="dxa"/>
             </w:tcMar>
           </w:tcPr>
           <w:p>
@@ -5718,7 +5724,7 @@
             </w:tcBorders>
             <w:shd w:color="auto" w:fill="DDD9C3" w:val="clear"/>
             <w:tcMar>
-              <w:left w:w="98" w:type="dxa"/>
+              <w:left w:w="93" w:type="dxa"/>
             </w:tcMar>
           </w:tcPr>
           <w:p>
@@ -5751,7 +5757,7 @@
             </w:tcBorders>
             <w:shd w:color="auto" w:fill="DDD9C3" w:val="clear"/>
             <w:tcMar>
-              <w:left w:w="98" w:type="dxa"/>
+              <w:left w:w="93" w:type="dxa"/>
             </w:tcMar>
           </w:tcPr>
           <w:p>
@@ -5784,7 +5790,7 @@
             </w:tcBorders>
             <w:shd w:color="auto" w:fill="DDD9C3" w:val="clear"/>
             <w:tcMar>
-              <w:left w:w="98" w:type="dxa"/>
+              <w:left w:w="93" w:type="dxa"/>
             </w:tcMar>
           </w:tcPr>
           <w:p>
@@ -5820,7 +5826,7 @@
             </w:tcBorders>
             <w:shd w:color="auto" w:fill="auto" w:val="clear"/>
             <w:tcMar>
-              <w:left w:w="98" w:type="dxa"/>
+              <w:left w:w="93" w:type="dxa"/>
             </w:tcMar>
           </w:tcPr>
           <w:p>
@@ -5853,7 +5859,7 @@
             </w:tcBorders>
             <w:shd w:fill="auto" w:val="clear"/>
             <w:tcMar>
-              <w:left w:w="98" w:type="dxa"/>
+              <w:left w:w="93" w:type="dxa"/>
             </w:tcMar>
           </w:tcPr>
           <w:p>
@@ -5886,7 +5892,7 @@
             </w:tcBorders>
             <w:shd w:fill="auto" w:val="clear"/>
             <w:tcMar>
-              <w:left w:w="98" w:type="dxa"/>
+              <w:left w:w="93" w:type="dxa"/>
             </w:tcMar>
           </w:tcPr>
           <w:p>
@@ -5919,7 +5925,7 @@
             </w:tcBorders>
             <w:shd w:fill="auto" w:val="clear"/>
             <w:tcMar>
-              <w:left w:w="98" w:type="dxa"/>
+              <w:left w:w="93" w:type="dxa"/>
             </w:tcMar>
           </w:tcPr>
           <w:p>
@@ -5955,7 +5961,7 @@
             </w:tcBorders>
             <w:shd w:color="auto" w:fill="DDD9C3" w:val="clear"/>
             <w:tcMar>
-              <w:left w:w="98" w:type="dxa"/>
+              <w:left w:w="93" w:type="dxa"/>
             </w:tcMar>
           </w:tcPr>
           <w:p>
@@ -5988,7 +5994,7 @@
             </w:tcBorders>
             <w:shd w:color="auto" w:fill="DDD9C3" w:val="clear"/>
             <w:tcMar>
-              <w:left w:w="98" w:type="dxa"/>
+              <w:left w:w="93" w:type="dxa"/>
             </w:tcMar>
           </w:tcPr>
           <w:p>
@@ -6021,7 +6027,7 @@
             </w:tcBorders>
             <w:shd w:color="auto" w:fill="DDD9C3" w:val="clear"/>
             <w:tcMar>
-              <w:left w:w="98" w:type="dxa"/>
+              <w:left w:w="93" w:type="dxa"/>
             </w:tcMar>
           </w:tcPr>
           <w:p>
@@ -6054,7 +6060,7 @@
             </w:tcBorders>
             <w:shd w:color="auto" w:fill="DDD9C3" w:val="clear"/>
             <w:tcMar>
-              <w:left w:w="98" w:type="dxa"/>
+              <w:left w:w="93" w:type="dxa"/>
             </w:tcMar>
           </w:tcPr>
           <w:p>
@@ -6090,7 +6096,7 @@
             </w:tcBorders>
             <w:shd w:color="auto" w:fill="auto" w:val="clear"/>
             <w:tcMar>
-              <w:left w:w="98" w:type="dxa"/>
+              <w:left w:w="93" w:type="dxa"/>
             </w:tcMar>
           </w:tcPr>
           <w:p>
@@ -6123,7 +6129,7 @@
             </w:tcBorders>
             <w:shd w:fill="auto" w:val="clear"/>
             <w:tcMar>
-              <w:left w:w="98" w:type="dxa"/>
+              <w:left w:w="93" w:type="dxa"/>
             </w:tcMar>
           </w:tcPr>
           <w:p>
@@ -6156,7 +6162,7 @@
             </w:tcBorders>
             <w:shd w:fill="auto" w:val="clear"/>
             <w:tcMar>
-              <w:left w:w="98" w:type="dxa"/>
+              <w:left w:w="93" w:type="dxa"/>
             </w:tcMar>
           </w:tcPr>
           <w:p>
@@ -6189,7 +6195,7 @@
             </w:tcBorders>
             <w:shd w:fill="auto" w:val="clear"/>
             <w:tcMar>
-              <w:left w:w="98" w:type="dxa"/>
+              <w:left w:w="93" w:type="dxa"/>
             </w:tcMar>
           </w:tcPr>
           <w:p>
@@ -6225,7 +6231,7 @@
             </w:tcBorders>
             <w:shd w:color="auto" w:fill="DDD9C3" w:val="clear"/>
             <w:tcMar>
-              <w:left w:w="98" w:type="dxa"/>
+              <w:left w:w="93" w:type="dxa"/>
             </w:tcMar>
           </w:tcPr>
           <w:p>
@@ -6258,7 +6264,7 @@
             </w:tcBorders>
             <w:shd w:color="auto" w:fill="DDD9C3" w:val="clear"/>
             <w:tcMar>
-              <w:left w:w="98" w:type="dxa"/>
+              <w:left w:w="93" w:type="dxa"/>
             </w:tcMar>
           </w:tcPr>
           <w:p>
@@ -6291,7 +6297,7 @@
             </w:tcBorders>
             <w:shd w:color="auto" w:fill="DDD9C3" w:val="clear"/>
             <w:tcMar>
-              <w:left w:w="98" w:type="dxa"/>
+              <w:left w:w="93" w:type="dxa"/>
             </w:tcMar>
           </w:tcPr>
           <w:p>
@@ -6324,7 +6330,7 @@
             </w:tcBorders>
             <w:shd w:color="auto" w:fill="DDD9C3" w:val="clear"/>
             <w:tcMar>
-              <w:left w:w="98" w:type="dxa"/>
+              <w:left w:w="93" w:type="dxa"/>
             </w:tcMar>
           </w:tcPr>
           <w:p>
@@ -6360,7 +6366,7 @@
             </w:tcBorders>
             <w:shd w:color="auto" w:fill="FFFFFF" w:val="clear"/>
             <w:tcMar>
-              <w:left w:w="98" w:type="dxa"/>
+              <w:left w:w="93" w:type="dxa"/>
             </w:tcMar>
           </w:tcPr>
           <w:p>
@@ -6393,7 +6399,7 @@
             </w:tcBorders>
             <w:shd w:color="auto" w:fill="FFFFFF" w:val="clear"/>
             <w:tcMar>
-              <w:left w:w="98" w:type="dxa"/>
+              <w:left w:w="93" w:type="dxa"/>
             </w:tcMar>
           </w:tcPr>
           <w:p>
@@ -6426,7 +6432,7 @@
             </w:tcBorders>
             <w:shd w:color="auto" w:fill="FFFFFF" w:val="clear"/>
             <w:tcMar>
-              <w:left w:w="98" w:type="dxa"/>
+              <w:left w:w="93" w:type="dxa"/>
             </w:tcMar>
           </w:tcPr>
           <w:p>
@@ -6459,7 +6465,7 @@
             </w:tcBorders>
             <w:shd w:color="auto" w:fill="FFFFFF" w:val="clear"/>
             <w:tcMar>
-              <w:left w:w="98" w:type="dxa"/>
+              <w:left w:w="93" w:type="dxa"/>
             </w:tcMar>
           </w:tcPr>
           <w:p>
@@ -6495,7 +6501,7 @@
             </w:tcBorders>
             <w:shd w:color="auto" w:fill="404040" w:val="clear"/>
             <w:tcMar>
-              <w:left w:w="98" w:type="dxa"/>
+              <w:left w:w="93" w:type="dxa"/>
             </w:tcMar>
           </w:tcPr>
           <w:p>
@@ -6529,7 +6535,7 @@
             </w:tcBorders>
             <w:shd w:color="auto" w:fill="404040" w:val="clear"/>
             <w:tcMar>
-              <w:left w:w="98" w:type="dxa"/>
+              <w:left w:w="93" w:type="dxa"/>
             </w:tcMar>
           </w:tcPr>
           <w:p>
@@ -6563,7 +6569,7 @@
             </w:tcBorders>
             <w:shd w:color="auto" w:fill="404040" w:val="clear"/>
             <w:tcMar>
-              <w:left w:w="98" w:type="dxa"/>
+              <w:left w:w="93" w:type="dxa"/>
             </w:tcMar>
           </w:tcPr>
           <w:p>
@@ -6597,7 +6603,7 @@
             </w:tcBorders>
             <w:shd w:color="auto" w:fill="404040" w:val="clear"/>
             <w:tcMar>
-              <w:left w:w="98" w:type="dxa"/>
+              <w:left w:w="93" w:type="dxa"/>
             </w:tcMar>
           </w:tcPr>
           <w:p>
@@ -6662,7 +6668,7 @@
         </w:tblBorders>
         <w:tblCellMar>
           <w:top w:w="0" w:type="dxa"/>
-          <w:left w:w="98" w:type="dxa"/>
+          <w:left w:w="93" w:type="dxa"/>
           <w:bottom w:w="0" w:type="dxa"/>
           <w:right w:w="108" w:type="dxa"/>
         </w:tblCellMar>
@@ -6689,7 +6695,7 @@
             </w:tcBorders>
             <w:shd w:color="auto" w:fill="404040" w:val="clear"/>
             <w:tcMar>
-              <w:left w:w="98" w:type="dxa"/>
+              <w:left w:w="93" w:type="dxa"/>
             </w:tcMar>
             <w:vAlign w:val="center"/>
           </w:tcPr>
@@ -6724,7 +6730,7 @@
             </w:tcBorders>
             <w:shd w:color="auto" w:fill="404040" w:val="clear"/>
             <w:tcMar>
-              <w:left w:w="98" w:type="dxa"/>
+              <w:left w:w="93" w:type="dxa"/>
             </w:tcMar>
             <w:vAlign w:val="center"/>
           </w:tcPr>
@@ -6759,7 +6765,7 @@
             </w:tcBorders>
             <w:shd w:color="auto" w:fill="404040" w:val="clear"/>
             <w:tcMar>
-              <w:left w:w="98" w:type="dxa"/>
+              <w:left w:w="93" w:type="dxa"/>
             </w:tcMar>
             <w:vAlign w:val="center"/>
           </w:tcPr>
@@ -6794,7 +6800,7 @@
             </w:tcBorders>
             <w:shd w:color="auto" w:fill="404040" w:val="clear"/>
             <w:tcMar>
-              <w:left w:w="98" w:type="dxa"/>
+              <w:left w:w="93" w:type="dxa"/>
             </w:tcMar>
           </w:tcPr>
           <w:p>
@@ -6831,7 +6837,7 @@
             </w:tcBorders>
             <w:shd w:color="auto" w:fill="auto" w:val="clear"/>
             <w:tcMar>
-              <w:left w:w="98" w:type="dxa"/>
+              <w:left w:w="93" w:type="dxa"/>
             </w:tcMar>
           </w:tcPr>
           <w:p>
@@ -6864,7 +6870,7 @@
             </w:tcBorders>
             <w:shd w:fill="auto" w:val="clear"/>
             <w:tcMar>
-              <w:left w:w="98" w:type="dxa"/>
+              <w:left w:w="93" w:type="dxa"/>
             </w:tcMar>
           </w:tcPr>
           <w:p>
@@ -6896,7 +6902,7 @@
             </w:tcBorders>
             <w:shd w:fill="auto" w:val="clear"/>
             <w:tcMar>
-              <w:left w:w="98" w:type="dxa"/>
+              <w:left w:w="93" w:type="dxa"/>
             </w:tcMar>
           </w:tcPr>
           <w:p>
@@ -6928,7 +6934,7 @@
             </w:tcBorders>
             <w:shd w:fill="auto" w:val="clear"/>
             <w:tcMar>
-              <w:left w:w="98" w:type="dxa"/>
+              <w:left w:w="93" w:type="dxa"/>
             </w:tcMar>
           </w:tcPr>
           <w:p>
@@ -6963,7 +6969,7 @@
             </w:tcBorders>
             <w:shd w:color="auto" w:fill="DDD9C3" w:val="clear"/>
             <w:tcMar>
-              <w:left w:w="98" w:type="dxa"/>
+              <w:left w:w="93" w:type="dxa"/>
             </w:tcMar>
           </w:tcPr>
           <w:p>
@@ -6996,7 +7002,7 @@
             </w:tcBorders>
             <w:shd w:color="auto" w:fill="DDD9C3" w:val="clear"/>
             <w:tcMar>
-              <w:left w:w="98" w:type="dxa"/>
+              <w:left w:w="93" w:type="dxa"/>
             </w:tcMar>
           </w:tcPr>
           <w:p>
@@ -7029,7 +7035,7 @@
             </w:tcBorders>
             <w:shd w:color="auto" w:fill="DDD9C3" w:val="clear"/>
             <w:tcMar>
-              <w:left w:w="98" w:type="dxa"/>
+              <w:left w:w="93" w:type="dxa"/>
             </w:tcMar>
           </w:tcPr>
           <w:p>
@@ -7062,7 +7068,7 @@
             </w:tcBorders>
             <w:shd w:color="auto" w:fill="DDD9C3" w:val="clear"/>
             <w:tcMar>
-              <w:left w:w="98" w:type="dxa"/>
+              <w:left w:w="93" w:type="dxa"/>
             </w:tcMar>
           </w:tcPr>
           <w:p>
@@ -7098,7 +7104,7 @@
             </w:tcBorders>
             <w:shd w:color="auto" w:fill="auto" w:val="clear"/>
             <w:tcMar>
-              <w:left w:w="98" w:type="dxa"/>
+              <w:left w:w="93" w:type="dxa"/>
             </w:tcMar>
           </w:tcPr>
           <w:p>
@@ -7131,7 +7137,7 @@
             </w:tcBorders>
             <w:shd w:fill="auto" w:val="clear"/>
             <w:tcMar>
-              <w:left w:w="98" w:type="dxa"/>
+              <w:left w:w="93" w:type="dxa"/>
             </w:tcMar>
           </w:tcPr>
           <w:p>
@@ -7164,7 +7170,7 @@
             </w:tcBorders>
             <w:shd w:fill="auto" w:val="clear"/>
             <w:tcMar>
-              <w:left w:w="98" w:type="dxa"/>
+              <w:left w:w="93" w:type="dxa"/>
             </w:tcMar>
           </w:tcPr>
           <w:p>
@@ -7197,7 +7203,7 @@
             </w:tcBorders>
             <w:shd w:fill="auto" w:val="clear"/>
             <w:tcMar>
-              <w:left w:w="98" w:type="dxa"/>
+              <w:left w:w="93" w:type="dxa"/>
             </w:tcMar>
           </w:tcPr>
           <w:p>
@@ -7233,7 +7239,7 @@
             </w:tcBorders>
             <w:shd w:color="auto" w:fill="DDD9C3" w:val="clear"/>
             <w:tcMar>
-              <w:left w:w="98" w:type="dxa"/>
+              <w:left w:w="93" w:type="dxa"/>
             </w:tcMar>
           </w:tcPr>
           <w:p>
@@ -7266,7 +7272,7 @@
             </w:tcBorders>
             <w:shd w:color="auto" w:fill="DDD9C3" w:val="clear"/>
             <w:tcMar>
-              <w:left w:w="98" w:type="dxa"/>
+              <w:left w:w="93" w:type="dxa"/>
             </w:tcMar>
           </w:tcPr>
           <w:p>
@@ -7299,7 +7305,7 @@
             </w:tcBorders>
             <w:shd w:color="auto" w:fill="DDD9C3" w:val="clear"/>
             <w:tcMar>
-              <w:left w:w="98" w:type="dxa"/>
+              <w:left w:w="93" w:type="dxa"/>
             </w:tcMar>
           </w:tcPr>
           <w:p>
@@ -7332,7 +7338,7 @@
             </w:tcBorders>
             <w:shd w:color="auto" w:fill="DDD9C3" w:val="clear"/>
             <w:tcMar>
-              <w:left w:w="98" w:type="dxa"/>
+              <w:left w:w="93" w:type="dxa"/>
             </w:tcMar>
           </w:tcPr>
           <w:p>
@@ -7368,7 +7374,7 @@
             </w:tcBorders>
             <w:shd w:color="auto" w:fill="auto" w:val="clear"/>
             <w:tcMar>
-              <w:left w:w="98" w:type="dxa"/>
+              <w:left w:w="93" w:type="dxa"/>
             </w:tcMar>
           </w:tcPr>
           <w:p>
@@ -7401,7 +7407,7 @@
             </w:tcBorders>
             <w:shd w:fill="auto" w:val="clear"/>
             <w:tcMar>
-              <w:left w:w="98" w:type="dxa"/>
+              <w:left w:w="93" w:type="dxa"/>
             </w:tcMar>
           </w:tcPr>
           <w:p>
@@ -7434,7 +7440,7 @@
             </w:tcBorders>
             <w:shd w:fill="auto" w:val="clear"/>
             <w:tcMar>
-              <w:left w:w="98" w:type="dxa"/>
+              <w:left w:w="93" w:type="dxa"/>
             </w:tcMar>
           </w:tcPr>
           <w:p>
@@ -7467,7 +7473,7 @@
             </w:tcBorders>
             <w:shd w:fill="auto" w:val="clear"/>
             <w:tcMar>
-              <w:left w:w="98" w:type="dxa"/>
+              <w:left w:w="93" w:type="dxa"/>
             </w:tcMar>
           </w:tcPr>
           <w:p>
@@ -7503,7 +7509,7 @@
             </w:tcBorders>
             <w:shd w:color="auto" w:fill="DDD9C3" w:val="clear"/>
             <w:tcMar>
-              <w:left w:w="98" w:type="dxa"/>
+              <w:left w:w="93" w:type="dxa"/>
             </w:tcMar>
           </w:tcPr>
           <w:p>
@@ -7536,7 +7542,7 @@
             </w:tcBorders>
             <w:shd w:color="auto" w:fill="DDD9C3" w:val="clear"/>
             <w:tcMar>
-              <w:left w:w="98" w:type="dxa"/>
+              <w:left w:w="93" w:type="dxa"/>
             </w:tcMar>
           </w:tcPr>
           <w:p>
@@ -7569,7 +7575,7 @@
             </w:tcBorders>
             <w:shd w:color="auto" w:fill="DDD9C3" w:val="clear"/>
             <w:tcMar>
-              <w:left w:w="98" w:type="dxa"/>
+              <w:left w:w="93" w:type="dxa"/>
             </w:tcMar>
           </w:tcPr>
           <w:p>
@@ -7602,7 +7608,7 @@
             </w:tcBorders>
             <w:shd w:color="auto" w:fill="DDD9C3" w:val="clear"/>
             <w:tcMar>
-              <w:left w:w="98" w:type="dxa"/>
+              <w:left w:w="93" w:type="dxa"/>
             </w:tcMar>
           </w:tcPr>
           <w:p>
@@ -7638,7 +7644,7 @@
             </w:tcBorders>
             <w:shd w:color="auto" w:fill="FFFFFF" w:val="clear"/>
             <w:tcMar>
-              <w:left w:w="98" w:type="dxa"/>
+              <w:left w:w="93" w:type="dxa"/>
             </w:tcMar>
           </w:tcPr>
           <w:p>
@@ -7671,7 +7677,7 @@
             </w:tcBorders>
             <w:shd w:color="auto" w:fill="FFFFFF" w:val="clear"/>
             <w:tcMar>
-              <w:left w:w="98" w:type="dxa"/>
+              <w:left w:w="93" w:type="dxa"/>
             </w:tcMar>
           </w:tcPr>
           <w:p>
@@ -7704,7 +7710,7 @@
             </w:tcBorders>
             <w:shd w:color="auto" w:fill="FFFFFF" w:val="clear"/>
             <w:tcMar>
-              <w:left w:w="98" w:type="dxa"/>
+              <w:left w:w="93" w:type="dxa"/>
             </w:tcMar>
           </w:tcPr>
           <w:p>
@@ -7737,7 +7743,7 @@
             </w:tcBorders>
             <w:shd w:color="auto" w:fill="FFFFFF" w:val="clear"/>
             <w:tcMar>
-              <w:left w:w="98" w:type="dxa"/>
+              <w:left w:w="93" w:type="dxa"/>
             </w:tcMar>
           </w:tcPr>
           <w:p>
@@ -7773,7 +7779,7 @@
             </w:tcBorders>
             <w:shd w:color="auto" w:fill="404040" w:val="clear"/>
             <w:tcMar>
-              <w:left w:w="98" w:type="dxa"/>
+              <w:left w:w="93" w:type="dxa"/>
             </w:tcMar>
           </w:tcPr>
           <w:p>
@@ -7807,7 +7813,7 @@
             </w:tcBorders>
             <w:shd w:color="auto" w:fill="404040" w:val="clear"/>
             <w:tcMar>
-              <w:left w:w="98" w:type="dxa"/>
+              <w:left w:w="93" w:type="dxa"/>
             </w:tcMar>
           </w:tcPr>
           <w:p>
@@ -7841,7 +7847,7 @@
             </w:tcBorders>
             <w:shd w:color="auto" w:fill="404040" w:val="clear"/>
             <w:tcMar>
-              <w:left w:w="98" w:type="dxa"/>
+              <w:left w:w="93" w:type="dxa"/>
             </w:tcMar>
           </w:tcPr>
           <w:p>
@@ -7875,7 +7881,7 @@
             </w:tcBorders>
             <w:shd w:color="auto" w:fill="404040" w:val="clear"/>
             <w:tcMar>
-              <w:left w:w="98" w:type="dxa"/>
+              <w:left w:w="93" w:type="dxa"/>
             </w:tcMar>
           </w:tcPr>
           <w:p>
@@ -7976,7 +7982,7 @@
         </w:tblBorders>
         <w:tblCellMar>
           <w:top w:w="0" w:type="dxa"/>
-          <w:left w:w="98" w:type="dxa"/>
+          <w:left w:w="93" w:type="dxa"/>
           <w:bottom w:w="0" w:type="dxa"/>
           <w:right w:w="108" w:type="dxa"/>
         </w:tblCellMar>
@@ -8003,7 +8009,7 @@
             </w:tcBorders>
             <w:shd w:color="auto" w:fill="404040" w:val="clear"/>
             <w:tcMar>
-              <w:left w:w="98" w:type="dxa"/>
+              <w:left w:w="93" w:type="dxa"/>
             </w:tcMar>
             <w:vAlign w:val="center"/>
           </w:tcPr>
@@ -8038,7 +8044,7 @@
             </w:tcBorders>
             <w:shd w:color="auto" w:fill="404040" w:val="clear"/>
             <w:tcMar>
-              <w:left w:w="98" w:type="dxa"/>
+              <w:left w:w="93" w:type="dxa"/>
             </w:tcMar>
             <w:vAlign w:val="center"/>
           </w:tcPr>
@@ -8073,7 +8079,7 @@
             </w:tcBorders>
             <w:shd w:color="auto" w:fill="404040" w:val="clear"/>
             <w:tcMar>
-              <w:left w:w="98" w:type="dxa"/>
+              <w:left w:w="93" w:type="dxa"/>
             </w:tcMar>
             <w:vAlign w:val="center"/>
           </w:tcPr>
@@ -8108,7 +8114,7 @@
             </w:tcBorders>
             <w:shd w:color="auto" w:fill="404040" w:val="clear"/>
             <w:tcMar>
-              <w:left w:w="98" w:type="dxa"/>
+              <w:left w:w="93" w:type="dxa"/>
             </w:tcMar>
           </w:tcPr>
           <w:p>
@@ -8145,7 +8151,7 @@
             </w:tcBorders>
             <w:shd w:color="auto" w:fill="auto" w:val="clear"/>
             <w:tcMar>
-              <w:left w:w="98" w:type="dxa"/>
+              <w:left w:w="93" w:type="dxa"/>
             </w:tcMar>
           </w:tcPr>
           <w:p>
@@ -8178,7 +8184,7 @@
             </w:tcBorders>
             <w:shd w:fill="auto" w:val="clear"/>
             <w:tcMar>
-              <w:left w:w="98" w:type="dxa"/>
+              <w:left w:w="93" w:type="dxa"/>
             </w:tcMar>
           </w:tcPr>
           <w:p>
@@ -8210,7 +8216,7 @@
             </w:tcBorders>
             <w:shd w:fill="auto" w:val="clear"/>
             <w:tcMar>
-              <w:left w:w="98" w:type="dxa"/>
+              <w:left w:w="93" w:type="dxa"/>
             </w:tcMar>
           </w:tcPr>
           <w:p>
@@ -8242,7 +8248,7 @@
             </w:tcBorders>
             <w:shd w:fill="auto" w:val="clear"/>
             <w:tcMar>
-              <w:left w:w="98" w:type="dxa"/>
+              <w:left w:w="93" w:type="dxa"/>
             </w:tcMar>
           </w:tcPr>
           <w:p>
@@ -8277,7 +8283,7 @@
             </w:tcBorders>
             <w:shd w:color="auto" w:fill="DDD9C3" w:val="clear"/>
             <w:tcMar>
-              <w:left w:w="98" w:type="dxa"/>
+              <w:left w:w="93" w:type="dxa"/>
             </w:tcMar>
           </w:tcPr>
           <w:p>
@@ -8310,7 +8316,7 @@
             </w:tcBorders>
             <w:shd w:color="auto" w:fill="DDD9C3" w:val="clear"/>
             <w:tcMar>
-              <w:left w:w="98" w:type="dxa"/>
+              <w:left w:w="93" w:type="dxa"/>
             </w:tcMar>
           </w:tcPr>
           <w:p>
@@ -8343,7 +8349,7 @@
             </w:tcBorders>
             <w:shd w:color="auto" w:fill="DDD9C3" w:val="clear"/>
             <w:tcMar>
-              <w:left w:w="98" w:type="dxa"/>
+              <w:left w:w="93" w:type="dxa"/>
             </w:tcMar>
           </w:tcPr>
           <w:p>
@@ -8376,7 +8382,7 @@
             </w:tcBorders>
             <w:shd w:color="auto" w:fill="DDD9C3" w:val="clear"/>
             <w:tcMar>
-              <w:left w:w="98" w:type="dxa"/>
+              <w:left w:w="93" w:type="dxa"/>
             </w:tcMar>
           </w:tcPr>
           <w:p>
@@ -8412,7 +8418,7 @@
             </w:tcBorders>
             <w:shd w:color="auto" w:fill="auto" w:val="clear"/>
             <w:tcMar>
-              <w:left w:w="98" w:type="dxa"/>
+              <w:left w:w="93" w:type="dxa"/>
             </w:tcMar>
           </w:tcPr>
           <w:p>
@@ -8445,7 +8451,7 @@
             </w:tcBorders>
             <w:shd w:fill="auto" w:val="clear"/>
             <w:tcMar>
-              <w:left w:w="98" w:type="dxa"/>
+              <w:left w:w="93" w:type="dxa"/>
             </w:tcMar>
           </w:tcPr>
           <w:p>
@@ -8478,7 +8484,7 @@
             </w:tcBorders>
             <w:shd w:fill="auto" w:val="clear"/>
             <w:tcMar>
-              <w:left w:w="98" w:type="dxa"/>
+              <w:left w:w="93" w:type="dxa"/>
             </w:tcMar>
           </w:tcPr>
           <w:p>
@@ -8511,7 +8517,7 @@
             </w:tcBorders>
             <w:shd w:fill="auto" w:val="clear"/>
             <w:tcMar>
-              <w:left w:w="98" w:type="dxa"/>
+              <w:left w:w="93" w:type="dxa"/>
             </w:tcMar>
           </w:tcPr>
           <w:p>
@@ -8547,7 +8553,7 @@
             </w:tcBorders>
             <w:shd w:color="auto" w:fill="DDD9C3" w:val="clear"/>
             <w:tcMar>
-              <w:left w:w="98" w:type="dxa"/>
+              <w:left w:w="93" w:type="dxa"/>
             </w:tcMar>
           </w:tcPr>
           <w:p>
@@ -8580,7 +8586,7 @@
             </w:tcBorders>
             <w:shd w:color="auto" w:fill="DDD9C3" w:val="clear"/>
             <w:tcMar>
-              <w:left w:w="98" w:type="dxa"/>
+              <w:left w:w="93" w:type="dxa"/>
             </w:tcMar>
           </w:tcPr>
           <w:p>
@@ -8613,7 +8619,7 @@
             </w:tcBorders>
             <w:shd w:color="auto" w:fill="DDD9C3" w:val="clear"/>
             <w:tcMar>
-              <w:left w:w="98" w:type="dxa"/>
+              <w:left w:w="93" w:type="dxa"/>
             </w:tcMar>
           </w:tcPr>
           <w:p>
@@ -8646,7 +8652,7 @@
             </w:tcBorders>
             <w:shd w:color="auto" w:fill="DDD9C3" w:val="clear"/>
             <w:tcMar>
-              <w:left w:w="98" w:type="dxa"/>
+              <w:left w:w="93" w:type="dxa"/>
             </w:tcMar>
           </w:tcPr>
           <w:p>
@@ -8682,7 +8688,7 @@
             </w:tcBorders>
             <w:shd w:color="auto" w:fill="auto" w:val="clear"/>
             <w:tcMar>
-              <w:left w:w="98" w:type="dxa"/>
+              <w:left w:w="93" w:type="dxa"/>
             </w:tcMar>
           </w:tcPr>
           <w:p>
@@ -8715,7 +8721,7 @@
             </w:tcBorders>
             <w:shd w:fill="auto" w:val="clear"/>
             <w:tcMar>
-              <w:left w:w="98" w:type="dxa"/>
+              <w:left w:w="93" w:type="dxa"/>
             </w:tcMar>
           </w:tcPr>
           <w:p>
@@ -8748,7 +8754,7 @@
             </w:tcBorders>
             <w:shd w:fill="auto" w:val="clear"/>
             <w:tcMar>
-              <w:left w:w="98" w:type="dxa"/>
+              <w:left w:w="93" w:type="dxa"/>
             </w:tcMar>
           </w:tcPr>
           <w:p>
@@ -8781,7 +8787,7 @@
             </w:tcBorders>
             <w:shd w:fill="auto" w:val="clear"/>
             <w:tcMar>
-              <w:left w:w="98" w:type="dxa"/>
+              <w:left w:w="93" w:type="dxa"/>
             </w:tcMar>
           </w:tcPr>
           <w:p>
@@ -8817,7 +8823,7 @@
             </w:tcBorders>
             <w:shd w:color="auto" w:fill="DDD9C3" w:val="clear"/>
             <w:tcMar>
-              <w:left w:w="98" w:type="dxa"/>
+              <w:left w:w="93" w:type="dxa"/>
             </w:tcMar>
           </w:tcPr>
           <w:p>
@@ -8850,7 +8856,7 @@
             </w:tcBorders>
             <w:shd w:color="auto" w:fill="DDD9C3" w:val="clear"/>
             <w:tcMar>
-              <w:left w:w="98" w:type="dxa"/>
+              <w:left w:w="93" w:type="dxa"/>
             </w:tcMar>
           </w:tcPr>
           <w:p>
@@ -8883,7 +8889,7 @@
             </w:tcBorders>
             <w:shd w:color="auto" w:fill="DDD9C3" w:val="clear"/>
             <w:tcMar>
-              <w:left w:w="98" w:type="dxa"/>
+              <w:left w:w="93" w:type="dxa"/>
             </w:tcMar>
           </w:tcPr>
           <w:p>
@@ -8916,7 +8922,7 @@
             </w:tcBorders>
             <w:shd w:color="auto" w:fill="DDD9C3" w:val="clear"/>
             <w:tcMar>
-              <w:left w:w="98" w:type="dxa"/>
+              <w:left w:w="93" w:type="dxa"/>
             </w:tcMar>
           </w:tcPr>
           <w:p>
@@ -8952,7 +8958,7 @@
             </w:tcBorders>
             <w:shd w:color="auto" w:fill="FFFFFF" w:val="clear"/>
             <w:tcMar>
-              <w:left w:w="98" w:type="dxa"/>
+              <w:left w:w="93" w:type="dxa"/>
             </w:tcMar>
           </w:tcPr>
           <w:p>
@@ -8985,7 +8991,7 @@
             </w:tcBorders>
             <w:shd w:color="auto" w:fill="FFFFFF" w:val="clear"/>
             <w:tcMar>
-              <w:left w:w="98" w:type="dxa"/>
+              <w:left w:w="93" w:type="dxa"/>
             </w:tcMar>
           </w:tcPr>
           <w:p>
@@ -9018,7 +9024,7 @@
             </w:tcBorders>
             <w:shd w:color="auto" w:fill="FFFFFF" w:val="clear"/>
             <w:tcMar>
-              <w:left w:w="98" w:type="dxa"/>
+              <w:left w:w="93" w:type="dxa"/>
             </w:tcMar>
           </w:tcPr>
           <w:p>
@@ -9051,7 +9057,7 @@
             </w:tcBorders>
             <w:shd w:color="auto" w:fill="FFFFFF" w:val="clear"/>
             <w:tcMar>
-              <w:left w:w="98" w:type="dxa"/>
+              <w:left w:w="93" w:type="dxa"/>
             </w:tcMar>
           </w:tcPr>
           <w:p>
@@ -9087,7 +9093,7 @@
             </w:tcBorders>
             <w:shd w:color="auto" w:fill="DDD9C3" w:val="clear"/>
             <w:tcMar>
-              <w:left w:w="98" w:type="dxa"/>
+              <w:left w:w="93" w:type="dxa"/>
             </w:tcMar>
           </w:tcPr>
           <w:p>
@@ -9120,7 +9126,7 @@
             </w:tcBorders>
             <w:shd w:color="auto" w:fill="DDD9C3" w:val="clear"/>
             <w:tcMar>
-              <w:left w:w="98" w:type="dxa"/>
+              <w:left w:w="93" w:type="dxa"/>
             </w:tcMar>
           </w:tcPr>
           <w:p>
@@ -9153,7 +9159,7 @@
             </w:tcBorders>
             <w:shd w:color="auto" w:fill="DDD9C3" w:val="clear"/>
             <w:tcMar>
-              <w:left w:w="98" w:type="dxa"/>
+              <w:left w:w="93" w:type="dxa"/>
             </w:tcMar>
           </w:tcPr>
           <w:p>
@@ -9186,7 +9192,7 @@
             </w:tcBorders>
             <w:shd w:color="auto" w:fill="DDD9C3" w:val="clear"/>
             <w:tcMar>
-              <w:left w:w="98" w:type="dxa"/>
+              <w:left w:w="93" w:type="dxa"/>
             </w:tcMar>
           </w:tcPr>
           <w:p>
@@ -9222,7 +9228,7 @@
             </w:tcBorders>
             <w:shd w:color="auto" w:fill="FFFFFF" w:val="clear"/>
             <w:tcMar>
-              <w:left w:w="98" w:type="dxa"/>
+              <w:left w:w="93" w:type="dxa"/>
             </w:tcMar>
           </w:tcPr>
           <w:p>
@@ -9255,7 +9261,7 @@
             </w:tcBorders>
             <w:shd w:color="auto" w:fill="FFFFFF" w:val="clear"/>
             <w:tcMar>
-              <w:left w:w="98" w:type="dxa"/>
+              <w:left w:w="93" w:type="dxa"/>
             </w:tcMar>
           </w:tcPr>
           <w:p>
@@ -9288,7 +9294,7 @@
             </w:tcBorders>
             <w:shd w:color="auto" w:fill="FFFFFF" w:val="clear"/>
             <w:tcMar>
-              <w:left w:w="98" w:type="dxa"/>
+              <w:left w:w="93" w:type="dxa"/>
             </w:tcMar>
           </w:tcPr>
           <w:p>
@@ -9321,7 +9327,7 @@
             </w:tcBorders>
             <w:shd w:color="auto" w:fill="FFFFFF" w:val="clear"/>
             <w:tcMar>
-              <w:left w:w="98" w:type="dxa"/>
+              <w:left w:w="93" w:type="dxa"/>
             </w:tcMar>
           </w:tcPr>
           <w:p>
@@ -9357,7 +9363,7 @@
             </w:tcBorders>
             <w:shd w:color="auto" w:fill="DDD9C3" w:val="clear"/>
             <w:tcMar>
-              <w:left w:w="98" w:type="dxa"/>
+              <w:left w:w="93" w:type="dxa"/>
             </w:tcMar>
           </w:tcPr>
           <w:p>
@@ -9390,7 +9396,7 @@
             </w:tcBorders>
             <w:shd w:color="auto" w:fill="DDD9C3" w:val="clear"/>
             <w:tcMar>
-              <w:left w:w="98" w:type="dxa"/>
+              <w:left w:w="93" w:type="dxa"/>
             </w:tcMar>
           </w:tcPr>
           <w:p>
@@ -9423,7 +9429,7 @@
             </w:tcBorders>
             <w:shd w:color="auto" w:fill="DDD9C3" w:val="clear"/>
             <w:tcMar>
-              <w:left w:w="98" w:type="dxa"/>
+              <w:left w:w="93" w:type="dxa"/>
             </w:tcMar>
           </w:tcPr>
           <w:p>
@@ -9456,7 +9462,7 @@
             </w:tcBorders>
             <w:shd w:color="auto" w:fill="DDD9C3" w:val="clear"/>
             <w:tcMar>
-              <w:left w:w="98" w:type="dxa"/>
+              <w:left w:w="93" w:type="dxa"/>
             </w:tcMar>
           </w:tcPr>
           <w:p>
@@ -9492,7 +9498,7 @@
             </w:tcBorders>
             <w:shd w:color="auto" w:fill="FFFFFF" w:val="clear"/>
             <w:tcMar>
-              <w:left w:w="98" w:type="dxa"/>
+              <w:left w:w="93" w:type="dxa"/>
             </w:tcMar>
           </w:tcPr>
           <w:p>
@@ -9525,7 +9531,7 @@
             </w:tcBorders>
             <w:shd w:color="auto" w:fill="FFFFFF" w:val="clear"/>
             <w:tcMar>
-              <w:left w:w="98" w:type="dxa"/>
+              <w:left w:w="93" w:type="dxa"/>
             </w:tcMar>
           </w:tcPr>
           <w:p>
@@ -9558,7 +9564,7 @@
             </w:tcBorders>
             <w:shd w:color="auto" w:fill="FFFFFF" w:val="clear"/>
             <w:tcMar>
-              <w:left w:w="98" w:type="dxa"/>
+              <w:left w:w="93" w:type="dxa"/>
             </w:tcMar>
           </w:tcPr>
           <w:p>
@@ -9591,7 +9597,7 @@
             </w:tcBorders>
             <w:shd w:color="auto" w:fill="FFFFFF" w:val="clear"/>
             <w:tcMar>
-              <w:left w:w="98" w:type="dxa"/>
+              <w:left w:w="93" w:type="dxa"/>
             </w:tcMar>
           </w:tcPr>
           <w:p>
@@ -9627,7 +9633,7 @@
             </w:tcBorders>
             <w:shd w:color="auto" w:fill="404040" w:val="clear"/>
             <w:tcMar>
-              <w:left w:w="98" w:type="dxa"/>
+              <w:left w:w="93" w:type="dxa"/>
             </w:tcMar>
           </w:tcPr>
           <w:p>
@@ -9661,7 +9667,7 @@
             </w:tcBorders>
             <w:shd w:color="auto" w:fill="404040" w:val="clear"/>
             <w:tcMar>
-              <w:left w:w="98" w:type="dxa"/>
+              <w:left w:w="93" w:type="dxa"/>
             </w:tcMar>
           </w:tcPr>
           <w:p>
@@ -9695,7 +9701,7 @@
             </w:tcBorders>
             <w:shd w:color="auto" w:fill="404040" w:val="clear"/>
             <w:tcMar>
-              <w:left w:w="98" w:type="dxa"/>
+              <w:left w:w="93" w:type="dxa"/>
             </w:tcMar>
           </w:tcPr>
           <w:p>
@@ -9729,7 +9735,7 @@
             </w:tcBorders>
             <w:shd w:color="auto" w:fill="404040" w:val="clear"/>
             <w:tcMar>
-              <w:left w:w="98" w:type="dxa"/>
+              <w:left w:w="93" w:type="dxa"/>
             </w:tcMar>
           </w:tcPr>
           <w:p>
@@ -9794,7 +9800,7 @@
         </w:tblBorders>
         <w:tblCellMar>
           <w:top w:w="0" w:type="dxa"/>
-          <w:left w:w="98" w:type="dxa"/>
+          <w:left w:w="93" w:type="dxa"/>
           <w:bottom w:w="0" w:type="dxa"/>
           <w:right w:w="108" w:type="dxa"/>
         </w:tblCellMar>
@@ -9821,7 +9827,7 @@
             </w:tcBorders>
             <w:shd w:color="auto" w:fill="404040" w:val="clear"/>
             <w:tcMar>
-              <w:left w:w="98" w:type="dxa"/>
+              <w:left w:w="93" w:type="dxa"/>
             </w:tcMar>
             <w:vAlign w:val="center"/>
           </w:tcPr>
@@ -9856,7 +9862,7 @@
             </w:tcBorders>
             <w:shd w:color="auto" w:fill="404040" w:val="clear"/>
             <w:tcMar>
-              <w:left w:w="98" w:type="dxa"/>
+              <w:left w:w="93" w:type="dxa"/>
             </w:tcMar>
             <w:vAlign w:val="center"/>
           </w:tcPr>
@@ -9891,7 +9897,7 @@
             </w:tcBorders>
             <w:shd w:color="auto" w:fill="404040" w:val="clear"/>
             <w:tcMar>
-              <w:left w:w="98" w:type="dxa"/>
+              <w:left w:w="93" w:type="dxa"/>
             </w:tcMar>
             <w:vAlign w:val="center"/>
           </w:tcPr>
@@ -9926,7 +9932,7 @@
             </w:tcBorders>
             <w:shd w:color="auto" w:fill="404040" w:val="clear"/>
             <w:tcMar>
-              <w:left w:w="98" w:type="dxa"/>
+              <w:left w:w="93" w:type="dxa"/>
             </w:tcMar>
           </w:tcPr>
           <w:p>
@@ -9963,7 +9969,7 @@
             </w:tcBorders>
             <w:shd w:color="auto" w:fill="auto" w:val="clear"/>
             <w:tcMar>
-              <w:left w:w="98" w:type="dxa"/>
+              <w:left w:w="93" w:type="dxa"/>
             </w:tcMar>
           </w:tcPr>
           <w:p>
@@ -9996,7 +10002,7 @@
             </w:tcBorders>
             <w:shd w:fill="auto" w:val="clear"/>
             <w:tcMar>
-              <w:left w:w="98" w:type="dxa"/>
+              <w:left w:w="93" w:type="dxa"/>
             </w:tcMar>
           </w:tcPr>
           <w:p>
@@ -10028,7 +10034,7 @@
             </w:tcBorders>
             <w:shd w:fill="auto" w:val="clear"/>
             <w:tcMar>
-              <w:left w:w="98" w:type="dxa"/>
+              <w:left w:w="93" w:type="dxa"/>
             </w:tcMar>
           </w:tcPr>
           <w:p>
@@ -10060,7 +10066,7 @@
             </w:tcBorders>
             <w:shd w:fill="auto" w:val="clear"/>
             <w:tcMar>
-              <w:left w:w="98" w:type="dxa"/>
+              <w:left w:w="93" w:type="dxa"/>
             </w:tcMar>
           </w:tcPr>
           <w:p>
@@ -10095,7 +10101,7 @@
             </w:tcBorders>
             <w:shd w:color="auto" w:fill="DDD9C3" w:val="clear"/>
             <w:tcMar>
-              <w:left w:w="98" w:type="dxa"/>
+              <w:left w:w="93" w:type="dxa"/>
             </w:tcMar>
           </w:tcPr>
           <w:p>
@@ -10128,7 +10134,7 @@
             </w:tcBorders>
             <w:shd w:color="auto" w:fill="DDD9C3" w:val="clear"/>
             <w:tcMar>
-              <w:left w:w="98" w:type="dxa"/>
+              <w:left w:w="93" w:type="dxa"/>
             </w:tcMar>
           </w:tcPr>
           <w:p>
@@ -10161,7 +10167,7 @@
             </w:tcBorders>
             <w:shd w:color="auto" w:fill="DDD9C3" w:val="clear"/>
             <w:tcMar>
-              <w:left w:w="98" w:type="dxa"/>
+              <w:left w:w="93" w:type="dxa"/>
             </w:tcMar>
           </w:tcPr>
           <w:p>
@@ -10194,7 +10200,7 @@
             </w:tcBorders>
             <w:shd w:color="auto" w:fill="DDD9C3" w:val="clear"/>
             <w:tcMar>
-              <w:left w:w="98" w:type="dxa"/>
+              <w:left w:w="93" w:type="dxa"/>
             </w:tcMar>
           </w:tcPr>
           <w:p>
@@ -10230,7 +10236,7 @@
             </w:tcBorders>
             <w:shd w:color="auto" w:fill="auto" w:val="clear"/>
             <w:tcMar>
-              <w:left w:w="98" w:type="dxa"/>
+              <w:left w:w="93" w:type="dxa"/>
             </w:tcMar>
           </w:tcPr>
           <w:p>
@@ -10263,7 +10269,7 @@
             </w:tcBorders>
             <w:shd w:fill="auto" w:val="clear"/>
             <w:tcMar>
-              <w:left w:w="98" w:type="dxa"/>
+              <w:left w:w="93" w:type="dxa"/>
             </w:tcMar>
           </w:tcPr>
           <w:p>
@@ -10296,7 +10302,7 @@
             </w:tcBorders>
             <w:shd w:fill="auto" w:val="clear"/>
             <w:tcMar>
-              <w:left w:w="98" w:type="dxa"/>
+              <w:left w:w="93" w:type="dxa"/>
             </w:tcMar>
           </w:tcPr>
           <w:p>
@@ -10329,7 +10335,7 @@
             </w:tcBorders>
             <w:shd w:fill="auto" w:val="clear"/>
             <w:tcMar>
-              <w:left w:w="98" w:type="dxa"/>
+              <w:left w:w="93" w:type="dxa"/>
             </w:tcMar>
           </w:tcPr>
           <w:p>
@@ -10365,7 +10371,7 @@
             </w:tcBorders>
             <w:shd w:color="auto" w:fill="DDD9C3" w:val="clear"/>
             <w:tcMar>
-              <w:left w:w="98" w:type="dxa"/>
+              <w:left w:w="93" w:type="dxa"/>
             </w:tcMar>
           </w:tcPr>
           <w:p>
@@ -10398,7 +10404,7 @@
             </w:tcBorders>
             <w:shd w:color="auto" w:fill="DDD9C3" w:val="clear"/>
             <w:tcMar>
-              <w:left w:w="98" w:type="dxa"/>
+              <w:left w:w="93" w:type="dxa"/>
             </w:tcMar>
           </w:tcPr>
           <w:p>
@@ -10431,7 +10437,7 @@
             </w:tcBorders>
             <w:shd w:color="auto" w:fill="DDD9C3" w:val="clear"/>
             <w:tcMar>
-              <w:left w:w="98" w:type="dxa"/>
+              <w:left w:w="93" w:type="dxa"/>
             </w:tcMar>
           </w:tcPr>
           <w:p>
@@ -10464,7 +10470,7 @@
             </w:tcBorders>
             <w:shd w:color="auto" w:fill="DDD9C3" w:val="clear"/>
             <w:tcMar>
-              <w:left w:w="98" w:type="dxa"/>
+              <w:left w:w="93" w:type="dxa"/>
             </w:tcMar>
           </w:tcPr>
           <w:p>
@@ -10500,7 +10506,7 @@
             </w:tcBorders>
             <w:shd w:color="auto" w:fill="auto" w:val="clear"/>
             <w:tcMar>
-              <w:left w:w="98" w:type="dxa"/>
+              <w:left w:w="93" w:type="dxa"/>
             </w:tcMar>
           </w:tcPr>
           <w:p>
@@ -10533,7 +10539,7 @@
             </w:tcBorders>
             <w:shd w:fill="auto" w:val="clear"/>
             <w:tcMar>
-              <w:left w:w="98" w:type="dxa"/>
+              <w:left w:w="93" w:type="dxa"/>
             </w:tcMar>
           </w:tcPr>
           <w:p>
@@ -10566,7 +10572,7 @@
             </w:tcBorders>
             <w:shd w:fill="auto" w:val="clear"/>
             <w:tcMar>
-              <w:left w:w="98" w:type="dxa"/>
+              <w:left w:w="93" w:type="dxa"/>
             </w:tcMar>
           </w:tcPr>
           <w:p>
@@ -10599,7 +10605,7 @@
             </w:tcBorders>
             <w:shd w:fill="auto" w:val="clear"/>
             <w:tcMar>
-              <w:left w:w="98" w:type="dxa"/>
+              <w:left w:w="93" w:type="dxa"/>
             </w:tcMar>
           </w:tcPr>
           <w:p>
@@ -10635,7 +10641,7 @@
             </w:tcBorders>
             <w:shd w:color="auto" w:fill="DDD9C3" w:val="clear"/>
             <w:tcMar>
-              <w:left w:w="98" w:type="dxa"/>
+              <w:left w:w="93" w:type="dxa"/>
             </w:tcMar>
           </w:tcPr>
           <w:p>
@@ -10668,7 +10674,7 @@
             </w:tcBorders>
             <w:shd w:color="auto" w:fill="DDD9C3" w:val="clear"/>
             <w:tcMar>
-              <w:left w:w="98" w:type="dxa"/>
+              <w:left w:w="93" w:type="dxa"/>
             </w:tcMar>
           </w:tcPr>
           <w:p>
@@ -10701,7 +10707,7 @@
             </w:tcBorders>
             <w:shd w:color="auto" w:fill="DDD9C3" w:val="clear"/>
             <w:tcMar>
-              <w:left w:w="98" w:type="dxa"/>
+              <w:left w:w="93" w:type="dxa"/>
             </w:tcMar>
           </w:tcPr>
           <w:p>
@@ -10734,7 +10740,7 @@
             </w:tcBorders>
             <w:shd w:color="auto" w:fill="DDD9C3" w:val="clear"/>
             <w:tcMar>
-              <w:left w:w="98" w:type="dxa"/>
+              <w:left w:w="93" w:type="dxa"/>
             </w:tcMar>
           </w:tcPr>
           <w:p>
@@ -10770,7 +10776,7 @@
             </w:tcBorders>
             <w:shd w:color="auto" w:fill="FFFFFF" w:val="clear"/>
             <w:tcMar>
-              <w:left w:w="98" w:type="dxa"/>
+              <w:left w:w="93" w:type="dxa"/>
             </w:tcMar>
           </w:tcPr>
           <w:p>
@@ -10803,7 +10809,7 @@
             </w:tcBorders>
             <w:shd w:color="auto" w:fill="FFFFFF" w:val="clear"/>
             <w:tcMar>
-              <w:left w:w="98" w:type="dxa"/>
+              <w:left w:w="93" w:type="dxa"/>
             </w:tcMar>
           </w:tcPr>
           <w:p>
@@ -10836,7 +10842,7 @@
             </w:tcBorders>
             <w:shd w:color="auto" w:fill="FFFFFF" w:val="clear"/>
             <w:tcMar>
-              <w:left w:w="98" w:type="dxa"/>
+              <w:left w:w="93" w:type="dxa"/>
             </w:tcMar>
           </w:tcPr>
           <w:p>
@@ -10869,7 +10875,7 @@
             </w:tcBorders>
             <w:shd w:color="auto" w:fill="FFFFFF" w:val="clear"/>
             <w:tcMar>
-              <w:left w:w="98" w:type="dxa"/>
+              <w:left w:w="93" w:type="dxa"/>
             </w:tcMar>
           </w:tcPr>
           <w:p>
@@ -10905,7 +10911,7 @@
             </w:tcBorders>
             <w:shd w:color="auto" w:fill="404040" w:val="clear"/>
             <w:tcMar>
-              <w:left w:w="98" w:type="dxa"/>
+              <w:left w:w="93" w:type="dxa"/>
             </w:tcMar>
           </w:tcPr>
           <w:p>
@@ -10939,7 +10945,7 @@
             </w:tcBorders>
             <w:shd w:color="auto" w:fill="404040" w:val="clear"/>
             <w:tcMar>
-              <w:left w:w="98" w:type="dxa"/>
+              <w:left w:w="93" w:type="dxa"/>
             </w:tcMar>
           </w:tcPr>
           <w:p>
@@ -10973,7 +10979,7 @@
             </w:tcBorders>
             <w:shd w:color="auto" w:fill="404040" w:val="clear"/>
             <w:tcMar>
-              <w:left w:w="98" w:type="dxa"/>
+              <w:left w:w="93" w:type="dxa"/>
             </w:tcMar>
           </w:tcPr>
           <w:p>
@@ -11007,7 +11013,7 @@
             </w:tcBorders>
             <w:shd w:color="auto" w:fill="404040" w:val="clear"/>
             <w:tcMar>
-              <w:left w:w="98" w:type="dxa"/>
+              <w:left w:w="93" w:type="dxa"/>
             </w:tcMar>
           </w:tcPr>
           <w:p>
@@ -11072,7 +11078,7 @@
         </w:tblBorders>
         <w:tblCellMar>
           <w:top w:w="0" w:type="dxa"/>
-          <w:left w:w="98" w:type="dxa"/>
+          <w:left w:w="93" w:type="dxa"/>
           <w:bottom w:w="0" w:type="dxa"/>
           <w:right w:w="108" w:type="dxa"/>
         </w:tblCellMar>
@@ -11099,7 +11105,7 @@
             </w:tcBorders>
             <w:shd w:color="auto" w:fill="404040" w:val="clear"/>
             <w:tcMar>
-              <w:left w:w="98" w:type="dxa"/>
+              <w:left w:w="93" w:type="dxa"/>
             </w:tcMar>
             <w:vAlign w:val="center"/>
           </w:tcPr>
@@ -11134,7 +11140,7 @@
             </w:tcBorders>
             <w:shd w:color="auto" w:fill="404040" w:val="clear"/>
             <w:tcMar>
-              <w:left w:w="98" w:type="dxa"/>
+              <w:left w:w="93" w:type="dxa"/>
             </w:tcMar>
             <w:vAlign w:val="center"/>
           </w:tcPr>
@@ -11169,7 +11175,7 @@
             </w:tcBorders>
             <w:shd w:color="auto" w:fill="404040" w:val="clear"/>
             <w:tcMar>
-              <w:left w:w="98" w:type="dxa"/>
+              <w:left w:w="93" w:type="dxa"/>
             </w:tcMar>
             <w:vAlign w:val="center"/>
           </w:tcPr>
@@ -11204,7 +11210,7 @@
             </w:tcBorders>
             <w:shd w:color="auto" w:fill="404040" w:val="clear"/>
             <w:tcMar>
-              <w:left w:w="98" w:type="dxa"/>
+              <w:left w:w="93" w:type="dxa"/>
             </w:tcMar>
           </w:tcPr>
           <w:p>
@@ -11241,7 +11247,7 @@
             </w:tcBorders>
             <w:shd w:color="auto" w:fill="auto" w:val="clear"/>
             <w:tcMar>
-              <w:left w:w="98" w:type="dxa"/>
+              <w:left w:w="93" w:type="dxa"/>
             </w:tcMar>
           </w:tcPr>
           <w:p>
@@ -11274,7 +11280,7 @@
             </w:tcBorders>
             <w:shd w:fill="auto" w:val="clear"/>
             <w:tcMar>
-              <w:left w:w="98" w:type="dxa"/>
+              <w:left w:w="93" w:type="dxa"/>
             </w:tcMar>
           </w:tcPr>
           <w:p>
@@ -11306,7 +11312,7 @@
             </w:tcBorders>
             <w:shd w:fill="auto" w:val="clear"/>
             <w:tcMar>
-              <w:left w:w="98" w:type="dxa"/>
+              <w:left w:w="93" w:type="dxa"/>
             </w:tcMar>
           </w:tcPr>
           <w:p>
@@ -11338,7 +11344,7 @@
             </w:tcBorders>
             <w:shd w:fill="auto" w:val="clear"/>
             <w:tcMar>
-              <w:left w:w="98" w:type="dxa"/>
+              <w:left w:w="93" w:type="dxa"/>
             </w:tcMar>
           </w:tcPr>
           <w:p>
@@ -11373,7 +11379,7 @@
             </w:tcBorders>
             <w:shd w:color="auto" w:fill="DDD9C3" w:val="clear"/>
             <w:tcMar>
-              <w:left w:w="98" w:type="dxa"/>
+              <w:left w:w="93" w:type="dxa"/>
             </w:tcMar>
           </w:tcPr>
           <w:p>
@@ -11406,7 +11412,7 @@
             </w:tcBorders>
             <w:shd w:color="auto" w:fill="DDD9C3" w:val="clear"/>
             <w:tcMar>
-              <w:left w:w="98" w:type="dxa"/>
+              <w:left w:w="93" w:type="dxa"/>
             </w:tcMar>
           </w:tcPr>
           <w:p>
@@ -11439,7 +11445,7 @@
             </w:tcBorders>
             <w:shd w:color="auto" w:fill="DDD9C3" w:val="clear"/>
             <w:tcMar>
-              <w:left w:w="98" w:type="dxa"/>
+              <w:left w:w="93" w:type="dxa"/>
             </w:tcMar>
           </w:tcPr>
           <w:p>
@@ -11472,7 +11478,7 @@
             </w:tcBorders>
             <w:shd w:color="auto" w:fill="DDD9C3" w:val="clear"/>
             <w:tcMar>
-              <w:left w:w="98" w:type="dxa"/>
+              <w:left w:w="93" w:type="dxa"/>
             </w:tcMar>
           </w:tcPr>
           <w:p>
@@ -11508,7 +11514,7 @@
             </w:tcBorders>
             <w:shd w:color="auto" w:fill="auto" w:val="clear"/>
             <w:tcMar>
-              <w:left w:w="98" w:type="dxa"/>
+              <w:left w:w="93" w:type="dxa"/>
             </w:tcMar>
           </w:tcPr>
           <w:p>
@@ -11541,7 +11547,7 @@
             </w:tcBorders>
             <w:shd w:fill="auto" w:val="clear"/>
             <w:tcMar>
-              <w:left w:w="98" w:type="dxa"/>
+              <w:left w:w="93" w:type="dxa"/>
             </w:tcMar>
           </w:tcPr>
           <w:p>
@@ -11574,7 +11580,7 @@
             </w:tcBorders>
             <w:shd w:fill="auto" w:val="clear"/>
             <w:tcMar>
-              <w:left w:w="98" w:type="dxa"/>
+              <w:left w:w="93" w:type="dxa"/>
             </w:tcMar>
           </w:tcPr>
           <w:p>
@@ -11607,7 +11613,7 @@
             </w:tcBorders>
             <w:shd w:fill="auto" w:val="clear"/>
             <w:tcMar>
-              <w:left w:w="98" w:type="dxa"/>
+              <w:left w:w="93" w:type="dxa"/>
             </w:tcMar>
           </w:tcPr>
           <w:p>
@@ -11643,7 +11649,7 @@
             </w:tcBorders>
             <w:shd w:color="auto" w:fill="DDD9C3" w:val="clear"/>
             <w:tcMar>
-              <w:left w:w="98" w:type="dxa"/>
+              <w:left w:w="93" w:type="dxa"/>
             </w:tcMar>
           </w:tcPr>
           <w:p>
@@ -11676,7 +11682,7 @@
             </w:tcBorders>
             <w:shd w:color="auto" w:fill="DDD9C3" w:val="clear"/>
             <w:tcMar>
-              <w:left w:w="98" w:type="dxa"/>
+              <w:left w:w="93" w:type="dxa"/>
             </w:tcMar>
           </w:tcPr>
           <w:p>
@@ -11709,7 +11715,7 @@
             </w:tcBorders>
             <w:shd w:color="auto" w:fill="DDD9C3" w:val="clear"/>
             <w:tcMar>
-              <w:left w:w="98" w:type="dxa"/>
+              <w:left w:w="93" w:type="dxa"/>
             </w:tcMar>
           </w:tcPr>
           <w:p>
@@ -11742,7 +11748,7 @@
             </w:tcBorders>
             <w:shd w:color="auto" w:fill="DDD9C3" w:val="clear"/>
             <w:tcMar>
-              <w:left w:w="98" w:type="dxa"/>
+              <w:left w:w="93" w:type="dxa"/>
             </w:tcMar>
           </w:tcPr>
           <w:p>
@@ -11778,7 +11784,7 @@
             </w:tcBorders>
             <w:shd w:color="auto" w:fill="auto" w:val="clear"/>
             <w:tcMar>
-              <w:left w:w="98" w:type="dxa"/>
+              <w:left w:w="93" w:type="dxa"/>
             </w:tcMar>
           </w:tcPr>
           <w:p>
@@ -11811,7 +11817,7 @@
             </w:tcBorders>
             <w:shd w:fill="auto" w:val="clear"/>
             <w:tcMar>
-              <w:left w:w="98" w:type="dxa"/>
+              <w:left w:w="93" w:type="dxa"/>
             </w:tcMar>
           </w:tcPr>
           <w:p>
@@ -11844,7 +11850,7 @@
             </w:tcBorders>
             <w:shd w:fill="auto" w:val="clear"/>
             <w:tcMar>
-              <w:left w:w="98" w:type="dxa"/>
+              <w:left w:w="93" w:type="dxa"/>
             </w:tcMar>
           </w:tcPr>
           <w:p>
@@ -11877,7 +11883,7 @@
             </w:tcBorders>
             <w:shd w:fill="auto" w:val="clear"/>
             <w:tcMar>
-              <w:left w:w="98" w:type="dxa"/>
+              <w:left w:w="93" w:type="dxa"/>
             </w:tcMar>
           </w:tcPr>
           <w:p>
@@ -11913,7 +11919,7 @@
             </w:tcBorders>
             <w:shd w:color="auto" w:fill="DDD9C3" w:val="clear"/>
             <w:tcMar>
-              <w:left w:w="98" w:type="dxa"/>
+              <w:left w:w="93" w:type="dxa"/>
             </w:tcMar>
           </w:tcPr>
           <w:p>
@@ -11946,7 +11952,7 @@
             </w:tcBorders>
             <w:shd w:color="auto" w:fill="DDD9C3" w:val="clear"/>
             <w:tcMar>
-              <w:left w:w="98" w:type="dxa"/>
+              <w:left w:w="93" w:type="dxa"/>
             </w:tcMar>
           </w:tcPr>
           <w:p>
@@ -11979,7 +11985,7 @@
             </w:tcBorders>
             <w:shd w:color="auto" w:fill="DDD9C3" w:val="clear"/>
             <w:tcMar>
-              <w:left w:w="98" w:type="dxa"/>
+              <w:left w:w="93" w:type="dxa"/>
             </w:tcMar>
           </w:tcPr>
           <w:p>
@@ -12012,7 +12018,7 @@
             </w:tcBorders>
             <w:shd w:color="auto" w:fill="DDD9C3" w:val="clear"/>
             <w:tcMar>
-              <w:left w:w="98" w:type="dxa"/>
+              <w:left w:w="93" w:type="dxa"/>
             </w:tcMar>
           </w:tcPr>
           <w:p>
@@ -12048,7 +12054,7 @@
             </w:tcBorders>
             <w:shd w:color="auto" w:fill="FFFFFF" w:val="clear"/>
             <w:tcMar>
-              <w:left w:w="98" w:type="dxa"/>
+              <w:left w:w="93" w:type="dxa"/>
             </w:tcMar>
           </w:tcPr>
           <w:p>
@@ -12081,7 +12087,7 @@
             </w:tcBorders>
             <w:shd w:color="auto" w:fill="FFFFFF" w:val="clear"/>
             <w:tcMar>
-              <w:left w:w="98" w:type="dxa"/>
+              <w:left w:w="93" w:type="dxa"/>
             </w:tcMar>
           </w:tcPr>
           <w:p>
@@ -12114,7 +12120,7 @@
             </w:tcBorders>
             <w:shd w:color="auto" w:fill="FFFFFF" w:val="clear"/>
             <w:tcMar>
-              <w:left w:w="98" w:type="dxa"/>
+              <w:left w:w="93" w:type="dxa"/>
             </w:tcMar>
           </w:tcPr>
           <w:p>
@@ -12147,7 +12153,7 @@
             </w:tcBorders>
             <w:shd w:color="auto" w:fill="FFFFFF" w:val="clear"/>
             <w:tcMar>
-              <w:left w:w="98" w:type="dxa"/>
+              <w:left w:w="93" w:type="dxa"/>
             </w:tcMar>
           </w:tcPr>
           <w:p>
@@ -12183,7 +12189,7 @@
             </w:tcBorders>
             <w:shd w:color="auto" w:fill="404040" w:val="clear"/>
             <w:tcMar>
-              <w:left w:w="98" w:type="dxa"/>
+              <w:left w:w="93" w:type="dxa"/>
             </w:tcMar>
           </w:tcPr>
           <w:p>
@@ -12217,7 +12223,7 @@
             </w:tcBorders>
             <w:shd w:color="auto" w:fill="404040" w:val="clear"/>
             <w:tcMar>
-              <w:left w:w="98" w:type="dxa"/>
+              <w:left w:w="93" w:type="dxa"/>
             </w:tcMar>
           </w:tcPr>
           <w:p>
@@ -12251,7 +12257,7 @@
             </w:tcBorders>
             <w:shd w:color="auto" w:fill="404040" w:val="clear"/>
             <w:tcMar>
-              <w:left w:w="98" w:type="dxa"/>
+              <w:left w:w="93" w:type="dxa"/>
             </w:tcMar>
           </w:tcPr>
           <w:p>
@@ -12285,7 +12291,7 @@
             </w:tcBorders>
             <w:shd w:color="auto" w:fill="404040" w:val="clear"/>
             <w:tcMar>
-              <w:left w:w="98" w:type="dxa"/>
+              <w:left w:w="93" w:type="dxa"/>
             </w:tcMar>
           </w:tcPr>
           <w:p>
@@ -12385,24 +12391,24 @@
         </w:tblBorders>
         <w:tblCellMar>
           <w:top w:w="0" w:type="dxa"/>
-          <w:left w:w="98" w:type="dxa"/>
+          <w:left w:w="93" w:type="dxa"/>
           <w:bottom w:w="0" w:type="dxa"/>
           <w:right w:w="108" w:type="dxa"/>
         </w:tblCellMar>
         <w:tblLook w:val="04a0" w:noVBand="1" w:noHBand="0" w:lastColumn="0" w:firstColumn="1" w:lastRow="0" w:firstRow="1"/>
       </w:tblPr>
       <w:tblGrid>
-        <w:gridCol w:w="3019"/>
+        <w:gridCol w:w="3018"/>
         <w:gridCol w:w="1802"/>
         <w:gridCol w:w="1822"/>
         <w:gridCol w:w="1823"/>
-        <w:gridCol w:w="1826"/>
+        <w:gridCol w:w="1827"/>
       </w:tblGrid>
       <w:tr>
         <w:trPr/>
         <w:tc>
           <w:tcPr>
-            <w:tcW w:w="3019" w:type="dxa"/>
+            <w:tcW w:w="3018" w:type="dxa"/>
             <w:tcBorders>
               <w:top w:val="single" w:sz="4" w:space="0" w:color="00000A"/>
               <w:left w:val="single" w:sz="4" w:space="0" w:color="00000A"/>
@@ -12413,7 +12419,7 @@
             </w:tcBorders>
             <w:shd w:color="auto" w:fill="404040" w:val="clear"/>
             <w:tcMar>
-              <w:left w:w="98" w:type="dxa"/>
+              <w:left w:w="93" w:type="dxa"/>
             </w:tcMar>
             <w:vAlign w:val="center"/>
           </w:tcPr>
@@ -12448,7 +12454,7 @@
             </w:tcBorders>
             <w:shd w:color="auto" w:fill="404040" w:val="clear"/>
             <w:tcMar>
-              <w:left w:w="98" w:type="dxa"/>
+              <w:left w:w="93" w:type="dxa"/>
             </w:tcMar>
             <w:vAlign w:val="center"/>
           </w:tcPr>
@@ -12483,7 +12489,7 @@
             </w:tcBorders>
             <w:shd w:color="auto" w:fill="404040" w:val="clear"/>
             <w:tcMar>
-              <w:left w:w="98" w:type="dxa"/>
+              <w:left w:w="93" w:type="dxa"/>
             </w:tcMar>
             <w:vAlign w:val="center"/>
           </w:tcPr>
@@ -12518,7 +12524,7 @@
             </w:tcBorders>
             <w:shd w:color="auto" w:fill="404040" w:val="clear"/>
             <w:tcMar>
-              <w:left w:w="98" w:type="dxa"/>
+              <w:left w:w="93" w:type="dxa"/>
             </w:tcMar>
           </w:tcPr>
           <w:p>
@@ -12541,7 +12547,7 @@
         </w:tc>
         <w:tc>
           <w:tcPr>
-            <w:tcW w:w="1826" w:type="dxa"/>
+            <w:tcW w:w="1827" w:type="dxa"/>
             <w:tcBorders>
               <w:top w:val="single" w:sz="4" w:space="0" w:color="00000A"/>
               <w:left w:val="single" w:sz="4" w:space="0" w:color="00000A"/>
@@ -12552,7 +12558,7 @@
             </w:tcBorders>
             <w:shd w:color="auto" w:fill="404040" w:val="clear"/>
             <w:tcMar>
-              <w:left w:w="98" w:type="dxa"/>
+              <w:left w:w="93" w:type="dxa"/>
             </w:tcMar>
           </w:tcPr>
           <w:p>
@@ -12578,7 +12584,7 @@
         <w:trPr/>
         <w:tc>
           <w:tcPr>
-            <w:tcW w:w="3019" w:type="dxa"/>
+            <w:tcW w:w="3018" w:type="dxa"/>
             <w:tcBorders>
               <w:top w:val="single" w:sz="4" w:space="0" w:color="00000A"/>
               <w:left w:val="single" w:sz="4" w:space="0" w:color="00000A"/>
@@ -12589,7 +12595,7 @@
             </w:tcBorders>
             <w:shd w:color="auto" w:fill="D9D9D9" w:val="clear"/>
             <w:tcMar>
-              <w:left w:w="98" w:type="dxa"/>
+              <w:left w:w="93" w:type="dxa"/>
             </w:tcMar>
           </w:tcPr>
           <w:p>
@@ -12622,7 +12628,7 @@
             </w:tcBorders>
             <w:shd w:color="auto" w:fill="D9D9D9" w:val="clear"/>
             <w:tcMar>
-              <w:left w:w="98" w:type="dxa"/>
+              <w:left w:w="93" w:type="dxa"/>
             </w:tcMar>
           </w:tcPr>
           <w:p>
@@ -12655,7 +12661,7 @@
             </w:tcBorders>
             <w:shd w:color="auto" w:fill="D9D9D9" w:val="clear"/>
             <w:tcMar>
-              <w:left w:w="98" w:type="dxa"/>
+              <w:left w:w="93" w:type="dxa"/>
             </w:tcMar>
           </w:tcPr>
           <w:p>
@@ -12688,7 +12694,7 @@
             </w:tcBorders>
             <w:shd w:color="auto" w:fill="D9D9D9" w:val="clear"/>
             <w:tcMar>
-              <w:left w:w="98" w:type="dxa"/>
+              <w:left w:w="93" w:type="dxa"/>
             </w:tcMar>
           </w:tcPr>
           <w:p>
@@ -12710,7 +12716,7 @@
         </w:tc>
         <w:tc>
           <w:tcPr>
-            <w:tcW w:w="1826" w:type="dxa"/>
+            <w:tcW w:w="1827" w:type="dxa"/>
             <w:tcBorders>
               <w:top w:val="single" w:sz="4" w:space="0" w:color="00000A"/>
               <w:left w:val="single" w:sz="4" w:space="0" w:color="00000A"/>
@@ -12721,7 +12727,7 @@
             </w:tcBorders>
             <w:shd w:color="auto" w:fill="D9D9D9" w:val="clear"/>
             <w:tcMar>
-              <w:left w:w="98" w:type="dxa"/>
+              <w:left w:w="93" w:type="dxa"/>
             </w:tcMar>
           </w:tcPr>
           <w:p>
@@ -12746,7 +12752,7 @@
         <w:trPr/>
         <w:tc>
           <w:tcPr>
-            <w:tcW w:w="3019" w:type="dxa"/>
+            <w:tcW w:w="3018" w:type="dxa"/>
             <w:tcBorders>
               <w:top w:val="single" w:sz="4" w:space="0" w:color="00000A"/>
               <w:left w:val="single" w:sz="4" w:space="0" w:color="00000A"/>
@@ -12757,7 +12763,7 @@
             </w:tcBorders>
             <w:shd w:color="auto" w:fill="FFFFFF" w:val="clear"/>
             <w:tcMar>
-              <w:left w:w="98" w:type="dxa"/>
+              <w:left w:w="93" w:type="dxa"/>
             </w:tcMar>
           </w:tcPr>
           <w:p>
@@ -12789,7 +12795,7 @@
             </w:tcBorders>
             <w:shd w:color="auto" w:fill="FFFFFF" w:val="clear"/>
             <w:tcMar>
-              <w:left w:w="98" w:type="dxa"/>
+              <w:left w:w="93" w:type="dxa"/>
             </w:tcMar>
           </w:tcPr>
           <w:p>
@@ -12822,7 +12828,7 @@
             </w:tcBorders>
             <w:shd w:color="auto" w:fill="FFFFFF" w:val="clear"/>
             <w:tcMar>
-              <w:left w:w="98" w:type="dxa"/>
+              <w:left w:w="93" w:type="dxa"/>
             </w:tcMar>
           </w:tcPr>
           <w:p>
@@ -12855,29 +12861,29 @@
             </w:tcBorders>
             <w:shd w:color="auto" w:fill="FFFFFF" w:val="clear"/>
             <w:tcMar>
-              <w:left w:w="98" w:type="dxa"/>
-            </w:tcMar>
-          </w:tcPr>
-          <w:p>
-            <w:pPr>
-              <w:pStyle w:val="Normal"/>
-              <w:spacing w:lineRule="auto" w:line="240" w:before="0" w:after="0"/>
-              <w:contextualSpacing/>
-              <w:jc w:val="center"/>
-              <w:rPr>
-                <w:rFonts w:ascii="Arial" w:hAnsi="Arial" w:cs="Arial"/>
-              </w:rPr>
-            </w:pPr>
-            <w:r>
-              <w:rPr>
-                <w:rFonts w:cs="Arial" w:ascii="Arial" w:hAnsi="Arial"/>
-              </w:rPr>
-            </w:r>
-          </w:p>
-        </w:tc>
-        <w:tc>
-          <w:tcPr>
-            <w:tcW w:w="1826" w:type="dxa"/>
+              <w:left w:w="93" w:type="dxa"/>
+            </w:tcMar>
+          </w:tcPr>
+          <w:p>
+            <w:pPr>
+              <w:pStyle w:val="Normal"/>
+              <w:spacing w:lineRule="auto" w:line="240" w:before="0" w:after="0"/>
+              <w:contextualSpacing/>
+              <w:jc w:val="center"/>
+              <w:rPr>
+                <w:rFonts w:ascii="Arial" w:hAnsi="Arial" w:cs="Arial"/>
+              </w:rPr>
+            </w:pPr>
+            <w:r>
+              <w:rPr>
+                <w:rFonts w:cs="Arial" w:ascii="Arial" w:hAnsi="Arial"/>
+              </w:rPr>
+            </w:r>
+          </w:p>
+        </w:tc>
+        <w:tc>
+          <w:tcPr>
+            <w:tcW w:w="1827" w:type="dxa"/>
             <w:tcBorders>
               <w:top w:val="single" w:sz="4" w:space="0" w:color="00000A"/>
               <w:left w:val="single" w:sz="4" w:space="0" w:color="00000A"/>
@@ -12888,7 +12894,7 @@
             </w:tcBorders>
             <w:shd w:color="auto" w:fill="FFFFFF" w:val="clear"/>
             <w:tcMar>
-              <w:left w:w="98" w:type="dxa"/>
+              <w:left w:w="93" w:type="dxa"/>
             </w:tcMar>
           </w:tcPr>
           <w:p>
@@ -12913,7 +12919,7 @@
         <w:trPr/>
         <w:tc>
           <w:tcPr>
-            <w:tcW w:w="3019" w:type="dxa"/>
+            <w:tcW w:w="3018" w:type="dxa"/>
             <w:tcBorders>
               <w:top w:val="single" w:sz="4" w:space="0" w:color="00000A"/>
               <w:left w:val="single" w:sz="4" w:space="0" w:color="00000A"/>
@@ -12924,7 +12930,7 @@
             </w:tcBorders>
             <w:shd w:color="auto" w:fill="FFFFFF" w:val="clear"/>
             <w:tcMar>
-              <w:left w:w="98" w:type="dxa"/>
+              <w:left w:w="93" w:type="dxa"/>
             </w:tcMar>
           </w:tcPr>
           <w:p>
@@ -12956,7 +12962,7 @@
             </w:tcBorders>
             <w:shd w:color="auto" w:fill="FFFFFF" w:val="clear"/>
             <w:tcMar>
-              <w:left w:w="98" w:type="dxa"/>
+              <w:left w:w="93" w:type="dxa"/>
             </w:tcMar>
           </w:tcPr>
           <w:p>
@@ -12989,7 +12995,7 @@
             </w:tcBorders>
             <w:shd w:color="auto" w:fill="FFFFFF" w:val="clear"/>
             <w:tcMar>
-              <w:left w:w="98" w:type="dxa"/>
+              <w:left w:w="93" w:type="dxa"/>
             </w:tcMar>
           </w:tcPr>
           <w:p>
@@ -13022,29 +13028,29 @@
             </w:tcBorders>
             <w:shd w:color="auto" w:fill="FFFFFF" w:val="clear"/>
             <w:tcMar>
-              <w:left w:w="98" w:type="dxa"/>
-            </w:tcMar>
-          </w:tcPr>
-          <w:p>
-            <w:pPr>
-              <w:pStyle w:val="Normal"/>
-              <w:spacing w:lineRule="auto" w:line="240" w:before="0" w:after="0"/>
-              <w:contextualSpacing/>
-              <w:jc w:val="center"/>
-              <w:rPr>
-                <w:rFonts w:ascii="Arial" w:hAnsi="Arial" w:cs="Arial"/>
-              </w:rPr>
-            </w:pPr>
-            <w:r>
-              <w:rPr>
-                <w:rFonts w:cs="Arial" w:ascii="Arial" w:hAnsi="Arial"/>
-              </w:rPr>
-            </w:r>
-          </w:p>
-        </w:tc>
-        <w:tc>
-          <w:tcPr>
-            <w:tcW w:w="1826" w:type="dxa"/>
+              <w:left w:w="93" w:type="dxa"/>
+            </w:tcMar>
+          </w:tcPr>
+          <w:p>
+            <w:pPr>
+              <w:pStyle w:val="Normal"/>
+              <w:spacing w:lineRule="auto" w:line="240" w:before="0" w:after="0"/>
+              <w:contextualSpacing/>
+              <w:jc w:val="center"/>
+              <w:rPr>
+                <w:rFonts w:ascii="Arial" w:hAnsi="Arial" w:cs="Arial"/>
+              </w:rPr>
+            </w:pPr>
+            <w:r>
+              <w:rPr>
+                <w:rFonts w:cs="Arial" w:ascii="Arial" w:hAnsi="Arial"/>
+              </w:rPr>
+            </w:r>
+          </w:p>
+        </w:tc>
+        <w:tc>
+          <w:tcPr>
+            <w:tcW w:w="1827" w:type="dxa"/>
             <w:tcBorders>
               <w:top w:val="single" w:sz="4" w:space="0" w:color="00000A"/>
               <w:left w:val="single" w:sz="4" w:space="0" w:color="00000A"/>
@@ -13055,7 +13061,7 @@
             </w:tcBorders>
             <w:shd w:color="auto" w:fill="FFFFFF" w:val="clear"/>
             <w:tcMar>
-              <w:left w:w="98" w:type="dxa"/>
+              <w:left w:w="93" w:type="dxa"/>
             </w:tcMar>
           </w:tcPr>
           <w:p>
@@ -13080,7 +13086,7 @@
         <w:trPr/>
         <w:tc>
           <w:tcPr>
-            <w:tcW w:w="3019" w:type="dxa"/>
+            <w:tcW w:w="3018" w:type="dxa"/>
             <w:tcBorders>
               <w:top w:val="single" w:sz="4" w:space="0" w:color="00000A"/>
               <w:left w:val="single" w:sz="4" w:space="0" w:color="00000A"/>
@@ -13091,7 +13097,7 @@
             </w:tcBorders>
             <w:shd w:color="auto" w:fill="D9D9D9" w:val="clear"/>
             <w:tcMar>
-              <w:left w:w="98" w:type="dxa"/>
+              <w:left w:w="93" w:type="dxa"/>
             </w:tcMar>
           </w:tcPr>
           <w:p>
@@ -13124,7 +13130,7 @@
             </w:tcBorders>
             <w:shd w:color="auto" w:fill="D9D9D9" w:val="clear"/>
             <w:tcMar>
-              <w:left w:w="98" w:type="dxa"/>
+              <w:left w:w="93" w:type="dxa"/>
             </w:tcMar>
           </w:tcPr>
           <w:p>
@@ -13157,7 +13163,7 @@
             </w:tcBorders>
             <w:shd w:color="auto" w:fill="D9D9D9" w:val="clear"/>
             <w:tcMar>
-              <w:left w:w="98" w:type="dxa"/>
+              <w:left w:w="93" w:type="dxa"/>
             </w:tcMar>
           </w:tcPr>
           <w:p>
@@ -13190,7 +13196,7 @@
             </w:tcBorders>
             <w:shd w:color="auto" w:fill="D9D9D9" w:val="clear"/>
             <w:tcMar>
-              <w:left w:w="98" w:type="dxa"/>
+              <w:left w:w="93" w:type="dxa"/>
             </w:tcMar>
           </w:tcPr>
           <w:p>
@@ -13212,7 +13218,7 @@
         </w:tc>
         <w:tc>
           <w:tcPr>
-            <w:tcW w:w="1826" w:type="dxa"/>
+            <w:tcW w:w="1827" w:type="dxa"/>
             <w:tcBorders>
               <w:top w:val="single" w:sz="4" w:space="0" w:color="00000A"/>
               <w:left w:val="single" w:sz="4" w:space="0" w:color="00000A"/>
@@ -13223,7 +13229,7 @@
             </w:tcBorders>
             <w:shd w:color="auto" w:fill="D9D9D9" w:val="clear"/>
             <w:tcMar>
-              <w:left w:w="98" w:type="dxa"/>
+              <w:left w:w="93" w:type="dxa"/>
             </w:tcMar>
           </w:tcPr>
           <w:p>
@@ -13248,7 +13254,7 @@
         <w:trPr/>
         <w:tc>
           <w:tcPr>
-            <w:tcW w:w="3019" w:type="dxa"/>
+            <w:tcW w:w="3018" w:type="dxa"/>
             <w:tcBorders>
               <w:top w:val="single" w:sz="4" w:space="0" w:color="00000A"/>
               <w:left w:val="single" w:sz="4" w:space="0" w:color="00000A"/>
@@ -13259,7 +13265,7 @@
             </w:tcBorders>
             <w:shd w:color="auto" w:fill="FFFFFF" w:val="clear"/>
             <w:tcMar>
-              <w:left w:w="98" w:type="dxa"/>
+              <w:left w:w="93" w:type="dxa"/>
             </w:tcMar>
           </w:tcPr>
           <w:p>
@@ -13291,7 +13297,7 @@
             </w:tcBorders>
             <w:shd w:color="auto" w:fill="FFFFFF" w:val="clear"/>
             <w:tcMar>
-              <w:left w:w="98" w:type="dxa"/>
+              <w:left w:w="93" w:type="dxa"/>
             </w:tcMar>
           </w:tcPr>
           <w:p>
@@ -13324,7 +13330,7 @@
             </w:tcBorders>
             <w:shd w:color="auto" w:fill="FFFFFF" w:val="clear"/>
             <w:tcMar>
-              <w:left w:w="98" w:type="dxa"/>
+              <w:left w:w="93" w:type="dxa"/>
             </w:tcMar>
           </w:tcPr>
           <w:p>
@@ -13357,29 +13363,29 @@
             </w:tcBorders>
             <w:shd w:color="auto" w:fill="FFFFFF" w:val="clear"/>
             <w:tcMar>
-              <w:left w:w="98" w:type="dxa"/>
-            </w:tcMar>
-          </w:tcPr>
-          <w:p>
-            <w:pPr>
-              <w:pStyle w:val="Normal"/>
-              <w:spacing w:lineRule="auto" w:line="240" w:before="0" w:after="0"/>
-              <w:contextualSpacing/>
-              <w:jc w:val="center"/>
-              <w:rPr>
-                <w:rFonts w:ascii="Arial" w:hAnsi="Arial" w:cs="Arial"/>
-              </w:rPr>
-            </w:pPr>
-            <w:r>
-              <w:rPr>
-                <w:rFonts w:cs="Arial" w:ascii="Arial" w:hAnsi="Arial"/>
-              </w:rPr>
-            </w:r>
-          </w:p>
-        </w:tc>
-        <w:tc>
-          <w:tcPr>
-            <w:tcW w:w="1826" w:type="dxa"/>
+              <w:left w:w="93" w:type="dxa"/>
+            </w:tcMar>
+          </w:tcPr>
+          <w:p>
+            <w:pPr>
+              <w:pStyle w:val="Normal"/>
+              <w:spacing w:lineRule="auto" w:line="240" w:before="0" w:after="0"/>
+              <w:contextualSpacing/>
+              <w:jc w:val="center"/>
+              <w:rPr>
+                <w:rFonts w:ascii="Arial" w:hAnsi="Arial" w:cs="Arial"/>
+              </w:rPr>
+            </w:pPr>
+            <w:r>
+              <w:rPr>
+                <w:rFonts w:cs="Arial" w:ascii="Arial" w:hAnsi="Arial"/>
+              </w:rPr>
+            </w:r>
+          </w:p>
+        </w:tc>
+        <w:tc>
+          <w:tcPr>
+            <w:tcW w:w="1827" w:type="dxa"/>
             <w:tcBorders>
               <w:top w:val="single" w:sz="4" w:space="0" w:color="00000A"/>
               <w:left w:val="single" w:sz="4" w:space="0" w:color="00000A"/>
@@ -13390,7 +13396,7 @@
             </w:tcBorders>
             <w:shd w:color="auto" w:fill="FFFFFF" w:val="clear"/>
             <w:tcMar>
-              <w:left w:w="98" w:type="dxa"/>
+              <w:left w:w="93" w:type="dxa"/>
             </w:tcMar>
           </w:tcPr>
           <w:p>
@@ -13415,7 +13421,7 @@
         <w:trPr/>
         <w:tc>
           <w:tcPr>
-            <w:tcW w:w="3019" w:type="dxa"/>
+            <w:tcW w:w="3018" w:type="dxa"/>
             <w:tcBorders>
               <w:top w:val="single" w:sz="4" w:space="0" w:color="00000A"/>
               <w:left w:val="single" w:sz="4" w:space="0" w:color="00000A"/>
@@ -13426,7 +13432,7 @@
             </w:tcBorders>
             <w:shd w:color="auto" w:fill="FFFFFF" w:val="clear"/>
             <w:tcMar>
-              <w:left w:w="98" w:type="dxa"/>
+              <w:left w:w="93" w:type="dxa"/>
             </w:tcMar>
           </w:tcPr>
           <w:p>
@@ -13458,7 +13464,7 @@
             </w:tcBorders>
             <w:shd w:color="auto" w:fill="FFFFFF" w:val="clear"/>
             <w:tcMar>
-              <w:left w:w="98" w:type="dxa"/>
+              <w:left w:w="93" w:type="dxa"/>
             </w:tcMar>
           </w:tcPr>
           <w:p>
@@ -13491,7 +13497,7 @@
             </w:tcBorders>
             <w:shd w:color="auto" w:fill="FFFFFF" w:val="clear"/>
             <w:tcMar>
-              <w:left w:w="98" w:type="dxa"/>
+              <w:left w:w="93" w:type="dxa"/>
             </w:tcMar>
           </w:tcPr>
           <w:p>
@@ -13524,29 +13530,29 @@
             </w:tcBorders>
             <w:shd w:color="auto" w:fill="FFFFFF" w:val="clear"/>
             <w:tcMar>
-              <w:left w:w="98" w:type="dxa"/>
-            </w:tcMar>
-          </w:tcPr>
-          <w:p>
-            <w:pPr>
-              <w:pStyle w:val="Normal"/>
-              <w:spacing w:lineRule="auto" w:line="240" w:before="0" w:after="0"/>
-              <w:contextualSpacing/>
-              <w:jc w:val="center"/>
-              <w:rPr>
-                <w:rFonts w:ascii="Arial" w:hAnsi="Arial" w:cs="Arial"/>
-              </w:rPr>
-            </w:pPr>
-            <w:r>
-              <w:rPr>
-                <w:rFonts w:cs="Arial" w:ascii="Arial" w:hAnsi="Arial"/>
-              </w:rPr>
-            </w:r>
-          </w:p>
-        </w:tc>
-        <w:tc>
-          <w:tcPr>
-            <w:tcW w:w="1826" w:type="dxa"/>
+              <w:left w:w="93" w:type="dxa"/>
+            </w:tcMar>
+          </w:tcPr>
+          <w:p>
+            <w:pPr>
+              <w:pStyle w:val="Normal"/>
+              <w:spacing w:lineRule="auto" w:line="240" w:before="0" w:after="0"/>
+              <w:contextualSpacing/>
+              <w:jc w:val="center"/>
+              <w:rPr>
+                <w:rFonts w:ascii="Arial" w:hAnsi="Arial" w:cs="Arial"/>
+              </w:rPr>
+            </w:pPr>
+            <w:r>
+              <w:rPr>
+                <w:rFonts w:cs="Arial" w:ascii="Arial" w:hAnsi="Arial"/>
+              </w:rPr>
+            </w:r>
+          </w:p>
+        </w:tc>
+        <w:tc>
+          <w:tcPr>
+            <w:tcW w:w="1827" w:type="dxa"/>
             <w:tcBorders>
               <w:top w:val="single" w:sz="4" w:space="0" w:color="00000A"/>
               <w:left w:val="single" w:sz="4" w:space="0" w:color="00000A"/>
@@ -13557,7 +13563,7 @@
             </w:tcBorders>
             <w:shd w:color="auto" w:fill="FFFFFF" w:val="clear"/>
             <w:tcMar>
-              <w:left w:w="98" w:type="dxa"/>
+              <w:left w:w="93" w:type="dxa"/>
             </w:tcMar>
           </w:tcPr>
           <w:p>
@@ -13582,7 +13588,7 @@
         <w:trPr/>
         <w:tc>
           <w:tcPr>
-            <w:tcW w:w="3019" w:type="dxa"/>
+            <w:tcW w:w="3018" w:type="dxa"/>
             <w:tcBorders>
               <w:top w:val="single" w:sz="4" w:space="0" w:color="00000A"/>
               <w:left w:val="single" w:sz="4" w:space="0" w:color="00000A"/>
@@ -13593,7 +13599,7 @@
             </w:tcBorders>
             <w:shd w:color="auto" w:fill="FFFFFF" w:val="clear"/>
             <w:tcMar>
-              <w:left w:w="98" w:type="dxa"/>
+              <w:left w:w="93" w:type="dxa"/>
             </w:tcMar>
           </w:tcPr>
           <w:p>
@@ -13625,7 +13631,7 @@
             </w:tcBorders>
             <w:shd w:color="auto" w:fill="FFFFFF" w:val="clear"/>
             <w:tcMar>
-              <w:left w:w="98" w:type="dxa"/>
+              <w:left w:w="93" w:type="dxa"/>
             </w:tcMar>
           </w:tcPr>
           <w:p>
@@ -13658,7 +13664,7 @@
             </w:tcBorders>
             <w:shd w:color="auto" w:fill="FFFFFF" w:val="clear"/>
             <w:tcMar>
-              <w:left w:w="98" w:type="dxa"/>
+              <w:left w:w="93" w:type="dxa"/>
             </w:tcMar>
           </w:tcPr>
           <w:p>
@@ -13691,29 +13697,29 @@
             </w:tcBorders>
             <w:shd w:color="auto" w:fill="FFFFFF" w:val="clear"/>
             <w:tcMar>
-              <w:left w:w="98" w:type="dxa"/>
-            </w:tcMar>
-          </w:tcPr>
-          <w:p>
-            <w:pPr>
-              <w:pStyle w:val="Normal"/>
-              <w:spacing w:lineRule="auto" w:line="240" w:before="0" w:after="0"/>
-              <w:contextualSpacing/>
-              <w:jc w:val="center"/>
-              <w:rPr>
-                <w:rFonts w:ascii="Arial" w:hAnsi="Arial" w:cs="Arial"/>
-              </w:rPr>
-            </w:pPr>
-            <w:r>
-              <w:rPr>
-                <w:rFonts w:cs="Arial" w:ascii="Arial" w:hAnsi="Arial"/>
-              </w:rPr>
-            </w:r>
-          </w:p>
-        </w:tc>
-        <w:tc>
-          <w:tcPr>
-            <w:tcW w:w="1826" w:type="dxa"/>
+              <w:left w:w="93" w:type="dxa"/>
+            </w:tcMar>
+          </w:tcPr>
+          <w:p>
+            <w:pPr>
+              <w:pStyle w:val="Normal"/>
+              <w:spacing w:lineRule="auto" w:line="240" w:before="0" w:after="0"/>
+              <w:contextualSpacing/>
+              <w:jc w:val="center"/>
+              <w:rPr>
+                <w:rFonts w:ascii="Arial" w:hAnsi="Arial" w:cs="Arial"/>
+              </w:rPr>
+            </w:pPr>
+            <w:r>
+              <w:rPr>
+                <w:rFonts w:cs="Arial" w:ascii="Arial" w:hAnsi="Arial"/>
+              </w:rPr>
+            </w:r>
+          </w:p>
+        </w:tc>
+        <w:tc>
+          <w:tcPr>
+            <w:tcW w:w="1827" w:type="dxa"/>
             <w:tcBorders>
               <w:top w:val="single" w:sz="4" w:space="0" w:color="00000A"/>
               <w:left w:val="single" w:sz="4" w:space="0" w:color="00000A"/>
@@ -13724,7 +13730,7 @@
             </w:tcBorders>
             <w:shd w:color="auto" w:fill="FFFFFF" w:val="clear"/>
             <w:tcMar>
-              <w:left w:w="98" w:type="dxa"/>
+              <w:left w:w="93" w:type="dxa"/>
             </w:tcMar>
           </w:tcPr>
           <w:p>
@@ -13749,7 +13755,7 @@
         <w:trPr/>
         <w:tc>
           <w:tcPr>
-            <w:tcW w:w="3019" w:type="dxa"/>
+            <w:tcW w:w="3018" w:type="dxa"/>
             <w:tcBorders>
               <w:top w:val="single" w:sz="4" w:space="0" w:color="00000A"/>
               <w:left w:val="single" w:sz="4" w:space="0" w:color="00000A"/>
@@ -13760,7 +13766,7 @@
             </w:tcBorders>
             <w:shd w:color="auto" w:fill="D9D9D9" w:val="clear"/>
             <w:tcMar>
-              <w:left w:w="98" w:type="dxa"/>
+              <w:left w:w="93" w:type="dxa"/>
             </w:tcMar>
           </w:tcPr>
           <w:p>
@@ -13793,7 +13799,7 @@
             </w:tcBorders>
             <w:shd w:color="auto" w:fill="D9D9D9" w:val="clear"/>
             <w:tcMar>
-              <w:left w:w="98" w:type="dxa"/>
+              <w:left w:w="93" w:type="dxa"/>
             </w:tcMar>
           </w:tcPr>
           <w:p>
@@ -13826,7 +13832,7 @@
             </w:tcBorders>
             <w:shd w:color="auto" w:fill="D9D9D9" w:val="clear"/>
             <w:tcMar>
-              <w:left w:w="98" w:type="dxa"/>
+              <w:left w:w="93" w:type="dxa"/>
             </w:tcMar>
           </w:tcPr>
           <w:p>
@@ -13859,7 +13865,7 @@
             </w:tcBorders>
             <w:shd w:color="auto" w:fill="D9D9D9" w:val="clear"/>
             <w:tcMar>
-              <w:left w:w="98" w:type="dxa"/>
+              <w:left w:w="93" w:type="dxa"/>
             </w:tcMar>
           </w:tcPr>
           <w:p>
@@ -13881,7 +13887,7 @@
         </w:tc>
         <w:tc>
           <w:tcPr>
-            <w:tcW w:w="1826" w:type="dxa"/>
+            <w:tcW w:w="1827" w:type="dxa"/>
             <w:tcBorders>
               <w:top w:val="single" w:sz="4" w:space="0" w:color="00000A"/>
               <w:left w:val="single" w:sz="4" w:space="0" w:color="00000A"/>
@@ -13892,7 +13898,7 @@
             </w:tcBorders>
             <w:shd w:color="auto" w:fill="D9D9D9" w:val="clear"/>
             <w:tcMar>
-              <w:left w:w="98" w:type="dxa"/>
+              <w:left w:w="93" w:type="dxa"/>
             </w:tcMar>
           </w:tcPr>
           <w:p>
@@ -13975,7 +13981,7 @@
         <w:docPartGallery w:val="Page Numbers (Bottom of Page)"/>
         <w:docPartUnique w:val="true"/>
       </w:docPartObj>
-      <w:id w:val="826543933"/>
+      <w:id w:val="1721716475"/>
     </w:sdtPr>
     <w:sdtContent>
       <w:p>
@@ -14029,7 +14035,7 @@
         <w:docPartGallery w:val="Page Numbers (Bottom of Page)"/>
         <w:docPartUnique w:val="true"/>
       </w:docPartObj>
-      <w:id w:val="353478019"/>
+      <w:id w:val="437850097"/>
     </w:sdtPr>
     <w:sdtContent>
       <w:p>
@@ -14083,7 +14089,7 @@
         <w:docPartGallery w:val="Page Numbers (Bottom of Page)"/>
         <w:docPartUnique w:val="true"/>
       </w:docPartObj>
-      <w:id w:val="180651519"/>
+      <w:id w:val="1190226024"/>
     </w:sdtPr>
     <w:sdtContent>
       <w:p>
@@ -17231,6 +17237,385 @@
   </w:style>
   <w:style w:type="character" w:styleId="ListLabel222">
     <w:name w:val="ListLabel 222"/>
+    <w:qFormat/>
+    <w:rPr>
+      <w:rFonts w:cs="Wingdings"/>
+    </w:rPr>
+  </w:style>
+  <w:style w:type="character" w:styleId="ListLabel223">
+    <w:name w:val="ListLabel 223"/>
+    <w:qFormat/>
+    <w:rPr>
+      <w:rFonts w:cs="Symbol"/>
+    </w:rPr>
+  </w:style>
+  <w:style w:type="character" w:styleId="ListLabel224">
+    <w:name w:val="ListLabel 224"/>
+    <w:qFormat/>
+    <w:rPr>
+      <w:rFonts w:cs="Courier New"/>
+    </w:rPr>
+  </w:style>
+  <w:style w:type="character" w:styleId="ListLabel225">
+    <w:name w:val="ListLabel 225"/>
+    <w:qFormat/>
+    <w:rPr>
+      <w:rFonts w:cs="Wingdings"/>
+    </w:rPr>
+  </w:style>
+  <w:style w:type="character" w:styleId="ListLabel226">
+    <w:name w:val="ListLabel 226"/>
+    <w:qFormat/>
+    <w:rPr>
+      <w:rFonts w:cs="Symbol"/>
+    </w:rPr>
+  </w:style>
+  <w:style w:type="character" w:styleId="ListLabel227">
+    <w:name w:val="ListLabel 227"/>
+    <w:qFormat/>
+    <w:rPr>
+      <w:rFonts w:cs="Courier New"/>
+    </w:rPr>
+  </w:style>
+  <w:style w:type="character" w:styleId="ListLabel228">
+    <w:name w:val="ListLabel 228"/>
+    <w:qFormat/>
+    <w:rPr>
+      <w:rFonts w:cs="Wingdings"/>
+    </w:rPr>
+  </w:style>
+  <w:style w:type="character" w:styleId="ListLabel229">
+    <w:name w:val="ListLabel 229"/>
+    <w:qFormat/>
+    <w:rPr>
+      <w:rFonts w:cs="Symbol"/>
+    </w:rPr>
+  </w:style>
+  <w:style w:type="character" w:styleId="ListLabel230">
+    <w:name w:val="ListLabel 230"/>
+    <w:qFormat/>
+    <w:rPr>
+      <w:rFonts w:cs="Courier New"/>
+    </w:rPr>
+  </w:style>
+  <w:style w:type="character" w:styleId="ListLabel231">
+    <w:name w:val="ListLabel 231"/>
+    <w:qFormat/>
+    <w:rPr>
+      <w:rFonts w:cs="Wingdings"/>
+    </w:rPr>
+  </w:style>
+  <w:style w:type="character" w:styleId="ListLabel232">
+    <w:name w:val="ListLabel 232"/>
+    <w:qFormat/>
+    <w:rPr>
+      <w:rFonts w:cs="Symbol"/>
+    </w:rPr>
+  </w:style>
+  <w:style w:type="character" w:styleId="ListLabel233">
+    <w:name w:val="ListLabel 233"/>
+    <w:qFormat/>
+    <w:rPr>
+      <w:rFonts w:cs="Courier New"/>
+    </w:rPr>
+  </w:style>
+  <w:style w:type="character" w:styleId="ListLabel234">
+    <w:name w:val="ListLabel 234"/>
+    <w:qFormat/>
+    <w:rPr>
+      <w:rFonts w:cs="Wingdings"/>
+    </w:rPr>
+  </w:style>
+  <w:style w:type="character" w:styleId="ListLabel235">
+    <w:name w:val="ListLabel 235"/>
+    <w:qFormat/>
+    <w:rPr>
+      <w:rFonts w:cs="Symbol"/>
+    </w:rPr>
+  </w:style>
+  <w:style w:type="character" w:styleId="ListLabel236">
+    <w:name w:val="ListLabel 236"/>
+    <w:qFormat/>
+    <w:rPr>
+      <w:rFonts w:cs="Courier New"/>
+    </w:rPr>
+  </w:style>
+  <w:style w:type="character" w:styleId="ListLabel237">
+    <w:name w:val="ListLabel 237"/>
+    <w:qFormat/>
+    <w:rPr>
+      <w:rFonts w:cs="Wingdings"/>
+    </w:rPr>
+  </w:style>
+  <w:style w:type="character" w:styleId="ListLabel238">
+    <w:name w:val="ListLabel 238"/>
+    <w:qFormat/>
+    <w:rPr>
+      <w:rFonts w:cs="Symbol"/>
+    </w:rPr>
+  </w:style>
+  <w:style w:type="character" w:styleId="ListLabel239">
+    <w:name w:val="ListLabel 239"/>
+    <w:qFormat/>
+    <w:rPr>
+      <w:rFonts w:cs="Courier New"/>
+    </w:rPr>
+  </w:style>
+  <w:style w:type="character" w:styleId="ListLabel240">
+    <w:name w:val="ListLabel 240"/>
+    <w:qFormat/>
+    <w:rPr>
+      <w:rFonts w:cs="Wingdings"/>
+    </w:rPr>
+  </w:style>
+  <w:style w:type="character" w:styleId="ListLabel241">
+    <w:name w:val="ListLabel 241"/>
+    <w:qFormat/>
+    <w:rPr>
+      <w:rFonts w:cs="Symbol"/>
+    </w:rPr>
+  </w:style>
+  <w:style w:type="character" w:styleId="ListLabel242">
+    <w:name w:val="ListLabel 242"/>
+    <w:qFormat/>
+    <w:rPr>
+      <w:rFonts w:cs="Courier New"/>
+    </w:rPr>
+  </w:style>
+  <w:style w:type="character" w:styleId="ListLabel243">
+    <w:name w:val="ListLabel 243"/>
+    <w:qFormat/>
+    <w:rPr>
+      <w:rFonts w:cs="Wingdings"/>
+    </w:rPr>
+  </w:style>
+  <w:style w:type="character" w:styleId="ListLabel244">
+    <w:name w:val="ListLabel 244"/>
+    <w:qFormat/>
+    <w:rPr>
+      <w:rFonts w:cs="Symbol"/>
+    </w:rPr>
+  </w:style>
+  <w:style w:type="character" w:styleId="ListLabel245">
+    <w:name w:val="ListLabel 245"/>
+    <w:qFormat/>
+    <w:rPr>
+      <w:rFonts w:cs="Courier New"/>
+    </w:rPr>
+  </w:style>
+  <w:style w:type="character" w:styleId="ListLabel246">
+    <w:name w:val="ListLabel 246"/>
+    <w:qFormat/>
+    <w:rPr>
+      <w:rFonts w:cs="Wingdings"/>
+    </w:rPr>
+  </w:style>
+  <w:style w:type="character" w:styleId="ListLabel247">
+    <w:name w:val="ListLabel 247"/>
+    <w:qFormat/>
+    <w:rPr>
+      <w:rFonts w:cs="Symbol"/>
+    </w:rPr>
+  </w:style>
+  <w:style w:type="character" w:styleId="ListLabel248">
+    <w:name w:val="ListLabel 248"/>
+    <w:qFormat/>
+    <w:rPr>
+      <w:rFonts w:cs="Courier New"/>
+    </w:rPr>
+  </w:style>
+  <w:style w:type="character" w:styleId="ListLabel249">
+    <w:name w:val="ListLabel 249"/>
+    <w:qFormat/>
+    <w:rPr>
+      <w:rFonts w:cs="Wingdings"/>
+    </w:rPr>
+  </w:style>
+  <w:style w:type="character" w:styleId="ListLabel250">
+    <w:name w:val="ListLabel 250"/>
+    <w:qFormat/>
+    <w:rPr>
+      <w:rFonts w:cs="Symbol"/>
+    </w:rPr>
+  </w:style>
+  <w:style w:type="character" w:styleId="ListLabel251">
+    <w:name w:val="ListLabel 251"/>
+    <w:qFormat/>
+    <w:rPr>
+      <w:rFonts w:cs="Courier New"/>
+    </w:rPr>
+  </w:style>
+  <w:style w:type="character" w:styleId="ListLabel252">
+    <w:name w:val="ListLabel 252"/>
+    <w:qFormat/>
+    <w:rPr>
+      <w:rFonts w:cs="Wingdings"/>
+    </w:rPr>
+  </w:style>
+  <w:style w:type="character" w:styleId="ListLabel253">
+    <w:name w:val="ListLabel 253"/>
+    <w:qFormat/>
+    <w:rPr>
+      <w:rFonts w:cs="Symbol"/>
+    </w:rPr>
+  </w:style>
+  <w:style w:type="character" w:styleId="ListLabel254">
+    <w:name w:val="ListLabel 254"/>
+    <w:qFormat/>
+    <w:rPr>
+      <w:rFonts w:cs="Courier New"/>
+    </w:rPr>
+  </w:style>
+  <w:style w:type="character" w:styleId="ListLabel255">
+    <w:name w:val="ListLabel 255"/>
+    <w:qFormat/>
+    <w:rPr>
+      <w:rFonts w:cs="Wingdings"/>
+    </w:rPr>
+  </w:style>
+  <w:style w:type="character" w:styleId="ListLabel256">
+    <w:name w:val="ListLabel 256"/>
+    <w:qFormat/>
+    <w:rPr>
+      <w:rFonts w:cs="Symbol"/>
+    </w:rPr>
+  </w:style>
+  <w:style w:type="character" w:styleId="ListLabel257">
+    <w:name w:val="ListLabel 257"/>
+    <w:qFormat/>
+    <w:rPr>
+      <w:rFonts w:cs="Courier New"/>
+    </w:rPr>
+  </w:style>
+  <w:style w:type="character" w:styleId="ListLabel258">
+    <w:name w:val="ListLabel 258"/>
+    <w:qFormat/>
+    <w:rPr>
+      <w:rFonts w:cs="Wingdings"/>
+    </w:rPr>
+  </w:style>
+  <w:style w:type="character" w:styleId="ListLabel259">
+    <w:name w:val="ListLabel 259"/>
+    <w:qFormat/>
+    <w:rPr>
+      <w:rFonts w:cs="Symbol"/>
+    </w:rPr>
+  </w:style>
+  <w:style w:type="character" w:styleId="ListLabel260">
+    <w:name w:val="ListLabel 260"/>
+    <w:qFormat/>
+    <w:rPr>
+      <w:rFonts w:cs="Courier New"/>
+    </w:rPr>
+  </w:style>
+  <w:style w:type="character" w:styleId="ListLabel261">
+    <w:name w:val="ListLabel 261"/>
+    <w:qFormat/>
+    <w:rPr>
+      <w:rFonts w:cs="Wingdings"/>
+    </w:rPr>
+  </w:style>
+  <w:style w:type="character" w:styleId="ListLabel262">
+    <w:name w:val="ListLabel 262"/>
+    <w:qFormat/>
+    <w:rPr>
+      <w:rFonts w:cs="Symbol"/>
+    </w:rPr>
+  </w:style>
+  <w:style w:type="character" w:styleId="ListLabel263">
+    <w:name w:val="ListLabel 263"/>
+    <w:qFormat/>
+    <w:rPr>
+      <w:rFonts w:cs="Courier New"/>
+    </w:rPr>
+  </w:style>
+  <w:style w:type="character" w:styleId="ListLabel264">
+    <w:name w:val="ListLabel 264"/>
+    <w:qFormat/>
+    <w:rPr>
+      <w:rFonts w:cs="Wingdings"/>
+    </w:rPr>
+  </w:style>
+  <w:style w:type="character" w:styleId="ListLabel265">
+    <w:name w:val="ListLabel 265"/>
+    <w:qFormat/>
+    <w:rPr>
+      <w:rFonts w:cs="Symbol"/>
+    </w:rPr>
+  </w:style>
+  <w:style w:type="character" w:styleId="ListLabel266">
+    <w:name w:val="ListLabel 266"/>
+    <w:qFormat/>
+    <w:rPr>
+      <w:rFonts w:cs="Courier New"/>
+    </w:rPr>
+  </w:style>
+  <w:style w:type="character" w:styleId="ListLabel267">
+    <w:name w:val="ListLabel 267"/>
+    <w:qFormat/>
+    <w:rPr>
+      <w:rFonts w:cs="Wingdings"/>
+    </w:rPr>
+  </w:style>
+  <w:style w:type="character" w:styleId="ListLabel268">
+    <w:name w:val="ListLabel 268"/>
+    <w:qFormat/>
+    <w:rPr>
+      <w:rFonts w:ascii="Arial" w:hAnsi="Arial" w:cs="Symbol"/>
+      <w:sz w:val="24"/>
+    </w:rPr>
+  </w:style>
+  <w:style w:type="character" w:styleId="ListLabel269">
+    <w:name w:val="ListLabel 269"/>
+    <w:qFormat/>
+    <w:rPr>
+      <w:rFonts w:cs="Courier New"/>
+    </w:rPr>
+  </w:style>
+  <w:style w:type="character" w:styleId="ListLabel270">
+    <w:name w:val="ListLabel 270"/>
+    <w:qFormat/>
+    <w:rPr>
+      <w:rFonts w:cs="Wingdings"/>
+    </w:rPr>
+  </w:style>
+  <w:style w:type="character" w:styleId="ListLabel271">
+    <w:name w:val="ListLabel 271"/>
+    <w:qFormat/>
+    <w:rPr>
+      <w:rFonts w:cs="Symbol"/>
+    </w:rPr>
+  </w:style>
+  <w:style w:type="character" w:styleId="ListLabel272">
+    <w:name w:val="ListLabel 272"/>
+    <w:qFormat/>
+    <w:rPr>
+      <w:rFonts w:cs="Courier New"/>
+    </w:rPr>
+  </w:style>
+  <w:style w:type="character" w:styleId="ListLabel273">
+    <w:name w:val="ListLabel 273"/>
+    <w:qFormat/>
+    <w:rPr>
+      <w:rFonts w:cs="Wingdings"/>
+    </w:rPr>
+  </w:style>
+  <w:style w:type="character" w:styleId="ListLabel274">
+    <w:name w:val="ListLabel 274"/>
+    <w:qFormat/>
+    <w:rPr>
+      <w:rFonts w:cs="Symbol"/>
+    </w:rPr>
+  </w:style>
+  <w:style w:type="character" w:styleId="ListLabel275">
+    <w:name w:val="ListLabel 275"/>
+    <w:qFormat/>
+    <w:rPr>
+      <w:rFonts w:cs="Courier New"/>
+    </w:rPr>
+  </w:style>
+  <w:style w:type="character" w:styleId="ListLabel276">
+    <w:name w:val="ListLabel 276"/>
     <w:qFormat/>
     <w:rPr>
       <w:rFonts w:cs="Wingdings"/>
